--- a/dandp6-inferentialstatistics/InferentialStatistics_StroopEffect.docx
+++ b/dandp6-inferentialstatistics/InferentialStatistics_StroopEffect.docx
@@ -123,6 +123,7 @@
     </w:p>
     <w:p>
       <w:pPr>
+        <w:jc w:val="both"/>
         <w:rPr>
           <w:rStyle w:val="c0"/>
           <w:rFonts w:cstheme="minorHAnsi"/>
@@ -136,7 +137,15 @@
           <w:color w:val="000000"/>
           <w:shd w:val="clear" w:color="auto" w:fill="FFFFFF"/>
         </w:rPr>
-        <w:t>In a Stroop task, participants are presented with a list of words, with each word displayed in a color of ink. The participant’s task is to say out loud the </w:t>
+        <w:t xml:space="preserve">In </w:t>
+      </w:r>
+      <w:r>
+        <w:rPr>
+          <w:rFonts w:cstheme="minorHAnsi"/>
+          <w:color w:val="000000"/>
+          <w:shd w:val="clear" w:color="auto" w:fill="FFFFFF"/>
+        </w:rPr>
+        <w:t>a Stroop task, participants are presented with a list of words, with each word displayed in a color of ink. The participant’s task is to say out loud the </w:t>
       </w:r>
       <w:r>
         <w:rPr>
@@ -294,27 +303,475 @@
           <w:color w:val="000000"/>
           <w:shd w:val="clear" w:color="auto" w:fill="FFFFFF"/>
         </w:rPr>
-        <w:t>. In each case, we measure the time it takes to name the ink colors in equally-sized lists. Each participant will go through and record a time from each condition.</w:t>
+        <w:t>. In each case, we measure the time it takes to name the ink colors in equally-sized lists. Each participant will go through and record a time from each condition</w:t>
+      </w:r>
+      <w:r>
+        <w:rPr>
+          <w:rStyle w:val="c0"/>
+          <w:rFonts w:cstheme="minorHAnsi"/>
+          <w:color w:val="000000"/>
+          <w:shd w:val="clear" w:color="auto" w:fill="FFFFFF"/>
+        </w:rPr>
+        <w:t xml:space="preserve">. To try out the Stroop task or learn more about it, go to </w:t>
+      </w:r>
+      <w:hyperlink r:id="rId5" w:history="1">
+        <w:r>
+          <w:rPr>
+            <w:rStyle w:val="Hyperlink"/>
+            <w:rFonts w:cstheme="minorHAnsi"/>
+            <w:shd w:val="clear" w:color="auto" w:fill="FFFFFF"/>
+          </w:rPr>
+          <w:t>this link</w:t>
+        </w:r>
+      </w:hyperlink>
+      <w:r>
+        <w:rPr>
+          <w:rStyle w:val="c0"/>
+          <w:rFonts w:cstheme="minorHAnsi"/>
+          <w:color w:val="000000"/>
+          <w:shd w:val="clear" w:color="auto" w:fill="FFFFFF"/>
+        </w:rPr>
+        <w:t>, which has a Java-based applet for performing the Stroop task and record the time you received on the task.</w:t>
       </w:r>
     </w:p>
     <w:p>
       <w:pPr>
+        <w:spacing w:before="100" w:beforeAutospacing="1" w:after="100" w:afterAutospacing="1" w:line="240" w:lineRule="auto"/>
+        <w:outlineLvl w:val="0"/>
         <w:rPr>
           <w:rStyle w:val="c0"/>
-          <w:rFonts w:cstheme="minorHAnsi"/>
-          <w:color w:val="000000"/>
-          <w:shd w:val="clear" w:color="auto" w:fill="FFFFFF"/>
-        </w:rPr>
-      </w:pPr>
+          <w:rFonts w:eastAsia="Times New Roman" w:cstheme="minorHAnsi"/>
+          <w:bCs/>
+          <w:color w:val="000000"/>
+          <w:kern w:val="36"/>
+          <w:sz w:val="32"/>
+          <w:szCs w:val="32"/>
+        </w:rPr>
+      </w:pPr>
+      <w:r>
+        <w:rPr>
+          <w:rFonts w:eastAsia="Times New Roman" w:cstheme="minorHAnsi"/>
+          <w:bCs/>
+          <w:color w:val="4A86E8"/>
+          <w:kern w:val="36"/>
+          <w:sz w:val="32"/>
+          <w:szCs w:val="32"/>
+        </w:rPr>
+        <w:t>Project Overview</w:t>
+      </w:r>
     </w:p>
     <w:p>
       <w:pPr>
         <w:rPr>
-          <w:rFonts w:cstheme="minorHAnsi"/>
+          <w:rStyle w:val="c0"/>
+          <w:rFonts w:cstheme="minorHAnsi"/>
+          <w:color w:val="000000"/>
+          <w:shd w:val="clear" w:color="auto" w:fill="FFFFFF"/>
+        </w:rPr>
+      </w:pPr>
+      <w:r>
+        <w:rPr>
+          <w:rFonts w:cstheme="minorHAnsi"/>
+          <w:color w:val="000000"/>
+          <w:shd w:val="clear" w:color="auto" w:fill="FFFFFF"/>
+        </w:rPr>
+        <w:t>In</w:t>
+      </w:r>
+      <w:r>
+        <w:rPr>
+          <w:rFonts w:cstheme="minorHAnsi"/>
+          <w:color w:val="000000"/>
+          <w:shd w:val="clear" w:color="auto" w:fill="FFFFFF"/>
+        </w:rPr>
+        <w:t xml:space="preserve"> this project, I have investigated a classic phenomenon from experimental psychology called the Stroop Effect.</w:t>
+      </w:r>
+      <w:r>
+        <w:rPr>
+          <w:rFonts w:cstheme="minorHAnsi"/>
+          <w:color w:val="000000"/>
+          <w:shd w:val="clear" w:color="auto" w:fill="FFFFFF"/>
+        </w:rPr>
+        <w:t xml:space="preserve"> I have learned a little bit about the experiment, created a hypothesis regarding the outcome of the task, then have gone through the task. </w:t>
+      </w:r>
+      <w:r>
+        <w:rPr>
+          <w:rStyle w:val="c0"/>
+          <w:rFonts w:cstheme="minorHAnsi"/>
+          <w:color w:val="000000"/>
+          <w:shd w:val="clear" w:color="auto" w:fill="FFFFFF"/>
+        </w:rPr>
+        <w:t>I have looked at the data collected</w:t>
+      </w:r>
+      <w:r>
+        <w:rPr>
+          <w:rStyle w:val="c0"/>
+          <w:rFonts w:cstheme="minorHAnsi"/>
+          <w:color w:val="000000"/>
+          <w:shd w:val="clear" w:color="auto" w:fill="FFFFFF"/>
+        </w:rPr>
+        <w:t xml:space="preserve"> from others who have performed the same task and have computed some statistics describing the results. Finally, I have interpreted the results in terms of hypotheses.</w:t>
+      </w:r>
+    </w:p>
+    <w:p>
+      <w:pPr>
+        <w:rPr>
+          <w:rStyle w:val="c0"/>
+          <w:rFonts w:cstheme="minorHAnsi"/>
+          <w:color w:val="000000"/>
+          <w:shd w:val="clear" w:color="auto" w:fill="FFFFFF"/>
+        </w:rPr>
+      </w:pPr>
+      <w:r>
+        <w:rPr>
+          <w:rStyle w:val="c0"/>
+          <w:rFonts w:cstheme="minorHAnsi"/>
+          <w:color w:val="000000"/>
+          <w:shd w:val="clear" w:color="auto" w:fill="FFFFFF"/>
+        </w:rPr>
+        <w:t xml:space="preserve">Data download: </w:t>
+      </w:r>
+      <w:hyperlink r:id="rId6" w:history="1">
+        <w:r>
+          <w:rPr>
+            <w:rStyle w:val="Hyperlink"/>
+            <w:rFonts w:cstheme="minorHAnsi"/>
+            <w:shd w:val="clear" w:color="auto" w:fill="FFFFFF"/>
+          </w:rPr>
+          <w:t>The Stroop Data</w:t>
+        </w:r>
+      </w:hyperlink>
+    </w:p>
+    <w:p>
+      <w:pPr>
+        <w:spacing w:before="100" w:beforeAutospacing="1" w:after="100" w:afterAutospacing="1" w:line="240" w:lineRule="auto"/>
+        <w:outlineLvl w:val="0"/>
+        <w:rPr>
+          <w:rStyle w:val="c0"/>
+          <w:rFonts w:eastAsia="Times New Roman" w:cstheme="minorHAnsi"/>
+          <w:bCs/>
+          <w:color w:val="000000"/>
+          <w:kern w:val="36"/>
+          <w:sz w:val="32"/>
+          <w:szCs w:val="32"/>
+        </w:rPr>
+      </w:pPr>
+      <w:r>
+        <w:rPr>
+          <w:rFonts w:eastAsia="Times New Roman" w:cstheme="minorHAnsi"/>
+          <w:bCs/>
+          <w:color w:val="4A86E8"/>
+          <w:kern w:val="36"/>
+          <w:sz w:val="32"/>
+          <w:szCs w:val="32"/>
+        </w:rPr>
+        <w:t>Why this Project is useful?</w:t>
+      </w:r>
+      <w:r>
+        <w:rPr>
+          <w:rStyle w:val="c0"/>
+          <w:rFonts w:eastAsia="Times New Roman" w:cstheme="minorHAnsi"/>
+          <w:bCs/>
+          <w:color w:val="000000"/>
+          <w:kern w:val="36"/>
+          <w:sz w:val="32"/>
+          <w:szCs w:val="32"/>
+        </w:rPr>
+        <w:t xml:space="preserve"> </w:t>
+      </w:r>
+    </w:p>
+    <w:p>
+      <w:pPr>
+        <w:spacing w:before="100" w:beforeAutospacing="1" w:after="100" w:afterAutospacing="1" w:line="240" w:lineRule="auto"/>
+        <w:outlineLvl w:val="0"/>
+        <w:rPr>
+          <w:rFonts w:cstheme="minorHAnsi"/>
+          <w:color w:val="000000"/>
+          <w:shd w:val="clear" w:color="auto" w:fill="FFFFFF"/>
+        </w:rPr>
+      </w:pPr>
+      <w:r>
+        <w:rPr>
+          <w:rFonts w:cstheme="minorHAnsi"/>
+          <w:color w:val="000000"/>
+          <w:shd w:val="clear" w:color="auto" w:fill="FFFFFF"/>
+        </w:rPr>
+        <w:t>Statistics is a major component of data analysis, it allows us to investigate data and make inferences based on our observations. In this project, I have learned:</w:t>
+      </w:r>
+    </w:p>
+    <w:p>
+      <w:pPr>
+        <w:pStyle w:val="ListParagraph"/>
+        <w:numPr>
+          <w:ilvl w:val="0"/>
+          <w:numId w:val="1"/>
+        </w:numPr>
+        <w:spacing w:before="100" w:beforeAutospacing="1" w:after="100" w:afterAutospacing="1" w:line="240" w:lineRule="auto"/>
+        <w:outlineLvl w:val="0"/>
+        <w:rPr>
+          <w:rFonts w:cstheme="minorHAnsi"/>
+          <w:color w:val="000000"/>
+          <w:shd w:val="clear" w:color="auto" w:fill="FFFFFF"/>
+        </w:rPr>
+      </w:pPr>
+      <w:r>
+        <w:rPr>
+          <w:rFonts w:cstheme="minorHAnsi"/>
+          <w:color w:val="000000"/>
+          <w:shd w:val="clear" w:color="auto" w:fill="FFFFFF"/>
+        </w:rPr>
+        <w:t>How to identify components of an experiment</w:t>
+      </w:r>
+      <w:r>
+        <w:rPr>
+          <w:rFonts w:cstheme="minorHAnsi"/>
+          <w:color w:val="000000"/>
+          <w:shd w:val="clear" w:color="auto" w:fill="FFFFFF"/>
+        </w:rPr>
+        <w:t>.</w:t>
+      </w:r>
+    </w:p>
+    <w:p>
+      <w:pPr>
+        <w:pStyle w:val="ListParagraph"/>
+        <w:numPr>
+          <w:ilvl w:val="0"/>
+          <w:numId w:val="1"/>
+        </w:numPr>
+        <w:spacing w:before="100" w:beforeAutospacing="1" w:after="100" w:afterAutospacing="1" w:line="240" w:lineRule="auto"/>
+        <w:outlineLvl w:val="0"/>
+        <w:rPr>
+          <w:rFonts w:cstheme="minorHAnsi"/>
+          <w:color w:val="000000"/>
+          <w:shd w:val="clear" w:color="auto" w:fill="FFFFFF"/>
+        </w:rPr>
+      </w:pPr>
+      <w:r>
+        <w:rPr>
+          <w:rFonts w:cstheme="minorHAnsi"/>
+          <w:color w:val="000000"/>
+          <w:shd w:val="clear" w:color="auto" w:fill="FFFFFF"/>
+        </w:rPr>
+        <w:t>How to use descriptive and inferential statistics to describe qualities of a sample</w:t>
+      </w:r>
+      <w:r>
+        <w:rPr>
+          <w:rFonts w:cstheme="minorHAnsi"/>
+          <w:color w:val="000000"/>
+          <w:shd w:val="clear" w:color="auto" w:fill="FFFFFF"/>
+        </w:rPr>
+        <w:t>.</w:t>
+      </w:r>
+    </w:p>
+    <w:p>
+      <w:pPr>
+        <w:pStyle w:val="ListParagraph"/>
+        <w:numPr>
+          <w:ilvl w:val="0"/>
+          <w:numId w:val="1"/>
+        </w:numPr>
+        <w:spacing w:before="100" w:beforeAutospacing="1" w:after="100" w:afterAutospacing="1" w:line="240" w:lineRule="auto"/>
+        <w:outlineLvl w:val="0"/>
+        <w:rPr>
+          <w:rFonts w:cstheme="minorHAnsi"/>
+          <w:color w:val="000000"/>
+          <w:shd w:val="clear" w:color="auto" w:fill="FFFFFF"/>
+        </w:rPr>
+      </w:pPr>
+      <w:r>
+        <w:rPr>
+          <w:rFonts w:cstheme="minorHAnsi"/>
+          <w:color w:val="000000"/>
+          <w:shd w:val="clear" w:color="auto" w:fill="FFFFFF"/>
+        </w:rPr>
+        <w:t>How to perform P-tests, set up a hypothesis test, make inf</w:t>
+      </w:r>
+      <w:r>
+        <w:rPr>
+          <w:rFonts w:cstheme="minorHAnsi"/>
+          <w:color w:val="000000"/>
+          <w:shd w:val="clear" w:color="auto" w:fill="FFFFFF"/>
+        </w:rPr>
+        <w:t xml:space="preserve">erences from a sample, and draw </w:t>
+      </w:r>
+      <w:r>
+        <w:rPr>
+          <w:rFonts w:cstheme="minorHAnsi"/>
+          <w:color w:val="000000"/>
+          <w:shd w:val="clear" w:color="auto" w:fill="FFFFFF"/>
+        </w:rPr>
+        <w:t>conclusions based on the results</w:t>
+      </w:r>
+      <w:r>
+        <w:rPr>
+          <w:rFonts w:cstheme="minorHAnsi"/>
+          <w:color w:val="000000"/>
+          <w:shd w:val="clear" w:color="auto" w:fill="FFFFFF"/>
+        </w:rPr>
+        <w:t>.</w:t>
+      </w:r>
+    </w:p>
+    <w:p>
+      <w:pPr>
+        <w:spacing w:before="100" w:beforeAutospacing="1" w:after="100" w:afterAutospacing="1" w:line="240" w:lineRule="auto"/>
+        <w:outlineLvl w:val="0"/>
+        <w:rPr>
+          <w:rStyle w:val="c0"/>
+          <w:rFonts w:cstheme="minorHAnsi"/>
+          <w:color w:val="000000"/>
+          <w:shd w:val="clear" w:color="auto" w:fill="FFFFFF"/>
+        </w:rPr>
+      </w:pPr>
+    </w:p>
+    <w:p>
+      <w:pPr>
+        <w:spacing w:before="100" w:beforeAutospacing="1" w:after="100" w:afterAutospacing="1" w:line="240" w:lineRule="auto"/>
+        <w:outlineLvl w:val="0"/>
+        <w:rPr>
+          <w:rFonts w:eastAsia="Times New Roman" w:cstheme="minorHAnsi"/>
+          <w:bCs/>
+          <w:color w:val="4A86E8"/>
+          <w:kern w:val="36"/>
+          <w:sz w:val="32"/>
+          <w:szCs w:val="32"/>
+        </w:rPr>
+      </w:pPr>
+      <w:r>
+        <w:rPr>
+          <w:rFonts w:eastAsia="Times New Roman" w:cstheme="minorHAnsi"/>
+          <w:bCs/>
+          <w:color w:val="4A86E8"/>
+          <w:kern w:val="36"/>
+          <w:sz w:val="32"/>
+          <w:szCs w:val="32"/>
+        </w:rPr>
+        <w:lastRenderedPageBreak/>
+        <w:t>Exploring the dataset</w:t>
+      </w:r>
+    </w:p>
+    <w:p>
+      <w:pPr>
+        <w:spacing w:before="100" w:beforeAutospacing="1" w:after="100" w:afterAutospacing="1" w:line="240" w:lineRule="auto"/>
+        <w:outlineLvl w:val="0"/>
+        <w:rPr>
+          <w:rFonts w:eastAsia="Times New Roman" w:cstheme="minorHAnsi"/>
+          <w:bCs/>
+          <w:color w:val="4A86E8"/>
+          <w:kern w:val="36"/>
+          <w:sz w:val="32"/>
+          <w:szCs w:val="32"/>
         </w:rPr>
       </w:pPr>
       <w:bookmarkStart w:id="0" w:name="_GoBack"/>
       <w:bookmarkEnd w:id="0"/>
+    </w:p>
+    <w:p>
+      <w:pPr>
+        <w:spacing w:before="100" w:beforeAutospacing="1" w:after="100" w:afterAutospacing="1" w:line="240" w:lineRule="auto"/>
+        <w:outlineLvl w:val="0"/>
+        <w:rPr>
+          <w:rFonts w:eastAsia="Times New Roman" w:cstheme="minorHAnsi"/>
+          <w:bCs/>
+          <w:color w:val="4A86E8"/>
+          <w:kern w:val="36"/>
+          <w:sz w:val="32"/>
+          <w:szCs w:val="32"/>
+        </w:rPr>
+      </w:pPr>
+      <w:r>
+        <w:rPr>
+          <w:noProof/>
+        </w:rPr>
+        <w:drawing>
+          <wp:inline distT="0" distB="0" distL="0" distR="0" wp14:anchorId="35FFC643" wp14:editId="3065B75B">
+            <wp:extent cx="4572000" cy="2743200"/>
+            <wp:effectExtent l="0" t="0" r="0" b="0"/>
+            <wp:docPr id="1" name="Chart 1">
+              <a:extLst xmlns:a="http://schemas.openxmlformats.org/drawingml/2006/main">
+                <a:ext uri="{FF2B5EF4-FFF2-40B4-BE49-F238E27FC236}">
+                  <a16:creationId xmlns:a16="http://schemas.microsoft.com/office/drawing/2014/main" id="{85D640C8-491A-458C-AB3A-4B7FCA5005BB}"/>
+                </a:ext>
+              </a:extLst>
+            </wp:docPr>
+            <wp:cNvGraphicFramePr/>
+            <a:graphic xmlns:a="http://schemas.openxmlformats.org/drawingml/2006/main">
+              <a:graphicData uri="http://schemas.openxmlformats.org/drawingml/2006/chart">
+                <c:chart xmlns:c="http://schemas.openxmlformats.org/drawingml/2006/chart" xmlns:r="http://schemas.openxmlformats.org/officeDocument/2006/relationships" r:id="rId7"/>
+              </a:graphicData>
+            </a:graphic>
+          </wp:inline>
+        </w:drawing>
+      </w:r>
+    </w:p>
+    <w:p>
+      <w:pPr>
+        <w:spacing w:before="100" w:beforeAutospacing="1" w:after="100" w:afterAutospacing="1" w:line="240" w:lineRule="auto"/>
+        <w:outlineLvl w:val="0"/>
+        <w:rPr>
+          <w:rFonts w:eastAsia="Times New Roman" w:cstheme="minorHAnsi"/>
+          <w:bCs/>
+          <w:color w:val="4A86E8"/>
+          <w:kern w:val="36"/>
+          <w:sz w:val="32"/>
+          <w:szCs w:val="32"/>
+        </w:rPr>
+      </w:pPr>
+      <w:r>
+        <w:rPr>
+          <w:noProof/>
+        </w:rPr>
+        <w:drawing>
+          <wp:inline distT="0" distB="0" distL="0" distR="0" wp14:anchorId="01CC7423" wp14:editId="1B901DE9">
+            <wp:extent cx="4572000" cy="2743200"/>
+            <wp:effectExtent l="0" t="0" r="0" b="0"/>
+            <wp:docPr id="2" name="Chart 2">
+              <a:extLst xmlns:a="http://schemas.openxmlformats.org/drawingml/2006/main">
+                <a:ext uri="{FF2B5EF4-FFF2-40B4-BE49-F238E27FC236}">
+                  <a16:creationId xmlns:a16="http://schemas.microsoft.com/office/drawing/2014/main" id="{24B23F06-3F4C-4296-8CAD-86E550B58534}"/>
+                </a:ext>
+              </a:extLst>
+            </wp:docPr>
+            <wp:cNvGraphicFramePr/>
+            <a:graphic xmlns:a="http://schemas.openxmlformats.org/drawingml/2006/main">
+              <a:graphicData uri="http://schemas.openxmlformats.org/drawingml/2006/chart">
+                <c:chart xmlns:c="http://schemas.openxmlformats.org/drawingml/2006/chart" xmlns:r="http://schemas.openxmlformats.org/officeDocument/2006/relationships" r:id="rId8"/>
+              </a:graphicData>
+            </a:graphic>
+          </wp:inline>
+        </w:drawing>
+      </w:r>
+    </w:p>
+    <w:p>
+      <w:pPr>
+        <w:spacing w:before="100" w:beforeAutospacing="1" w:after="100" w:afterAutospacing="1" w:line="240" w:lineRule="auto"/>
+        <w:outlineLvl w:val="0"/>
+        <w:rPr>
+          <w:rStyle w:val="c0"/>
+          <w:rFonts w:eastAsia="Times New Roman" w:cstheme="minorHAnsi"/>
+          <w:bCs/>
+          <w:color w:val="000000"/>
+          <w:kern w:val="36"/>
+          <w:sz w:val="32"/>
+          <w:szCs w:val="32"/>
+        </w:rPr>
+      </w:pPr>
+      <w:r>
+        <w:rPr>
+          <w:rFonts w:eastAsia="Times New Roman" w:cstheme="minorHAnsi"/>
+          <w:bCs/>
+          <w:color w:val="4A86E8"/>
+          <w:kern w:val="36"/>
+          <w:sz w:val="32"/>
+          <w:szCs w:val="32"/>
+        </w:rPr>
+        <w:t>Questions Answered during the Investigation</w:t>
+      </w:r>
+    </w:p>
+    <w:p>
+      <w:pPr>
+        <w:rPr>
+          <w:rFonts w:cstheme="minorHAnsi"/>
+        </w:rPr>
+      </w:pPr>
     </w:p>
     <w:sectPr>
       <w:pgSz w:w="12240" w:h="15840"/>
@@ -324,6 +781,219 @@
     </w:sectPr>
   </w:body>
 </w:document>
+</file>
+
+<file path=word/numbering.xml><?xml version="1.0" encoding="utf-8"?>
+<w:numbering xmlns:wpc="http://schemas.microsoft.com/office/word/2010/wordprocessingCanvas" xmlns:cx="http://schemas.microsoft.com/office/drawing/2014/chartex" xmlns:cx1="http://schemas.microsoft.com/office/drawing/2015/9/8/chartex" xmlns:cx2="http://schemas.microsoft.com/office/drawing/2015/10/21/chartex" xmlns:cx3="http://schemas.microsoft.com/office/drawing/2016/5/9/chartex" xmlns:cx4="http://schemas.microsoft.com/office/drawing/2016/5/10/chartex" xmlns:cx5="http://schemas.microsoft.com/office/drawing/2016/5/11/chartex" xmlns:cx6="http://schemas.microsoft.com/office/drawing/2016/5/12/chartex" xmlns:cx7="http://schemas.microsoft.com/office/drawing/2016/5/13/chartex" xmlns:cx8="http://schemas.microsoft.com/office/drawing/2016/5/14/chartex" xmlns:mc="http://schemas.openxmlformats.org/markup-compatibility/2006" xmlns:aink="http://schemas.microsoft.com/office/drawing/2016/ink" xmlns:am3d="http://schemas.microsoft.com/office/drawing/2017/model3d" xmlns:o="urn:schemas-microsoft-com:office:office" xmlns:r="http://schemas.openxmlformats.org/officeDocument/2006/relationships" xmlns:m="http://schemas.openxmlformats.org/officeDocument/2006/math" xmlns:v="urn:schemas-microsoft-com:vml" xmlns:wp14="http://schemas.microsoft.com/office/word/2010/wordprocessingDrawing" xmlns:wp="http://schemas.openxmlformats.org/drawingml/2006/wordprocessingDrawing" xmlns:w10="urn:schemas-microsoft-com:office:word" xmlns:w="http://schemas.openxmlformats.org/wordprocessingml/2006/main" xmlns:w14="http://schemas.microsoft.com/office/word/2010/wordml" xmlns:w15="http://schemas.microsoft.com/office/word/2012/wordml" xmlns:w16cid="http://schemas.microsoft.com/office/word/2016/wordml/cid" xmlns:w16se="http://schemas.microsoft.com/office/word/2015/wordml/symex" xmlns:wpg="http://schemas.microsoft.com/office/word/2010/wordprocessingGroup" xmlns:wpi="http://schemas.microsoft.com/office/word/2010/wordprocessingInk" xmlns:wne="http://schemas.microsoft.com/office/word/2006/wordml" xmlns:wps="http://schemas.microsoft.com/office/word/2010/wordprocessingShape" mc:Ignorable="w14 w15 w16se w16cid wp14">
+  <w:abstractNum w:abstractNumId="0" w15:restartNumberingAfterBreak="0">
+    <w:nsid w:val="09E66D31"/>
+    <w:multiLevelType w:val="hybridMultilevel"/>
+    <w:tmpl w:val="33745148"/>
+    <w:lvl w:ilvl="0" w:tplc="0409000F">
+      <w:start w:val="1"/>
+      <w:numFmt w:val="decimal"/>
+      <w:lvlText w:val="%1."/>
+      <w:lvlJc w:val="left"/>
+      <w:pPr>
+        <w:ind w:left="720" w:hanging="360"/>
+      </w:pPr>
+      <w:rPr>
+        <w:rFonts w:hint="default"/>
+      </w:rPr>
+    </w:lvl>
+    <w:lvl w:ilvl="1" w:tplc="04090019" w:tentative="1">
+      <w:start w:val="1"/>
+      <w:numFmt w:val="lowerLetter"/>
+      <w:lvlText w:val="%2."/>
+      <w:lvlJc w:val="left"/>
+      <w:pPr>
+        <w:ind w:left="1440" w:hanging="360"/>
+      </w:pPr>
+    </w:lvl>
+    <w:lvl w:ilvl="2" w:tplc="0409001B" w:tentative="1">
+      <w:start w:val="1"/>
+      <w:numFmt w:val="lowerRoman"/>
+      <w:lvlText w:val="%3."/>
+      <w:lvlJc w:val="right"/>
+      <w:pPr>
+        <w:ind w:left="2160" w:hanging="180"/>
+      </w:pPr>
+    </w:lvl>
+    <w:lvl w:ilvl="3" w:tplc="0409000F" w:tentative="1">
+      <w:start w:val="1"/>
+      <w:numFmt w:val="decimal"/>
+      <w:lvlText w:val="%4."/>
+      <w:lvlJc w:val="left"/>
+      <w:pPr>
+        <w:ind w:left="2880" w:hanging="360"/>
+      </w:pPr>
+    </w:lvl>
+    <w:lvl w:ilvl="4" w:tplc="04090019" w:tentative="1">
+      <w:start w:val="1"/>
+      <w:numFmt w:val="lowerLetter"/>
+      <w:lvlText w:val="%5."/>
+      <w:lvlJc w:val="left"/>
+      <w:pPr>
+        <w:ind w:left="3600" w:hanging="360"/>
+      </w:pPr>
+    </w:lvl>
+    <w:lvl w:ilvl="5" w:tplc="0409001B" w:tentative="1">
+      <w:start w:val="1"/>
+      <w:numFmt w:val="lowerRoman"/>
+      <w:lvlText w:val="%6."/>
+      <w:lvlJc w:val="right"/>
+      <w:pPr>
+        <w:ind w:left="4320" w:hanging="180"/>
+      </w:pPr>
+    </w:lvl>
+    <w:lvl w:ilvl="6" w:tplc="0409000F" w:tentative="1">
+      <w:start w:val="1"/>
+      <w:numFmt w:val="decimal"/>
+      <w:lvlText w:val="%7."/>
+      <w:lvlJc w:val="left"/>
+      <w:pPr>
+        <w:ind w:left="5040" w:hanging="360"/>
+      </w:pPr>
+    </w:lvl>
+    <w:lvl w:ilvl="7" w:tplc="04090019" w:tentative="1">
+      <w:start w:val="1"/>
+      <w:numFmt w:val="lowerLetter"/>
+      <w:lvlText w:val="%8."/>
+      <w:lvlJc w:val="left"/>
+      <w:pPr>
+        <w:ind w:left="5760" w:hanging="360"/>
+      </w:pPr>
+    </w:lvl>
+    <w:lvl w:ilvl="8" w:tplc="0409001B" w:tentative="1">
+      <w:start w:val="1"/>
+      <w:numFmt w:val="lowerRoman"/>
+      <w:lvlText w:val="%9."/>
+      <w:lvlJc w:val="right"/>
+      <w:pPr>
+        <w:ind w:left="6480" w:hanging="180"/>
+      </w:pPr>
+    </w:lvl>
+  </w:abstractNum>
+  <w:abstractNum w:abstractNumId="1" w15:restartNumberingAfterBreak="0">
+    <w:nsid w:val="2F2E29DD"/>
+    <w:multiLevelType w:val="hybridMultilevel"/>
+    <w:tmpl w:val="6CA80864"/>
+    <w:lvl w:ilvl="0" w:tplc="04090001">
+      <w:start w:val="1"/>
+      <w:numFmt w:val="bullet"/>
+      <w:lvlText w:val=""/>
+      <w:lvlJc w:val="left"/>
+      <w:pPr>
+        <w:ind w:left="720" w:hanging="360"/>
+      </w:pPr>
+      <w:rPr>
+        <w:rFonts w:ascii="Symbol" w:hAnsi="Symbol" w:hint="default"/>
+      </w:rPr>
+    </w:lvl>
+    <w:lvl w:ilvl="1" w:tplc="04090003" w:tentative="1">
+      <w:start w:val="1"/>
+      <w:numFmt w:val="bullet"/>
+      <w:lvlText w:val="o"/>
+      <w:lvlJc w:val="left"/>
+      <w:pPr>
+        <w:ind w:left="1440" w:hanging="360"/>
+      </w:pPr>
+      <w:rPr>
+        <w:rFonts w:ascii="Courier New" w:hAnsi="Courier New" w:cs="Courier New" w:hint="default"/>
+      </w:rPr>
+    </w:lvl>
+    <w:lvl w:ilvl="2" w:tplc="04090005" w:tentative="1">
+      <w:start w:val="1"/>
+      <w:numFmt w:val="bullet"/>
+      <w:lvlText w:val=""/>
+      <w:lvlJc w:val="left"/>
+      <w:pPr>
+        <w:ind w:left="2160" w:hanging="360"/>
+      </w:pPr>
+      <w:rPr>
+        <w:rFonts w:ascii="Wingdings" w:hAnsi="Wingdings" w:hint="default"/>
+      </w:rPr>
+    </w:lvl>
+    <w:lvl w:ilvl="3" w:tplc="04090001" w:tentative="1">
+      <w:start w:val="1"/>
+      <w:numFmt w:val="bullet"/>
+      <w:lvlText w:val=""/>
+      <w:lvlJc w:val="left"/>
+      <w:pPr>
+        <w:ind w:left="2880" w:hanging="360"/>
+      </w:pPr>
+      <w:rPr>
+        <w:rFonts w:ascii="Symbol" w:hAnsi="Symbol" w:hint="default"/>
+      </w:rPr>
+    </w:lvl>
+    <w:lvl w:ilvl="4" w:tplc="04090003" w:tentative="1">
+      <w:start w:val="1"/>
+      <w:numFmt w:val="bullet"/>
+      <w:lvlText w:val="o"/>
+      <w:lvlJc w:val="left"/>
+      <w:pPr>
+        <w:ind w:left="3600" w:hanging="360"/>
+      </w:pPr>
+      <w:rPr>
+        <w:rFonts w:ascii="Courier New" w:hAnsi="Courier New" w:cs="Courier New" w:hint="default"/>
+      </w:rPr>
+    </w:lvl>
+    <w:lvl w:ilvl="5" w:tplc="04090005" w:tentative="1">
+      <w:start w:val="1"/>
+      <w:numFmt w:val="bullet"/>
+      <w:lvlText w:val=""/>
+      <w:lvlJc w:val="left"/>
+      <w:pPr>
+        <w:ind w:left="4320" w:hanging="360"/>
+      </w:pPr>
+      <w:rPr>
+        <w:rFonts w:ascii="Wingdings" w:hAnsi="Wingdings" w:hint="default"/>
+      </w:rPr>
+    </w:lvl>
+    <w:lvl w:ilvl="6" w:tplc="04090001" w:tentative="1">
+      <w:start w:val="1"/>
+      <w:numFmt w:val="bullet"/>
+      <w:lvlText w:val=""/>
+      <w:lvlJc w:val="left"/>
+      <w:pPr>
+        <w:ind w:left="5040" w:hanging="360"/>
+      </w:pPr>
+      <w:rPr>
+        <w:rFonts w:ascii="Symbol" w:hAnsi="Symbol" w:hint="default"/>
+      </w:rPr>
+    </w:lvl>
+    <w:lvl w:ilvl="7" w:tplc="04090003" w:tentative="1">
+      <w:start w:val="1"/>
+      <w:numFmt w:val="bullet"/>
+      <w:lvlText w:val="o"/>
+      <w:lvlJc w:val="left"/>
+      <w:pPr>
+        <w:ind w:left="5760" w:hanging="360"/>
+      </w:pPr>
+      <w:rPr>
+        <w:rFonts w:ascii="Courier New" w:hAnsi="Courier New" w:cs="Courier New" w:hint="default"/>
+      </w:rPr>
+    </w:lvl>
+    <w:lvl w:ilvl="8" w:tplc="04090005" w:tentative="1">
+      <w:start w:val="1"/>
+      <w:numFmt w:val="bullet"/>
+      <w:lvlText w:val=""/>
+      <w:lvlJc w:val="left"/>
+      <w:pPr>
+        <w:ind w:left="6480" w:hanging="360"/>
+      </w:pPr>
+      <w:rPr>
+        <w:rFonts w:ascii="Wingdings" w:hAnsi="Wingdings" w:hint="default"/>
+      </w:rPr>
+    </w:lvl>
+  </w:abstractNum>
+  <w:num w:numId="1">
+    <w:abstractNumId w:val="1"/>
+  </w:num>
+  <w:num w:numId="2">
+    <w:abstractNumId w:val="0"/>
+  </w:num>
+</w:numbering>
 </file>
 
 <file path=word/styles.xml><?xml version="1.0" encoding="utf-8"?>
@@ -821,7 +1491,1825 @@
     <w:basedOn w:val="DefaultParagraphFont"/>
     <w:rsid w:val="008821FC"/>
   </w:style>
+  <w:style w:type="character" w:styleId="Hyperlink">
+    <w:name w:val="Hyperlink"/>
+    <w:basedOn w:val="DefaultParagraphFont"/>
+    <w:uiPriority w:val="99"/>
+    <w:unhideWhenUsed/>
+    <w:rsid w:val="00620352"/>
+    <w:rPr>
+      <w:color w:val="0563C1" w:themeColor="hyperlink"/>
+      <w:u w:val="single"/>
+    </w:rPr>
+  </w:style>
+  <w:style w:type="character" w:styleId="UnresolvedMention">
+    <w:name w:val="Unresolved Mention"/>
+    <w:basedOn w:val="DefaultParagraphFont"/>
+    <w:uiPriority w:val="99"/>
+    <w:semiHidden/>
+    <w:unhideWhenUsed/>
+    <w:rsid w:val="00620352"/>
+    <w:rPr>
+      <w:color w:val="808080"/>
+      <w:shd w:val="clear" w:color="auto" w:fill="E6E6E6"/>
+    </w:rPr>
+  </w:style>
+  <w:style w:type="paragraph" w:styleId="ListParagraph">
+    <w:name w:val="List Paragraph"/>
+    <w:basedOn w:val="Normal"/>
+    <w:uiPriority w:val="34"/>
+    <w:qFormat/>
+    <w:rsid w:val="007965DE"/>
+    <w:pPr>
+      <w:ind w:left="720"/>
+      <w:contextualSpacing/>
+    </w:pPr>
+  </w:style>
 </w:styles>
+</file>
+
+<file path=word/charts/chart1.xml><?xml version="1.0" encoding="utf-8"?>
+<c:chartSpace xmlns:c="http://schemas.openxmlformats.org/drawingml/2006/chart" xmlns:a="http://schemas.openxmlformats.org/drawingml/2006/main" xmlns:r="http://schemas.openxmlformats.org/officeDocument/2006/relationships" xmlns:c16r2="http://schemas.microsoft.com/office/drawing/2015/06/chart">
+  <c:date1904 val="0"/>
+  <c:lang val="en-US"/>
+  <c:roundedCorners val="0"/>
+  <mc:AlternateContent xmlns:mc="http://schemas.openxmlformats.org/markup-compatibility/2006">
+    <mc:Choice xmlns:c14="http://schemas.microsoft.com/office/drawing/2007/8/2/chart" Requires="c14">
+      <c14:style val="102"/>
+    </mc:Choice>
+    <mc:Fallback>
+      <c:style val="2"/>
+    </mc:Fallback>
+  </mc:AlternateContent>
+  <c:chart>
+    <c:title>
+      <c:tx>
+        <c:rich>
+          <a:bodyPr rot="0" spcFirstLastPara="1" vertOverflow="ellipsis" vert="horz" wrap="square" anchor="ctr" anchorCtr="1"/>
+          <a:lstStyle/>
+          <a:p>
+            <a:pPr>
+              <a:defRPr sz="1400" b="0" i="0" u="none" strike="noStrike" kern="1200" spc="0" baseline="0">
+                <a:solidFill>
+                  <a:schemeClr val="tx1">
+                    <a:lumMod val="65000"/>
+                    <a:lumOff val="35000"/>
+                  </a:schemeClr>
+                </a:solidFill>
+                <a:latin typeface="+mn-lt"/>
+                <a:ea typeface="+mn-ea"/>
+                <a:cs typeface="+mn-cs"/>
+              </a:defRPr>
+            </a:pPr>
+            <a:r>
+              <a:rPr lang="en-US"/>
+              <a:t>Congruent Distribution</a:t>
+            </a:r>
+          </a:p>
+        </c:rich>
+      </c:tx>
+      <c:overlay val="0"/>
+      <c:spPr>
+        <a:noFill/>
+        <a:ln>
+          <a:noFill/>
+        </a:ln>
+        <a:effectLst/>
+      </c:spPr>
+      <c:txPr>
+        <a:bodyPr rot="0" spcFirstLastPara="1" vertOverflow="ellipsis" vert="horz" wrap="square" anchor="ctr" anchorCtr="1"/>
+        <a:lstStyle/>
+        <a:p>
+          <a:pPr>
+            <a:defRPr sz="1400" b="0" i="0" u="none" strike="noStrike" kern="1200" spc="0" baseline="0">
+              <a:solidFill>
+                <a:schemeClr val="tx1">
+                  <a:lumMod val="65000"/>
+                  <a:lumOff val="35000"/>
+                </a:schemeClr>
+              </a:solidFill>
+              <a:latin typeface="+mn-lt"/>
+              <a:ea typeface="+mn-ea"/>
+              <a:cs typeface="+mn-cs"/>
+            </a:defRPr>
+          </a:pPr>
+          <a:endParaRPr lang="en-US"/>
+        </a:p>
+      </c:txPr>
+    </c:title>
+    <c:autoTitleDeleted val="0"/>
+    <c:plotArea>
+      <c:layout/>
+      <c:barChart>
+        <c:barDir val="col"/>
+        <c:grouping val="clustered"/>
+        <c:varyColors val="0"/>
+        <c:ser>
+          <c:idx val="0"/>
+          <c:order val="0"/>
+          <c:tx>
+            <c:strRef>
+              <c:f>Sheet4!$A$1</c:f>
+              <c:strCache>
+                <c:ptCount val="1"/>
+                <c:pt idx="0">
+                  <c:v>Congruent</c:v>
+                </c:pt>
+              </c:strCache>
+            </c:strRef>
+          </c:tx>
+          <c:spPr>
+            <a:solidFill>
+              <a:schemeClr val="accent1"/>
+            </a:solidFill>
+            <a:ln>
+              <a:noFill/>
+            </a:ln>
+            <a:effectLst/>
+          </c:spPr>
+          <c:invertIfNegative val="0"/>
+          <c:val>
+            <c:numRef>
+              <c:f>Sheet4!$A$2:$A$25</c:f>
+              <c:numCache>
+                <c:formatCode>General</c:formatCode>
+                <c:ptCount val="24"/>
+                <c:pt idx="0">
+                  <c:v>12.079000000000001</c:v>
+                </c:pt>
+                <c:pt idx="1">
+                  <c:v>16.791</c:v>
+                </c:pt>
+                <c:pt idx="2">
+                  <c:v>9.5640000000000001</c:v>
+                </c:pt>
+                <c:pt idx="3">
+                  <c:v>8.6300000000000008</c:v>
+                </c:pt>
+                <c:pt idx="4">
+                  <c:v>14.669</c:v>
+                </c:pt>
+                <c:pt idx="5">
+                  <c:v>12.238</c:v>
+                </c:pt>
+                <c:pt idx="6">
+                  <c:v>14.692</c:v>
+                </c:pt>
+                <c:pt idx="7">
+                  <c:v>8.9870000000000001</c:v>
+                </c:pt>
+                <c:pt idx="8">
+                  <c:v>9.4009999999999998</c:v>
+                </c:pt>
+                <c:pt idx="9">
+                  <c:v>14.48</c:v>
+                </c:pt>
+                <c:pt idx="10">
+                  <c:v>22.327999999999999</c:v>
+                </c:pt>
+                <c:pt idx="11">
+                  <c:v>15.298</c:v>
+                </c:pt>
+                <c:pt idx="12">
+                  <c:v>15.073</c:v>
+                </c:pt>
+                <c:pt idx="13">
+                  <c:v>16.928999999999998</c:v>
+                </c:pt>
+                <c:pt idx="14">
+                  <c:v>18.2</c:v>
+                </c:pt>
+                <c:pt idx="15">
+                  <c:v>12.13</c:v>
+                </c:pt>
+                <c:pt idx="16">
+                  <c:v>18.495000000000001</c:v>
+                </c:pt>
+                <c:pt idx="17">
+                  <c:v>10.638999999999999</c:v>
+                </c:pt>
+                <c:pt idx="18">
+                  <c:v>11.343999999999999</c:v>
+                </c:pt>
+                <c:pt idx="19">
+                  <c:v>12.369</c:v>
+                </c:pt>
+                <c:pt idx="20">
+                  <c:v>12.944000000000001</c:v>
+                </c:pt>
+                <c:pt idx="21">
+                  <c:v>14.233000000000001</c:v>
+                </c:pt>
+                <c:pt idx="22">
+                  <c:v>19.71</c:v>
+                </c:pt>
+                <c:pt idx="23">
+                  <c:v>16.004000000000001</c:v>
+                </c:pt>
+              </c:numCache>
+            </c:numRef>
+          </c:val>
+          <c:extLst>
+            <c:ext xmlns:c16="http://schemas.microsoft.com/office/drawing/2014/chart" uri="{C3380CC4-5D6E-409C-BE32-E72D297353CC}">
+              <c16:uniqueId val="{00000000-B1BA-4436-86F7-BDD6FEA4917E}"/>
+            </c:ext>
+          </c:extLst>
+        </c:ser>
+        <c:dLbls>
+          <c:showLegendKey val="0"/>
+          <c:showVal val="0"/>
+          <c:showCatName val="0"/>
+          <c:showSerName val="0"/>
+          <c:showPercent val="0"/>
+          <c:showBubbleSize val="0"/>
+        </c:dLbls>
+        <c:gapWidth val="219"/>
+        <c:overlap val="-27"/>
+        <c:axId val="400010456"/>
+        <c:axId val="537260344"/>
+      </c:barChart>
+      <c:catAx>
+        <c:axId val="400010456"/>
+        <c:scaling>
+          <c:orientation val="minMax"/>
+        </c:scaling>
+        <c:delete val="0"/>
+        <c:axPos val="b"/>
+        <c:majorTickMark val="none"/>
+        <c:minorTickMark val="none"/>
+        <c:tickLblPos val="nextTo"/>
+        <c:spPr>
+          <a:noFill/>
+          <a:ln w="9525" cap="flat" cmpd="sng" algn="ctr">
+            <a:solidFill>
+              <a:schemeClr val="tx1">
+                <a:lumMod val="15000"/>
+                <a:lumOff val="85000"/>
+              </a:schemeClr>
+            </a:solidFill>
+            <a:round/>
+          </a:ln>
+          <a:effectLst/>
+        </c:spPr>
+        <c:txPr>
+          <a:bodyPr rot="-60000000" spcFirstLastPara="1" vertOverflow="ellipsis" vert="horz" wrap="square" anchor="ctr" anchorCtr="1"/>
+          <a:lstStyle/>
+          <a:p>
+            <a:pPr>
+              <a:defRPr sz="900" b="0" i="0" u="none" strike="noStrike" kern="1200" baseline="0">
+                <a:solidFill>
+                  <a:schemeClr val="tx1">
+                    <a:lumMod val="65000"/>
+                    <a:lumOff val="35000"/>
+                  </a:schemeClr>
+                </a:solidFill>
+                <a:latin typeface="+mn-lt"/>
+                <a:ea typeface="+mn-ea"/>
+                <a:cs typeface="+mn-cs"/>
+              </a:defRPr>
+            </a:pPr>
+            <a:endParaRPr lang="en-US"/>
+          </a:p>
+        </c:txPr>
+        <c:crossAx val="537260344"/>
+        <c:crosses val="autoZero"/>
+        <c:auto val="1"/>
+        <c:lblAlgn val="ctr"/>
+        <c:lblOffset val="100"/>
+        <c:noMultiLvlLbl val="0"/>
+      </c:catAx>
+      <c:valAx>
+        <c:axId val="537260344"/>
+        <c:scaling>
+          <c:orientation val="minMax"/>
+        </c:scaling>
+        <c:delete val="0"/>
+        <c:axPos val="l"/>
+        <c:majorGridlines>
+          <c:spPr>
+            <a:ln w="9525" cap="flat" cmpd="sng" algn="ctr">
+              <a:solidFill>
+                <a:schemeClr val="tx1">
+                  <a:lumMod val="15000"/>
+                  <a:lumOff val="85000"/>
+                </a:schemeClr>
+              </a:solidFill>
+              <a:round/>
+            </a:ln>
+            <a:effectLst/>
+          </c:spPr>
+        </c:majorGridlines>
+        <c:numFmt formatCode="General" sourceLinked="1"/>
+        <c:majorTickMark val="none"/>
+        <c:minorTickMark val="none"/>
+        <c:tickLblPos val="nextTo"/>
+        <c:spPr>
+          <a:noFill/>
+          <a:ln>
+            <a:noFill/>
+          </a:ln>
+          <a:effectLst/>
+        </c:spPr>
+        <c:txPr>
+          <a:bodyPr rot="-60000000" spcFirstLastPara="1" vertOverflow="ellipsis" vert="horz" wrap="square" anchor="ctr" anchorCtr="1"/>
+          <a:lstStyle/>
+          <a:p>
+            <a:pPr>
+              <a:defRPr sz="900" b="0" i="0" u="none" strike="noStrike" kern="1200" baseline="0">
+                <a:solidFill>
+                  <a:schemeClr val="tx1">
+                    <a:lumMod val="65000"/>
+                    <a:lumOff val="35000"/>
+                  </a:schemeClr>
+                </a:solidFill>
+                <a:latin typeface="+mn-lt"/>
+                <a:ea typeface="+mn-ea"/>
+                <a:cs typeface="+mn-cs"/>
+              </a:defRPr>
+            </a:pPr>
+            <a:endParaRPr lang="en-US"/>
+          </a:p>
+        </c:txPr>
+        <c:crossAx val="400010456"/>
+        <c:crosses val="autoZero"/>
+        <c:crossBetween val="between"/>
+      </c:valAx>
+      <c:spPr>
+        <a:noFill/>
+        <a:ln>
+          <a:noFill/>
+        </a:ln>
+        <a:effectLst/>
+      </c:spPr>
+    </c:plotArea>
+    <c:plotVisOnly val="1"/>
+    <c:dispBlanksAs val="gap"/>
+    <c:showDLblsOverMax val="0"/>
+  </c:chart>
+  <c:spPr>
+    <a:solidFill>
+      <a:schemeClr val="bg1"/>
+    </a:solidFill>
+    <a:ln w="9525" cap="flat" cmpd="sng" algn="ctr">
+      <a:solidFill>
+        <a:schemeClr val="tx1">
+          <a:lumMod val="15000"/>
+          <a:lumOff val="85000"/>
+        </a:schemeClr>
+      </a:solidFill>
+      <a:round/>
+    </a:ln>
+    <a:effectLst/>
+  </c:spPr>
+  <c:txPr>
+    <a:bodyPr/>
+    <a:lstStyle/>
+    <a:p>
+      <a:pPr>
+        <a:defRPr/>
+      </a:pPr>
+      <a:endParaRPr lang="en-US"/>
+    </a:p>
+  </c:txPr>
+  <c:externalData r:id="rId3">
+    <c:autoUpdate val="0"/>
+  </c:externalData>
+</c:chartSpace>
+</file>
+
+<file path=word/charts/chart2.xml><?xml version="1.0" encoding="utf-8"?>
+<c:chartSpace xmlns:c="http://schemas.openxmlformats.org/drawingml/2006/chart" xmlns:a="http://schemas.openxmlformats.org/drawingml/2006/main" xmlns:r="http://schemas.openxmlformats.org/officeDocument/2006/relationships" xmlns:c16r2="http://schemas.microsoft.com/office/drawing/2015/06/chart">
+  <c:date1904 val="0"/>
+  <c:lang val="en-US"/>
+  <c:roundedCorners val="0"/>
+  <mc:AlternateContent xmlns:mc="http://schemas.openxmlformats.org/markup-compatibility/2006">
+    <mc:Choice xmlns:c14="http://schemas.microsoft.com/office/drawing/2007/8/2/chart" Requires="c14">
+      <c14:style val="102"/>
+    </mc:Choice>
+    <mc:Fallback>
+      <c:style val="2"/>
+    </mc:Fallback>
+  </mc:AlternateContent>
+  <c:chart>
+    <c:title>
+      <c:tx>
+        <c:rich>
+          <a:bodyPr rot="0" spcFirstLastPara="1" vertOverflow="ellipsis" vert="horz" wrap="square" anchor="ctr" anchorCtr="1"/>
+          <a:lstStyle/>
+          <a:p>
+            <a:pPr>
+              <a:defRPr sz="1400" b="0" i="0" u="none" strike="noStrike" kern="1200" spc="0" baseline="0">
+                <a:solidFill>
+                  <a:schemeClr val="tx1">
+                    <a:lumMod val="65000"/>
+                    <a:lumOff val="35000"/>
+                  </a:schemeClr>
+                </a:solidFill>
+                <a:latin typeface="+mn-lt"/>
+                <a:ea typeface="+mn-ea"/>
+                <a:cs typeface="+mn-cs"/>
+              </a:defRPr>
+            </a:pPr>
+            <a:r>
+              <a:rPr lang="en-US"/>
+              <a:t>Incongruent Distribution</a:t>
+            </a:r>
+          </a:p>
+        </c:rich>
+      </c:tx>
+      <c:overlay val="0"/>
+      <c:spPr>
+        <a:noFill/>
+        <a:ln>
+          <a:noFill/>
+        </a:ln>
+        <a:effectLst/>
+      </c:spPr>
+      <c:txPr>
+        <a:bodyPr rot="0" spcFirstLastPara="1" vertOverflow="ellipsis" vert="horz" wrap="square" anchor="ctr" anchorCtr="1"/>
+        <a:lstStyle/>
+        <a:p>
+          <a:pPr>
+            <a:defRPr sz="1400" b="0" i="0" u="none" strike="noStrike" kern="1200" spc="0" baseline="0">
+              <a:solidFill>
+                <a:schemeClr val="tx1">
+                  <a:lumMod val="65000"/>
+                  <a:lumOff val="35000"/>
+                </a:schemeClr>
+              </a:solidFill>
+              <a:latin typeface="+mn-lt"/>
+              <a:ea typeface="+mn-ea"/>
+              <a:cs typeface="+mn-cs"/>
+            </a:defRPr>
+          </a:pPr>
+          <a:endParaRPr lang="en-US"/>
+        </a:p>
+      </c:txPr>
+    </c:title>
+    <c:autoTitleDeleted val="0"/>
+    <c:plotArea>
+      <c:layout/>
+      <c:barChart>
+        <c:barDir val="col"/>
+        <c:grouping val="clustered"/>
+        <c:varyColors val="0"/>
+        <c:ser>
+          <c:idx val="0"/>
+          <c:order val="0"/>
+          <c:tx>
+            <c:strRef>
+              <c:f>Sheet4!$B$1</c:f>
+              <c:strCache>
+                <c:ptCount val="1"/>
+                <c:pt idx="0">
+                  <c:v>Incongruent</c:v>
+                </c:pt>
+              </c:strCache>
+            </c:strRef>
+          </c:tx>
+          <c:spPr>
+            <a:solidFill>
+              <a:schemeClr val="accent1"/>
+            </a:solidFill>
+            <a:ln>
+              <a:noFill/>
+            </a:ln>
+            <a:effectLst/>
+          </c:spPr>
+          <c:invertIfNegative val="0"/>
+          <c:val>
+            <c:numRef>
+              <c:f>Sheet4!$B$2:$B$25</c:f>
+              <c:numCache>
+                <c:formatCode>General</c:formatCode>
+                <c:ptCount val="24"/>
+                <c:pt idx="0">
+                  <c:v>19.277999999999999</c:v>
+                </c:pt>
+                <c:pt idx="1">
+                  <c:v>18.741</c:v>
+                </c:pt>
+                <c:pt idx="2">
+                  <c:v>21.213999999999999</c:v>
+                </c:pt>
+                <c:pt idx="3">
+                  <c:v>15.686999999999999</c:v>
+                </c:pt>
+                <c:pt idx="4">
+                  <c:v>22.803000000000001</c:v>
+                </c:pt>
+                <c:pt idx="5">
+                  <c:v>20.878</c:v>
+                </c:pt>
+                <c:pt idx="6">
+                  <c:v>24.571999999999999</c:v>
+                </c:pt>
+                <c:pt idx="7">
+                  <c:v>17.393999999999998</c:v>
+                </c:pt>
+                <c:pt idx="8">
+                  <c:v>20.762</c:v>
+                </c:pt>
+                <c:pt idx="9">
+                  <c:v>26.282</c:v>
+                </c:pt>
+                <c:pt idx="10">
+                  <c:v>24.524000000000001</c:v>
+                </c:pt>
+                <c:pt idx="11">
+                  <c:v>18.643999999999998</c:v>
+                </c:pt>
+                <c:pt idx="12">
+                  <c:v>17.510000000000002</c:v>
+                </c:pt>
+                <c:pt idx="13">
+                  <c:v>20.329999999999998</c:v>
+                </c:pt>
+                <c:pt idx="14">
+                  <c:v>35.255000000000003</c:v>
+                </c:pt>
+                <c:pt idx="15">
+                  <c:v>22.158000000000001</c:v>
+                </c:pt>
+                <c:pt idx="16">
+                  <c:v>25.138999999999999</c:v>
+                </c:pt>
+                <c:pt idx="17">
+                  <c:v>20.428999999999998</c:v>
+                </c:pt>
+                <c:pt idx="18">
+                  <c:v>17.425000000000001</c:v>
+                </c:pt>
+                <c:pt idx="19">
+                  <c:v>34.287999999999997</c:v>
+                </c:pt>
+                <c:pt idx="20">
+                  <c:v>23.893999999999998</c:v>
+                </c:pt>
+                <c:pt idx="21">
+                  <c:v>17.96</c:v>
+                </c:pt>
+                <c:pt idx="22">
+                  <c:v>22.058</c:v>
+                </c:pt>
+                <c:pt idx="23">
+                  <c:v>21.157</c:v>
+                </c:pt>
+              </c:numCache>
+            </c:numRef>
+          </c:val>
+          <c:extLst>
+            <c:ext xmlns:c16="http://schemas.microsoft.com/office/drawing/2014/chart" uri="{C3380CC4-5D6E-409C-BE32-E72D297353CC}">
+              <c16:uniqueId val="{00000000-FDFC-4736-8685-1B570420EECF}"/>
+            </c:ext>
+          </c:extLst>
+        </c:ser>
+        <c:dLbls>
+          <c:showLegendKey val="0"/>
+          <c:showVal val="0"/>
+          <c:showCatName val="0"/>
+          <c:showSerName val="0"/>
+          <c:showPercent val="0"/>
+          <c:showBubbleSize val="0"/>
+        </c:dLbls>
+        <c:gapWidth val="219"/>
+        <c:overlap val="-27"/>
+        <c:axId val="535995208"/>
+        <c:axId val="535994552"/>
+      </c:barChart>
+      <c:catAx>
+        <c:axId val="535995208"/>
+        <c:scaling>
+          <c:orientation val="minMax"/>
+        </c:scaling>
+        <c:delete val="0"/>
+        <c:axPos val="b"/>
+        <c:majorTickMark val="none"/>
+        <c:minorTickMark val="none"/>
+        <c:tickLblPos val="nextTo"/>
+        <c:spPr>
+          <a:noFill/>
+          <a:ln w="9525" cap="flat" cmpd="sng" algn="ctr">
+            <a:solidFill>
+              <a:schemeClr val="tx1">
+                <a:lumMod val="15000"/>
+                <a:lumOff val="85000"/>
+              </a:schemeClr>
+            </a:solidFill>
+            <a:round/>
+          </a:ln>
+          <a:effectLst/>
+        </c:spPr>
+        <c:txPr>
+          <a:bodyPr rot="-60000000" spcFirstLastPara="1" vertOverflow="ellipsis" vert="horz" wrap="square" anchor="ctr" anchorCtr="1"/>
+          <a:lstStyle/>
+          <a:p>
+            <a:pPr>
+              <a:defRPr sz="900" b="0" i="0" u="none" strike="noStrike" kern="1200" baseline="0">
+                <a:solidFill>
+                  <a:schemeClr val="tx1">
+                    <a:lumMod val="65000"/>
+                    <a:lumOff val="35000"/>
+                  </a:schemeClr>
+                </a:solidFill>
+                <a:latin typeface="+mn-lt"/>
+                <a:ea typeface="+mn-ea"/>
+                <a:cs typeface="+mn-cs"/>
+              </a:defRPr>
+            </a:pPr>
+            <a:endParaRPr lang="en-US"/>
+          </a:p>
+        </c:txPr>
+        <c:crossAx val="535994552"/>
+        <c:crosses val="autoZero"/>
+        <c:auto val="1"/>
+        <c:lblAlgn val="ctr"/>
+        <c:lblOffset val="100"/>
+        <c:noMultiLvlLbl val="0"/>
+      </c:catAx>
+      <c:valAx>
+        <c:axId val="535994552"/>
+        <c:scaling>
+          <c:orientation val="minMax"/>
+        </c:scaling>
+        <c:delete val="0"/>
+        <c:axPos val="l"/>
+        <c:majorGridlines>
+          <c:spPr>
+            <a:ln w="9525" cap="flat" cmpd="sng" algn="ctr">
+              <a:solidFill>
+                <a:schemeClr val="tx1">
+                  <a:lumMod val="15000"/>
+                  <a:lumOff val="85000"/>
+                </a:schemeClr>
+              </a:solidFill>
+              <a:round/>
+            </a:ln>
+            <a:effectLst/>
+          </c:spPr>
+        </c:majorGridlines>
+        <c:numFmt formatCode="General" sourceLinked="1"/>
+        <c:majorTickMark val="none"/>
+        <c:minorTickMark val="none"/>
+        <c:tickLblPos val="nextTo"/>
+        <c:spPr>
+          <a:noFill/>
+          <a:ln>
+            <a:noFill/>
+          </a:ln>
+          <a:effectLst/>
+        </c:spPr>
+        <c:txPr>
+          <a:bodyPr rot="-60000000" spcFirstLastPara="1" vertOverflow="ellipsis" vert="horz" wrap="square" anchor="ctr" anchorCtr="1"/>
+          <a:lstStyle/>
+          <a:p>
+            <a:pPr>
+              <a:defRPr sz="900" b="0" i="0" u="none" strike="noStrike" kern="1200" baseline="0">
+                <a:solidFill>
+                  <a:schemeClr val="tx1">
+                    <a:lumMod val="65000"/>
+                    <a:lumOff val="35000"/>
+                  </a:schemeClr>
+                </a:solidFill>
+                <a:latin typeface="+mn-lt"/>
+                <a:ea typeface="+mn-ea"/>
+                <a:cs typeface="+mn-cs"/>
+              </a:defRPr>
+            </a:pPr>
+            <a:endParaRPr lang="en-US"/>
+          </a:p>
+        </c:txPr>
+        <c:crossAx val="535995208"/>
+        <c:crosses val="autoZero"/>
+        <c:crossBetween val="between"/>
+      </c:valAx>
+      <c:spPr>
+        <a:noFill/>
+        <a:ln>
+          <a:noFill/>
+        </a:ln>
+        <a:effectLst/>
+      </c:spPr>
+    </c:plotArea>
+    <c:plotVisOnly val="1"/>
+    <c:dispBlanksAs val="gap"/>
+    <c:showDLblsOverMax val="0"/>
+  </c:chart>
+  <c:spPr>
+    <a:solidFill>
+      <a:schemeClr val="bg1"/>
+    </a:solidFill>
+    <a:ln w="9525" cap="flat" cmpd="sng" algn="ctr">
+      <a:solidFill>
+        <a:schemeClr val="tx1">
+          <a:lumMod val="15000"/>
+          <a:lumOff val="85000"/>
+        </a:schemeClr>
+      </a:solidFill>
+      <a:round/>
+    </a:ln>
+    <a:effectLst/>
+  </c:spPr>
+  <c:txPr>
+    <a:bodyPr/>
+    <a:lstStyle/>
+    <a:p>
+      <a:pPr>
+        <a:defRPr/>
+      </a:pPr>
+      <a:endParaRPr lang="en-US"/>
+    </a:p>
+  </c:txPr>
+  <c:externalData r:id="rId3">
+    <c:autoUpdate val="0"/>
+  </c:externalData>
+</c:chartSpace>
+</file>
+
+<file path=word/charts/colors1.xml><?xml version="1.0" encoding="utf-8"?>
+<cs:colorStyle xmlns:cs="http://schemas.microsoft.com/office/drawing/2012/chartStyle" xmlns:a="http://schemas.openxmlformats.org/drawingml/2006/main" meth="cycle" id="10">
+  <a:schemeClr val="accent1"/>
+  <a:schemeClr val="accent2"/>
+  <a:schemeClr val="accent3"/>
+  <a:schemeClr val="accent4"/>
+  <a:schemeClr val="accent5"/>
+  <a:schemeClr val="accent6"/>
+  <cs:variation/>
+  <cs:variation>
+    <a:lumMod val="60000"/>
+  </cs:variation>
+  <cs:variation>
+    <a:lumMod val="80000"/>
+    <a:lumOff val="20000"/>
+  </cs:variation>
+  <cs:variation>
+    <a:lumMod val="80000"/>
+  </cs:variation>
+  <cs:variation>
+    <a:lumMod val="60000"/>
+    <a:lumOff val="40000"/>
+  </cs:variation>
+  <cs:variation>
+    <a:lumMod val="50000"/>
+  </cs:variation>
+  <cs:variation>
+    <a:lumMod val="70000"/>
+    <a:lumOff val="30000"/>
+  </cs:variation>
+  <cs:variation>
+    <a:lumMod val="70000"/>
+  </cs:variation>
+  <cs:variation>
+    <a:lumMod val="50000"/>
+    <a:lumOff val="50000"/>
+  </cs:variation>
+</cs:colorStyle>
+</file>
+
+<file path=word/charts/colors2.xml><?xml version="1.0" encoding="utf-8"?>
+<cs:colorStyle xmlns:cs="http://schemas.microsoft.com/office/drawing/2012/chartStyle" xmlns:a="http://schemas.openxmlformats.org/drawingml/2006/main" meth="cycle" id="10">
+  <a:schemeClr val="accent1"/>
+  <a:schemeClr val="accent2"/>
+  <a:schemeClr val="accent3"/>
+  <a:schemeClr val="accent4"/>
+  <a:schemeClr val="accent5"/>
+  <a:schemeClr val="accent6"/>
+  <cs:variation/>
+  <cs:variation>
+    <a:lumMod val="60000"/>
+  </cs:variation>
+  <cs:variation>
+    <a:lumMod val="80000"/>
+    <a:lumOff val="20000"/>
+  </cs:variation>
+  <cs:variation>
+    <a:lumMod val="80000"/>
+  </cs:variation>
+  <cs:variation>
+    <a:lumMod val="60000"/>
+    <a:lumOff val="40000"/>
+  </cs:variation>
+  <cs:variation>
+    <a:lumMod val="50000"/>
+  </cs:variation>
+  <cs:variation>
+    <a:lumMod val="70000"/>
+    <a:lumOff val="30000"/>
+  </cs:variation>
+  <cs:variation>
+    <a:lumMod val="70000"/>
+  </cs:variation>
+  <cs:variation>
+    <a:lumMod val="50000"/>
+    <a:lumOff val="50000"/>
+  </cs:variation>
+</cs:colorStyle>
+</file>
+
+<file path=word/charts/style1.xml><?xml version="1.0" encoding="utf-8"?>
+<cs:chartStyle xmlns:cs="http://schemas.microsoft.com/office/drawing/2012/chartStyle" xmlns:a="http://schemas.openxmlformats.org/drawingml/2006/main" id="201">
+  <cs:axisTitle>
+    <cs:lnRef idx="0"/>
+    <cs:fillRef idx="0"/>
+    <cs:effectRef idx="0"/>
+    <cs:fontRef idx="minor">
+      <a:schemeClr val="tx1">
+        <a:lumMod val="65000"/>
+        <a:lumOff val="35000"/>
+      </a:schemeClr>
+    </cs:fontRef>
+    <cs:defRPr sz="1000" kern="1200"/>
+  </cs:axisTitle>
+  <cs:categoryAxis>
+    <cs:lnRef idx="0"/>
+    <cs:fillRef idx="0"/>
+    <cs:effectRef idx="0"/>
+    <cs:fontRef idx="minor">
+      <a:schemeClr val="tx1">
+        <a:lumMod val="65000"/>
+        <a:lumOff val="35000"/>
+      </a:schemeClr>
+    </cs:fontRef>
+    <cs:spPr>
+      <a:ln w="9525" cap="flat" cmpd="sng" algn="ctr">
+        <a:solidFill>
+          <a:schemeClr val="tx1">
+            <a:lumMod val="15000"/>
+            <a:lumOff val="85000"/>
+          </a:schemeClr>
+        </a:solidFill>
+        <a:round/>
+      </a:ln>
+    </cs:spPr>
+    <cs:defRPr sz="900" kern="1200"/>
+  </cs:categoryAxis>
+  <cs:chartArea mods="allowNoFillOverride allowNoLineOverride">
+    <cs:lnRef idx="0"/>
+    <cs:fillRef idx="0"/>
+    <cs:effectRef idx="0"/>
+    <cs:fontRef idx="minor">
+      <a:schemeClr val="tx1"/>
+    </cs:fontRef>
+    <cs:spPr>
+      <a:solidFill>
+        <a:schemeClr val="bg1"/>
+      </a:solidFill>
+      <a:ln w="9525" cap="flat" cmpd="sng" algn="ctr">
+        <a:solidFill>
+          <a:schemeClr val="tx1">
+            <a:lumMod val="15000"/>
+            <a:lumOff val="85000"/>
+          </a:schemeClr>
+        </a:solidFill>
+        <a:round/>
+      </a:ln>
+    </cs:spPr>
+    <cs:defRPr sz="1000" kern="1200"/>
+  </cs:chartArea>
+  <cs:dataLabel>
+    <cs:lnRef idx="0"/>
+    <cs:fillRef idx="0"/>
+    <cs:effectRef idx="0"/>
+    <cs:fontRef idx="minor">
+      <a:schemeClr val="tx1">
+        <a:lumMod val="75000"/>
+        <a:lumOff val="25000"/>
+      </a:schemeClr>
+    </cs:fontRef>
+    <cs:defRPr sz="900" kern="1200"/>
+  </cs:dataLabel>
+  <cs:dataLabelCallout>
+    <cs:lnRef idx="0"/>
+    <cs:fillRef idx="0"/>
+    <cs:effectRef idx="0"/>
+    <cs:fontRef idx="minor">
+      <a:schemeClr val="dk1">
+        <a:lumMod val="65000"/>
+        <a:lumOff val="35000"/>
+      </a:schemeClr>
+    </cs:fontRef>
+    <cs:spPr>
+      <a:solidFill>
+        <a:schemeClr val="lt1"/>
+      </a:solidFill>
+      <a:ln>
+        <a:solidFill>
+          <a:schemeClr val="dk1">
+            <a:lumMod val="25000"/>
+            <a:lumOff val="75000"/>
+          </a:schemeClr>
+        </a:solidFill>
+      </a:ln>
+    </cs:spPr>
+    <cs:defRPr sz="900" kern="1200"/>
+    <cs:bodyPr rot="0" spcFirstLastPara="1" vertOverflow="clip" horzOverflow="clip" vert="horz" wrap="square" lIns="36576" tIns="18288" rIns="36576" bIns="18288" anchor="ctr" anchorCtr="1">
+      <a:spAutoFit/>
+    </cs:bodyPr>
+  </cs:dataLabelCallout>
+  <cs:dataPoint>
+    <cs:lnRef idx="0"/>
+    <cs:fillRef idx="1">
+      <cs:styleClr val="auto"/>
+    </cs:fillRef>
+    <cs:effectRef idx="0"/>
+    <cs:fontRef idx="minor">
+      <a:schemeClr val="tx1"/>
+    </cs:fontRef>
+  </cs:dataPoint>
+  <cs:dataPoint3D>
+    <cs:lnRef idx="0"/>
+    <cs:fillRef idx="1">
+      <cs:styleClr val="auto"/>
+    </cs:fillRef>
+    <cs:effectRef idx="0"/>
+    <cs:fontRef idx="minor">
+      <a:schemeClr val="tx1"/>
+    </cs:fontRef>
+  </cs:dataPoint3D>
+  <cs:dataPointLine>
+    <cs:lnRef idx="0">
+      <cs:styleClr val="auto"/>
+    </cs:lnRef>
+    <cs:fillRef idx="1"/>
+    <cs:effectRef idx="0"/>
+    <cs:fontRef idx="minor">
+      <a:schemeClr val="tx1"/>
+    </cs:fontRef>
+    <cs:spPr>
+      <a:ln w="28575" cap="rnd">
+        <a:solidFill>
+          <a:schemeClr val="phClr"/>
+        </a:solidFill>
+        <a:round/>
+      </a:ln>
+    </cs:spPr>
+  </cs:dataPointLine>
+  <cs:dataPointMarker>
+    <cs:lnRef idx="0">
+      <cs:styleClr val="auto"/>
+    </cs:lnRef>
+    <cs:fillRef idx="1">
+      <cs:styleClr val="auto"/>
+    </cs:fillRef>
+    <cs:effectRef idx="0"/>
+    <cs:fontRef idx="minor">
+      <a:schemeClr val="tx1"/>
+    </cs:fontRef>
+    <cs:spPr>
+      <a:ln w="9525">
+        <a:solidFill>
+          <a:schemeClr val="phClr"/>
+        </a:solidFill>
+      </a:ln>
+    </cs:spPr>
+  </cs:dataPointMarker>
+  <cs:dataPointMarkerLayout symbol="circle" size="5"/>
+  <cs:dataPointWireframe>
+    <cs:lnRef idx="0">
+      <cs:styleClr val="auto"/>
+    </cs:lnRef>
+    <cs:fillRef idx="1"/>
+    <cs:effectRef idx="0"/>
+    <cs:fontRef idx="minor">
+      <a:schemeClr val="tx1"/>
+    </cs:fontRef>
+    <cs:spPr>
+      <a:ln w="9525" cap="rnd">
+        <a:solidFill>
+          <a:schemeClr val="phClr"/>
+        </a:solidFill>
+        <a:round/>
+      </a:ln>
+    </cs:spPr>
+  </cs:dataPointWireframe>
+  <cs:dataTable>
+    <cs:lnRef idx="0"/>
+    <cs:fillRef idx="0"/>
+    <cs:effectRef idx="0"/>
+    <cs:fontRef idx="minor">
+      <a:schemeClr val="tx1">
+        <a:lumMod val="65000"/>
+        <a:lumOff val="35000"/>
+      </a:schemeClr>
+    </cs:fontRef>
+    <cs:spPr>
+      <a:noFill/>
+      <a:ln w="9525" cap="flat" cmpd="sng" algn="ctr">
+        <a:solidFill>
+          <a:schemeClr val="tx1">
+            <a:lumMod val="15000"/>
+            <a:lumOff val="85000"/>
+          </a:schemeClr>
+        </a:solidFill>
+        <a:round/>
+      </a:ln>
+    </cs:spPr>
+    <cs:defRPr sz="900" kern="1200"/>
+  </cs:dataTable>
+  <cs:downBar>
+    <cs:lnRef idx="0"/>
+    <cs:fillRef idx="0"/>
+    <cs:effectRef idx="0"/>
+    <cs:fontRef idx="minor">
+      <a:schemeClr val="dk1"/>
+    </cs:fontRef>
+    <cs:spPr>
+      <a:solidFill>
+        <a:schemeClr val="dk1">
+          <a:lumMod val="65000"/>
+          <a:lumOff val="35000"/>
+        </a:schemeClr>
+      </a:solidFill>
+      <a:ln w="9525">
+        <a:solidFill>
+          <a:schemeClr val="tx1">
+            <a:lumMod val="65000"/>
+            <a:lumOff val="35000"/>
+          </a:schemeClr>
+        </a:solidFill>
+      </a:ln>
+    </cs:spPr>
+  </cs:downBar>
+  <cs:dropLine>
+    <cs:lnRef idx="0"/>
+    <cs:fillRef idx="0"/>
+    <cs:effectRef idx="0"/>
+    <cs:fontRef idx="minor">
+      <a:schemeClr val="tx1"/>
+    </cs:fontRef>
+    <cs:spPr>
+      <a:ln w="9525" cap="flat" cmpd="sng" algn="ctr">
+        <a:solidFill>
+          <a:schemeClr val="tx1">
+            <a:lumMod val="35000"/>
+            <a:lumOff val="65000"/>
+          </a:schemeClr>
+        </a:solidFill>
+        <a:round/>
+      </a:ln>
+    </cs:spPr>
+  </cs:dropLine>
+  <cs:errorBar>
+    <cs:lnRef idx="0"/>
+    <cs:fillRef idx="0"/>
+    <cs:effectRef idx="0"/>
+    <cs:fontRef idx="minor">
+      <a:schemeClr val="tx1"/>
+    </cs:fontRef>
+    <cs:spPr>
+      <a:ln w="9525" cap="flat" cmpd="sng" algn="ctr">
+        <a:solidFill>
+          <a:schemeClr val="tx1">
+            <a:lumMod val="65000"/>
+            <a:lumOff val="35000"/>
+          </a:schemeClr>
+        </a:solidFill>
+        <a:round/>
+      </a:ln>
+    </cs:spPr>
+  </cs:errorBar>
+  <cs:floor>
+    <cs:lnRef idx="0"/>
+    <cs:fillRef idx="0"/>
+    <cs:effectRef idx="0"/>
+    <cs:fontRef idx="minor">
+      <a:schemeClr val="tx1"/>
+    </cs:fontRef>
+    <cs:spPr>
+      <a:noFill/>
+      <a:ln>
+        <a:noFill/>
+      </a:ln>
+    </cs:spPr>
+  </cs:floor>
+  <cs:gridlineMajor>
+    <cs:lnRef idx="0"/>
+    <cs:fillRef idx="0"/>
+    <cs:effectRef idx="0"/>
+    <cs:fontRef idx="minor">
+      <a:schemeClr val="tx1"/>
+    </cs:fontRef>
+    <cs:spPr>
+      <a:ln w="9525" cap="flat" cmpd="sng" algn="ctr">
+        <a:solidFill>
+          <a:schemeClr val="tx1">
+            <a:lumMod val="15000"/>
+            <a:lumOff val="85000"/>
+          </a:schemeClr>
+        </a:solidFill>
+        <a:round/>
+      </a:ln>
+    </cs:spPr>
+  </cs:gridlineMajor>
+  <cs:gridlineMinor>
+    <cs:lnRef idx="0"/>
+    <cs:fillRef idx="0"/>
+    <cs:effectRef idx="0"/>
+    <cs:fontRef idx="minor">
+      <a:schemeClr val="tx1"/>
+    </cs:fontRef>
+    <cs:spPr>
+      <a:ln w="9525" cap="flat" cmpd="sng" algn="ctr">
+        <a:solidFill>
+          <a:schemeClr val="tx1">
+            <a:lumMod val="5000"/>
+            <a:lumOff val="95000"/>
+          </a:schemeClr>
+        </a:solidFill>
+        <a:round/>
+      </a:ln>
+    </cs:spPr>
+  </cs:gridlineMinor>
+  <cs:hiLoLine>
+    <cs:lnRef idx="0"/>
+    <cs:fillRef idx="0"/>
+    <cs:effectRef idx="0"/>
+    <cs:fontRef idx="minor">
+      <a:schemeClr val="tx1"/>
+    </cs:fontRef>
+    <cs:spPr>
+      <a:ln w="9525" cap="flat" cmpd="sng" algn="ctr">
+        <a:solidFill>
+          <a:schemeClr val="tx1">
+            <a:lumMod val="75000"/>
+            <a:lumOff val="25000"/>
+          </a:schemeClr>
+        </a:solidFill>
+        <a:round/>
+      </a:ln>
+    </cs:spPr>
+  </cs:hiLoLine>
+  <cs:leaderLine>
+    <cs:lnRef idx="0"/>
+    <cs:fillRef idx="0"/>
+    <cs:effectRef idx="0"/>
+    <cs:fontRef idx="minor">
+      <a:schemeClr val="tx1"/>
+    </cs:fontRef>
+    <cs:spPr>
+      <a:ln w="9525" cap="flat" cmpd="sng" algn="ctr">
+        <a:solidFill>
+          <a:schemeClr val="tx1">
+            <a:lumMod val="35000"/>
+            <a:lumOff val="65000"/>
+          </a:schemeClr>
+        </a:solidFill>
+        <a:round/>
+      </a:ln>
+    </cs:spPr>
+  </cs:leaderLine>
+  <cs:legend>
+    <cs:lnRef idx="0"/>
+    <cs:fillRef idx="0"/>
+    <cs:effectRef idx="0"/>
+    <cs:fontRef idx="minor">
+      <a:schemeClr val="tx1">
+        <a:lumMod val="65000"/>
+        <a:lumOff val="35000"/>
+      </a:schemeClr>
+    </cs:fontRef>
+    <cs:defRPr sz="900" kern="1200"/>
+  </cs:legend>
+  <cs:plotArea mods="allowNoFillOverride allowNoLineOverride">
+    <cs:lnRef idx="0"/>
+    <cs:fillRef idx="0"/>
+    <cs:effectRef idx="0"/>
+    <cs:fontRef idx="minor">
+      <a:schemeClr val="tx1"/>
+    </cs:fontRef>
+  </cs:plotArea>
+  <cs:plotArea3D mods="allowNoFillOverride allowNoLineOverride">
+    <cs:lnRef idx="0"/>
+    <cs:fillRef idx="0"/>
+    <cs:effectRef idx="0"/>
+    <cs:fontRef idx="minor">
+      <a:schemeClr val="tx1"/>
+    </cs:fontRef>
+  </cs:plotArea3D>
+  <cs:seriesAxis>
+    <cs:lnRef idx="0"/>
+    <cs:fillRef idx="0"/>
+    <cs:effectRef idx="0"/>
+    <cs:fontRef idx="minor">
+      <a:schemeClr val="tx1">
+        <a:lumMod val="65000"/>
+        <a:lumOff val="35000"/>
+      </a:schemeClr>
+    </cs:fontRef>
+    <cs:defRPr sz="900" kern="1200"/>
+  </cs:seriesAxis>
+  <cs:seriesLine>
+    <cs:lnRef idx="0"/>
+    <cs:fillRef idx="0"/>
+    <cs:effectRef idx="0"/>
+    <cs:fontRef idx="minor">
+      <a:schemeClr val="tx1"/>
+    </cs:fontRef>
+    <cs:spPr>
+      <a:ln w="9525" cap="flat" cmpd="sng" algn="ctr">
+        <a:solidFill>
+          <a:schemeClr val="tx1">
+            <a:lumMod val="35000"/>
+            <a:lumOff val="65000"/>
+          </a:schemeClr>
+        </a:solidFill>
+        <a:round/>
+      </a:ln>
+    </cs:spPr>
+  </cs:seriesLine>
+  <cs:title>
+    <cs:lnRef idx="0"/>
+    <cs:fillRef idx="0"/>
+    <cs:effectRef idx="0"/>
+    <cs:fontRef idx="minor">
+      <a:schemeClr val="tx1">
+        <a:lumMod val="65000"/>
+        <a:lumOff val="35000"/>
+      </a:schemeClr>
+    </cs:fontRef>
+    <cs:defRPr sz="1400" b="0" kern="1200" spc="0" baseline="0"/>
+  </cs:title>
+  <cs:trendline>
+    <cs:lnRef idx="0">
+      <cs:styleClr val="auto"/>
+    </cs:lnRef>
+    <cs:fillRef idx="0"/>
+    <cs:effectRef idx="0"/>
+    <cs:fontRef idx="minor">
+      <a:schemeClr val="tx1"/>
+    </cs:fontRef>
+    <cs:spPr>
+      <a:ln w="19050" cap="rnd">
+        <a:solidFill>
+          <a:schemeClr val="phClr"/>
+        </a:solidFill>
+        <a:prstDash val="sysDot"/>
+      </a:ln>
+    </cs:spPr>
+  </cs:trendline>
+  <cs:trendlineLabel>
+    <cs:lnRef idx="0"/>
+    <cs:fillRef idx="0"/>
+    <cs:effectRef idx="0"/>
+    <cs:fontRef idx="minor">
+      <a:schemeClr val="tx1">
+        <a:lumMod val="65000"/>
+        <a:lumOff val="35000"/>
+      </a:schemeClr>
+    </cs:fontRef>
+    <cs:defRPr sz="900" kern="1200"/>
+  </cs:trendlineLabel>
+  <cs:upBar>
+    <cs:lnRef idx="0"/>
+    <cs:fillRef idx="0"/>
+    <cs:effectRef idx="0"/>
+    <cs:fontRef idx="minor">
+      <a:schemeClr val="dk1"/>
+    </cs:fontRef>
+    <cs:spPr>
+      <a:solidFill>
+        <a:schemeClr val="lt1"/>
+      </a:solidFill>
+      <a:ln w="9525">
+        <a:solidFill>
+          <a:schemeClr val="tx1">
+            <a:lumMod val="15000"/>
+            <a:lumOff val="85000"/>
+          </a:schemeClr>
+        </a:solidFill>
+      </a:ln>
+    </cs:spPr>
+  </cs:upBar>
+  <cs:valueAxis>
+    <cs:lnRef idx="0"/>
+    <cs:fillRef idx="0"/>
+    <cs:effectRef idx="0"/>
+    <cs:fontRef idx="minor">
+      <a:schemeClr val="tx1">
+        <a:lumMod val="65000"/>
+        <a:lumOff val="35000"/>
+      </a:schemeClr>
+    </cs:fontRef>
+    <cs:defRPr sz="900" kern="1200"/>
+  </cs:valueAxis>
+  <cs:wall>
+    <cs:lnRef idx="0"/>
+    <cs:fillRef idx="0"/>
+    <cs:effectRef idx="0"/>
+    <cs:fontRef idx="minor">
+      <a:schemeClr val="tx1"/>
+    </cs:fontRef>
+    <cs:spPr>
+      <a:noFill/>
+      <a:ln>
+        <a:noFill/>
+      </a:ln>
+    </cs:spPr>
+  </cs:wall>
+</cs:chartStyle>
+</file>
+
+<file path=word/charts/style2.xml><?xml version="1.0" encoding="utf-8"?>
+<cs:chartStyle xmlns:cs="http://schemas.microsoft.com/office/drawing/2012/chartStyle" xmlns:a="http://schemas.openxmlformats.org/drawingml/2006/main" id="201">
+  <cs:axisTitle>
+    <cs:lnRef idx="0"/>
+    <cs:fillRef idx="0"/>
+    <cs:effectRef idx="0"/>
+    <cs:fontRef idx="minor">
+      <a:schemeClr val="tx1">
+        <a:lumMod val="65000"/>
+        <a:lumOff val="35000"/>
+      </a:schemeClr>
+    </cs:fontRef>
+    <cs:defRPr sz="1000" kern="1200"/>
+  </cs:axisTitle>
+  <cs:categoryAxis>
+    <cs:lnRef idx="0"/>
+    <cs:fillRef idx="0"/>
+    <cs:effectRef idx="0"/>
+    <cs:fontRef idx="minor">
+      <a:schemeClr val="tx1">
+        <a:lumMod val="65000"/>
+        <a:lumOff val="35000"/>
+      </a:schemeClr>
+    </cs:fontRef>
+    <cs:spPr>
+      <a:ln w="9525" cap="flat" cmpd="sng" algn="ctr">
+        <a:solidFill>
+          <a:schemeClr val="tx1">
+            <a:lumMod val="15000"/>
+            <a:lumOff val="85000"/>
+          </a:schemeClr>
+        </a:solidFill>
+        <a:round/>
+      </a:ln>
+    </cs:spPr>
+    <cs:defRPr sz="900" kern="1200"/>
+  </cs:categoryAxis>
+  <cs:chartArea mods="allowNoFillOverride allowNoLineOverride">
+    <cs:lnRef idx="0"/>
+    <cs:fillRef idx="0"/>
+    <cs:effectRef idx="0"/>
+    <cs:fontRef idx="minor">
+      <a:schemeClr val="tx1"/>
+    </cs:fontRef>
+    <cs:spPr>
+      <a:solidFill>
+        <a:schemeClr val="bg1"/>
+      </a:solidFill>
+      <a:ln w="9525" cap="flat" cmpd="sng" algn="ctr">
+        <a:solidFill>
+          <a:schemeClr val="tx1">
+            <a:lumMod val="15000"/>
+            <a:lumOff val="85000"/>
+          </a:schemeClr>
+        </a:solidFill>
+        <a:round/>
+      </a:ln>
+    </cs:spPr>
+    <cs:defRPr sz="1000" kern="1200"/>
+  </cs:chartArea>
+  <cs:dataLabel>
+    <cs:lnRef idx="0"/>
+    <cs:fillRef idx="0"/>
+    <cs:effectRef idx="0"/>
+    <cs:fontRef idx="minor">
+      <a:schemeClr val="tx1">
+        <a:lumMod val="75000"/>
+        <a:lumOff val="25000"/>
+      </a:schemeClr>
+    </cs:fontRef>
+    <cs:defRPr sz="900" kern="1200"/>
+  </cs:dataLabel>
+  <cs:dataLabelCallout>
+    <cs:lnRef idx="0"/>
+    <cs:fillRef idx="0"/>
+    <cs:effectRef idx="0"/>
+    <cs:fontRef idx="minor">
+      <a:schemeClr val="dk1">
+        <a:lumMod val="65000"/>
+        <a:lumOff val="35000"/>
+      </a:schemeClr>
+    </cs:fontRef>
+    <cs:spPr>
+      <a:solidFill>
+        <a:schemeClr val="lt1"/>
+      </a:solidFill>
+      <a:ln>
+        <a:solidFill>
+          <a:schemeClr val="dk1">
+            <a:lumMod val="25000"/>
+            <a:lumOff val="75000"/>
+          </a:schemeClr>
+        </a:solidFill>
+      </a:ln>
+    </cs:spPr>
+    <cs:defRPr sz="900" kern="1200"/>
+    <cs:bodyPr rot="0" spcFirstLastPara="1" vertOverflow="clip" horzOverflow="clip" vert="horz" wrap="square" lIns="36576" tIns="18288" rIns="36576" bIns="18288" anchor="ctr" anchorCtr="1">
+      <a:spAutoFit/>
+    </cs:bodyPr>
+  </cs:dataLabelCallout>
+  <cs:dataPoint>
+    <cs:lnRef idx="0"/>
+    <cs:fillRef idx="1">
+      <cs:styleClr val="auto"/>
+    </cs:fillRef>
+    <cs:effectRef idx="0"/>
+    <cs:fontRef idx="minor">
+      <a:schemeClr val="tx1"/>
+    </cs:fontRef>
+  </cs:dataPoint>
+  <cs:dataPoint3D>
+    <cs:lnRef idx="0"/>
+    <cs:fillRef idx="1">
+      <cs:styleClr val="auto"/>
+    </cs:fillRef>
+    <cs:effectRef idx="0"/>
+    <cs:fontRef idx="minor">
+      <a:schemeClr val="tx1"/>
+    </cs:fontRef>
+  </cs:dataPoint3D>
+  <cs:dataPointLine>
+    <cs:lnRef idx="0">
+      <cs:styleClr val="auto"/>
+    </cs:lnRef>
+    <cs:fillRef idx="1"/>
+    <cs:effectRef idx="0"/>
+    <cs:fontRef idx="minor">
+      <a:schemeClr val="tx1"/>
+    </cs:fontRef>
+    <cs:spPr>
+      <a:ln w="28575" cap="rnd">
+        <a:solidFill>
+          <a:schemeClr val="phClr"/>
+        </a:solidFill>
+        <a:round/>
+      </a:ln>
+    </cs:spPr>
+  </cs:dataPointLine>
+  <cs:dataPointMarker>
+    <cs:lnRef idx="0">
+      <cs:styleClr val="auto"/>
+    </cs:lnRef>
+    <cs:fillRef idx="1">
+      <cs:styleClr val="auto"/>
+    </cs:fillRef>
+    <cs:effectRef idx="0"/>
+    <cs:fontRef idx="minor">
+      <a:schemeClr val="tx1"/>
+    </cs:fontRef>
+    <cs:spPr>
+      <a:ln w="9525">
+        <a:solidFill>
+          <a:schemeClr val="phClr"/>
+        </a:solidFill>
+      </a:ln>
+    </cs:spPr>
+  </cs:dataPointMarker>
+  <cs:dataPointMarkerLayout symbol="circle" size="5"/>
+  <cs:dataPointWireframe>
+    <cs:lnRef idx="0">
+      <cs:styleClr val="auto"/>
+    </cs:lnRef>
+    <cs:fillRef idx="1"/>
+    <cs:effectRef idx="0"/>
+    <cs:fontRef idx="minor">
+      <a:schemeClr val="tx1"/>
+    </cs:fontRef>
+    <cs:spPr>
+      <a:ln w="9525" cap="rnd">
+        <a:solidFill>
+          <a:schemeClr val="phClr"/>
+        </a:solidFill>
+        <a:round/>
+      </a:ln>
+    </cs:spPr>
+  </cs:dataPointWireframe>
+  <cs:dataTable>
+    <cs:lnRef idx="0"/>
+    <cs:fillRef idx="0"/>
+    <cs:effectRef idx="0"/>
+    <cs:fontRef idx="minor">
+      <a:schemeClr val="tx1">
+        <a:lumMod val="65000"/>
+        <a:lumOff val="35000"/>
+      </a:schemeClr>
+    </cs:fontRef>
+    <cs:spPr>
+      <a:noFill/>
+      <a:ln w="9525" cap="flat" cmpd="sng" algn="ctr">
+        <a:solidFill>
+          <a:schemeClr val="tx1">
+            <a:lumMod val="15000"/>
+            <a:lumOff val="85000"/>
+          </a:schemeClr>
+        </a:solidFill>
+        <a:round/>
+      </a:ln>
+    </cs:spPr>
+    <cs:defRPr sz="900" kern="1200"/>
+  </cs:dataTable>
+  <cs:downBar>
+    <cs:lnRef idx="0"/>
+    <cs:fillRef idx="0"/>
+    <cs:effectRef idx="0"/>
+    <cs:fontRef idx="minor">
+      <a:schemeClr val="dk1"/>
+    </cs:fontRef>
+    <cs:spPr>
+      <a:solidFill>
+        <a:schemeClr val="dk1">
+          <a:lumMod val="65000"/>
+          <a:lumOff val="35000"/>
+        </a:schemeClr>
+      </a:solidFill>
+      <a:ln w="9525">
+        <a:solidFill>
+          <a:schemeClr val="tx1">
+            <a:lumMod val="65000"/>
+            <a:lumOff val="35000"/>
+          </a:schemeClr>
+        </a:solidFill>
+      </a:ln>
+    </cs:spPr>
+  </cs:downBar>
+  <cs:dropLine>
+    <cs:lnRef idx="0"/>
+    <cs:fillRef idx="0"/>
+    <cs:effectRef idx="0"/>
+    <cs:fontRef idx="minor">
+      <a:schemeClr val="tx1"/>
+    </cs:fontRef>
+    <cs:spPr>
+      <a:ln w="9525" cap="flat" cmpd="sng" algn="ctr">
+        <a:solidFill>
+          <a:schemeClr val="tx1">
+            <a:lumMod val="35000"/>
+            <a:lumOff val="65000"/>
+          </a:schemeClr>
+        </a:solidFill>
+        <a:round/>
+      </a:ln>
+    </cs:spPr>
+  </cs:dropLine>
+  <cs:errorBar>
+    <cs:lnRef idx="0"/>
+    <cs:fillRef idx="0"/>
+    <cs:effectRef idx="0"/>
+    <cs:fontRef idx="minor">
+      <a:schemeClr val="tx1"/>
+    </cs:fontRef>
+    <cs:spPr>
+      <a:ln w="9525" cap="flat" cmpd="sng" algn="ctr">
+        <a:solidFill>
+          <a:schemeClr val="tx1">
+            <a:lumMod val="65000"/>
+            <a:lumOff val="35000"/>
+          </a:schemeClr>
+        </a:solidFill>
+        <a:round/>
+      </a:ln>
+    </cs:spPr>
+  </cs:errorBar>
+  <cs:floor>
+    <cs:lnRef idx="0"/>
+    <cs:fillRef idx="0"/>
+    <cs:effectRef idx="0"/>
+    <cs:fontRef idx="minor">
+      <a:schemeClr val="tx1"/>
+    </cs:fontRef>
+    <cs:spPr>
+      <a:noFill/>
+      <a:ln>
+        <a:noFill/>
+      </a:ln>
+    </cs:spPr>
+  </cs:floor>
+  <cs:gridlineMajor>
+    <cs:lnRef idx="0"/>
+    <cs:fillRef idx="0"/>
+    <cs:effectRef idx="0"/>
+    <cs:fontRef idx="minor">
+      <a:schemeClr val="tx1"/>
+    </cs:fontRef>
+    <cs:spPr>
+      <a:ln w="9525" cap="flat" cmpd="sng" algn="ctr">
+        <a:solidFill>
+          <a:schemeClr val="tx1">
+            <a:lumMod val="15000"/>
+            <a:lumOff val="85000"/>
+          </a:schemeClr>
+        </a:solidFill>
+        <a:round/>
+      </a:ln>
+    </cs:spPr>
+  </cs:gridlineMajor>
+  <cs:gridlineMinor>
+    <cs:lnRef idx="0"/>
+    <cs:fillRef idx="0"/>
+    <cs:effectRef idx="0"/>
+    <cs:fontRef idx="minor">
+      <a:schemeClr val="tx1"/>
+    </cs:fontRef>
+    <cs:spPr>
+      <a:ln w="9525" cap="flat" cmpd="sng" algn="ctr">
+        <a:solidFill>
+          <a:schemeClr val="tx1">
+            <a:lumMod val="5000"/>
+            <a:lumOff val="95000"/>
+          </a:schemeClr>
+        </a:solidFill>
+        <a:round/>
+      </a:ln>
+    </cs:spPr>
+  </cs:gridlineMinor>
+  <cs:hiLoLine>
+    <cs:lnRef idx="0"/>
+    <cs:fillRef idx="0"/>
+    <cs:effectRef idx="0"/>
+    <cs:fontRef idx="minor">
+      <a:schemeClr val="tx1"/>
+    </cs:fontRef>
+    <cs:spPr>
+      <a:ln w="9525" cap="flat" cmpd="sng" algn="ctr">
+        <a:solidFill>
+          <a:schemeClr val="tx1">
+            <a:lumMod val="75000"/>
+            <a:lumOff val="25000"/>
+          </a:schemeClr>
+        </a:solidFill>
+        <a:round/>
+      </a:ln>
+    </cs:spPr>
+  </cs:hiLoLine>
+  <cs:leaderLine>
+    <cs:lnRef idx="0"/>
+    <cs:fillRef idx="0"/>
+    <cs:effectRef idx="0"/>
+    <cs:fontRef idx="minor">
+      <a:schemeClr val="tx1"/>
+    </cs:fontRef>
+    <cs:spPr>
+      <a:ln w="9525" cap="flat" cmpd="sng" algn="ctr">
+        <a:solidFill>
+          <a:schemeClr val="tx1">
+            <a:lumMod val="35000"/>
+            <a:lumOff val="65000"/>
+          </a:schemeClr>
+        </a:solidFill>
+        <a:round/>
+      </a:ln>
+    </cs:spPr>
+  </cs:leaderLine>
+  <cs:legend>
+    <cs:lnRef idx="0"/>
+    <cs:fillRef idx="0"/>
+    <cs:effectRef idx="0"/>
+    <cs:fontRef idx="minor">
+      <a:schemeClr val="tx1">
+        <a:lumMod val="65000"/>
+        <a:lumOff val="35000"/>
+      </a:schemeClr>
+    </cs:fontRef>
+    <cs:defRPr sz="900" kern="1200"/>
+  </cs:legend>
+  <cs:plotArea mods="allowNoFillOverride allowNoLineOverride">
+    <cs:lnRef idx="0"/>
+    <cs:fillRef idx="0"/>
+    <cs:effectRef idx="0"/>
+    <cs:fontRef idx="minor">
+      <a:schemeClr val="tx1"/>
+    </cs:fontRef>
+  </cs:plotArea>
+  <cs:plotArea3D mods="allowNoFillOverride allowNoLineOverride">
+    <cs:lnRef idx="0"/>
+    <cs:fillRef idx="0"/>
+    <cs:effectRef idx="0"/>
+    <cs:fontRef idx="minor">
+      <a:schemeClr val="tx1"/>
+    </cs:fontRef>
+  </cs:plotArea3D>
+  <cs:seriesAxis>
+    <cs:lnRef idx="0"/>
+    <cs:fillRef idx="0"/>
+    <cs:effectRef idx="0"/>
+    <cs:fontRef idx="minor">
+      <a:schemeClr val="tx1">
+        <a:lumMod val="65000"/>
+        <a:lumOff val="35000"/>
+      </a:schemeClr>
+    </cs:fontRef>
+    <cs:defRPr sz="900" kern="1200"/>
+  </cs:seriesAxis>
+  <cs:seriesLine>
+    <cs:lnRef idx="0"/>
+    <cs:fillRef idx="0"/>
+    <cs:effectRef idx="0"/>
+    <cs:fontRef idx="minor">
+      <a:schemeClr val="tx1"/>
+    </cs:fontRef>
+    <cs:spPr>
+      <a:ln w="9525" cap="flat" cmpd="sng" algn="ctr">
+        <a:solidFill>
+          <a:schemeClr val="tx1">
+            <a:lumMod val="35000"/>
+            <a:lumOff val="65000"/>
+          </a:schemeClr>
+        </a:solidFill>
+        <a:round/>
+      </a:ln>
+    </cs:spPr>
+  </cs:seriesLine>
+  <cs:title>
+    <cs:lnRef idx="0"/>
+    <cs:fillRef idx="0"/>
+    <cs:effectRef idx="0"/>
+    <cs:fontRef idx="minor">
+      <a:schemeClr val="tx1">
+        <a:lumMod val="65000"/>
+        <a:lumOff val="35000"/>
+      </a:schemeClr>
+    </cs:fontRef>
+    <cs:defRPr sz="1400" b="0" kern="1200" spc="0" baseline="0"/>
+  </cs:title>
+  <cs:trendline>
+    <cs:lnRef idx="0">
+      <cs:styleClr val="auto"/>
+    </cs:lnRef>
+    <cs:fillRef idx="0"/>
+    <cs:effectRef idx="0"/>
+    <cs:fontRef idx="minor">
+      <a:schemeClr val="tx1"/>
+    </cs:fontRef>
+    <cs:spPr>
+      <a:ln w="19050" cap="rnd">
+        <a:solidFill>
+          <a:schemeClr val="phClr"/>
+        </a:solidFill>
+        <a:prstDash val="sysDot"/>
+      </a:ln>
+    </cs:spPr>
+  </cs:trendline>
+  <cs:trendlineLabel>
+    <cs:lnRef idx="0"/>
+    <cs:fillRef idx="0"/>
+    <cs:effectRef idx="0"/>
+    <cs:fontRef idx="minor">
+      <a:schemeClr val="tx1">
+        <a:lumMod val="65000"/>
+        <a:lumOff val="35000"/>
+      </a:schemeClr>
+    </cs:fontRef>
+    <cs:defRPr sz="900" kern="1200"/>
+  </cs:trendlineLabel>
+  <cs:upBar>
+    <cs:lnRef idx="0"/>
+    <cs:fillRef idx="0"/>
+    <cs:effectRef idx="0"/>
+    <cs:fontRef idx="minor">
+      <a:schemeClr val="dk1"/>
+    </cs:fontRef>
+    <cs:spPr>
+      <a:solidFill>
+        <a:schemeClr val="lt1"/>
+      </a:solidFill>
+      <a:ln w="9525">
+        <a:solidFill>
+          <a:schemeClr val="tx1">
+            <a:lumMod val="15000"/>
+            <a:lumOff val="85000"/>
+          </a:schemeClr>
+        </a:solidFill>
+      </a:ln>
+    </cs:spPr>
+  </cs:upBar>
+  <cs:valueAxis>
+    <cs:lnRef idx="0"/>
+    <cs:fillRef idx="0"/>
+    <cs:effectRef idx="0"/>
+    <cs:fontRef idx="minor">
+      <a:schemeClr val="tx1">
+        <a:lumMod val="65000"/>
+        <a:lumOff val="35000"/>
+      </a:schemeClr>
+    </cs:fontRef>
+    <cs:defRPr sz="900" kern="1200"/>
+  </cs:valueAxis>
+  <cs:wall>
+    <cs:lnRef idx="0"/>
+    <cs:fillRef idx="0"/>
+    <cs:effectRef idx="0"/>
+    <cs:fontRef idx="minor">
+      <a:schemeClr val="tx1"/>
+    </cs:fontRef>
+    <cs:spPr>
+      <a:noFill/>
+      <a:ln>
+        <a:noFill/>
+      </a:ln>
+    </cs:spPr>
+  </cs:wall>
+</cs:chartStyle>
 </file>
 
 <file path=word/theme/theme1.xml><?xml version="1.0" encoding="utf-8"?>

--- a/dandp6-inferentialstatistics/InferentialStatistics_StroopEffect.docx
+++ b/dandp6-inferentialstatistics/InferentialStatistics_StroopEffect.docx
@@ -8,7 +8,6 @@
         <w:rPr>
           <w:rFonts w:cstheme="minorHAnsi"/>
           <w:b/>
-          <w:color w:val="4472C4" w:themeColor="accent1"/>
           <w:sz w:val="44"/>
           <w:szCs w:val="44"/>
         </w:rPr>
@@ -17,7 +16,6 @@
         <w:rPr>
           <w:rFonts w:cstheme="minorHAnsi"/>
           <w:b/>
-          <w:color w:val="4472C4" w:themeColor="accent1"/>
           <w:sz w:val="44"/>
           <w:szCs w:val="44"/>
         </w:rPr>
@@ -29,7 +27,6 @@
         <w:jc w:val="center"/>
         <w:rPr>
           <w:rFonts w:cstheme="minorHAnsi"/>
-          <w:color w:val="4472C4" w:themeColor="accent1"/>
           <w:sz w:val="26"/>
           <w:szCs w:val="26"/>
         </w:rPr>
@@ -37,7 +34,6 @@
       <w:r>
         <w:rPr>
           <w:rFonts w:cstheme="minorHAnsi"/>
-          <w:color w:val="4472C4" w:themeColor="accent1"/>
           <w:sz w:val="26"/>
           <w:szCs w:val="26"/>
         </w:rPr>
@@ -49,7 +45,6 @@
         <w:jc w:val="center"/>
         <w:rPr>
           <w:rFonts w:cstheme="minorHAnsi"/>
-          <w:color w:val="4472C4" w:themeColor="accent1"/>
           <w:sz w:val="26"/>
           <w:szCs w:val="26"/>
         </w:rPr>
@@ -57,7 +52,6 @@
       <w:r>
         <w:rPr>
           <w:rFonts w:cstheme="minorHAnsi"/>
-          <w:color w:val="4472C4" w:themeColor="accent1"/>
           <w:sz w:val="26"/>
           <w:szCs w:val="26"/>
         </w:rPr>
@@ -69,13 +63,11 @@
         <w:jc w:val="center"/>
         <w:rPr>
           <w:rFonts w:cstheme="minorHAnsi"/>
-          <w:color w:val="4472C4" w:themeColor="accent1"/>
         </w:rPr>
       </w:pPr>
       <w:r>
         <w:rPr>
           <w:rFonts w:cstheme="minorHAnsi"/>
-          <w:color w:val="4472C4" w:themeColor="accent1"/>
           <w:sz w:val="26"/>
           <w:szCs w:val="26"/>
         </w:rPr>
@@ -655,14 +647,25 @@
         <w:rPr>
           <w:rFonts w:eastAsia="Times New Roman" w:cstheme="minorHAnsi"/>
           <w:bCs/>
-          <w:color w:val="4A86E8"/>
-          <w:kern w:val="36"/>
-          <w:sz w:val="32"/>
-          <w:szCs w:val="32"/>
-        </w:rPr>
-      </w:pPr>
-      <w:bookmarkStart w:id="0" w:name="_GoBack"/>
-      <w:bookmarkEnd w:id="0"/>
+          <w:kern w:val="36"/>
+        </w:rPr>
+      </w:pPr>
+      <w:r>
+        <w:rPr>
+          <w:rFonts w:eastAsia="Times New Roman" w:cstheme="minorHAnsi"/>
+          <w:bCs/>
+          <w:kern w:val="36"/>
+        </w:rPr>
+        <w:t>The data has congruent</w:t>
+      </w:r>
+      <w:r>
+        <w:rPr>
+          <w:rFonts w:eastAsia="Times New Roman" w:cstheme="minorHAnsi"/>
+          <w:bCs/>
+          <w:kern w:val="36"/>
+        </w:rPr>
+        <w:t xml:space="preserve"> and incongruent distributions as explained in the background information section. The sample size is small n=24 and standard deviation is not known.</w:t>
+      </w:r>
     </w:p>
     <w:p>
       <w:pPr>
@@ -671,6 +674,26 @@
         <w:rPr>
           <w:rFonts w:eastAsia="Times New Roman" w:cstheme="minorHAnsi"/>
           <w:bCs/>
+          <w:kern w:val="36"/>
+        </w:rPr>
+      </w:pPr>
+      <w:r>
+        <w:rPr>
+          <w:rFonts w:eastAsia="Times New Roman" w:cstheme="minorHAnsi"/>
+          <w:bCs/>
+          <w:kern w:val="36"/>
+        </w:rPr>
+        <w:t>Bar graph of congruent distribution representing time taken by each participant.</w:t>
+      </w:r>
+    </w:p>
+    <w:p>
+      <w:pPr>
+        <w:spacing w:before="100" w:beforeAutospacing="1" w:after="100" w:afterAutospacing="1" w:line="240" w:lineRule="auto"/>
+        <w:jc w:val="center"/>
+        <w:outlineLvl w:val="0"/>
+        <w:rPr>
+          <w:rFonts w:eastAsia="Times New Roman" w:cstheme="minorHAnsi"/>
+          <w:bCs/>
           <w:color w:val="4A86E8"/>
           <w:kern w:val="36"/>
           <w:sz w:val="32"/>
@@ -682,7 +705,7 @@
           <w:noProof/>
         </w:rPr>
         <w:drawing>
-          <wp:inline distT="0" distB="0" distL="0" distR="0" wp14:anchorId="35FFC643" wp14:editId="3065B75B">
+          <wp:inline distT="0" distB="0" distL="0" distR="0" wp14:anchorId="434FF61A" wp14:editId="6DA12287">
             <wp:extent cx="4572000" cy="2743200"/>
             <wp:effectExtent l="0" t="0" r="0" b="0"/>
             <wp:docPr id="1" name="Chart 1">
@@ -709,6 +732,58 @@
         <w:rPr>
           <w:rFonts w:eastAsia="Times New Roman" w:cstheme="minorHAnsi"/>
           <w:bCs/>
+          <w:kern w:val="36"/>
+        </w:rPr>
+      </w:pPr>
+      <w:r>
+        <w:rPr>
+          <w:rFonts w:eastAsia="Times New Roman" w:cstheme="minorHAnsi"/>
+          <w:bCs/>
+          <w:kern w:val="36"/>
+        </w:rPr>
+        <w:t>B</w:t>
+      </w:r>
+      <w:r>
+        <w:rPr>
+          <w:rFonts w:eastAsia="Times New Roman" w:cstheme="minorHAnsi"/>
+          <w:bCs/>
+          <w:kern w:val="36"/>
+        </w:rPr>
+        <w:t xml:space="preserve">ar graph of </w:t>
+      </w:r>
+      <w:r>
+        <w:rPr>
+          <w:rFonts w:eastAsia="Times New Roman" w:cstheme="minorHAnsi"/>
+          <w:bCs/>
+          <w:kern w:val="36"/>
+        </w:rPr>
+        <w:t>incongruent distribution</w:t>
+      </w:r>
+      <w:r>
+        <w:rPr>
+          <w:rFonts w:eastAsia="Times New Roman" w:cstheme="minorHAnsi"/>
+          <w:bCs/>
+          <w:kern w:val="36"/>
+        </w:rPr>
+        <w:t xml:space="preserve"> </w:t>
+      </w:r>
+      <w:r>
+        <w:rPr>
+          <w:rFonts w:eastAsia="Times New Roman" w:cstheme="minorHAnsi"/>
+          <w:bCs/>
+          <w:kern w:val="36"/>
+        </w:rPr>
+        <w:t>representing time taken by each participant.</w:t>
+      </w:r>
+    </w:p>
+    <w:p>
+      <w:pPr>
+        <w:spacing w:before="100" w:beforeAutospacing="1" w:after="100" w:afterAutospacing="1" w:line="240" w:lineRule="auto"/>
+        <w:jc w:val="center"/>
+        <w:outlineLvl w:val="0"/>
+        <w:rPr>
+          <w:rFonts w:eastAsia="Times New Roman" w:cstheme="minorHAnsi"/>
+          <w:bCs/>
           <w:color w:val="4A86E8"/>
           <w:kern w:val="36"/>
           <w:sz w:val="32"/>
@@ -720,7 +795,7 @@
           <w:noProof/>
         </w:rPr>
         <w:drawing>
-          <wp:inline distT="0" distB="0" distL="0" distR="0" wp14:anchorId="01CC7423" wp14:editId="1B901DE9">
+          <wp:inline distT="0" distB="0" distL="0" distR="0" wp14:anchorId="49AB6489" wp14:editId="4F3CC438">
             <wp:extent cx="4572000" cy="2743200"/>
             <wp:effectExtent l="0" t="0" r="0" b="0"/>
             <wp:docPr id="2" name="Chart 2">
@@ -745,6 +820,193 @@
         <w:spacing w:before="100" w:beforeAutospacing="1" w:after="100" w:afterAutospacing="1" w:line="240" w:lineRule="auto"/>
         <w:outlineLvl w:val="0"/>
         <w:rPr>
+          <w:rFonts w:eastAsia="Times New Roman" w:cstheme="minorHAnsi"/>
+          <w:bCs/>
+          <w:color w:val="4A86E8"/>
+          <w:kern w:val="36"/>
+          <w:sz w:val="32"/>
+          <w:szCs w:val="32"/>
+        </w:rPr>
+      </w:pPr>
+    </w:p>
+    <w:p>
+      <w:pPr>
+        <w:spacing w:before="100" w:beforeAutospacing="1" w:after="100" w:afterAutospacing="1" w:line="240" w:lineRule="auto"/>
+        <w:outlineLvl w:val="0"/>
+        <w:rPr>
+          <w:rFonts w:eastAsia="Times New Roman" w:cstheme="minorHAnsi"/>
+          <w:bCs/>
+          <w:color w:val="4A86E8"/>
+          <w:kern w:val="36"/>
+          <w:sz w:val="32"/>
+          <w:szCs w:val="32"/>
+        </w:rPr>
+      </w:pPr>
+    </w:p>
+    <w:p>
+      <w:pPr>
+        <w:spacing w:before="100" w:beforeAutospacing="1" w:after="100" w:afterAutospacing="1" w:line="240" w:lineRule="auto"/>
+        <w:outlineLvl w:val="0"/>
+        <w:rPr>
+          <w:rFonts w:eastAsia="Times New Roman" w:cstheme="minorHAnsi"/>
+          <w:bCs/>
+          <w:color w:val="4A86E8"/>
+          <w:kern w:val="36"/>
+          <w:sz w:val="32"/>
+          <w:szCs w:val="32"/>
+        </w:rPr>
+      </w:pPr>
+      <w:r>
+        <w:rPr>
+          <w:rFonts w:eastAsia="Times New Roman" w:cstheme="minorHAnsi"/>
+          <w:bCs/>
+          <w:color w:val="4A86E8"/>
+          <w:kern w:val="36"/>
+          <w:sz w:val="32"/>
+          <w:szCs w:val="32"/>
+        </w:rPr>
+        <w:lastRenderedPageBreak/>
+        <w:t xml:space="preserve">Questions Answered </w:t>
+      </w:r>
+      <w:r>
+        <w:rPr>
+          <w:rFonts w:eastAsia="Times New Roman" w:cstheme="minorHAnsi"/>
+          <w:bCs/>
+          <w:color w:val="4A86E8"/>
+          <w:kern w:val="36"/>
+          <w:sz w:val="32"/>
+          <w:szCs w:val="32"/>
+        </w:rPr>
+        <w:t>for</w:t>
+      </w:r>
+      <w:r>
+        <w:rPr>
+          <w:rFonts w:eastAsia="Times New Roman" w:cstheme="minorHAnsi"/>
+          <w:bCs/>
+          <w:color w:val="4A86E8"/>
+          <w:kern w:val="36"/>
+          <w:sz w:val="32"/>
+          <w:szCs w:val="32"/>
+        </w:rPr>
+        <w:t xml:space="preserve"> the Investigation</w:t>
+      </w:r>
+      <w:r>
+        <w:rPr>
+          <w:rFonts w:eastAsia="Times New Roman" w:cstheme="minorHAnsi"/>
+          <w:bCs/>
+          <w:color w:val="4A86E8"/>
+          <w:kern w:val="36"/>
+          <w:sz w:val="32"/>
+          <w:szCs w:val="32"/>
+        </w:rPr>
+        <w:t>:</w:t>
+      </w:r>
+    </w:p>
+    <w:p>
+      <w:pPr>
+        <w:pStyle w:val="ListParagraph"/>
+        <w:numPr>
+          <w:ilvl w:val="0"/>
+          <w:numId w:val="4"/>
+        </w:numPr>
+        <w:spacing w:before="100" w:beforeAutospacing="1" w:after="100" w:afterAutospacing="1" w:line="240" w:lineRule="auto"/>
+        <w:outlineLvl w:val="0"/>
+        <w:rPr>
+          <w:rStyle w:val="c0"/>
+          <w:rFonts w:eastAsia="Times New Roman" w:cstheme="minorHAnsi"/>
+          <w:bCs/>
+          <w:color w:val="538135" w:themeColor="accent6" w:themeShade="BF"/>
+          <w:kern w:val="36"/>
+          <w:sz w:val="32"/>
+          <w:szCs w:val="32"/>
+        </w:rPr>
+      </w:pPr>
+      <w:r>
+        <w:rPr>
+          <w:rStyle w:val="c0"/>
+          <w:rFonts w:eastAsia="Times New Roman" w:cstheme="minorHAnsi"/>
+          <w:bCs/>
+          <w:color w:val="538135" w:themeColor="accent6" w:themeShade="BF"/>
+          <w:kern w:val="36"/>
+          <w:sz w:val="32"/>
+          <w:szCs w:val="32"/>
+        </w:rPr>
+        <w:t>What is our independent variable? What is our dependent variable?</w:t>
+      </w:r>
+    </w:p>
+    <w:p>
+      <w:pPr>
+        <w:pStyle w:val="ListParagraph"/>
+        <w:spacing w:before="100" w:beforeAutospacing="1" w:after="100" w:afterAutospacing="1" w:line="240" w:lineRule="auto"/>
+        <w:outlineLvl w:val="0"/>
+        <w:rPr>
+          <w:rStyle w:val="c0"/>
+          <w:rFonts w:eastAsia="Times New Roman" w:cstheme="minorHAnsi"/>
+          <w:bCs/>
+          <w:kern w:val="36"/>
+          <w:sz w:val="32"/>
+          <w:szCs w:val="32"/>
+        </w:rPr>
+      </w:pPr>
+      <w:r>
+        <w:rPr>
+          <w:rStyle w:val="c0"/>
+          <w:rFonts w:eastAsia="Times New Roman" w:cstheme="minorHAnsi"/>
+          <w:bCs/>
+          <w:kern w:val="36"/>
+          <w:sz w:val="32"/>
+          <w:szCs w:val="32"/>
+        </w:rPr>
+        <w:t>Independent variable: the words condition (congruent or incongruent words).</w:t>
+      </w:r>
+    </w:p>
+    <w:p>
+      <w:pPr>
+        <w:pStyle w:val="ListParagraph"/>
+        <w:spacing w:before="100" w:beforeAutospacing="1" w:after="100" w:afterAutospacing="1" w:line="240" w:lineRule="auto"/>
+        <w:outlineLvl w:val="0"/>
+        <w:rPr>
+          <w:rStyle w:val="c0"/>
+          <w:rFonts w:eastAsia="Times New Roman" w:cstheme="minorHAnsi"/>
+          <w:bCs/>
+          <w:kern w:val="36"/>
+          <w:sz w:val="32"/>
+          <w:szCs w:val="32"/>
+        </w:rPr>
+      </w:pPr>
+      <w:r>
+        <w:rPr>
+          <w:rStyle w:val="c0"/>
+          <w:rFonts w:eastAsia="Times New Roman" w:cstheme="minorHAnsi"/>
+          <w:bCs/>
+          <w:kern w:val="36"/>
+          <w:sz w:val="32"/>
+          <w:szCs w:val="32"/>
+        </w:rPr>
+        <w:t>Dependent variable: the time it takes to name the ink colors in equally-sized lists.</w:t>
+      </w:r>
+    </w:p>
+    <w:p>
+      <w:pPr>
+        <w:pStyle w:val="ListParagraph"/>
+        <w:numPr>
+          <w:ilvl w:val="0"/>
+          <w:numId w:val="4"/>
+        </w:numPr>
+        <w:spacing w:before="100" w:beforeAutospacing="1" w:after="100" w:afterAutospacing="1" w:line="240" w:lineRule="auto"/>
+        <w:outlineLvl w:val="0"/>
+        <w:rPr>
+          <w:rStyle w:val="c0"/>
+          <w:rFonts w:eastAsia="Times New Roman" w:cstheme="minorHAnsi"/>
+          <w:bCs/>
+          <w:color w:val="538135" w:themeColor="accent6" w:themeShade="BF"/>
+          <w:kern w:val="36"/>
+          <w:sz w:val="32"/>
+          <w:szCs w:val="32"/>
+        </w:rPr>
+      </w:pPr>
+      <w:r>
+        <w:rPr>
           <w:rStyle w:val="c0"/>
           <w:rFonts w:eastAsia="Times New Roman" w:cstheme="minorHAnsi"/>
           <w:bCs/>
@@ -753,17 +1015,2274 @@
           <w:sz w:val="32"/>
           <w:szCs w:val="32"/>
         </w:rPr>
-      </w:pPr>
-      <w:r>
-        <w:rPr>
-          <w:rFonts w:eastAsia="Times New Roman" w:cstheme="minorHAnsi"/>
-          <w:bCs/>
-          <w:color w:val="4A86E8"/>
-          <w:kern w:val="36"/>
-          <w:sz w:val="32"/>
-          <w:szCs w:val="32"/>
-        </w:rPr>
-        <w:t>Questions Answered during the Investigation</w:t>
+        <w:t>What is an appropriate set of hypotheses for this task? What kind of statistical test do you expect to perform? Justify your choices.</w:t>
+      </w:r>
+    </w:p>
+    <w:p>
+      <w:pPr>
+        <w:pStyle w:val="ListParagraph"/>
+        <w:spacing w:before="100" w:beforeAutospacing="1" w:after="100" w:afterAutospacing="1" w:line="240" w:lineRule="auto"/>
+        <w:outlineLvl w:val="0"/>
+        <w:rPr>
+          <w:rStyle w:val="c0"/>
+          <w:rFonts w:eastAsia="Times New Roman" w:cstheme="minorHAnsi"/>
+          <w:bCs/>
+          <w:kern w:val="36"/>
+          <w:sz w:val="32"/>
+          <w:szCs w:val="32"/>
+        </w:rPr>
+      </w:pPr>
+      <w:r>
+        <w:rPr>
+          <w:rStyle w:val="c0"/>
+          <w:rFonts w:eastAsia="Times New Roman" w:cstheme="minorHAnsi"/>
+          <w:bCs/>
+          <w:kern w:val="36"/>
+          <w:sz w:val="32"/>
+          <w:szCs w:val="32"/>
+        </w:rPr>
+        <w:t>Let us compare congruent and incongruent distributions:</w:t>
+      </w:r>
+    </w:p>
+    <w:p>
+      <w:pPr>
+        <w:pStyle w:val="ListParagraph"/>
+        <w:spacing w:before="100" w:beforeAutospacing="1" w:after="100" w:afterAutospacing="1" w:line="240" w:lineRule="auto"/>
+        <w:jc w:val="center"/>
+        <w:outlineLvl w:val="0"/>
+        <w:rPr>
+          <w:rStyle w:val="c0"/>
+          <w:rFonts w:eastAsia="Times New Roman" w:cstheme="minorHAnsi"/>
+          <w:bCs/>
+          <w:kern w:val="36"/>
+          <w:sz w:val="32"/>
+          <w:szCs w:val="32"/>
+        </w:rPr>
+      </w:pPr>
+      <w:r>
+        <w:rPr>
+          <w:noProof/>
+        </w:rPr>
+        <w:drawing>
+          <wp:inline distT="0" distB="0" distL="0" distR="0" wp14:anchorId="4CFBEBCC" wp14:editId="7791D117">
+            <wp:extent cx="4572000" cy="2743200"/>
+            <wp:effectExtent l="0" t="0" r="0" b="0"/>
+            <wp:docPr id="3" name="Chart 3">
+              <a:extLst xmlns:a="http://schemas.openxmlformats.org/drawingml/2006/main">
+                <a:ext uri="{FF2B5EF4-FFF2-40B4-BE49-F238E27FC236}">
+                  <a16:creationId xmlns:a16="http://schemas.microsoft.com/office/drawing/2014/main" id="{90C4BEC0-5C45-48E9-9A9D-EEF35B750104}"/>
+                </a:ext>
+              </a:extLst>
+            </wp:docPr>
+            <wp:cNvGraphicFramePr/>
+            <a:graphic xmlns:a="http://schemas.openxmlformats.org/drawingml/2006/main">
+              <a:graphicData uri="http://schemas.openxmlformats.org/drawingml/2006/chart">
+                <c:chart xmlns:c="http://schemas.openxmlformats.org/drawingml/2006/chart" xmlns:r="http://schemas.openxmlformats.org/officeDocument/2006/relationships" r:id="rId9"/>
+              </a:graphicData>
+            </a:graphic>
+          </wp:inline>
+        </w:drawing>
+      </w:r>
+    </w:p>
+    <w:p>
+      <w:pPr>
+        <w:spacing w:before="100" w:beforeAutospacing="1" w:after="100" w:afterAutospacing="1" w:line="240" w:lineRule="auto"/>
+        <w:ind w:left="720"/>
+        <w:outlineLvl w:val="0"/>
+        <w:rPr>
+          <w:rStyle w:val="c0"/>
+          <w:rFonts w:eastAsia="Times New Roman" w:cstheme="minorHAnsi"/>
+          <w:bCs/>
+          <w:kern w:val="36"/>
+          <w:sz w:val="32"/>
+          <w:szCs w:val="32"/>
+        </w:rPr>
+      </w:pPr>
+      <w:r>
+        <w:rPr>
+          <w:rStyle w:val="c0"/>
+          <w:rFonts w:eastAsia="Times New Roman" w:cstheme="minorHAnsi"/>
+          <w:bCs/>
+          <w:kern w:val="36"/>
+          <w:sz w:val="32"/>
+          <w:szCs w:val="32"/>
+        </w:rPr>
+        <w:t>We can see that the times taken by participant</w:t>
+      </w:r>
+      <w:r>
+        <w:rPr>
+          <w:rStyle w:val="c0"/>
+          <w:rFonts w:eastAsia="Times New Roman" w:cstheme="minorHAnsi"/>
+          <w:bCs/>
+          <w:kern w:val="36"/>
+          <w:sz w:val="32"/>
+          <w:szCs w:val="32"/>
+        </w:rPr>
+        <w:t>s</w:t>
+      </w:r>
+      <w:r>
+        <w:rPr>
+          <w:rStyle w:val="c0"/>
+          <w:rFonts w:eastAsia="Times New Roman" w:cstheme="minorHAnsi"/>
+          <w:bCs/>
+          <w:kern w:val="36"/>
+          <w:sz w:val="32"/>
+          <w:szCs w:val="32"/>
+        </w:rPr>
+        <w:t xml:space="preserve"> for incongruent is higher than the congruent distributions. Therefore, the null hypotheses should be that the mean time for the color recognition for congruent words </w:t>
+      </w:r>
+      <m:oMath>
+        <m:d>
+          <m:dPr>
+            <m:ctrlPr>
+              <w:rPr>
+                <w:rStyle w:val="c0"/>
+                <w:rFonts w:ascii="Cambria Math" w:eastAsia="Times New Roman" w:hAnsi="Cambria Math" w:cstheme="minorHAnsi"/>
+                <w:bCs/>
+                <w:i/>
+                <w:kern w:val="36"/>
+                <w:sz w:val="32"/>
+                <w:szCs w:val="32"/>
+              </w:rPr>
+            </m:ctrlPr>
+          </m:dPr>
+          <m:e>
+            <m:sSub>
+              <m:sSubPr>
+                <m:ctrlPr>
+                  <w:rPr>
+                    <w:rStyle w:val="c0"/>
+                    <w:rFonts w:ascii="Cambria Math" w:eastAsia="Times New Roman" w:hAnsi="Cambria Math" w:cstheme="minorHAnsi"/>
+                    <w:bCs/>
+                    <w:i/>
+                    <w:kern w:val="36"/>
+                    <w:sz w:val="32"/>
+                    <w:szCs w:val="32"/>
+                  </w:rPr>
+                </m:ctrlPr>
+              </m:sSubPr>
+              <m:e>
+                <m:r>
+                  <w:rPr>
+                    <w:rStyle w:val="c0"/>
+                    <w:rFonts w:ascii="Cambria Math" w:eastAsia="Times New Roman" w:hAnsi="Cambria Math" w:cstheme="minorHAnsi"/>
+                    <w:kern w:val="36"/>
+                    <w:sz w:val="32"/>
+                    <w:szCs w:val="32"/>
+                  </w:rPr>
+                  <m:t>μ</m:t>
+                </m:r>
+              </m:e>
+              <m:sub>
+                <m:r>
+                  <w:rPr>
+                    <w:rStyle w:val="c0"/>
+                    <w:rFonts w:ascii="Cambria Math" w:eastAsia="Times New Roman" w:hAnsi="Cambria Math" w:cstheme="minorHAnsi"/>
+                    <w:kern w:val="36"/>
+                    <w:sz w:val="32"/>
+                    <w:szCs w:val="32"/>
+                  </w:rPr>
+                  <m:t>c</m:t>
+                </m:r>
+              </m:sub>
+            </m:sSub>
+          </m:e>
+        </m:d>
+      </m:oMath>
+      <w:r>
+        <w:rPr>
+          <w:rStyle w:val="c0"/>
+          <w:rFonts w:eastAsia="Times New Roman" w:cstheme="minorHAnsi"/>
+          <w:bCs/>
+          <w:kern w:val="36"/>
+          <w:sz w:val="32"/>
+          <w:szCs w:val="32"/>
+        </w:rPr>
+        <w:t>is equal to or greater than the mean time for incongruent words</w:t>
+      </w:r>
+      <w:r>
+        <w:rPr>
+          <w:rStyle w:val="c0"/>
+          <w:rFonts w:eastAsia="Times New Roman" w:cstheme="minorHAnsi"/>
+          <w:bCs/>
+          <w:kern w:val="36"/>
+          <w:sz w:val="32"/>
+          <w:szCs w:val="32"/>
+        </w:rPr>
+        <w:t xml:space="preserve"> </w:t>
+      </w:r>
+      <m:oMath>
+        <m:r>
+          <w:rPr>
+            <w:rStyle w:val="c0"/>
+            <w:rFonts w:ascii="Cambria Math" w:eastAsia="Times New Roman" w:hAnsi="Cambria Math" w:cstheme="minorHAnsi"/>
+            <w:kern w:val="36"/>
+            <w:sz w:val="32"/>
+            <w:szCs w:val="32"/>
+          </w:rPr>
+          <m:t>(</m:t>
+        </m:r>
+        <m:sSub>
+          <m:sSubPr>
+            <m:ctrlPr>
+              <w:rPr>
+                <w:rStyle w:val="c0"/>
+                <w:rFonts w:ascii="Cambria Math" w:eastAsia="Times New Roman" w:hAnsi="Cambria Math" w:cstheme="minorHAnsi"/>
+                <w:bCs/>
+                <w:i/>
+                <w:kern w:val="36"/>
+                <w:sz w:val="32"/>
+                <w:szCs w:val="32"/>
+              </w:rPr>
+            </m:ctrlPr>
+          </m:sSubPr>
+          <m:e>
+            <m:r>
+              <w:rPr>
+                <w:rStyle w:val="c0"/>
+                <w:rFonts w:ascii="Cambria Math" w:eastAsia="Times New Roman" w:hAnsi="Cambria Math" w:cstheme="minorHAnsi"/>
+                <w:kern w:val="36"/>
+                <w:sz w:val="32"/>
+                <w:szCs w:val="32"/>
+              </w:rPr>
+              <m:t>μ</m:t>
+            </m:r>
+          </m:e>
+          <m:sub>
+            <m:r>
+              <w:rPr>
+                <w:rStyle w:val="c0"/>
+                <w:rFonts w:ascii="Cambria Math" w:eastAsia="Times New Roman" w:hAnsi="Cambria Math" w:cstheme="minorHAnsi"/>
+                <w:kern w:val="36"/>
+                <w:sz w:val="32"/>
+                <w:szCs w:val="32"/>
+              </w:rPr>
+              <m:t>i</m:t>
+            </m:r>
+          </m:sub>
+        </m:sSub>
+        <m:r>
+          <w:rPr>
+            <w:rStyle w:val="c0"/>
+            <w:rFonts w:ascii="Cambria Math" w:eastAsia="Times New Roman" w:hAnsi="Cambria Math" w:cstheme="minorHAnsi"/>
+            <w:kern w:val="36"/>
+            <w:sz w:val="32"/>
+            <w:szCs w:val="32"/>
+          </w:rPr>
+          <m:t>)</m:t>
+        </m:r>
+      </m:oMath>
+      <w:r>
+        <w:rPr>
+          <w:rStyle w:val="c0"/>
+          <w:rFonts w:eastAsia="Times New Roman" w:cstheme="minorHAnsi"/>
+          <w:bCs/>
+          <w:kern w:val="36"/>
+          <w:sz w:val="32"/>
+          <w:szCs w:val="32"/>
+        </w:rPr>
+        <w:t xml:space="preserve">, therefore implying a one-tailed test. The alternate hypotheses should be that </w:t>
+      </w:r>
+      <w:r>
+        <w:rPr>
+          <w:rStyle w:val="c0"/>
+          <w:rFonts w:eastAsia="Times New Roman" w:cstheme="minorHAnsi"/>
+          <w:bCs/>
+          <w:kern w:val="36"/>
+          <w:sz w:val="32"/>
+          <w:szCs w:val="32"/>
+        </w:rPr>
+        <w:t>the congruent words mean is less than the incongruent words mean.</w:t>
+      </w:r>
+    </w:p>
+    <w:p>
+      <w:pPr>
+        <w:spacing w:before="100" w:beforeAutospacing="1" w:after="100" w:afterAutospacing="1" w:line="240" w:lineRule="auto"/>
+        <w:ind w:left="720"/>
+        <w:outlineLvl w:val="0"/>
+        <w:rPr>
+          <w:rStyle w:val="c0"/>
+          <w:rFonts w:eastAsia="Times New Roman" w:cstheme="minorHAnsi"/>
+          <w:bCs/>
+          <w:kern w:val="36"/>
+          <w:sz w:val="32"/>
+          <w:szCs w:val="32"/>
+        </w:rPr>
+      </w:pPr>
+      <m:oMathPara>
+        <m:oMathParaPr>
+          <m:jc m:val="left"/>
+        </m:oMathParaPr>
+        <m:oMath>
+          <m:sSub>
+            <m:sSubPr>
+              <m:ctrlPr>
+                <w:rPr>
+                  <w:rStyle w:val="c0"/>
+                  <w:rFonts w:ascii="Cambria Math" w:eastAsia="Times New Roman" w:hAnsi="Cambria Math" w:cstheme="minorHAnsi"/>
+                  <w:bCs/>
+                  <w:i/>
+                  <w:kern w:val="36"/>
+                  <w:sz w:val="32"/>
+                  <w:szCs w:val="32"/>
+                </w:rPr>
+              </m:ctrlPr>
+            </m:sSubPr>
+            <m:e>
+              <m:r>
+                <w:rPr>
+                  <w:rStyle w:val="c0"/>
+                  <w:rFonts w:ascii="Cambria Math" w:eastAsia="Times New Roman" w:hAnsi="Cambria Math" w:cstheme="minorHAnsi"/>
+                  <w:kern w:val="36"/>
+                  <w:sz w:val="32"/>
+                  <w:szCs w:val="32"/>
+                </w:rPr>
+                <m:t>H</m:t>
+              </m:r>
+            </m:e>
+            <m:sub>
+              <m:r>
+                <w:rPr>
+                  <w:rStyle w:val="c0"/>
+                  <w:rFonts w:ascii="Cambria Math" w:eastAsia="Times New Roman" w:hAnsi="Cambria Math" w:cstheme="minorHAnsi"/>
+                  <w:kern w:val="36"/>
+                  <w:sz w:val="32"/>
+                  <w:szCs w:val="32"/>
+                </w:rPr>
+                <m:t>0</m:t>
+              </m:r>
+            </m:sub>
+          </m:sSub>
+          <m:r>
+            <w:rPr>
+              <w:rStyle w:val="c0"/>
+              <w:rFonts w:ascii="Cambria Math" w:eastAsia="Times New Roman" w:hAnsi="Cambria Math" w:cstheme="minorHAnsi"/>
+              <w:kern w:val="36"/>
+              <w:sz w:val="32"/>
+              <w:szCs w:val="32"/>
+            </w:rPr>
+            <m:t>:</m:t>
+          </m:r>
+          <m:r>
+            <w:rPr>
+              <w:rStyle w:val="c0"/>
+              <w:rFonts w:ascii="Cambria Math" w:eastAsia="Times New Roman" w:hAnsi="Cambria Math" w:cstheme="minorHAnsi"/>
+              <w:kern w:val="36"/>
+              <w:sz w:val="32"/>
+              <w:szCs w:val="32"/>
+            </w:rPr>
+            <m:t xml:space="preserve"> </m:t>
+          </m:r>
+          <m:sSub>
+            <m:sSubPr>
+              <m:ctrlPr>
+                <w:rPr>
+                  <w:rStyle w:val="c0"/>
+                  <w:rFonts w:ascii="Cambria Math" w:eastAsia="Times New Roman" w:hAnsi="Cambria Math" w:cstheme="minorHAnsi"/>
+                  <w:bCs/>
+                  <w:i/>
+                  <w:kern w:val="36"/>
+                  <w:sz w:val="32"/>
+                  <w:szCs w:val="32"/>
+                </w:rPr>
+              </m:ctrlPr>
+            </m:sSubPr>
+            <m:e>
+              <m:r>
+                <w:rPr>
+                  <w:rStyle w:val="c0"/>
+                  <w:rFonts w:ascii="Cambria Math" w:eastAsia="Times New Roman" w:hAnsi="Cambria Math" w:cstheme="minorHAnsi"/>
+                  <w:kern w:val="36"/>
+                  <w:sz w:val="32"/>
+                  <w:szCs w:val="32"/>
+                </w:rPr>
+                <m:t>μ</m:t>
+              </m:r>
+            </m:e>
+            <m:sub>
+              <m:r>
+                <w:rPr>
+                  <w:rStyle w:val="c0"/>
+                  <w:rFonts w:ascii="Cambria Math" w:eastAsia="Times New Roman" w:hAnsi="Cambria Math" w:cstheme="minorHAnsi"/>
+                  <w:kern w:val="36"/>
+                  <w:sz w:val="32"/>
+                  <w:szCs w:val="32"/>
+                </w:rPr>
+                <m:t>c</m:t>
+              </m:r>
+            </m:sub>
+          </m:sSub>
+          <m:r>
+            <w:rPr>
+              <w:rStyle w:val="c0"/>
+              <w:rFonts w:ascii="Cambria Math" w:eastAsia="Times New Roman" w:hAnsi="Cambria Math" w:cstheme="minorHAnsi"/>
+              <w:kern w:val="36"/>
+              <w:sz w:val="32"/>
+              <w:szCs w:val="32"/>
+            </w:rPr>
+            <m:t>≥</m:t>
+          </m:r>
+          <m:sSub>
+            <m:sSubPr>
+              <m:ctrlPr>
+                <w:rPr>
+                  <w:rStyle w:val="c0"/>
+                  <w:rFonts w:ascii="Cambria Math" w:eastAsia="Times New Roman" w:hAnsi="Cambria Math" w:cstheme="minorHAnsi"/>
+                  <w:bCs/>
+                  <w:i/>
+                  <w:kern w:val="36"/>
+                  <w:sz w:val="32"/>
+                  <w:szCs w:val="32"/>
+                </w:rPr>
+              </m:ctrlPr>
+            </m:sSubPr>
+            <m:e>
+              <m:r>
+                <w:rPr>
+                  <w:rStyle w:val="c0"/>
+                  <w:rFonts w:ascii="Cambria Math" w:eastAsia="Times New Roman" w:hAnsi="Cambria Math" w:cstheme="minorHAnsi"/>
+                  <w:kern w:val="36"/>
+                  <w:sz w:val="32"/>
+                  <w:szCs w:val="32"/>
+                </w:rPr>
+                <m:t>μ</m:t>
+              </m:r>
+            </m:e>
+            <m:sub>
+              <m:r>
+                <w:rPr>
+                  <w:rStyle w:val="c0"/>
+                  <w:rFonts w:ascii="Cambria Math" w:eastAsia="Times New Roman" w:hAnsi="Cambria Math" w:cstheme="minorHAnsi"/>
+                  <w:kern w:val="36"/>
+                  <w:sz w:val="32"/>
+                  <w:szCs w:val="32"/>
+                </w:rPr>
+                <m:t>i</m:t>
+              </m:r>
+            </m:sub>
+          </m:sSub>
+        </m:oMath>
+      </m:oMathPara>
+    </w:p>
+    <w:p>
+      <w:pPr>
+        <w:spacing w:before="100" w:beforeAutospacing="1" w:after="100" w:afterAutospacing="1" w:line="240" w:lineRule="auto"/>
+        <w:ind w:left="720"/>
+        <w:outlineLvl w:val="0"/>
+        <w:rPr>
+          <w:rStyle w:val="c0"/>
+          <w:rFonts w:eastAsia="Times New Roman" w:cstheme="minorHAnsi"/>
+          <w:bCs/>
+          <w:kern w:val="36"/>
+          <w:sz w:val="32"/>
+          <w:szCs w:val="32"/>
+        </w:rPr>
+      </w:pPr>
+      <m:oMathPara>
+        <m:oMathParaPr>
+          <m:jc m:val="left"/>
+        </m:oMathParaPr>
+        <m:oMath>
+          <m:sSub>
+            <m:sSubPr>
+              <m:ctrlPr>
+                <w:rPr>
+                  <w:rStyle w:val="c0"/>
+                  <w:rFonts w:ascii="Cambria Math" w:eastAsia="Times New Roman" w:hAnsi="Cambria Math" w:cstheme="minorHAnsi"/>
+                  <w:bCs/>
+                  <w:i/>
+                  <w:kern w:val="36"/>
+                  <w:sz w:val="32"/>
+                  <w:szCs w:val="32"/>
+                </w:rPr>
+              </m:ctrlPr>
+            </m:sSubPr>
+            <m:e>
+              <m:r>
+                <w:rPr>
+                  <w:rStyle w:val="c0"/>
+                  <w:rFonts w:ascii="Cambria Math" w:eastAsia="Times New Roman" w:hAnsi="Cambria Math" w:cstheme="minorHAnsi"/>
+                  <w:kern w:val="36"/>
+                  <w:sz w:val="32"/>
+                  <w:szCs w:val="32"/>
+                </w:rPr>
+                <m:t>H</m:t>
+              </m:r>
+            </m:e>
+            <m:sub>
+              <m:r>
+                <w:rPr>
+                  <w:rStyle w:val="c0"/>
+                  <w:rFonts w:ascii="Cambria Math" w:eastAsia="Times New Roman" w:hAnsi="Cambria Math" w:cstheme="minorHAnsi"/>
+                  <w:kern w:val="36"/>
+                  <w:sz w:val="32"/>
+                  <w:szCs w:val="32"/>
+                </w:rPr>
+                <m:t>A</m:t>
+              </m:r>
+            </m:sub>
+          </m:sSub>
+          <m:r>
+            <w:rPr>
+              <w:rStyle w:val="c0"/>
+              <w:rFonts w:ascii="Cambria Math" w:eastAsia="Times New Roman" w:hAnsi="Cambria Math" w:cstheme="minorHAnsi"/>
+              <w:kern w:val="36"/>
+              <w:sz w:val="32"/>
+              <w:szCs w:val="32"/>
+            </w:rPr>
+            <m:t>:</m:t>
+          </m:r>
+          <m:r>
+            <w:rPr>
+              <w:rStyle w:val="c0"/>
+              <w:rFonts w:ascii="Cambria Math" w:eastAsia="Times New Roman" w:hAnsi="Cambria Math" w:cstheme="minorHAnsi"/>
+              <w:kern w:val="36"/>
+              <w:sz w:val="32"/>
+              <w:szCs w:val="32"/>
+            </w:rPr>
+            <m:t xml:space="preserve"> </m:t>
+          </m:r>
+          <m:sSub>
+            <m:sSubPr>
+              <m:ctrlPr>
+                <w:rPr>
+                  <w:rStyle w:val="c0"/>
+                  <w:rFonts w:ascii="Cambria Math" w:eastAsia="Times New Roman" w:hAnsi="Cambria Math" w:cstheme="minorHAnsi"/>
+                  <w:bCs/>
+                  <w:i/>
+                  <w:kern w:val="36"/>
+                  <w:sz w:val="32"/>
+                  <w:szCs w:val="32"/>
+                </w:rPr>
+              </m:ctrlPr>
+            </m:sSubPr>
+            <m:e>
+              <m:r>
+                <w:rPr>
+                  <w:rStyle w:val="c0"/>
+                  <w:rFonts w:ascii="Cambria Math" w:eastAsia="Times New Roman" w:hAnsi="Cambria Math" w:cstheme="minorHAnsi"/>
+                  <w:kern w:val="36"/>
+                  <w:sz w:val="32"/>
+                  <w:szCs w:val="32"/>
+                </w:rPr>
+                <m:t>μ</m:t>
+              </m:r>
+            </m:e>
+            <m:sub>
+              <m:r>
+                <w:rPr>
+                  <w:rStyle w:val="c0"/>
+                  <w:rFonts w:ascii="Cambria Math" w:eastAsia="Times New Roman" w:hAnsi="Cambria Math" w:cstheme="minorHAnsi"/>
+                  <w:kern w:val="36"/>
+                  <w:sz w:val="32"/>
+                  <w:szCs w:val="32"/>
+                </w:rPr>
+                <m:t>c</m:t>
+              </m:r>
+            </m:sub>
+          </m:sSub>
+          <m:r>
+            <w:rPr>
+              <w:rStyle w:val="c0"/>
+              <w:rFonts w:ascii="Cambria Math" w:eastAsia="Times New Roman" w:hAnsi="Cambria Math" w:cstheme="minorHAnsi"/>
+              <w:kern w:val="36"/>
+              <w:sz w:val="32"/>
+              <w:szCs w:val="32"/>
+            </w:rPr>
+            <m:t>&lt;</m:t>
+          </m:r>
+          <m:sSub>
+            <m:sSubPr>
+              <m:ctrlPr>
+                <w:rPr>
+                  <w:rStyle w:val="c0"/>
+                  <w:rFonts w:ascii="Cambria Math" w:eastAsia="Times New Roman" w:hAnsi="Cambria Math" w:cstheme="minorHAnsi"/>
+                  <w:bCs/>
+                  <w:i/>
+                  <w:kern w:val="36"/>
+                  <w:sz w:val="32"/>
+                  <w:szCs w:val="32"/>
+                </w:rPr>
+              </m:ctrlPr>
+            </m:sSubPr>
+            <m:e>
+              <m:r>
+                <w:rPr>
+                  <w:rStyle w:val="c0"/>
+                  <w:rFonts w:ascii="Cambria Math" w:eastAsia="Times New Roman" w:hAnsi="Cambria Math" w:cstheme="minorHAnsi"/>
+                  <w:kern w:val="36"/>
+                  <w:sz w:val="32"/>
+                  <w:szCs w:val="32"/>
+                </w:rPr>
+                <m:t>μ</m:t>
+              </m:r>
+            </m:e>
+            <m:sub>
+              <m:r>
+                <w:rPr>
+                  <w:rStyle w:val="c0"/>
+                  <w:rFonts w:ascii="Cambria Math" w:eastAsia="Times New Roman" w:hAnsi="Cambria Math" w:cstheme="minorHAnsi"/>
+                  <w:kern w:val="36"/>
+                  <w:sz w:val="32"/>
+                  <w:szCs w:val="32"/>
+                </w:rPr>
+                <m:t>i</m:t>
+              </m:r>
+            </m:sub>
+          </m:sSub>
+        </m:oMath>
+      </m:oMathPara>
+    </w:p>
+    <w:p>
+      <w:pPr>
+        <w:spacing w:before="100" w:beforeAutospacing="1" w:after="100" w:afterAutospacing="1" w:line="240" w:lineRule="auto"/>
+        <w:ind w:left="720"/>
+        <w:outlineLvl w:val="0"/>
+        <w:rPr>
+          <w:rStyle w:val="c0"/>
+          <w:rFonts w:eastAsia="Times New Roman" w:cstheme="minorHAnsi"/>
+          <w:bCs/>
+          <w:kern w:val="36"/>
+          <w:sz w:val="32"/>
+          <w:szCs w:val="32"/>
+        </w:rPr>
+      </w:pPr>
+      <w:r>
+        <w:rPr>
+          <w:rStyle w:val="c0"/>
+          <w:rFonts w:eastAsia="Times New Roman" w:cstheme="minorHAnsi"/>
+          <w:bCs/>
+          <w:i/>
+          <w:kern w:val="36"/>
+          <w:sz w:val="32"/>
+          <w:szCs w:val="32"/>
+        </w:rPr>
+        <w:lastRenderedPageBreak/>
+        <w:t>µ</w:t>
+      </w:r>
+      <w:r>
+        <w:rPr>
+          <w:rStyle w:val="c0"/>
+          <w:rFonts w:eastAsia="Times New Roman" w:cstheme="minorHAnsi"/>
+          <w:bCs/>
+          <w:kern w:val="36"/>
+          <w:sz w:val="32"/>
+          <w:szCs w:val="32"/>
+        </w:rPr>
+        <w:t xml:space="preserve"> is the population mean, </w:t>
+      </w:r>
+      <w:r>
+        <w:rPr>
+          <w:rStyle w:val="c0"/>
+          <w:rFonts w:eastAsia="Times New Roman" w:cstheme="minorHAnsi"/>
+          <w:bCs/>
+          <w:i/>
+          <w:kern w:val="36"/>
+          <w:sz w:val="32"/>
+          <w:szCs w:val="32"/>
+        </w:rPr>
+        <w:t>c</w:t>
+      </w:r>
+      <w:r>
+        <w:rPr>
+          <w:rStyle w:val="c0"/>
+          <w:rFonts w:eastAsia="Times New Roman" w:cstheme="minorHAnsi"/>
+          <w:bCs/>
+          <w:i/>
+          <w:kern w:val="36"/>
+          <w:sz w:val="32"/>
+          <w:szCs w:val="32"/>
+        </w:rPr>
+        <w:t xml:space="preserve"> </w:t>
+      </w:r>
+      <w:r>
+        <w:rPr>
+          <w:rStyle w:val="c0"/>
+          <w:rFonts w:eastAsia="Times New Roman" w:cstheme="minorHAnsi"/>
+          <w:bCs/>
+          <w:kern w:val="36"/>
+          <w:sz w:val="32"/>
+          <w:szCs w:val="32"/>
+        </w:rPr>
+        <w:t xml:space="preserve">represents the congruent words condition, and </w:t>
+      </w:r>
+      <w:proofErr w:type="spellStart"/>
+      <w:r>
+        <w:rPr>
+          <w:rStyle w:val="c0"/>
+          <w:rFonts w:eastAsia="Times New Roman" w:cstheme="minorHAnsi"/>
+          <w:bCs/>
+          <w:i/>
+          <w:kern w:val="36"/>
+          <w:sz w:val="32"/>
+          <w:szCs w:val="32"/>
+        </w:rPr>
+        <w:t>i</w:t>
+      </w:r>
+      <w:proofErr w:type="spellEnd"/>
+      <w:r>
+        <w:rPr>
+          <w:rStyle w:val="c0"/>
+          <w:rFonts w:eastAsia="Times New Roman" w:cstheme="minorHAnsi"/>
+          <w:bCs/>
+          <w:i/>
+          <w:kern w:val="36"/>
+          <w:sz w:val="32"/>
+          <w:szCs w:val="32"/>
+        </w:rPr>
+        <w:t xml:space="preserve"> </w:t>
+      </w:r>
+      <w:r>
+        <w:rPr>
+          <w:rStyle w:val="c0"/>
+          <w:rFonts w:eastAsia="Times New Roman" w:cstheme="minorHAnsi"/>
+          <w:bCs/>
+          <w:kern w:val="36"/>
+          <w:sz w:val="32"/>
+          <w:szCs w:val="32"/>
+        </w:rPr>
+        <w:t>represents the incongruent words condition.</w:t>
+      </w:r>
+    </w:p>
+    <w:p>
+      <w:pPr>
+        <w:spacing w:before="100" w:beforeAutospacing="1" w:after="100" w:afterAutospacing="1" w:line="240" w:lineRule="auto"/>
+        <w:ind w:left="720"/>
+        <w:outlineLvl w:val="0"/>
+        <w:rPr>
+          <w:rStyle w:val="c0"/>
+          <w:rFonts w:eastAsia="Times New Roman" w:cstheme="minorHAnsi"/>
+          <w:bCs/>
+          <w:kern w:val="36"/>
+          <w:sz w:val="32"/>
+          <w:szCs w:val="32"/>
+        </w:rPr>
+      </w:pPr>
+      <w:r>
+        <w:rPr>
+          <w:rStyle w:val="c0"/>
+          <w:rFonts w:eastAsia="Times New Roman" w:cstheme="minorHAnsi"/>
+          <w:bCs/>
+          <w:kern w:val="36"/>
+          <w:sz w:val="32"/>
+          <w:szCs w:val="32"/>
+        </w:rPr>
+        <w:t>We will perform t-test because</w:t>
+      </w:r>
+      <w:r>
+        <w:rPr>
+          <w:rStyle w:val="c0"/>
+          <w:rFonts w:eastAsia="Times New Roman" w:cstheme="minorHAnsi"/>
+          <w:bCs/>
+          <w:kern w:val="36"/>
+          <w:sz w:val="32"/>
+          <w:szCs w:val="32"/>
+        </w:rPr>
+        <w:t>:</w:t>
+      </w:r>
+    </w:p>
+    <w:p>
+      <w:pPr>
+        <w:pStyle w:val="ListParagraph"/>
+        <w:numPr>
+          <w:ilvl w:val="0"/>
+          <w:numId w:val="5"/>
+        </w:numPr>
+        <w:spacing w:before="100" w:beforeAutospacing="1" w:after="100" w:afterAutospacing="1" w:line="240" w:lineRule="auto"/>
+        <w:outlineLvl w:val="0"/>
+        <w:rPr>
+          <w:rStyle w:val="c0"/>
+          <w:rFonts w:eastAsia="Times New Roman" w:cstheme="minorHAnsi"/>
+          <w:bCs/>
+          <w:kern w:val="36"/>
+          <w:sz w:val="32"/>
+          <w:szCs w:val="32"/>
+        </w:rPr>
+      </w:pPr>
+      <w:r>
+        <w:rPr>
+          <w:rStyle w:val="c0"/>
+          <w:rFonts w:eastAsia="Times New Roman" w:cstheme="minorHAnsi"/>
+          <w:bCs/>
+          <w:kern w:val="36"/>
+          <w:sz w:val="32"/>
+          <w:szCs w:val="32"/>
+        </w:rPr>
+        <w:t>T</w:t>
+      </w:r>
+      <w:r>
+        <w:rPr>
+          <w:rStyle w:val="c0"/>
+          <w:rFonts w:eastAsia="Times New Roman" w:cstheme="minorHAnsi"/>
+          <w:bCs/>
+          <w:kern w:val="36"/>
+          <w:sz w:val="32"/>
+          <w:szCs w:val="32"/>
+        </w:rPr>
+        <w:t>he population variance or standard deviation is unknown</w:t>
+      </w:r>
+      <w:r>
+        <w:rPr>
+          <w:rStyle w:val="c0"/>
+          <w:rFonts w:eastAsia="Times New Roman" w:cstheme="minorHAnsi"/>
+          <w:bCs/>
+          <w:kern w:val="36"/>
+          <w:sz w:val="32"/>
+          <w:szCs w:val="32"/>
+        </w:rPr>
+        <w:t>.</w:t>
+      </w:r>
+    </w:p>
+    <w:p>
+      <w:pPr>
+        <w:pStyle w:val="ListParagraph"/>
+        <w:numPr>
+          <w:ilvl w:val="0"/>
+          <w:numId w:val="5"/>
+        </w:numPr>
+        <w:spacing w:before="100" w:beforeAutospacing="1" w:after="100" w:afterAutospacing="1" w:line="240" w:lineRule="auto"/>
+        <w:outlineLvl w:val="0"/>
+        <w:rPr>
+          <w:rStyle w:val="c0"/>
+          <w:rFonts w:eastAsia="Times New Roman" w:cstheme="minorHAnsi"/>
+          <w:bCs/>
+          <w:kern w:val="36"/>
+          <w:sz w:val="32"/>
+          <w:szCs w:val="32"/>
+        </w:rPr>
+      </w:pPr>
+      <w:r>
+        <w:rPr>
+          <w:rStyle w:val="c0"/>
+          <w:rFonts w:eastAsia="Times New Roman" w:cstheme="minorHAnsi"/>
+          <w:bCs/>
+          <w:kern w:val="36"/>
+          <w:sz w:val="32"/>
+          <w:szCs w:val="32"/>
+        </w:rPr>
+        <w:t xml:space="preserve">The sample size </w:t>
+      </w:r>
+      <m:oMath>
+        <m:r>
+          <w:rPr>
+            <w:rStyle w:val="c0"/>
+            <w:rFonts w:ascii="Cambria Math" w:eastAsia="Times New Roman" w:hAnsi="Cambria Math" w:cstheme="minorHAnsi"/>
+            <w:kern w:val="36"/>
+            <w:sz w:val="32"/>
+            <w:szCs w:val="32"/>
+          </w:rPr>
+          <m:t>n=24</m:t>
+        </m:r>
+      </m:oMath>
+      <w:r>
+        <w:rPr>
+          <w:rStyle w:val="c0"/>
+          <w:rFonts w:eastAsia="Times New Roman" w:cstheme="minorHAnsi"/>
+          <w:bCs/>
+          <w:kern w:val="36"/>
+          <w:sz w:val="32"/>
+          <w:szCs w:val="32"/>
+        </w:rPr>
+        <w:t xml:space="preserve"> (less than 30). When the sample size is less than 30, the sample data no longer approximates a normal distribution which makes use of a Z-value inappropriate.</w:t>
+      </w:r>
+    </w:p>
+    <w:p>
+      <w:pPr>
+        <w:spacing w:before="100" w:beforeAutospacing="1" w:after="100" w:afterAutospacing="1" w:line="240" w:lineRule="auto"/>
+        <w:ind w:left="720"/>
+        <w:outlineLvl w:val="0"/>
+        <w:rPr>
+          <w:rStyle w:val="c0"/>
+          <w:rFonts w:eastAsia="Times New Roman" w:cstheme="minorHAnsi"/>
+          <w:bCs/>
+          <w:kern w:val="36"/>
+          <w:sz w:val="32"/>
+          <w:szCs w:val="32"/>
+        </w:rPr>
+      </w:pPr>
+      <w:r>
+        <w:rPr>
+          <w:rStyle w:val="c0"/>
+          <w:rFonts w:eastAsia="Times New Roman" w:cstheme="minorHAnsi"/>
+          <w:bCs/>
+          <w:kern w:val="36"/>
+          <w:sz w:val="32"/>
+          <w:szCs w:val="32"/>
+        </w:rPr>
+        <w:t>The following assumptions are required for t-test for dependent means:</w:t>
+      </w:r>
+    </w:p>
+    <w:p>
+      <w:pPr>
+        <w:pStyle w:val="ListParagraph"/>
+        <w:numPr>
+          <w:ilvl w:val="0"/>
+          <w:numId w:val="6"/>
+        </w:numPr>
+        <w:spacing w:before="100" w:beforeAutospacing="1" w:after="100" w:afterAutospacing="1" w:line="240" w:lineRule="auto"/>
+        <w:outlineLvl w:val="0"/>
+        <w:rPr>
+          <w:rStyle w:val="c0"/>
+          <w:rFonts w:eastAsia="Times New Roman" w:cstheme="minorHAnsi"/>
+          <w:bCs/>
+          <w:kern w:val="36"/>
+          <w:sz w:val="32"/>
+          <w:szCs w:val="32"/>
+        </w:rPr>
+      </w:pPr>
+      <w:r>
+        <w:rPr>
+          <w:rStyle w:val="c0"/>
+          <w:rFonts w:eastAsia="Times New Roman" w:cstheme="minorHAnsi"/>
+          <w:bCs/>
+          <w:kern w:val="36"/>
+          <w:sz w:val="32"/>
+          <w:szCs w:val="32"/>
+        </w:rPr>
+        <w:t>Interval or ratio scale of measurement (approximately interval)</w:t>
+      </w:r>
+      <w:r>
+        <w:rPr>
+          <w:rStyle w:val="c0"/>
+          <w:rFonts w:eastAsia="Times New Roman" w:cstheme="minorHAnsi"/>
+          <w:bCs/>
+          <w:kern w:val="36"/>
+          <w:sz w:val="32"/>
+          <w:szCs w:val="32"/>
+        </w:rPr>
+        <w:t>.</w:t>
+      </w:r>
+    </w:p>
+    <w:p>
+      <w:pPr>
+        <w:pStyle w:val="ListParagraph"/>
+        <w:numPr>
+          <w:ilvl w:val="0"/>
+          <w:numId w:val="6"/>
+        </w:numPr>
+        <w:spacing w:before="100" w:beforeAutospacing="1" w:after="100" w:afterAutospacing="1" w:line="240" w:lineRule="auto"/>
+        <w:outlineLvl w:val="0"/>
+        <w:rPr>
+          <w:rStyle w:val="c0"/>
+          <w:rFonts w:eastAsia="Times New Roman" w:cstheme="minorHAnsi"/>
+          <w:bCs/>
+          <w:kern w:val="36"/>
+          <w:sz w:val="32"/>
+          <w:szCs w:val="32"/>
+        </w:rPr>
+      </w:pPr>
+      <w:r>
+        <w:rPr>
+          <w:rStyle w:val="c0"/>
+          <w:rFonts w:eastAsia="Times New Roman" w:cstheme="minorHAnsi"/>
+          <w:bCs/>
+          <w:kern w:val="36"/>
+          <w:sz w:val="32"/>
+          <w:szCs w:val="32"/>
+        </w:rPr>
+        <w:t>Random sampling from a defined population.</w:t>
+      </w:r>
+    </w:p>
+    <w:p>
+      <w:pPr>
+        <w:pStyle w:val="ListParagraph"/>
+        <w:numPr>
+          <w:ilvl w:val="0"/>
+          <w:numId w:val="6"/>
+        </w:numPr>
+        <w:spacing w:before="100" w:beforeAutospacing="1" w:after="100" w:afterAutospacing="1" w:line="240" w:lineRule="auto"/>
+        <w:outlineLvl w:val="0"/>
+        <w:rPr>
+          <w:rStyle w:val="c0"/>
+          <w:rFonts w:eastAsia="Times New Roman" w:cstheme="minorHAnsi"/>
+          <w:bCs/>
+          <w:kern w:val="36"/>
+          <w:sz w:val="32"/>
+          <w:szCs w:val="32"/>
+        </w:rPr>
+      </w:pPr>
+      <w:r>
+        <w:rPr>
+          <w:rStyle w:val="c0"/>
+          <w:rFonts w:eastAsia="Times New Roman" w:cstheme="minorHAnsi"/>
+          <w:bCs/>
+          <w:kern w:val="36"/>
+          <w:sz w:val="32"/>
+          <w:szCs w:val="32"/>
+        </w:rPr>
+        <w:t>Samples or sets of data used to produce the difference scores are linked in the population through repeated measurement, natural association, or matching.</w:t>
+      </w:r>
+    </w:p>
+    <w:p>
+      <w:pPr>
+        <w:pStyle w:val="ListParagraph"/>
+        <w:numPr>
+          <w:ilvl w:val="0"/>
+          <w:numId w:val="6"/>
+        </w:numPr>
+        <w:spacing w:before="100" w:beforeAutospacing="1" w:after="100" w:afterAutospacing="1" w:line="240" w:lineRule="auto"/>
+        <w:outlineLvl w:val="0"/>
+        <w:rPr>
+          <w:rStyle w:val="c0"/>
+          <w:rFonts w:eastAsia="Times New Roman" w:cstheme="minorHAnsi"/>
+          <w:bCs/>
+          <w:kern w:val="36"/>
+          <w:sz w:val="32"/>
+          <w:szCs w:val="32"/>
+        </w:rPr>
+      </w:pPr>
+      <w:r>
+        <w:rPr>
+          <w:rStyle w:val="c0"/>
+          <w:rFonts w:eastAsia="Times New Roman" w:cstheme="minorHAnsi"/>
+          <w:bCs/>
+          <w:kern w:val="36"/>
+          <w:sz w:val="32"/>
+          <w:szCs w:val="32"/>
+        </w:rPr>
+        <w:t>Scores are normally distributed in the population; difference scores are normally distributed.</w:t>
+      </w:r>
+    </w:p>
+    <w:p>
+      <w:pPr>
+        <w:spacing w:before="100" w:beforeAutospacing="1" w:after="100" w:afterAutospacing="1" w:line="240" w:lineRule="auto"/>
+        <w:ind w:left="720"/>
+        <w:outlineLvl w:val="0"/>
+        <w:rPr>
+          <w:rStyle w:val="c0"/>
+          <w:rFonts w:eastAsia="Times New Roman" w:cstheme="minorHAnsi"/>
+          <w:bCs/>
+          <w:kern w:val="36"/>
+          <w:sz w:val="32"/>
+          <w:szCs w:val="32"/>
+        </w:rPr>
+      </w:pPr>
+      <w:r>
+        <w:rPr>
+          <w:rStyle w:val="c0"/>
+          <w:rFonts w:eastAsia="Times New Roman" w:cstheme="minorHAnsi"/>
+          <w:bCs/>
+          <w:kern w:val="36"/>
+          <w:sz w:val="32"/>
+          <w:szCs w:val="32"/>
+        </w:rPr>
+        <w:t>The t-test we perform will be one-tailed because:</w:t>
+      </w:r>
+    </w:p>
+    <w:p>
+      <w:pPr>
+        <w:pStyle w:val="ListParagraph"/>
+        <w:numPr>
+          <w:ilvl w:val="0"/>
+          <w:numId w:val="7"/>
+        </w:numPr>
+        <w:spacing w:before="100" w:beforeAutospacing="1" w:after="100" w:afterAutospacing="1" w:line="240" w:lineRule="auto"/>
+        <w:outlineLvl w:val="0"/>
+        <w:rPr>
+          <w:rStyle w:val="c0"/>
+          <w:rFonts w:eastAsia="Times New Roman" w:cstheme="minorHAnsi"/>
+          <w:bCs/>
+          <w:kern w:val="36"/>
+          <w:sz w:val="32"/>
+          <w:szCs w:val="32"/>
+        </w:rPr>
+      </w:pPr>
+      <w:r>
+        <w:rPr>
+          <w:rStyle w:val="c0"/>
+          <w:rFonts w:eastAsia="Times New Roman" w:cstheme="minorHAnsi"/>
+          <w:bCs/>
+          <w:kern w:val="36"/>
+          <w:sz w:val="32"/>
+          <w:szCs w:val="32"/>
+        </w:rPr>
+        <w:t>The assumption that incongruent word conditions will not improve recognition times.</w:t>
+      </w:r>
+    </w:p>
+    <w:p>
+      <w:pPr>
+        <w:pStyle w:val="ListParagraph"/>
+        <w:numPr>
+          <w:ilvl w:val="0"/>
+          <w:numId w:val="7"/>
+        </w:numPr>
+        <w:spacing w:before="100" w:beforeAutospacing="1" w:after="100" w:afterAutospacing="1" w:line="240" w:lineRule="auto"/>
+        <w:outlineLvl w:val="0"/>
+        <w:rPr>
+          <w:rStyle w:val="c0"/>
+          <w:rFonts w:eastAsia="Times New Roman" w:cstheme="minorHAnsi"/>
+          <w:bCs/>
+          <w:kern w:val="36"/>
+          <w:sz w:val="32"/>
+          <w:szCs w:val="32"/>
+        </w:rPr>
+      </w:pPr>
+      <w:r>
+        <w:rPr>
+          <w:rStyle w:val="c0"/>
+          <w:rFonts w:eastAsia="Times New Roman" w:cstheme="minorHAnsi"/>
+          <w:bCs/>
+          <w:kern w:val="36"/>
+          <w:sz w:val="32"/>
+          <w:szCs w:val="32"/>
+        </w:rPr>
+        <w:t>One-tailed test allows for a more scrutiny examination of negative impact word conditions on recognition times.</w:t>
+      </w:r>
+    </w:p>
+    <w:p>
+      <w:pPr>
+        <w:spacing w:before="100" w:beforeAutospacing="1" w:after="100" w:afterAutospacing="1" w:line="240" w:lineRule="auto"/>
+        <w:ind w:left="720"/>
+        <w:outlineLvl w:val="0"/>
+        <w:rPr>
+          <w:rStyle w:val="c0"/>
+          <w:rFonts w:eastAsia="Times New Roman" w:cstheme="minorHAnsi"/>
+          <w:bCs/>
+          <w:kern w:val="36"/>
+          <w:sz w:val="32"/>
+          <w:szCs w:val="32"/>
+        </w:rPr>
+      </w:pPr>
+      <w:r>
+        <w:rPr>
+          <w:rStyle w:val="c0"/>
+          <w:rFonts w:eastAsia="Times New Roman" w:cstheme="minorHAnsi"/>
+          <w:bCs/>
+          <w:kern w:val="36"/>
+          <w:sz w:val="32"/>
+          <w:szCs w:val="32"/>
+        </w:rPr>
+        <w:t>The t-test will be of dependent sample variety because the same subject is exposed to two conditions and tested for each, which are defining criteria for “within-subjects” or “repeated-measures” statistical tests.</w:t>
+      </w:r>
+    </w:p>
+    <w:p>
+      <w:pPr>
+        <w:pStyle w:val="ListParagraph"/>
+        <w:numPr>
+          <w:ilvl w:val="0"/>
+          <w:numId w:val="4"/>
+        </w:numPr>
+        <w:spacing w:before="100" w:beforeAutospacing="1" w:after="100" w:afterAutospacing="1" w:line="240" w:lineRule="auto"/>
+        <w:outlineLvl w:val="0"/>
+        <w:rPr>
+          <w:rStyle w:val="c0"/>
+          <w:rFonts w:eastAsia="Times New Roman" w:cstheme="minorHAnsi"/>
+          <w:bCs/>
+          <w:color w:val="538135" w:themeColor="accent6" w:themeShade="BF"/>
+          <w:kern w:val="36"/>
+          <w:sz w:val="32"/>
+          <w:szCs w:val="32"/>
+        </w:rPr>
+      </w:pPr>
+      <w:r>
+        <w:rPr>
+          <w:rStyle w:val="c0"/>
+          <w:rFonts w:eastAsia="Times New Roman" w:cstheme="minorHAnsi"/>
+          <w:bCs/>
+          <w:color w:val="000000"/>
+          <w:kern w:val="36"/>
+          <w:sz w:val="32"/>
+          <w:szCs w:val="32"/>
+        </w:rPr>
+        <w:lastRenderedPageBreak/>
+        <w:t>Report some descriptive statistics regarding this dataset. Include at least one measure of central tendency and at least one measure of variability.</w:t>
+      </w:r>
+    </w:p>
+    <w:tbl>
+      <w:tblPr>
+        <w:tblW w:w="6205" w:type="dxa"/>
+        <w:jc w:val="center"/>
+        <w:tblLook w:val="04A0" w:firstRow="1" w:lastRow="0" w:firstColumn="1" w:lastColumn="0" w:noHBand="0" w:noVBand="1"/>
+      </w:tblPr>
+      <w:tblGrid>
+        <w:gridCol w:w="1975"/>
+        <w:gridCol w:w="1387"/>
+        <w:gridCol w:w="1387"/>
+        <w:gridCol w:w="1651"/>
+      </w:tblGrid>
+      <w:tr>
+        <w:trPr>
+          <w:trHeight w:val="288"/>
+          <w:jc w:val="center"/>
+        </w:trPr>
+        <w:tc>
+          <w:tcPr>
+            <w:tcW w:w="1975" w:type="dxa"/>
+            <w:tcBorders>
+              <w:top w:val="single" w:sz="4" w:space="0" w:color="auto"/>
+              <w:left w:val="single" w:sz="4" w:space="0" w:color="auto"/>
+              <w:bottom w:val="single" w:sz="4" w:space="0" w:color="auto"/>
+              <w:right w:val="single" w:sz="4" w:space="0" w:color="auto"/>
+            </w:tcBorders>
+            <w:shd w:val="clear" w:color="auto" w:fill="auto"/>
+            <w:noWrap/>
+            <w:vAlign w:val="bottom"/>
+            <w:hideMark/>
+          </w:tcPr>
+          <w:p>
+            <w:pPr>
+              <w:spacing w:after="0" w:line="240" w:lineRule="auto"/>
+              <w:rPr>
+                <w:rFonts w:ascii="Calibri" w:eastAsia="Times New Roman" w:hAnsi="Calibri" w:cs="Times New Roman"/>
+                <w:b/>
+                <w:bCs/>
+                <w:color w:val="000000"/>
+              </w:rPr>
+            </w:pPr>
+            <w:r>
+              <w:rPr>
+                <w:rFonts w:ascii="Calibri" w:eastAsia="Times New Roman" w:hAnsi="Calibri" w:cs="Times New Roman"/>
+                <w:b/>
+                <w:bCs/>
+                <w:color w:val="000000"/>
+              </w:rPr>
+              <w:t>Statistic</w:t>
+            </w:r>
+          </w:p>
+        </w:tc>
+        <w:tc>
+          <w:tcPr>
+            <w:tcW w:w="1192" w:type="dxa"/>
+            <w:tcBorders>
+              <w:top w:val="single" w:sz="4" w:space="0" w:color="auto"/>
+              <w:left w:val="nil"/>
+              <w:bottom w:val="single" w:sz="4" w:space="0" w:color="auto"/>
+              <w:right w:val="single" w:sz="4" w:space="0" w:color="auto"/>
+            </w:tcBorders>
+            <w:shd w:val="clear" w:color="auto" w:fill="auto"/>
+            <w:noWrap/>
+            <w:vAlign w:val="bottom"/>
+            <w:hideMark/>
+          </w:tcPr>
+          <w:p>
+            <w:pPr>
+              <w:spacing w:after="0" w:line="240" w:lineRule="auto"/>
+              <w:rPr>
+                <w:rFonts w:ascii="Calibri" w:eastAsia="Times New Roman" w:hAnsi="Calibri" w:cs="Times New Roman"/>
+                <w:b/>
+                <w:bCs/>
+                <w:color w:val="000000"/>
+              </w:rPr>
+            </w:pPr>
+            <w:r>
+              <w:rPr>
+                <w:rFonts w:ascii="Calibri" w:eastAsia="Times New Roman" w:hAnsi="Calibri" w:cs="Times New Roman"/>
+                <w:b/>
+                <w:bCs/>
+                <w:color w:val="000000"/>
+              </w:rPr>
+              <w:t>Congruent</w:t>
+            </w:r>
+          </w:p>
+        </w:tc>
+        <w:tc>
+          <w:tcPr>
+            <w:tcW w:w="1387" w:type="dxa"/>
+            <w:tcBorders>
+              <w:top w:val="single" w:sz="4" w:space="0" w:color="auto"/>
+              <w:left w:val="nil"/>
+              <w:bottom w:val="single" w:sz="4" w:space="0" w:color="auto"/>
+              <w:right w:val="single" w:sz="4" w:space="0" w:color="auto"/>
+            </w:tcBorders>
+            <w:shd w:val="clear" w:color="auto" w:fill="auto"/>
+            <w:noWrap/>
+            <w:vAlign w:val="bottom"/>
+            <w:hideMark/>
+          </w:tcPr>
+          <w:p>
+            <w:pPr>
+              <w:spacing w:after="0" w:line="240" w:lineRule="auto"/>
+              <w:rPr>
+                <w:rFonts w:ascii="Calibri" w:eastAsia="Times New Roman" w:hAnsi="Calibri" w:cs="Times New Roman"/>
+                <w:b/>
+                <w:bCs/>
+                <w:color w:val="000000"/>
+              </w:rPr>
+            </w:pPr>
+            <w:r>
+              <w:rPr>
+                <w:rFonts w:ascii="Calibri" w:eastAsia="Times New Roman" w:hAnsi="Calibri" w:cs="Times New Roman"/>
+                <w:b/>
+                <w:bCs/>
+                <w:color w:val="000000"/>
+              </w:rPr>
+              <w:t>Incongruent</w:t>
+            </w:r>
+          </w:p>
+        </w:tc>
+        <w:tc>
+          <w:tcPr>
+            <w:tcW w:w="1651" w:type="dxa"/>
+            <w:tcBorders>
+              <w:top w:val="single" w:sz="4" w:space="0" w:color="auto"/>
+              <w:left w:val="nil"/>
+              <w:bottom w:val="single" w:sz="4" w:space="0" w:color="auto"/>
+              <w:right w:val="single" w:sz="4" w:space="0" w:color="auto"/>
+            </w:tcBorders>
+            <w:shd w:val="clear" w:color="auto" w:fill="auto"/>
+            <w:noWrap/>
+            <w:vAlign w:val="bottom"/>
+            <w:hideMark/>
+          </w:tcPr>
+          <w:p>
+            <w:pPr>
+              <w:spacing w:after="0" w:line="240" w:lineRule="auto"/>
+              <w:rPr>
+                <w:rFonts w:ascii="Calibri" w:eastAsia="Times New Roman" w:hAnsi="Calibri" w:cs="Times New Roman"/>
+                <w:b/>
+                <w:bCs/>
+                <w:color w:val="000000"/>
+              </w:rPr>
+            </w:pPr>
+            <w:r>
+              <w:rPr>
+                <w:rFonts w:ascii="Calibri" w:eastAsia="Times New Roman" w:hAnsi="Calibri" w:cs="Times New Roman"/>
+                <w:b/>
+                <w:bCs/>
+                <w:color w:val="000000"/>
+              </w:rPr>
+              <w:t>Difference (C-I)</w:t>
+            </w:r>
+          </w:p>
+        </w:tc>
+      </w:tr>
+      <w:tr>
+        <w:trPr>
+          <w:trHeight w:val="288"/>
+          <w:jc w:val="center"/>
+        </w:trPr>
+        <w:tc>
+          <w:tcPr>
+            <w:tcW w:w="1975" w:type="dxa"/>
+            <w:tcBorders>
+              <w:top w:val="nil"/>
+              <w:left w:val="single" w:sz="4" w:space="0" w:color="auto"/>
+              <w:bottom w:val="single" w:sz="4" w:space="0" w:color="auto"/>
+              <w:right w:val="single" w:sz="4" w:space="0" w:color="auto"/>
+            </w:tcBorders>
+            <w:shd w:val="clear" w:color="auto" w:fill="auto"/>
+            <w:noWrap/>
+            <w:vAlign w:val="bottom"/>
+            <w:hideMark/>
+          </w:tcPr>
+          <w:p>
+            <w:pPr>
+              <w:spacing w:after="0" w:line="240" w:lineRule="auto"/>
+              <w:rPr>
+                <w:rFonts w:ascii="Calibri" w:eastAsia="Times New Roman" w:hAnsi="Calibri" w:cs="Times New Roman"/>
+                <w:color w:val="000000"/>
+              </w:rPr>
+            </w:pPr>
+            <w:r>
+              <w:rPr>
+                <w:rFonts w:ascii="Calibri" w:eastAsia="Times New Roman" w:hAnsi="Calibri" w:cs="Times New Roman"/>
+                <w:color w:val="000000"/>
+              </w:rPr>
+              <w:t>Sample size (n)</w:t>
+            </w:r>
+          </w:p>
+        </w:tc>
+        <w:tc>
+          <w:tcPr>
+            <w:tcW w:w="1192" w:type="dxa"/>
+            <w:tcBorders>
+              <w:top w:val="nil"/>
+              <w:left w:val="nil"/>
+              <w:bottom w:val="single" w:sz="4" w:space="0" w:color="auto"/>
+              <w:right w:val="single" w:sz="4" w:space="0" w:color="auto"/>
+            </w:tcBorders>
+            <w:shd w:val="clear" w:color="auto" w:fill="auto"/>
+            <w:noWrap/>
+            <w:vAlign w:val="bottom"/>
+            <w:hideMark/>
+          </w:tcPr>
+          <w:p>
+            <w:pPr>
+              <w:spacing w:after="0" w:line="240" w:lineRule="auto"/>
+              <w:jc w:val="right"/>
+              <w:rPr>
+                <w:rFonts w:ascii="Calibri" w:eastAsia="Times New Roman" w:hAnsi="Calibri" w:cs="Times New Roman"/>
+                <w:color w:val="000000"/>
+              </w:rPr>
+            </w:pPr>
+            <w:r>
+              <w:rPr>
+                <w:rFonts w:ascii="Calibri" w:eastAsia="Times New Roman" w:hAnsi="Calibri" w:cs="Times New Roman"/>
+                <w:color w:val="000000"/>
+              </w:rPr>
+              <w:t>24</w:t>
+            </w:r>
+          </w:p>
+        </w:tc>
+        <w:tc>
+          <w:tcPr>
+            <w:tcW w:w="1387" w:type="dxa"/>
+            <w:tcBorders>
+              <w:top w:val="nil"/>
+              <w:left w:val="nil"/>
+              <w:bottom w:val="single" w:sz="4" w:space="0" w:color="auto"/>
+              <w:right w:val="single" w:sz="4" w:space="0" w:color="auto"/>
+            </w:tcBorders>
+            <w:shd w:val="clear" w:color="auto" w:fill="auto"/>
+            <w:noWrap/>
+            <w:vAlign w:val="bottom"/>
+            <w:hideMark/>
+          </w:tcPr>
+          <w:p>
+            <w:pPr>
+              <w:spacing w:after="0" w:line="240" w:lineRule="auto"/>
+              <w:jc w:val="right"/>
+              <w:rPr>
+                <w:rFonts w:ascii="Calibri" w:eastAsia="Times New Roman" w:hAnsi="Calibri" w:cs="Times New Roman"/>
+                <w:color w:val="000000"/>
+              </w:rPr>
+            </w:pPr>
+            <w:r>
+              <w:rPr>
+                <w:rFonts w:ascii="Calibri" w:eastAsia="Times New Roman" w:hAnsi="Calibri" w:cs="Times New Roman"/>
+                <w:color w:val="000000"/>
+              </w:rPr>
+              <w:t>24</w:t>
+            </w:r>
+          </w:p>
+        </w:tc>
+        <w:tc>
+          <w:tcPr>
+            <w:tcW w:w="1651" w:type="dxa"/>
+            <w:tcBorders>
+              <w:top w:val="nil"/>
+              <w:left w:val="nil"/>
+              <w:bottom w:val="single" w:sz="4" w:space="0" w:color="auto"/>
+              <w:right w:val="single" w:sz="4" w:space="0" w:color="auto"/>
+            </w:tcBorders>
+            <w:shd w:val="clear" w:color="auto" w:fill="auto"/>
+            <w:noWrap/>
+            <w:vAlign w:val="bottom"/>
+            <w:hideMark/>
+          </w:tcPr>
+          <w:p>
+            <w:pPr>
+              <w:spacing w:after="0" w:line="240" w:lineRule="auto"/>
+              <w:jc w:val="right"/>
+              <w:rPr>
+                <w:rFonts w:ascii="Calibri" w:eastAsia="Times New Roman" w:hAnsi="Calibri" w:cs="Times New Roman"/>
+                <w:color w:val="000000"/>
+              </w:rPr>
+            </w:pPr>
+            <w:r>
+              <w:rPr>
+                <w:rFonts w:ascii="Calibri" w:eastAsia="Times New Roman" w:hAnsi="Calibri" w:cs="Times New Roman"/>
+                <w:color w:val="000000"/>
+              </w:rPr>
+              <w:t>24</w:t>
+            </w:r>
+          </w:p>
+        </w:tc>
+      </w:tr>
+      <w:tr>
+        <w:trPr>
+          <w:trHeight w:val="288"/>
+          <w:jc w:val="center"/>
+        </w:trPr>
+        <w:tc>
+          <w:tcPr>
+            <w:tcW w:w="1975" w:type="dxa"/>
+            <w:tcBorders>
+              <w:top w:val="nil"/>
+              <w:left w:val="single" w:sz="4" w:space="0" w:color="auto"/>
+              <w:bottom w:val="single" w:sz="4" w:space="0" w:color="auto"/>
+              <w:right w:val="single" w:sz="4" w:space="0" w:color="auto"/>
+            </w:tcBorders>
+            <w:shd w:val="clear" w:color="auto" w:fill="auto"/>
+            <w:noWrap/>
+            <w:vAlign w:val="bottom"/>
+            <w:hideMark/>
+          </w:tcPr>
+          <w:p>
+            <w:pPr>
+              <w:spacing w:after="0" w:line="240" w:lineRule="auto"/>
+              <w:rPr>
+                <w:rFonts w:ascii="Calibri" w:eastAsia="Times New Roman" w:hAnsi="Calibri" w:cs="Times New Roman"/>
+                <w:color w:val="000000"/>
+              </w:rPr>
+            </w:pPr>
+            <w:r>
+              <w:rPr>
+                <w:rFonts w:ascii="Calibri" w:eastAsia="Times New Roman" w:hAnsi="Calibri" w:cs="Times New Roman"/>
+                <w:color w:val="000000"/>
+              </w:rPr>
+              <w:t>Mean (µ)</w:t>
+            </w:r>
+          </w:p>
+        </w:tc>
+        <w:tc>
+          <w:tcPr>
+            <w:tcW w:w="1192" w:type="dxa"/>
+            <w:tcBorders>
+              <w:top w:val="nil"/>
+              <w:left w:val="nil"/>
+              <w:bottom w:val="single" w:sz="4" w:space="0" w:color="auto"/>
+              <w:right w:val="single" w:sz="4" w:space="0" w:color="auto"/>
+            </w:tcBorders>
+            <w:shd w:val="clear" w:color="auto" w:fill="auto"/>
+            <w:noWrap/>
+            <w:vAlign w:val="bottom"/>
+            <w:hideMark/>
+          </w:tcPr>
+          <w:p>
+            <w:pPr>
+              <w:spacing w:after="0" w:line="240" w:lineRule="auto"/>
+              <w:jc w:val="right"/>
+              <w:rPr>
+                <w:rFonts w:ascii="Calibri" w:eastAsia="Times New Roman" w:hAnsi="Calibri" w:cs="Times New Roman"/>
+                <w:color w:val="000000"/>
+              </w:rPr>
+            </w:pPr>
+            <w:r>
+              <w:rPr>
+                <w:rFonts w:ascii="Calibri" w:eastAsia="Times New Roman" w:hAnsi="Calibri" w:cs="Times New Roman"/>
+                <w:color w:val="000000"/>
+              </w:rPr>
+              <w:t>14.051125</w:t>
+            </w:r>
+          </w:p>
+        </w:tc>
+        <w:tc>
+          <w:tcPr>
+            <w:tcW w:w="1387" w:type="dxa"/>
+            <w:tcBorders>
+              <w:top w:val="nil"/>
+              <w:left w:val="nil"/>
+              <w:bottom w:val="single" w:sz="4" w:space="0" w:color="auto"/>
+              <w:right w:val="single" w:sz="4" w:space="0" w:color="auto"/>
+            </w:tcBorders>
+            <w:shd w:val="clear" w:color="auto" w:fill="auto"/>
+            <w:noWrap/>
+            <w:vAlign w:val="bottom"/>
+            <w:hideMark/>
+          </w:tcPr>
+          <w:p>
+            <w:pPr>
+              <w:spacing w:after="0" w:line="240" w:lineRule="auto"/>
+              <w:jc w:val="right"/>
+              <w:rPr>
+                <w:rFonts w:ascii="Calibri" w:eastAsia="Times New Roman" w:hAnsi="Calibri" w:cs="Times New Roman"/>
+                <w:color w:val="000000"/>
+              </w:rPr>
+            </w:pPr>
+            <w:r>
+              <w:rPr>
+                <w:rFonts w:ascii="Calibri" w:eastAsia="Times New Roman" w:hAnsi="Calibri" w:cs="Times New Roman"/>
+                <w:color w:val="000000"/>
+              </w:rPr>
+              <w:t>22.01591667</w:t>
+            </w:r>
+          </w:p>
+        </w:tc>
+        <w:tc>
+          <w:tcPr>
+            <w:tcW w:w="1651" w:type="dxa"/>
+            <w:tcBorders>
+              <w:top w:val="nil"/>
+              <w:left w:val="nil"/>
+              <w:bottom w:val="single" w:sz="4" w:space="0" w:color="auto"/>
+              <w:right w:val="single" w:sz="4" w:space="0" w:color="auto"/>
+            </w:tcBorders>
+            <w:shd w:val="clear" w:color="auto" w:fill="auto"/>
+            <w:noWrap/>
+            <w:vAlign w:val="bottom"/>
+            <w:hideMark/>
+          </w:tcPr>
+          <w:p>
+            <w:pPr>
+              <w:spacing w:after="0" w:line="240" w:lineRule="auto"/>
+              <w:jc w:val="right"/>
+              <w:rPr>
+                <w:rFonts w:ascii="Calibri" w:eastAsia="Times New Roman" w:hAnsi="Calibri" w:cs="Times New Roman"/>
+                <w:color w:val="000000"/>
+              </w:rPr>
+            </w:pPr>
+            <w:r>
+              <w:rPr>
+                <w:rFonts w:ascii="Calibri" w:eastAsia="Times New Roman" w:hAnsi="Calibri" w:cs="Times New Roman"/>
+                <w:color w:val="000000"/>
+              </w:rPr>
+              <w:t>-7.964791667</w:t>
+            </w:r>
+          </w:p>
+        </w:tc>
+      </w:tr>
+      <w:tr>
+        <w:trPr>
+          <w:trHeight w:val="288"/>
+          <w:jc w:val="center"/>
+        </w:trPr>
+        <w:tc>
+          <w:tcPr>
+            <w:tcW w:w="1975" w:type="dxa"/>
+            <w:tcBorders>
+              <w:top w:val="nil"/>
+              <w:left w:val="single" w:sz="4" w:space="0" w:color="auto"/>
+              <w:bottom w:val="single" w:sz="4" w:space="0" w:color="auto"/>
+              <w:right w:val="single" w:sz="4" w:space="0" w:color="auto"/>
+            </w:tcBorders>
+            <w:shd w:val="clear" w:color="auto" w:fill="auto"/>
+            <w:noWrap/>
+            <w:vAlign w:val="bottom"/>
+            <w:hideMark/>
+          </w:tcPr>
+          <w:p>
+            <w:pPr>
+              <w:spacing w:after="0" w:line="240" w:lineRule="auto"/>
+              <w:rPr>
+                <w:rFonts w:ascii="Calibri" w:eastAsia="Times New Roman" w:hAnsi="Calibri" w:cs="Times New Roman"/>
+                <w:color w:val="000000"/>
+              </w:rPr>
+            </w:pPr>
+            <w:r>
+              <w:rPr>
+                <w:rFonts w:ascii="Calibri" w:eastAsia="Times New Roman" w:hAnsi="Calibri" w:cs="Times New Roman"/>
+                <w:color w:val="000000"/>
+              </w:rPr>
+              <w:t>Median</w:t>
+            </w:r>
+          </w:p>
+        </w:tc>
+        <w:tc>
+          <w:tcPr>
+            <w:tcW w:w="1192" w:type="dxa"/>
+            <w:tcBorders>
+              <w:top w:val="nil"/>
+              <w:left w:val="nil"/>
+              <w:bottom w:val="single" w:sz="4" w:space="0" w:color="auto"/>
+              <w:right w:val="single" w:sz="4" w:space="0" w:color="auto"/>
+            </w:tcBorders>
+            <w:shd w:val="clear" w:color="auto" w:fill="auto"/>
+            <w:noWrap/>
+            <w:vAlign w:val="bottom"/>
+            <w:hideMark/>
+          </w:tcPr>
+          <w:p>
+            <w:pPr>
+              <w:spacing w:after="0" w:line="240" w:lineRule="auto"/>
+              <w:jc w:val="right"/>
+              <w:rPr>
+                <w:rFonts w:ascii="Calibri" w:eastAsia="Times New Roman" w:hAnsi="Calibri" w:cs="Times New Roman"/>
+                <w:color w:val="000000"/>
+              </w:rPr>
+            </w:pPr>
+            <w:r>
+              <w:rPr>
+                <w:rFonts w:ascii="Calibri" w:eastAsia="Times New Roman" w:hAnsi="Calibri" w:cs="Times New Roman"/>
+                <w:color w:val="000000"/>
+              </w:rPr>
+              <w:t>14.3565</w:t>
+            </w:r>
+          </w:p>
+        </w:tc>
+        <w:tc>
+          <w:tcPr>
+            <w:tcW w:w="1387" w:type="dxa"/>
+            <w:tcBorders>
+              <w:top w:val="nil"/>
+              <w:left w:val="nil"/>
+              <w:bottom w:val="single" w:sz="4" w:space="0" w:color="auto"/>
+              <w:right w:val="single" w:sz="4" w:space="0" w:color="auto"/>
+            </w:tcBorders>
+            <w:shd w:val="clear" w:color="auto" w:fill="auto"/>
+            <w:noWrap/>
+            <w:vAlign w:val="bottom"/>
+            <w:hideMark/>
+          </w:tcPr>
+          <w:p>
+            <w:pPr>
+              <w:spacing w:after="0" w:line="240" w:lineRule="auto"/>
+              <w:jc w:val="right"/>
+              <w:rPr>
+                <w:rFonts w:ascii="Calibri" w:eastAsia="Times New Roman" w:hAnsi="Calibri" w:cs="Times New Roman"/>
+                <w:color w:val="000000"/>
+              </w:rPr>
+            </w:pPr>
+            <w:r>
+              <w:rPr>
+                <w:rFonts w:ascii="Calibri" w:eastAsia="Times New Roman" w:hAnsi="Calibri" w:cs="Times New Roman"/>
+                <w:color w:val="000000"/>
+              </w:rPr>
+              <w:t>21.0175</w:t>
+            </w:r>
+          </w:p>
+        </w:tc>
+        <w:tc>
+          <w:tcPr>
+            <w:tcW w:w="1651" w:type="dxa"/>
+            <w:tcBorders>
+              <w:top w:val="nil"/>
+              <w:left w:val="nil"/>
+              <w:bottom w:val="single" w:sz="4" w:space="0" w:color="auto"/>
+              <w:right w:val="single" w:sz="4" w:space="0" w:color="auto"/>
+            </w:tcBorders>
+            <w:shd w:val="clear" w:color="auto" w:fill="auto"/>
+            <w:noWrap/>
+            <w:vAlign w:val="bottom"/>
+            <w:hideMark/>
+          </w:tcPr>
+          <w:p>
+            <w:pPr>
+              <w:spacing w:after="0" w:line="240" w:lineRule="auto"/>
+              <w:jc w:val="right"/>
+              <w:rPr>
+                <w:rFonts w:ascii="Calibri" w:eastAsia="Times New Roman" w:hAnsi="Calibri" w:cs="Times New Roman"/>
+                <w:color w:val="000000"/>
+              </w:rPr>
+            </w:pPr>
+            <w:r>
+              <w:rPr>
+                <w:rFonts w:ascii="Calibri" w:eastAsia="Times New Roman" w:hAnsi="Calibri" w:cs="Times New Roman"/>
+                <w:color w:val="000000"/>
+              </w:rPr>
+              <w:t>-7.6665</w:t>
+            </w:r>
+          </w:p>
+        </w:tc>
+      </w:tr>
+      <w:tr>
+        <w:trPr>
+          <w:trHeight w:val="288"/>
+          <w:jc w:val="center"/>
+        </w:trPr>
+        <w:tc>
+          <w:tcPr>
+            <w:tcW w:w="1975" w:type="dxa"/>
+            <w:tcBorders>
+              <w:top w:val="nil"/>
+              <w:left w:val="single" w:sz="4" w:space="0" w:color="auto"/>
+              <w:bottom w:val="single" w:sz="4" w:space="0" w:color="auto"/>
+              <w:right w:val="single" w:sz="4" w:space="0" w:color="auto"/>
+            </w:tcBorders>
+            <w:shd w:val="clear" w:color="auto" w:fill="auto"/>
+            <w:noWrap/>
+            <w:vAlign w:val="bottom"/>
+            <w:hideMark/>
+          </w:tcPr>
+          <w:p>
+            <w:pPr>
+              <w:spacing w:after="0" w:line="240" w:lineRule="auto"/>
+              <w:rPr>
+                <w:rFonts w:ascii="Calibri" w:eastAsia="Times New Roman" w:hAnsi="Calibri" w:cs="Times New Roman"/>
+                <w:color w:val="000000"/>
+              </w:rPr>
+            </w:pPr>
+            <w:r>
+              <w:rPr>
+                <w:rFonts w:ascii="Calibri" w:eastAsia="Times New Roman" w:hAnsi="Calibri" w:cs="Times New Roman"/>
+                <w:color w:val="000000"/>
+              </w:rPr>
+              <w:t>Variance</w:t>
+            </w:r>
+          </w:p>
+        </w:tc>
+        <w:tc>
+          <w:tcPr>
+            <w:tcW w:w="1192" w:type="dxa"/>
+            <w:tcBorders>
+              <w:top w:val="nil"/>
+              <w:left w:val="nil"/>
+              <w:bottom w:val="single" w:sz="4" w:space="0" w:color="auto"/>
+              <w:right w:val="single" w:sz="4" w:space="0" w:color="auto"/>
+            </w:tcBorders>
+            <w:shd w:val="clear" w:color="auto" w:fill="auto"/>
+            <w:noWrap/>
+            <w:vAlign w:val="bottom"/>
+            <w:hideMark/>
+          </w:tcPr>
+          <w:p>
+            <w:pPr>
+              <w:spacing w:after="0" w:line="240" w:lineRule="auto"/>
+              <w:jc w:val="right"/>
+              <w:rPr>
+                <w:rFonts w:ascii="Calibri" w:eastAsia="Times New Roman" w:hAnsi="Calibri" w:cs="Times New Roman"/>
+                <w:color w:val="000000"/>
+              </w:rPr>
+            </w:pPr>
+            <w:r>
+              <w:rPr>
+                <w:rFonts w:ascii="Calibri" w:eastAsia="Times New Roman" w:hAnsi="Calibri" w:cs="Times New Roman"/>
+                <w:color w:val="000000"/>
+              </w:rPr>
+              <w:t>12.66902907</w:t>
+            </w:r>
+          </w:p>
+        </w:tc>
+        <w:tc>
+          <w:tcPr>
+            <w:tcW w:w="1387" w:type="dxa"/>
+            <w:tcBorders>
+              <w:top w:val="nil"/>
+              <w:left w:val="nil"/>
+              <w:bottom w:val="single" w:sz="4" w:space="0" w:color="auto"/>
+              <w:right w:val="single" w:sz="4" w:space="0" w:color="auto"/>
+            </w:tcBorders>
+            <w:shd w:val="clear" w:color="auto" w:fill="auto"/>
+            <w:noWrap/>
+            <w:vAlign w:val="bottom"/>
+            <w:hideMark/>
+          </w:tcPr>
+          <w:p>
+            <w:pPr>
+              <w:spacing w:after="0" w:line="240" w:lineRule="auto"/>
+              <w:jc w:val="right"/>
+              <w:rPr>
+                <w:rFonts w:ascii="Calibri" w:eastAsia="Times New Roman" w:hAnsi="Calibri" w:cs="Times New Roman"/>
+                <w:color w:val="000000"/>
+              </w:rPr>
+            </w:pPr>
+            <w:r>
+              <w:rPr>
+                <w:rFonts w:ascii="Calibri" w:eastAsia="Times New Roman" w:hAnsi="Calibri" w:cs="Times New Roman"/>
+                <w:color w:val="000000"/>
+              </w:rPr>
+              <w:t>23.01175704</w:t>
+            </w:r>
+          </w:p>
+        </w:tc>
+        <w:tc>
+          <w:tcPr>
+            <w:tcW w:w="1651" w:type="dxa"/>
+            <w:tcBorders>
+              <w:top w:val="nil"/>
+              <w:left w:val="nil"/>
+              <w:bottom w:val="single" w:sz="4" w:space="0" w:color="auto"/>
+              <w:right w:val="single" w:sz="4" w:space="0" w:color="auto"/>
+            </w:tcBorders>
+            <w:shd w:val="clear" w:color="auto" w:fill="auto"/>
+            <w:noWrap/>
+            <w:vAlign w:val="bottom"/>
+            <w:hideMark/>
+          </w:tcPr>
+          <w:p>
+            <w:pPr>
+              <w:spacing w:after="0" w:line="240" w:lineRule="auto"/>
+              <w:jc w:val="right"/>
+              <w:rPr>
+                <w:rFonts w:ascii="Calibri" w:eastAsia="Times New Roman" w:hAnsi="Calibri" w:cs="Times New Roman"/>
+                <w:color w:val="000000"/>
+              </w:rPr>
+            </w:pPr>
+            <w:r>
+              <w:rPr>
+                <w:rFonts w:ascii="Calibri" w:eastAsia="Times New Roman" w:hAnsi="Calibri" w:cs="Times New Roman"/>
+                <w:color w:val="000000"/>
+              </w:rPr>
+              <w:t>23.66654087</w:t>
+            </w:r>
+          </w:p>
+        </w:tc>
+      </w:tr>
+      <w:tr>
+        <w:trPr>
+          <w:trHeight w:val="288"/>
+          <w:jc w:val="center"/>
+        </w:trPr>
+        <w:tc>
+          <w:tcPr>
+            <w:tcW w:w="1975" w:type="dxa"/>
+            <w:tcBorders>
+              <w:top w:val="nil"/>
+              <w:left w:val="single" w:sz="4" w:space="0" w:color="auto"/>
+              <w:bottom w:val="single" w:sz="4" w:space="0" w:color="auto"/>
+              <w:right w:val="single" w:sz="4" w:space="0" w:color="auto"/>
+            </w:tcBorders>
+            <w:shd w:val="clear" w:color="auto" w:fill="auto"/>
+            <w:noWrap/>
+            <w:vAlign w:val="bottom"/>
+            <w:hideMark/>
+          </w:tcPr>
+          <w:p>
+            <w:pPr>
+              <w:spacing w:after="0" w:line="240" w:lineRule="auto"/>
+              <w:rPr>
+                <w:rFonts w:ascii="Calibri" w:eastAsia="Times New Roman" w:hAnsi="Calibri" w:cs="Times New Roman"/>
+                <w:color w:val="000000"/>
+              </w:rPr>
+            </w:pPr>
+            <w:r>
+              <w:rPr>
+                <w:rFonts w:ascii="Calibri" w:eastAsia="Times New Roman" w:hAnsi="Calibri" w:cs="Times New Roman"/>
+                <w:color w:val="000000"/>
+              </w:rPr>
+              <w:t>Standard Deviation</w:t>
+            </w:r>
+          </w:p>
+        </w:tc>
+        <w:tc>
+          <w:tcPr>
+            <w:tcW w:w="1192" w:type="dxa"/>
+            <w:tcBorders>
+              <w:top w:val="nil"/>
+              <w:left w:val="nil"/>
+              <w:bottom w:val="single" w:sz="4" w:space="0" w:color="auto"/>
+              <w:right w:val="single" w:sz="4" w:space="0" w:color="auto"/>
+            </w:tcBorders>
+            <w:shd w:val="clear" w:color="auto" w:fill="auto"/>
+            <w:noWrap/>
+            <w:vAlign w:val="bottom"/>
+            <w:hideMark/>
+          </w:tcPr>
+          <w:p>
+            <w:pPr>
+              <w:spacing w:after="0" w:line="240" w:lineRule="auto"/>
+              <w:jc w:val="right"/>
+              <w:rPr>
+                <w:rFonts w:ascii="Calibri" w:eastAsia="Times New Roman" w:hAnsi="Calibri" w:cs="Times New Roman"/>
+                <w:color w:val="000000"/>
+              </w:rPr>
+            </w:pPr>
+            <w:r>
+              <w:rPr>
+                <w:rFonts w:ascii="Calibri" w:eastAsia="Times New Roman" w:hAnsi="Calibri" w:cs="Times New Roman"/>
+                <w:color w:val="000000"/>
+              </w:rPr>
+              <w:t>3.559357958</w:t>
+            </w:r>
+          </w:p>
+        </w:tc>
+        <w:tc>
+          <w:tcPr>
+            <w:tcW w:w="1387" w:type="dxa"/>
+            <w:tcBorders>
+              <w:top w:val="nil"/>
+              <w:left w:val="nil"/>
+              <w:bottom w:val="single" w:sz="4" w:space="0" w:color="auto"/>
+              <w:right w:val="single" w:sz="4" w:space="0" w:color="auto"/>
+            </w:tcBorders>
+            <w:shd w:val="clear" w:color="auto" w:fill="auto"/>
+            <w:noWrap/>
+            <w:vAlign w:val="bottom"/>
+            <w:hideMark/>
+          </w:tcPr>
+          <w:p>
+            <w:pPr>
+              <w:spacing w:after="0" w:line="240" w:lineRule="auto"/>
+              <w:jc w:val="right"/>
+              <w:rPr>
+                <w:rFonts w:ascii="Calibri" w:eastAsia="Times New Roman" w:hAnsi="Calibri" w:cs="Times New Roman"/>
+                <w:color w:val="000000"/>
+              </w:rPr>
+            </w:pPr>
+            <w:r>
+              <w:rPr>
+                <w:rFonts w:ascii="Calibri" w:eastAsia="Times New Roman" w:hAnsi="Calibri" w:cs="Times New Roman"/>
+                <w:color w:val="000000"/>
+              </w:rPr>
+              <w:t>4.797057122</w:t>
+            </w:r>
+          </w:p>
+        </w:tc>
+        <w:tc>
+          <w:tcPr>
+            <w:tcW w:w="1651" w:type="dxa"/>
+            <w:tcBorders>
+              <w:top w:val="nil"/>
+              <w:left w:val="nil"/>
+              <w:bottom w:val="single" w:sz="4" w:space="0" w:color="auto"/>
+              <w:right w:val="single" w:sz="4" w:space="0" w:color="auto"/>
+            </w:tcBorders>
+            <w:shd w:val="clear" w:color="auto" w:fill="auto"/>
+            <w:noWrap/>
+            <w:vAlign w:val="bottom"/>
+            <w:hideMark/>
+          </w:tcPr>
+          <w:p>
+            <w:pPr>
+              <w:spacing w:after="0" w:line="240" w:lineRule="auto"/>
+              <w:jc w:val="right"/>
+              <w:rPr>
+                <w:rFonts w:ascii="Calibri" w:eastAsia="Times New Roman" w:hAnsi="Calibri" w:cs="Times New Roman"/>
+                <w:color w:val="000000"/>
+              </w:rPr>
+            </w:pPr>
+            <w:r>
+              <w:rPr>
+                <w:rFonts w:ascii="Calibri" w:eastAsia="Times New Roman" w:hAnsi="Calibri" w:cs="Times New Roman"/>
+                <w:color w:val="000000"/>
+              </w:rPr>
+              <w:t>4.86482691</w:t>
+            </w:r>
+          </w:p>
+        </w:tc>
+      </w:tr>
+      <w:tr>
+        <w:trPr>
+          <w:trHeight w:val="288"/>
+          <w:jc w:val="center"/>
+        </w:trPr>
+        <w:tc>
+          <w:tcPr>
+            <w:tcW w:w="1975" w:type="dxa"/>
+            <w:tcBorders>
+              <w:top w:val="nil"/>
+              <w:left w:val="single" w:sz="4" w:space="0" w:color="auto"/>
+              <w:bottom w:val="single" w:sz="4" w:space="0" w:color="auto"/>
+              <w:right w:val="single" w:sz="4" w:space="0" w:color="auto"/>
+            </w:tcBorders>
+            <w:shd w:val="clear" w:color="auto" w:fill="auto"/>
+            <w:noWrap/>
+            <w:vAlign w:val="bottom"/>
+            <w:hideMark/>
+          </w:tcPr>
+          <w:p>
+            <w:pPr>
+              <w:spacing w:after="0" w:line="240" w:lineRule="auto"/>
+              <w:rPr>
+                <w:rFonts w:ascii="Calibri" w:eastAsia="Times New Roman" w:hAnsi="Calibri" w:cs="Times New Roman"/>
+                <w:color w:val="000000"/>
+              </w:rPr>
+            </w:pPr>
+            <w:r>
+              <w:rPr>
+                <w:rFonts w:ascii="Calibri" w:eastAsia="Times New Roman" w:hAnsi="Calibri" w:cs="Times New Roman"/>
+                <w:color w:val="000000"/>
+              </w:rPr>
+              <w:t>Standard Error (SE)</w:t>
+            </w:r>
+          </w:p>
+        </w:tc>
+        <w:tc>
+          <w:tcPr>
+            <w:tcW w:w="1192" w:type="dxa"/>
+            <w:tcBorders>
+              <w:top w:val="nil"/>
+              <w:left w:val="nil"/>
+              <w:bottom w:val="single" w:sz="4" w:space="0" w:color="auto"/>
+              <w:right w:val="single" w:sz="4" w:space="0" w:color="auto"/>
+            </w:tcBorders>
+            <w:shd w:val="clear" w:color="auto" w:fill="auto"/>
+            <w:noWrap/>
+            <w:vAlign w:val="bottom"/>
+            <w:hideMark/>
+          </w:tcPr>
+          <w:p>
+            <w:pPr>
+              <w:spacing w:after="0" w:line="240" w:lineRule="auto"/>
+              <w:jc w:val="right"/>
+              <w:rPr>
+                <w:rFonts w:ascii="Calibri" w:eastAsia="Times New Roman" w:hAnsi="Calibri" w:cs="Times New Roman"/>
+                <w:color w:val="000000"/>
+              </w:rPr>
+            </w:pPr>
+            <w:r>
+              <w:rPr>
+                <w:rFonts w:ascii="Calibri" w:eastAsia="Times New Roman" w:hAnsi="Calibri" w:cs="Times New Roman"/>
+                <w:color w:val="000000"/>
+              </w:rPr>
+              <w:t>0.726550901</w:t>
+            </w:r>
+          </w:p>
+        </w:tc>
+        <w:tc>
+          <w:tcPr>
+            <w:tcW w:w="1387" w:type="dxa"/>
+            <w:tcBorders>
+              <w:top w:val="nil"/>
+              <w:left w:val="nil"/>
+              <w:bottom w:val="single" w:sz="4" w:space="0" w:color="auto"/>
+              <w:right w:val="single" w:sz="4" w:space="0" w:color="auto"/>
+            </w:tcBorders>
+            <w:shd w:val="clear" w:color="auto" w:fill="auto"/>
+            <w:noWrap/>
+            <w:vAlign w:val="bottom"/>
+            <w:hideMark/>
+          </w:tcPr>
+          <w:p>
+            <w:pPr>
+              <w:spacing w:after="0" w:line="240" w:lineRule="auto"/>
+              <w:jc w:val="right"/>
+              <w:rPr>
+                <w:rFonts w:ascii="Calibri" w:eastAsia="Times New Roman" w:hAnsi="Calibri" w:cs="Times New Roman"/>
+                <w:color w:val="000000"/>
+              </w:rPr>
+            </w:pPr>
+            <w:r>
+              <w:rPr>
+                <w:rFonts w:ascii="Calibri" w:eastAsia="Times New Roman" w:hAnsi="Calibri" w:cs="Times New Roman"/>
+                <w:color w:val="000000"/>
+              </w:rPr>
+              <w:t>0.979195185</w:t>
+            </w:r>
+          </w:p>
+        </w:tc>
+        <w:tc>
+          <w:tcPr>
+            <w:tcW w:w="1651" w:type="dxa"/>
+            <w:tcBorders>
+              <w:top w:val="nil"/>
+              <w:left w:val="nil"/>
+              <w:bottom w:val="single" w:sz="4" w:space="0" w:color="auto"/>
+              <w:right w:val="single" w:sz="4" w:space="0" w:color="auto"/>
+            </w:tcBorders>
+            <w:shd w:val="clear" w:color="auto" w:fill="auto"/>
+            <w:noWrap/>
+            <w:vAlign w:val="bottom"/>
+            <w:hideMark/>
+          </w:tcPr>
+          <w:p>
+            <w:pPr>
+              <w:spacing w:after="0" w:line="240" w:lineRule="auto"/>
+              <w:jc w:val="right"/>
+              <w:rPr>
+                <w:rFonts w:ascii="Calibri" w:eastAsia="Times New Roman" w:hAnsi="Calibri" w:cs="Times New Roman"/>
+                <w:color w:val="000000"/>
+              </w:rPr>
+            </w:pPr>
+            <w:r>
+              <w:rPr>
+                <w:rFonts w:ascii="Calibri" w:eastAsia="Times New Roman" w:hAnsi="Calibri" w:cs="Times New Roman"/>
+                <w:color w:val="000000"/>
+              </w:rPr>
+              <w:t>0.993028635</w:t>
+            </w:r>
+          </w:p>
+        </w:tc>
+      </w:tr>
+    </w:tbl>
+    <w:p>
+      <w:pPr>
+        <w:pStyle w:val="ListParagraph"/>
+        <w:spacing w:before="100" w:beforeAutospacing="1" w:after="100" w:afterAutospacing="1" w:line="240" w:lineRule="auto"/>
+        <w:outlineLvl w:val="0"/>
+        <w:rPr>
+          <w:rStyle w:val="c0"/>
+          <w:rFonts w:eastAsia="Times New Roman" w:cstheme="minorHAnsi"/>
+          <w:bCs/>
+          <w:color w:val="538135" w:themeColor="accent6" w:themeShade="BF"/>
+          <w:kern w:val="36"/>
+          <w:sz w:val="32"/>
+          <w:szCs w:val="32"/>
+        </w:rPr>
+      </w:pPr>
+      <w:bookmarkStart w:id="0" w:name="_GoBack"/>
+      <w:bookmarkEnd w:id="0"/>
+    </w:p>
+    <w:p>
+      <w:pPr>
+        <w:pStyle w:val="ListParagraph"/>
+        <w:numPr>
+          <w:ilvl w:val="0"/>
+          <w:numId w:val="4"/>
+        </w:numPr>
+        <w:spacing w:before="100" w:beforeAutospacing="1" w:after="100" w:afterAutospacing="1" w:line="240" w:lineRule="auto"/>
+        <w:outlineLvl w:val="0"/>
+        <w:rPr>
+          <w:rStyle w:val="c0"/>
+          <w:rFonts w:eastAsia="Times New Roman" w:cstheme="minorHAnsi"/>
+          <w:bCs/>
+          <w:color w:val="538135" w:themeColor="accent6" w:themeShade="BF"/>
+          <w:kern w:val="36"/>
+          <w:sz w:val="32"/>
+          <w:szCs w:val="32"/>
+        </w:rPr>
+      </w:pPr>
+      <w:r>
+        <w:rPr>
+          <w:rStyle w:val="c0"/>
+          <w:rFonts w:eastAsia="Times New Roman" w:cstheme="minorHAnsi"/>
+          <w:bCs/>
+          <w:color w:val="000000"/>
+          <w:kern w:val="36"/>
+          <w:sz w:val="32"/>
+          <w:szCs w:val="32"/>
+        </w:rPr>
+        <w:t>Provide one or two visualizations that show the distribution of the sample data. Write one or two sentences noting what you observe about the plot or plots.</w:t>
+      </w:r>
+    </w:p>
+    <w:p>
+      <w:pPr>
+        <w:pStyle w:val="ListParagraph"/>
+        <w:numPr>
+          <w:ilvl w:val="0"/>
+          <w:numId w:val="4"/>
+        </w:numPr>
+        <w:spacing w:before="100" w:beforeAutospacing="1" w:after="100" w:afterAutospacing="1" w:line="240" w:lineRule="auto"/>
+        <w:outlineLvl w:val="0"/>
+        <w:rPr>
+          <w:rStyle w:val="c0"/>
+          <w:rFonts w:eastAsia="Times New Roman" w:cstheme="minorHAnsi"/>
+          <w:bCs/>
+          <w:color w:val="538135" w:themeColor="accent6" w:themeShade="BF"/>
+          <w:kern w:val="36"/>
+          <w:sz w:val="32"/>
+          <w:szCs w:val="32"/>
+        </w:rPr>
+      </w:pPr>
+      <w:r>
+        <w:rPr>
+          <w:rStyle w:val="c0"/>
+          <w:rFonts w:eastAsia="Times New Roman" w:cstheme="minorHAnsi"/>
+          <w:bCs/>
+          <w:color w:val="000000"/>
+          <w:kern w:val="36"/>
+          <w:sz w:val="32"/>
+          <w:szCs w:val="32"/>
+        </w:rPr>
+        <w:t xml:space="preserve">Now, perform the statistical test and report your results. What is your confidence level and your critical statistic value? Do you reject the null hypothesis or fail to reject it? </w:t>
+      </w:r>
+      <w:proofErr w:type="gramStart"/>
+      <w:r>
+        <w:rPr>
+          <w:rStyle w:val="c0"/>
+          <w:rFonts w:eastAsia="Times New Roman" w:cstheme="minorHAnsi"/>
+          <w:bCs/>
+          <w:color w:val="000000"/>
+          <w:kern w:val="36"/>
+          <w:sz w:val="32"/>
+          <w:szCs w:val="32"/>
+        </w:rPr>
+        <w:t>Come to a conclusion</w:t>
+      </w:r>
+      <w:proofErr w:type="gramEnd"/>
+      <w:r>
+        <w:rPr>
+          <w:rStyle w:val="c0"/>
+          <w:rFonts w:eastAsia="Times New Roman" w:cstheme="minorHAnsi"/>
+          <w:bCs/>
+          <w:color w:val="000000"/>
+          <w:kern w:val="36"/>
+          <w:sz w:val="32"/>
+          <w:szCs w:val="32"/>
+        </w:rPr>
+        <w:t xml:space="preserve"> in terms of the experiment task. Did the results match up with your expectations?</w:t>
+      </w:r>
+    </w:p>
+    <w:p>
+      <w:pPr>
+        <w:pStyle w:val="ListParagraph"/>
+        <w:numPr>
+          <w:ilvl w:val="0"/>
+          <w:numId w:val="4"/>
+        </w:numPr>
+        <w:spacing w:before="100" w:beforeAutospacing="1" w:after="100" w:afterAutospacing="1" w:line="240" w:lineRule="auto"/>
+        <w:outlineLvl w:val="0"/>
+        <w:rPr>
+          <w:rStyle w:val="c0"/>
+          <w:rFonts w:eastAsia="Times New Roman" w:cstheme="minorHAnsi"/>
+          <w:bCs/>
+          <w:color w:val="538135" w:themeColor="accent6" w:themeShade="BF"/>
+          <w:kern w:val="36"/>
+          <w:sz w:val="32"/>
+          <w:szCs w:val="32"/>
+        </w:rPr>
+      </w:pPr>
+      <w:r>
+        <w:rPr>
+          <w:rStyle w:val="c0"/>
+          <w:rFonts w:eastAsia="Times New Roman" w:cstheme="minorHAnsi"/>
+          <w:bCs/>
+          <w:color w:val="000000"/>
+          <w:kern w:val="36"/>
+          <w:sz w:val="32"/>
+          <w:szCs w:val="32"/>
+        </w:rPr>
+        <w:t>Optional: What do you think is responsible for the effects observed? Can you think of an alternative or similar task that would result in a similar effect? Some research about the problem will be helpful for thinking about these two questions!</w:t>
       </w:r>
     </w:p>
     <w:p>
@@ -875,6 +3394,185 @@
     </w:lvl>
   </w:abstractNum>
   <w:abstractNum w:abstractNumId="1" w15:restartNumberingAfterBreak="0">
+    <w:nsid w:val="22251235"/>
+    <w:multiLevelType w:val="hybridMultilevel"/>
+    <w:tmpl w:val="65249C1C"/>
+    <w:lvl w:ilvl="0" w:tplc="0409000F">
+      <w:start w:val="1"/>
+      <w:numFmt w:val="decimal"/>
+      <w:lvlText w:val="%1."/>
+      <w:lvlJc w:val="left"/>
+      <w:pPr>
+        <w:ind w:left="720" w:hanging="360"/>
+      </w:pPr>
+      <w:rPr>
+        <w:rFonts w:hint="default"/>
+      </w:rPr>
+    </w:lvl>
+    <w:lvl w:ilvl="1" w:tplc="04090019" w:tentative="1">
+      <w:start w:val="1"/>
+      <w:numFmt w:val="lowerLetter"/>
+      <w:lvlText w:val="%2."/>
+      <w:lvlJc w:val="left"/>
+      <w:pPr>
+        <w:ind w:left="1440" w:hanging="360"/>
+      </w:pPr>
+    </w:lvl>
+    <w:lvl w:ilvl="2" w:tplc="0409001B" w:tentative="1">
+      <w:start w:val="1"/>
+      <w:numFmt w:val="lowerRoman"/>
+      <w:lvlText w:val="%3."/>
+      <w:lvlJc w:val="right"/>
+      <w:pPr>
+        <w:ind w:left="2160" w:hanging="180"/>
+      </w:pPr>
+    </w:lvl>
+    <w:lvl w:ilvl="3" w:tplc="0409000F" w:tentative="1">
+      <w:start w:val="1"/>
+      <w:numFmt w:val="decimal"/>
+      <w:lvlText w:val="%4."/>
+      <w:lvlJc w:val="left"/>
+      <w:pPr>
+        <w:ind w:left="2880" w:hanging="360"/>
+      </w:pPr>
+    </w:lvl>
+    <w:lvl w:ilvl="4" w:tplc="04090019" w:tentative="1">
+      <w:start w:val="1"/>
+      <w:numFmt w:val="lowerLetter"/>
+      <w:lvlText w:val="%5."/>
+      <w:lvlJc w:val="left"/>
+      <w:pPr>
+        <w:ind w:left="3600" w:hanging="360"/>
+      </w:pPr>
+    </w:lvl>
+    <w:lvl w:ilvl="5" w:tplc="0409001B" w:tentative="1">
+      <w:start w:val="1"/>
+      <w:numFmt w:val="lowerRoman"/>
+      <w:lvlText w:val="%6."/>
+      <w:lvlJc w:val="right"/>
+      <w:pPr>
+        <w:ind w:left="4320" w:hanging="180"/>
+      </w:pPr>
+    </w:lvl>
+    <w:lvl w:ilvl="6" w:tplc="0409000F" w:tentative="1">
+      <w:start w:val="1"/>
+      <w:numFmt w:val="decimal"/>
+      <w:lvlText w:val="%7."/>
+      <w:lvlJc w:val="left"/>
+      <w:pPr>
+        <w:ind w:left="5040" w:hanging="360"/>
+      </w:pPr>
+    </w:lvl>
+    <w:lvl w:ilvl="7" w:tplc="04090019" w:tentative="1">
+      <w:start w:val="1"/>
+      <w:numFmt w:val="lowerLetter"/>
+      <w:lvlText w:val="%8."/>
+      <w:lvlJc w:val="left"/>
+      <w:pPr>
+        <w:ind w:left="5760" w:hanging="360"/>
+      </w:pPr>
+    </w:lvl>
+    <w:lvl w:ilvl="8" w:tplc="0409001B" w:tentative="1">
+      <w:start w:val="1"/>
+      <w:numFmt w:val="lowerRoman"/>
+      <w:lvlText w:val="%9."/>
+      <w:lvlJc w:val="right"/>
+      <w:pPr>
+        <w:ind w:left="6480" w:hanging="180"/>
+      </w:pPr>
+    </w:lvl>
+  </w:abstractNum>
+  <w:abstractNum w:abstractNumId="2" w15:restartNumberingAfterBreak="0">
+    <w:nsid w:val="2DF54BCA"/>
+    <w:multiLevelType w:val="hybridMultilevel"/>
+    <w:tmpl w:val="FDA0964E"/>
+    <w:lvl w:ilvl="0" w:tplc="CAC2EEE8">
+      <w:start w:val="1"/>
+      <w:numFmt w:val="decimal"/>
+      <w:lvlText w:val="%1."/>
+      <w:lvlJc w:val="left"/>
+      <w:pPr>
+        <w:ind w:left="720" w:hanging="360"/>
+      </w:pPr>
+      <w:rPr>
+        <w:rFonts w:hint="default"/>
+        <w:color w:val="4A86E8"/>
+      </w:rPr>
+    </w:lvl>
+    <w:lvl w:ilvl="1" w:tplc="04090019" w:tentative="1">
+      <w:start w:val="1"/>
+      <w:numFmt w:val="lowerLetter"/>
+      <w:lvlText w:val="%2."/>
+      <w:lvlJc w:val="left"/>
+      <w:pPr>
+        <w:ind w:left="1440" w:hanging="360"/>
+      </w:pPr>
+    </w:lvl>
+    <w:lvl w:ilvl="2" w:tplc="0409001B" w:tentative="1">
+      <w:start w:val="1"/>
+      <w:numFmt w:val="lowerRoman"/>
+      <w:lvlText w:val="%3."/>
+      <w:lvlJc w:val="right"/>
+      <w:pPr>
+        <w:ind w:left="2160" w:hanging="180"/>
+      </w:pPr>
+    </w:lvl>
+    <w:lvl w:ilvl="3" w:tplc="0409000F" w:tentative="1">
+      <w:start w:val="1"/>
+      <w:numFmt w:val="decimal"/>
+      <w:lvlText w:val="%4."/>
+      <w:lvlJc w:val="left"/>
+      <w:pPr>
+        <w:ind w:left="2880" w:hanging="360"/>
+      </w:pPr>
+    </w:lvl>
+    <w:lvl w:ilvl="4" w:tplc="04090019" w:tentative="1">
+      <w:start w:val="1"/>
+      <w:numFmt w:val="lowerLetter"/>
+      <w:lvlText w:val="%5."/>
+      <w:lvlJc w:val="left"/>
+      <w:pPr>
+        <w:ind w:left="3600" w:hanging="360"/>
+      </w:pPr>
+    </w:lvl>
+    <w:lvl w:ilvl="5" w:tplc="0409001B" w:tentative="1">
+      <w:start w:val="1"/>
+      <w:numFmt w:val="lowerRoman"/>
+      <w:lvlText w:val="%6."/>
+      <w:lvlJc w:val="right"/>
+      <w:pPr>
+        <w:ind w:left="4320" w:hanging="180"/>
+      </w:pPr>
+    </w:lvl>
+    <w:lvl w:ilvl="6" w:tplc="0409000F" w:tentative="1">
+      <w:start w:val="1"/>
+      <w:numFmt w:val="decimal"/>
+      <w:lvlText w:val="%7."/>
+      <w:lvlJc w:val="left"/>
+      <w:pPr>
+        <w:ind w:left="5040" w:hanging="360"/>
+      </w:pPr>
+    </w:lvl>
+    <w:lvl w:ilvl="7" w:tplc="04090019" w:tentative="1">
+      <w:start w:val="1"/>
+      <w:numFmt w:val="lowerLetter"/>
+      <w:lvlText w:val="%8."/>
+      <w:lvlJc w:val="left"/>
+      <w:pPr>
+        <w:ind w:left="5760" w:hanging="360"/>
+      </w:pPr>
+    </w:lvl>
+    <w:lvl w:ilvl="8" w:tplc="0409001B" w:tentative="1">
+      <w:start w:val="1"/>
+      <w:numFmt w:val="lowerRoman"/>
+      <w:lvlText w:val="%9."/>
+      <w:lvlJc w:val="right"/>
+      <w:pPr>
+        <w:ind w:left="6480" w:hanging="180"/>
+      </w:pPr>
+    </w:lvl>
+  </w:abstractNum>
+  <w:abstractNum w:abstractNumId="3" w15:restartNumberingAfterBreak="0">
     <w:nsid w:val="2F2E29DD"/>
     <w:multiLevelType w:val="hybridMultilevel"/>
     <w:tmpl w:val="6CA80864"/>
@@ -987,11 +3685,365 @@
       </w:rPr>
     </w:lvl>
   </w:abstractNum>
+  <w:abstractNum w:abstractNumId="4" w15:restartNumberingAfterBreak="0">
+    <w:nsid w:val="43751DC5"/>
+    <w:multiLevelType w:val="hybridMultilevel"/>
+    <w:tmpl w:val="969684E4"/>
+    <w:lvl w:ilvl="0" w:tplc="04090001">
+      <w:start w:val="1"/>
+      <w:numFmt w:val="bullet"/>
+      <w:lvlText w:val=""/>
+      <w:lvlJc w:val="left"/>
+      <w:pPr>
+        <w:ind w:left="1440" w:hanging="360"/>
+      </w:pPr>
+      <w:rPr>
+        <w:rFonts w:ascii="Symbol" w:hAnsi="Symbol" w:hint="default"/>
+      </w:rPr>
+    </w:lvl>
+    <w:lvl w:ilvl="1" w:tplc="04090003" w:tentative="1">
+      <w:start w:val="1"/>
+      <w:numFmt w:val="bullet"/>
+      <w:lvlText w:val="o"/>
+      <w:lvlJc w:val="left"/>
+      <w:pPr>
+        <w:ind w:left="2160" w:hanging="360"/>
+      </w:pPr>
+      <w:rPr>
+        <w:rFonts w:ascii="Courier New" w:hAnsi="Courier New" w:cs="Courier New" w:hint="default"/>
+      </w:rPr>
+    </w:lvl>
+    <w:lvl w:ilvl="2" w:tplc="04090005" w:tentative="1">
+      <w:start w:val="1"/>
+      <w:numFmt w:val="bullet"/>
+      <w:lvlText w:val=""/>
+      <w:lvlJc w:val="left"/>
+      <w:pPr>
+        <w:ind w:left="2880" w:hanging="360"/>
+      </w:pPr>
+      <w:rPr>
+        <w:rFonts w:ascii="Wingdings" w:hAnsi="Wingdings" w:hint="default"/>
+      </w:rPr>
+    </w:lvl>
+    <w:lvl w:ilvl="3" w:tplc="04090001" w:tentative="1">
+      <w:start w:val="1"/>
+      <w:numFmt w:val="bullet"/>
+      <w:lvlText w:val=""/>
+      <w:lvlJc w:val="left"/>
+      <w:pPr>
+        <w:ind w:left="3600" w:hanging="360"/>
+      </w:pPr>
+      <w:rPr>
+        <w:rFonts w:ascii="Symbol" w:hAnsi="Symbol" w:hint="default"/>
+      </w:rPr>
+    </w:lvl>
+    <w:lvl w:ilvl="4" w:tplc="04090003" w:tentative="1">
+      <w:start w:val="1"/>
+      <w:numFmt w:val="bullet"/>
+      <w:lvlText w:val="o"/>
+      <w:lvlJc w:val="left"/>
+      <w:pPr>
+        <w:ind w:left="4320" w:hanging="360"/>
+      </w:pPr>
+      <w:rPr>
+        <w:rFonts w:ascii="Courier New" w:hAnsi="Courier New" w:cs="Courier New" w:hint="default"/>
+      </w:rPr>
+    </w:lvl>
+    <w:lvl w:ilvl="5" w:tplc="04090005" w:tentative="1">
+      <w:start w:val="1"/>
+      <w:numFmt w:val="bullet"/>
+      <w:lvlText w:val=""/>
+      <w:lvlJc w:val="left"/>
+      <w:pPr>
+        <w:ind w:left="5040" w:hanging="360"/>
+      </w:pPr>
+      <w:rPr>
+        <w:rFonts w:ascii="Wingdings" w:hAnsi="Wingdings" w:hint="default"/>
+      </w:rPr>
+    </w:lvl>
+    <w:lvl w:ilvl="6" w:tplc="04090001" w:tentative="1">
+      <w:start w:val="1"/>
+      <w:numFmt w:val="bullet"/>
+      <w:lvlText w:val=""/>
+      <w:lvlJc w:val="left"/>
+      <w:pPr>
+        <w:ind w:left="5760" w:hanging="360"/>
+      </w:pPr>
+      <w:rPr>
+        <w:rFonts w:ascii="Symbol" w:hAnsi="Symbol" w:hint="default"/>
+      </w:rPr>
+    </w:lvl>
+    <w:lvl w:ilvl="7" w:tplc="04090003" w:tentative="1">
+      <w:start w:val="1"/>
+      <w:numFmt w:val="bullet"/>
+      <w:lvlText w:val="o"/>
+      <w:lvlJc w:val="left"/>
+      <w:pPr>
+        <w:ind w:left="6480" w:hanging="360"/>
+      </w:pPr>
+      <w:rPr>
+        <w:rFonts w:ascii="Courier New" w:hAnsi="Courier New" w:cs="Courier New" w:hint="default"/>
+      </w:rPr>
+    </w:lvl>
+    <w:lvl w:ilvl="8" w:tplc="04090005" w:tentative="1">
+      <w:start w:val="1"/>
+      <w:numFmt w:val="bullet"/>
+      <w:lvlText w:val=""/>
+      <w:lvlJc w:val="left"/>
+      <w:pPr>
+        <w:ind w:left="7200" w:hanging="360"/>
+      </w:pPr>
+      <w:rPr>
+        <w:rFonts w:ascii="Wingdings" w:hAnsi="Wingdings" w:hint="default"/>
+      </w:rPr>
+    </w:lvl>
+  </w:abstractNum>
+  <w:abstractNum w:abstractNumId="5" w15:restartNumberingAfterBreak="0">
+    <w:nsid w:val="4A6B3FD7"/>
+    <w:multiLevelType w:val="hybridMultilevel"/>
+    <w:tmpl w:val="9EFA4DA6"/>
+    <w:lvl w:ilvl="0" w:tplc="04090001">
+      <w:start w:val="1"/>
+      <w:numFmt w:val="bullet"/>
+      <w:lvlText w:val=""/>
+      <w:lvlJc w:val="left"/>
+      <w:pPr>
+        <w:ind w:left="1440" w:hanging="360"/>
+      </w:pPr>
+      <w:rPr>
+        <w:rFonts w:ascii="Symbol" w:hAnsi="Symbol" w:hint="default"/>
+      </w:rPr>
+    </w:lvl>
+    <w:lvl w:ilvl="1" w:tplc="04090003" w:tentative="1">
+      <w:start w:val="1"/>
+      <w:numFmt w:val="bullet"/>
+      <w:lvlText w:val="o"/>
+      <w:lvlJc w:val="left"/>
+      <w:pPr>
+        <w:ind w:left="2160" w:hanging="360"/>
+      </w:pPr>
+      <w:rPr>
+        <w:rFonts w:ascii="Courier New" w:hAnsi="Courier New" w:cs="Courier New" w:hint="default"/>
+      </w:rPr>
+    </w:lvl>
+    <w:lvl w:ilvl="2" w:tplc="04090005" w:tentative="1">
+      <w:start w:val="1"/>
+      <w:numFmt w:val="bullet"/>
+      <w:lvlText w:val=""/>
+      <w:lvlJc w:val="left"/>
+      <w:pPr>
+        <w:ind w:left="2880" w:hanging="360"/>
+      </w:pPr>
+      <w:rPr>
+        <w:rFonts w:ascii="Wingdings" w:hAnsi="Wingdings" w:hint="default"/>
+      </w:rPr>
+    </w:lvl>
+    <w:lvl w:ilvl="3" w:tplc="04090001" w:tentative="1">
+      <w:start w:val="1"/>
+      <w:numFmt w:val="bullet"/>
+      <w:lvlText w:val=""/>
+      <w:lvlJc w:val="left"/>
+      <w:pPr>
+        <w:ind w:left="3600" w:hanging="360"/>
+      </w:pPr>
+      <w:rPr>
+        <w:rFonts w:ascii="Symbol" w:hAnsi="Symbol" w:hint="default"/>
+      </w:rPr>
+    </w:lvl>
+    <w:lvl w:ilvl="4" w:tplc="04090003" w:tentative="1">
+      <w:start w:val="1"/>
+      <w:numFmt w:val="bullet"/>
+      <w:lvlText w:val="o"/>
+      <w:lvlJc w:val="left"/>
+      <w:pPr>
+        <w:ind w:left="4320" w:hanging="360"/>
+      </w:pPr>
+      <w:rPr>
+        <w:rFonts w:ascii="Courier New" w:hAnsi="Courier New" w:cs="Courier New" w:hint="default"/>
+      </w:rPr>
+    </w:lvl>
+    <w:lvl w:ilvl="5" w:tplc="04090005" w:tentative="1">
+      <w:start w:val="1"/>
+      <w:numFmt w:val="bullet"/>
+      <w:lvlText w:val=""/>
+      <w:lvlJc w:val="left"/>
+      <w:pPr>
+        <w:ind w:left="5040" w:hanging="360"/>
+      </w:pPr>
+      <w:rPr>
+        <w:rFonts w:ascii="Wingdings" w:hAnsi="Wingdings" w:hint="default"/>
+      </w:rPr>
+    </w:lvl>
+    <w:lvl w:ilvl="6" w:tplc="04090001" w:tentative="1">
+      <w:start w:val="1"/>
+      <w:numFmt w:val="bullet"/>
+      <w:lvlText w:val=""/>
+      <w:lvlJc w:val="left"/>
+      <w:pPr>
+        <w:ind w:left="5760" w:hanging="360"/>
+      </w:pPr>
+      <w:rPr>
+        <w:rFonts w:ascii="Symbol" w:hAnsi="Symbol" w:hint="default"/>
+      </w:rPr>
+    </w:lvl>
+    <w:lvl w:ilvl="7" w:tplc="04090003" w:tentative="1">
+      <w:start w:val="1"/>
+      <w:numFmt w:val="bullet"/>
+      <w:lvlText w:val="o"/>
+      <w:lvlJc w:val="left"/>
+      <w:pPr>
+        <w:ind w:left="6480" w:hanging="360"/>
+      </w:pPr>
+      <w:rPr>
+        <w:rFonts w:ascii="Courier New" w:hAnsi="Courier New" w:cs="Courier New" w:hint="default"/>
+      </w:rPr>
+    </w:lvl>
+    <w:lvl w:ilvl="8" w:tplc="04090005" w:tentative="1">
+      <w:start w:val="1"/>
+      <w:numFmt w:val="bullet"/>
+      <w:lvlText w:val=""/>
+      <w:lvlJc w:val="left"/>
+      <w:pPr>
+        <w:ind w:left="7200" w:hanging="360"/>
+      </w:pPr>
+      <w:rPr>
+        <w:rFonts w:ascii="Wingdings" w:hAnsi="Wingdings" w:hint="default"/>
+      </w:rPr>
+    </w:lvl>
+  </w:abstractNum>
+  <w:abstractNum w:abstractNumId="6" w15:restartNumberingAfterBreak="0">
+    <w:nsid w:val="53C27E59"/>
+    <w:multiLevelType w:val="hybridMultilevel"/>
+    <w:tmpl w:val="F92A68F0"/>
+    <w:lvl w:ilvl="0" w:tplc="04090001">
+      <w:start w:val="1"/>
+      <w:numFmt w:val="bullet"/>
+      <w:lvlText w:val=""/>
+      <w:lvlJc w:val="left"/>
+      <w:pPr>
+        <w:ind w:left="1440" w:hanging="360"/>
+      </w:pPr>
+      <w:rPr>
+        <w:rFonts w:ascii="Symbol" w:hAnsi="Symbol" w:hint="default"/>
+      </w:rPr>
+    </w:lvl>
+    <w:lvl w:ilvl="1" w:tplc="04090003" w:tentative="1">
+      <w:start w:val="1"/>
+      <w:numFmt w:val="bullet"/>
+      <w:lvlText w:val="o"/>
+      <w:lvlJc w:val="left"/>
+      <w:pPr>
+        <w:ind w:left="2160" w:hanging="360"/>
+      </w:pPr>
+      <w:rPr>
+        <w:rFonts w:ascii="Courier New" w:hAnsi="Courier New" w:cs="Courier New" w:hint="default"/>
+      </w:rPr>
+    </w:lvl>
+    <w:lvl w:ilvl="2" w:tplc="04090005" w:tentative="1">
+      <w:start w:val="1"/>
+      <w:numFmt w:val="bullet"/>
+      <w:lvlText w:val=""/>
+      <w:lvlJc w:val="left"/>
+      <w:pPr>
+        <w:ind w:left="2880" w:hanging="360"/>
+      </w:pPr>
+      <w:rPr>
+        <w:rFonts w:ascii="Wingdings" w:hAnsi="Wingdings" w:hint="default"/>
+      </w:rPr>
+    </w:lvl>
+    <w:lvl w:ilvl="3" w:tplc="04090001" w:tentative="1">
+      <w:start w:val="1"/>
+      <w:numFmt w:val="bullet"/>
+      <w:lvlText w:val=""/>
+      <w:lvlJc w:val="left"/>
+      <w:pPr>
+        <w:ind w:left="3600" w:hanging="360"/>
+      </w:pPr>
+      <w:rPr>
+        <w:rFonts w:ascii="Symbol" w:hAnsi="Symbol" w:hint="default"/>
+      </w:rPr>
+    </w:lvl>
+    <w:lvl w:ilvl="4" w:tplc="04090003" w:tentative="1">
+      <w:start w:val="1"/>
+      <w:numFmt w:val="bullet"/>
+      <w:lvlText w:val="o"/>
+      <w:lvlJc w:val="left"/>
+      <w:pPr>
+        <w:ind w:left="4320" w:hanging="360"/>
+      </w:pPr>
+      <w:rPr>
+        <w:rFonts w:ascii="Courier New" w:hAnsi="Courier New" w:cs="Courier New" w:hint="default"/>
+      </w:rPr>
+    </w:lvl>
+    <w:lvl w:ilvl="5" w:tplc="04090005" w:tentative="1">
+      <w:start w:val="1"/>
+      <w:numFmt w:val="bullet"/>
+      <w:lvlText w:val=""/>
+      <w:lvlJc w:val="left"/>
+      <w:pPr>
+        <w:ind w:left="5040" w:hanging="360"/>
+      </w:pPr>
+      <w:rPr>
+        <w:rFonts w:ascii="Wingdings" w:hAnsi="Wingdings" w:hint="default"/>
+      </w:rPr>
+    </w:lvl>
+    <w:lvl w:ilvl="6" w:tplc="04090001" w:tentative="1">
+      <w:start w:val="1"/>
+      <w:numFmt w:val="bullet"/>
+      <w:lvlText w:val=""/>
+      <w:lvlJc w:val="left"/>
+      <w:pPr>
+        <w:ind w:left="5760" w:hanging="360"/>
+      </w:pPr>
+      <w:rPr>
+        <w:rFonts w:ascii="Symbol" w:hAnsi="Symbol" w:hint="default"/>
+      </w:rPr>
+    </w:lvl>
+    <w:lvl w:ilvl="7" w:tplc="04090003" w:tentative="1">
+      <w:start w:val="1"/>
+      <w:numFmt w:val="bullet"/>
+      <w:lvlText w:val="o"/>
+      <w:lvlJc w:val="left"/>
+      <w:pPr>
+        <w:ind w:left="6480" w:hanging="360"/>
+      </w:pPr>
+      <w:rPr>
+        <w:rFonts w:ascii="Courier New" w:hAnsi="Courier New" w:cs="Courier New" w:hint="default"/>
+      </w:rPr>
+    </w:lvl>
+    <w:lvl w:ilvl="8" w:tplc="04090005" w:tentative="1">
+      <w:start w:val="1"/>
+      <w:numFmt w:val="bullet"/>
+      <w:lvlText w:val=""/>
+      <w:lvlJc w:val="left"/>
+      <w:pPr>
+        <w:ind w:left="7200" w:hanging="360"/>
+      </w:pPr>
+      <w:rPr>
+        <w:rFonts w:ascii="Wingdings" w:hAnsi="Wingdings" w:hint="default"/>
+      </w:rPr>
+    </w:lvl>
+  </w:abstractNum>
   <w:num w:numId="1">
-    <w:abstractNumId w:val="1"/>
+    <w:abstractNumId w:val="3"/>
   </w:num>
   <w:num w:numId="2">
     <w:abstractNumId w:val="0"/>
+  </w:num>
+  <w:num w:numId="3">
+    <w:abstractNumId w:val="2"/>
+  </w:num>
+  <w:num w:numId="4">
+    <w:abstractNumId w:val="1"/>
+  </w:num>
+  <w:num w:numId="5">
+    <w:abstractNumId w:val="4"/>
+  </w:num>
+  <w:num w:numId="6">
+    <w:abstractNumId w:val="5"/>
+  </w:num>
+  <w:num w:numId="7">
+    <w:abstractNumId w:val="6"/>
   </w:num>
 </w:numbering>
 </file>
@@ -1525,6 +4577,16 @@
       <w:contextualSpacing/>
     </w:pPr>
   </w:style>
+  <w:style w:type="character" w:styleId="PlaceholderText">
+    <w:name w:val="Placeholder Text"/>
+    <w:basedOn w:val="DefaultParagraphFont"/>
+    <w:uiPriority w:val="99"/>
+    <w:semiHidden/>
+    <w:rsid w:val="00712C29"/>
+    <w:rPr>
+      <w:color w:val="808080"/>
+    </w:rPr>
+  </w:style>
 </w:styles>
 </file>
 
@@ -1549,7 +4611,7 @@
           <a:lstStyle/>
           <a:p>
             <a:pPr>
-              <a:defRPr sz="1400" b="0" i="0" u="none" strike="noStrike" kern="1200" spc="0" baseline="0">
+              <a:defRPr sz="1600" b="1" i="0" u="none" strike="noStrike" kern="1200" baseline="0">
                 <a:solidFill>
                   <a:schemeClr val="tx1">
                     <a:lumMod val="65000"/>
@@ -1581,7 +4643,7 @@
         <a:lstStyle/>
         <a:p>
           <a:pPr>
-            <a:defRPr sz="1400" b="0" i="0" u="none" strike="noStrike" kern="1200" spc="0" baseline="0">
+            <a:defRPr sz="1600" b="1" i="0" u="none" strike="noStrike" kern="1200" baseline="0">
               <a:solidFill>
                 <a:schemeClr val="tx1">
                   <a:lumMod val="65000"/>
@@ -1619,13 +4681,42 @@
             </c:strRef>
           </c:tx>
           <c:spPr>
-            <a:solidFill>
-              <a:schemeClr val="accent1"/>
-            </a:solidFill>
+            <a:gradFill rotWithShape="1">
+              <a:gsLst>
+                <a:gs pos="0">
+                  <a:schemeClr val="accent1">
+                    <a:satMod val="103000"/>
+                    <a:lumMod val="102000"/>
+                    <a:tint val="94000"/>
+                  </a:schemeClr>
+                </a:gs>
+                <a:gs pos="50000">
+                  <a:schemeClr val="accent1">
+                    <a:satMod val="110000"/>
+                    <a:lumMod val="100000"/>
+                    <a:shade val="100000"/>
+                  </a:schemeClr>
+                </a:gs>
+                <a:gs pos="100000">
+                  <a:schemeClr val="accent1">
+                    <a:lumMod val="99000"/>
+                    <a:satMod val="120000"/>
+                    <a:shade val="78000"/>
+                  </a:schemeClr>
+                </a:gs>
+              </a:gsLst>
+              <a:lin ang="5400000" scaled="0"/>
+            </a:gradFill>
             <a:ln>
               <a:noFill/>
             </a:ln>
-            <a:effectLst/>
+            <a:effectLst>
+              <a:outerShdw blurRad="57150" dist="19050" dir="5400000" algn="ctr" rotWithShape="0">
+                <a:srgbClr val="000000">
+                  <a:alpha val="63000"/>
+                </a:srgbClr>
+              </a:outerShdw>
+            </a:effectLst>
           </c:spPr>
           <c:invertIfNegative val="0"/>
           <c:val>
@@ -1711,7 +4802,7 @@
           </c:val>
           <c:extLst>
             <c:ext xmlns:c16="http://schemas.microsoft.com/office/drawing/2014/chart" uri="{C3380CC4-5D6E-409C-BE32-E72D297353CC}">
-              <c16:uniqueId val="{00000000-B1BA-4436-86F7-BDD6FEA4917E}"/>
+              <c16:uniqueId val="{00000000-59B6-4345-89EE-7B8E93ABEF15}"/>
             </c:ext>
           </c:extLst>
         </c:ser>
@@ -1723,8 +4814,8 @@
           <c:showPercent val="0"/>
           <c:showBubbleSize val="0"/>
         </c:dLbls>
-        <c:gapWidth val="219"/>
-        <c:overlap val="-27"/>
+        <c:gapWidth val="100"/>
+        <c:overlap val="-24"/>
         <c:axId val="400010456"/>
         <c:axId val="537260344"/>
       </c:barChart>
@@ -1735,12 +4826,67 @@
         </c:scaling>
         <c:delete val="0"/>
         <c:axPos val="b"/>
+        <c:title>
+          <c:tx>
+            <c:rich>
+              <a:bodyPr rot="0" spcFirstLastPara="1" vertOverflow="ellipsis" vert="horz" wrap="square" anchor="ctr" anchorCtr="1"/>
+              <a:lstStyle/>
+              <a:p>
+                <a:pPr>
+                  <a:defRPr sz="900" b="1" i="0" u="none" strike="noStrike" kern="1200" baseline="0">
+                    <a:solidFill>
+                      <a:schemeClr val="tx1">
+                        <a:lumMod val="65000"/>
+                        <a:lumOff val="35000"/>
+                      </a:schemeClr>
+                    </a:solidFill>
+                    <a:latin typeface="+mn-lt"/>
+                    <a:ea typeface="+mn-ea"/>
+                    <a:cs typeface="+mn-cs"/>
+                  </a:defRPr>
+                </a:pPr>
+                <a:r>
+                  <a:rPr lang="en-US" b="1"/>
+                  <a:t>Participants</a:t>
+                </a:r>
+              </a:p>
+            </c:rich>
+          </c:tx>
+          <c:overlay val="0"/>
+          <c:spPr>
+            <a:noFill/>
+            <a:ln>
+              <a:noFill/>
+            </a:ln>
+            <a:effectLst/>
+          </c:spPr>
+          <c:txPr>
+            <a:bodyPr rot="0" spcFirstLastPara="1" vertOverflow="ellipsis" vert="horz" wrap="square" anchor="ctr" anchorCtr="1"/>
+            <a:lstStyle/>
+            <a:p>
+              <a:pPr>
+                <a:defRPr sz="900" b="1" i="0" u="none" strike="noStrike" kern="1200" baseline="0">
+                  <a:solidFill>
+                    <a:schemeClr val="tx1">
+                      <a:lumMod val="65000"/>
+                      <a:lumOff val="35000"/>
+                    </a:schemeClr>
+                  </a:solidFill>
+                  <a:latin typeface="+mn-lt"/>
+                  <a:ea typeface="+mn-ea"/>
+                  <a:cs typeface="+mn-cs"/>
+                </a:defRPr>
+              </a:pPr>
+              <a:endParaRPr lang="en-US"/>
+            </a:p>
+          </c:txPr>
+        </c:title>
         <c:majorTickMark val="none"/>
         <c:minorTickMark val="none"/>
         <c:tickLblPos val="nextTo"/>
         <c:spPr>
           <a:noFill/>
-          <a:ln w="9525" cap="flat" cmpd="sng" algn="ctr">
+          <a:ln w="12700" cap="flat" cmpd="sng" algn="ctr">
             <a:solidFill>
               <a:schemeClr val="tx1">
                 <a:lumMod val="15000"/>
@@ -1799,6 +4945,61 @@
             <a:effectLst/>
           </c:spPr>
         </c:majorGridlines>
+        <c:title>
+          <c:tx>
+            <c:rich>
+              <a:bodyPr rot="-5400000" spcFirstLastPara="1" vertOverflow="ellipsis" vert="horz" wrap="square" anchor="ctr" anchorCtr="1"/>
+              <a:lstStyle/>
+              <a:p>
+                <a:pPr>
+                  <a:defRPr sz="900" b="1" i="0" u="none" strike="noStrike" kern="1200" baseline="0">
+                    <a:solidFill>
+                      <a:schemeClr val="tx1">
+                        <a:lumMod val="65000"/>
+                        <a:lumOff val="35000"/>
+                      </a:schemeClr>
+                    </a:solidFill>
+                    <a:latin typeface="+mn-lt"/>
+                    <a:ea typeface="+mn-ea"/>
+                    <a:cs typeface="+mn-cs"/>
+                  </a:defRPr>
+                </a:pPr>
+                <a:r>
+                  <a:rPr lang="en-US" b="1"/>
+                  <a:t>Time</a:t>
+                </a:r>
+              </a:p>
+            </c:rich>
+          </c:tx>
+          <c:overlay val="0"/>
+          <c:spPr>
+            <a:noFill/>
+            <a:ln>
+              <a:noFill/>
+            </a:ln>
+            <a:effectLst/>
+          </c:spPr>
+          <c:txPr>
+            <a:bodyPr rot="-5400000" spcFirstLastPara="1" vertOverflow="ellipsis" vert="horz" wrap="square" anchor="ctr" anchorCtr="1"/>
+            <a:lstStyle/>
+            <a:p>
+              <a:pPr>
+                <a:defRPr sz="900" b="1" i="0" u="none" strike="noStrike" kern="1200" baseline="0">
+                  <a:solidFill>
+                    <a:schemeClr val="tx1">
+                      <a:lumMod val="65000"/>
+                      <a:lumOff val="35000"/>
+                    </a:schemeClr>
+                  </a:solidFill>
+                  <a:latin typeface="+mn-lt"/>
+                  <a:ea typeface="+mn-ea"/>
+                  <a:cs typeface="+mn-cs"/>
+                </a:defRPr>
+              </a:pPr>
+              <a:endParaRPr lang="en-US"/>
+            </a:p>
+          </c:txPr>
+        </c:title>
         <c:numFmt formatCode="General" sourceLinked="1"/>
         <c:majorTickMark val="none"/>
         <c:minorTickMark val="none"/>
@@ -1898,7 +5099,7 @@
           <a:lstStyle/>
           <a:p>
             <a:pPr>
-              <a:defRPr sz="1400" b="0" i="0" u="none" strike="noStrike" kern="1200" spc="0" baseline="0">
+              <a:defRPr sz="1600" b="1" i="0" u="none" strike="noStrike" kern="1200" baseline="0">
                 <a:solidFill>
                   <a:schemeClr val="tx1">
                     <a:lumMod val="65000"/>
@@ -1930,7 +5131,7 @@
         <a:lstStyle/>
         <a:p>
           <a:pPr>
-            <a:defRPr sz="1400" b="0" i="0" u="none" strike="noStrike" kern="1200" spc="0" baseline="0">
+            <a:defRPr sz="1600" b="1" i="0" u="none" strike="noStrike" kern="1200" baseline="0">
               <a:solidFill>
                 <a:schemeClr val="tx1">
                   <a:lumMod val="65000"/>
@@ -1968,13 +5169,42 @@
             </c:strRef>
           </c:tx>
           <c:spPr>
-            <a:solidFill>
-              <a:schemeClr val="accent1"/>
-            </a:solidFill>
+            <a:gradFill rotWithShape="1">
+              <a:gsLst>
+                <a:gs pos="0">
+                  <a:schemeClr val="accent1">
+                    <a:satMod val="103000"/>
+                    <a:lumMod val="102000"/>
+                    <a:tint val="94000"/>
+                  </a:schemeClr>
+                </a:gs>
+                <a:gs pos="50000">
+                  <a:schemeClr val="accent1">
+                    <a:satMod val="110000"/>
+                    <a:lumMod val="100000"/>
+                    <a:shade val="100000"/>
+                  </a:schemeClr>
+                </a:gs>
+                <a:gs pos="100000">
+                  <a:schemeClr val="accent1">
+                    <a:lumMod val="99000"/>
+                    <a:satMod val="120000"/>
+                    <a:shade val="78000"/>
+                  </a:schemeClr>
+                </a:gs>
+              </a:gsLst>
+              <a:lin ang="5400000" scaled="0"/>
+            </a:gradFill>
             <a:ln>
               <a:noFill/>
             </a:ln>
-            <a:effectLst/>
+            <a:effectLst>
+              <a:outerShdw blurRad="57150" dist="19050" dir="5400000" algn="ctr" rotWithShape="0">
+                <a:srgbClr val="000000">
+                  <a:alpha val="63000"/>
+                </a:srgbClr>
+              </a:outerShdw>
+            </a:effectLst>
           </c:spPr>
           <c:invertIfNegative val="0"/>
           <c:val>
@@ -2060,7 +5290,7 @@
           </c:val>
           <c:extLst>
             <c:ext xmlns:c16="http://schemas.microsoft.com/office/drawing/2014/chart" uri="{C3380CC4-5D6E-409C-BE32-E72D297353CC}">
-              <c16:uniqueId val="{00000000-FDFC-4736-8685-1B570420EECF}"/>
+              <c16:uniqueId val="{00000000-A109-4C87-AF96-E4AB9C5315F6}"/>
             </c:ext>
           </c:extLst>
         </c:ser>
@@ -2072,8 +5302,8 @@
           <c:showPercent val="0"/>
           <c:showBubbleSize val="0"/>
         </c:dLbls>
-        <c:gapWidth val="219"/>
-        <c:overlap val="-27"/>
+        <c:gapWidth val="100"/>
+        <c:overlap val="-24"/>
         <c:axId val="535995208"/>
         <c:axId val="535994552"/>
       </c:barChart>
@@ -2084,12 +5314,67 @@
         </c:scaling>
         <c:delete val="0"/>
         <c:axPos val="b"/>
+        <c:title>
+          <c:tx>
+            <c:rich>
+              <a:bodyPr rot="0" spcFirstLastPara="1" vertOverflow="ellipsis" vert="horz" wrap="square" anchor="ctr" anchorCtr="1"/>
+              <a:lstStyle/>
+              <a:p>
+                <a:pPr>
+                  <a:defRPr sz="900" b="1" i="0" u="none" strike="noStrike" kern="1200" baseline="0">
+                    <a:solidFill>
+                      <a:schemeClr val="tx1">
+                        <a:lumMod val="65000"/>
+                        <a:lumOff val="35000"/>
+                      </a:schemeClr>
+                    </a:solidFill>
+                    <a:latin typeface="+mn-lt"/>
+                    <a:ea typeface="+mn-ea"/>
+                    <a:cs typeface="+mn-cs"/>
+                  </a:defRPr>
+                </a:pPr>
+                <a:r>
+                  <a:rPr lang="en-US" b="1"/>
+                  <a:t>Participants</a:t>
+                </a:r>
+              </a:p>
+            </c:rich>
+          </c:tx>
+          <c:overlay val="0"/>
+          <c:spPr>
+            <a:noFill/>
+            <a:ln>
+              <a:noFill/>
+            </a:ln>
+            <a:effectLst/>
+          </c:spPr>
+          <c:txPr>
+            <a:bodyPr rot="0" spcFirstLastPara="1" vertOverflow="ellipsis" vert="horz" wrap="square" anchor="ctr" anchorCtr="1"/>
+            <a:lstStyle/>
+            <a:p>
+              <a:pPr>
+                <a:defRPr sz="900" b="1" i="0" u="none" strike="noStrike" kern="1200" baseline="0">
+                  <a:solidFill>
+                    <a:schemeClr val="tx1">
+                      <a:lumMod val="65000"/>
+                      <a:lumOff val="35000"/>
+                    </a:schemeClr>
+                  </a:solidFill>
+                  <a:latin typeface="+mn-lt"/>
+                  <a:ea typeface="+mn-ea"/>
+                  <a:cs typeface="+mn-cs"/>
+                </a:defRPr>
+              </a:pPr>
+              <a:endParaRPr lang="en-US"/>
+            </a:p>
+          </c:txPr>
+        </c:title>
         <c:majorTickMark val="none"/>
         <c:minorTickMark val="none"/>
         <c:tickLblPos val="nextTo"/>
         <c:spPr>
           <a:noFill/>
-          <a:ln w="9525" cap="flat" cmpd="sng" algn="ctr">
+          <a:ln w="12700" cap="flat" cmpd="sng" algn="ctr">
             <a:solidFill>
               <a:schemeClr val="tx1">
                 <a:lumMod val="15000"/>
@@ -2148,6 +5433,61 @@
             <a:effectLst/>
           </c:spPr>
         </c:majorGridlines>
+        <c:title>
+          <c:tx>
+            <c:rich>
+              <a:bodyPr rot="-5400000" spcFirstLastPara="1" vertOverflow="ellipsis" vert="horz" wrap="square" anchor="ctr" anchorCtr="1"/>
+              <a:lstStyle/>
+              <a:p>
+                <a:pPr>
+                  <a:defRPr sz="900" b="1" i="0" u="none" strike="noStrike" kern="1200" baseline="0">
+                    <a:solidFill>
+                      <a:schemeClr val="tx1">
+                        <a:lumMod val="65000"/>
+                        <a:lumOff val="35000"/>
+                      </a:schemeClr>
+                    </a:solidFill>
+                    <a:latin typeface="+mn-lt"/>
+                    <a:ea typeface="+mn-ea"/>
+                    <a:cs typeface="+mn-cs"/>
+                  </a:defRPr>
+                </a:pPr>
+                <a:r>
+                  <a:rPr lang="en-US" b="1"/>
+                  <a:t>Time</a:t>
+                </a:r>
+              </a:p>
+            </c:rich>
+          </c:tx>
+          <c:overlay val="0"/>
+          <c:spPr>
+            <a:noFill/>
+            <a:ln>
+              <a:noFill/>
+            </a:ln>
+            <a:effectLst/>
+          </c:spPr>
+          <c:txPr>
+            <a:bodyPr rot="-5400000" spcFirstLastPara="1" vertOverflow="ellipsis" vert="horz" wrap="square" anchor="ctr" anchorCtr="1"/>
+            <a:lstStyle/>
+            <a:p>
+              <a:pPr>
+                <a:defRPr sz="900" b="1" i="0" u="none" strike="noStrike" kern="1200" baseline="0">
+                  <a:solidFill>
+                    <a:schemeClr val="tx1">
+                      <a:lumMod val="65000"/>
+                      <a:lumOff val="35000"/>
+                    </a:schemeClr>
+                  </a:solidFill>
+                  <a:latin typeface="+mn-lt"/>
+                  <a:ea typeface="+mn-ea"/>
+                  <a:cs typeface="+mn-cs"/>
+                </a:defRPr>
+              </a:pPr>
+              <a:endParaRPr lang="en-US"/>
+            </a:p>
+          </c:txPr>
+        </c:title>
         <c:numFmt formatCode="General" sourceLinked="1"/>
         <c:majorTickMark val="none"/>
         <c:minorTickMark val="none"/>
@@ -2205,6 +5545,662 @@
           <a:lumMod val="15000"/>
           <a:lumOff val="85000"/>
         </a:schemeClr>
+      </a:solidFill>
+      <a:round/>
+    </a:ln>
+    <a:effectLst/>
+  </c:spPr>
+  <c:txPr>
+    <a:bodyPr/>
+    <a:lstStyle/>
+    <a:p>
+      <a:pPr>
+        <a:defRPr/>
+      </a:pPr>
+      <a:endParaRPr lang="en-US"/>
+    </a:p>
+  </c:txPr>
+  <c:externalData r:id="rId3">
+    <c:autoUpdate val="0"/>
+  </c:externalData>
+</c:chartSpace>
+</file>
+
+<file path=word/charts/chart3.xml><?xml version="1.0" encoding="utf-8"?>
+<c:chartSpace xmlns:c="http://schemas.openxmlformats.org/drawingml/2006/chart" xmlns:a="http://schemas.openxmlformats.org/drawingml/2006/main" xmlns:r="http://schemas.openxmlformats.org/officeDocument/2006/relationships" xmlns:c16r2="http://schemas.microsoft.com/office/drawing/2015/06/chart">
+  <c:date1904 val="0"/>
+  <c:lang val="en-US"/>
+  <c:roundedCorners val="0"/>
+  <mc:AlternateContent xmlns:mc="http://schemas.openxmlformats.org/markup-compatibility/2006">
+    <mc:Choice xmlns:c14="http://schemas.microsoft.com/office/drawing/2007/8/2/chart" Requires="c14">
+      <c14:style val="102"/>
+    </mc:Choice>
+    <mc:Fallback>
+      <c:style val="2"/>
+    </mc:Fallback>
+  </mc:AlternateContent>
+  <c:chart>
+    <c:title>
+      <c:tx>
+        <c:rich>
+          <a:bodyPr rot="0" spcFirstLastPara="1" vertOverflow="ellipsis" vert="horz" wrap="square" anchor="ctr" anchorCtr="1"/>
+          <a:lstStyle/>
+          <a:p>
+            <a:pPr>
+              <a:defRPr sz="1600" b="1" i="0" u="none" strike="noStrike" kern="1200" baseline="0">
+                <a:solidFill>
+                  <a:schemeClr val="tx1">
+                    <a:lumMod val="65000"/>
+                    <a:lumOff val="35000"/>
+                  </a:schemeClr>
+                </a:solidFill>
+                <a:latin typeface="+mn-lt"/>
+                <a:ea typeface="+mn-ea"/>
+                <a:cs typeface="+mn-cs"/>
+              </a:defRPr>
+            </a:pPr>
+            <a:r>
+              <a:rPr lang="en-US"/>
+              <a:t>Congruent vs Incongruent Distribution</a:t>
+            </a:r>
+          </a:p>
+        </c:rich>
+      </c:tx>
+      <c:overlay val="0"/>
+      <c:spPr>
+        <a:noFill/>
+        <a:ln>
+          <a:noFill/>
+        </a:ln>
+        <a:effectLst/>
+      </c:spPr>
+      <c:txPr>
+        <a:bodyPr rot="0" spcFirstLastPara="1" vertOverflow="ellipsis" vert="horz" wrap="square" anchor="ctr" anchorCtr="1"/>
+        <a:lstStyle/>
+        <a:p>
+          <a:pPr>
+            <a:defRPr sz="1600" b="1" i="0" u="none" strike="noStrike" kern="1200" baseline="0">
+              <a:solidFill>
+                <a:schemeClr val="tx1">
+                  <a:lumMod val="65000"/>
+                  <a:lumOff val="35000"/>
+                </a:schemeClr>
+              </a:solidFill>
+              <a:latin typeface="+mn-lt"/>
+              <a:ea typeface="+mn-ea"/>
+              <a:cs typeface="+mn-cs"/>
+            </a:defRPr>
+          </a:pPr>
+          <a:endParaRPr lang="en-US"/>
+        </a:p>
+      </c:txPr>
+    </c:title>
+    <c:autoTitleDeleted val="0"/>
+    <c:plotArea>
+      <c:layout/>
+      <c:barChart>
+        <c:barDir val="col"/>
+        <c:grouping val="clustered"/>
+        <c:varyColors val="0"/>
+        <c:ser>
+          <c:idx val="0"/>
+          <c:order val="0"/>
+          <c:tx>
+            <c:strRef>
+              <c:f>Sheet4!$A$1</c:f>
+              <c:strCache>
+                <c:ptCount val="1"/>
+                <c:pt idx="0">
+                  <c:v>Congruent</c:v>
+                </c:pt>
+              </c:strCache>
+            </c:strRef>
+          </c:tx>
+          <c:spPr>
+            <a:gradFill rotWithShape="1">
+              <a:gsLst>
+                <a:gs pos="0">
+                  <a:schemeClr val="accent1">
+                    <a:satMod val="103000"/>
+                    <a:lumMod val="102000"/>
+                    <a:tint val="94000"/>
+                  </a:schemeClr>
+                </a:gs>
+                <a:gs pos="50000">
+                  <a:schemeClr val="accent1">
+                    <a:satMod val="110000"/>
+                    <a:lumMod val="100000"/>
+                    <a:shade val="100000"/>
+                  </a:schemeClr>
+                </a:gs>
+                <a:gs pos="100000">
+                  <a:schemeClr val="accent1">
+                    <a:lumMod val="99000"/>
+                    <a:satMod val="120000"/>
+                    <a:shade val="78000"/>
+                  </a:schemeClr>
+                </a:gs>
+              </a:gsLst>
+              <a:lin ang="5400000" scaled="0"/>
+            </a:gradFill>
+            <a:ln>
+              <a:noFill/>
+            </a:ln>
+            <a:effectLst>
+              <a:outerShdw blurRad="57150" dist="19050" dir="5400000" algn="ctr" rotWithShape="0">
+                <a:srgbClr val="000000">
+                  <a:alpha val="63000"/>
+                </a:srgbClr>
+              </a:outerShdw>
+            </a:effectLst>
+          </c:spPr>
+          <c:invertIfNegative val="0"/>
+          <c:val>
+            <c:numRef>
+              <c:f>Sheet4!$A$2:$A$25</c:f>
+              <c:numCache>
+                <c:formatCode>General</c:formatCode>
+                <c:ptCount val="24"/>
+                <c:pt idx="0">
+                  <c:v>12.079000000000001</c:v>
+                </c:pt>
+                <c:pt idx="1">
+                  <c:v>16.791</c:v>
+                </c:pt>
+                <c:pt idx="2">
+                  <c:v>9.5640000000000001</c:v>
+                </c:pt>
+                <c:pt idx="3">
+                  <c:v>8.6300000000000008</c:v>
+                </c:pt>
+                <c:pt idx="4">
+                  <c:v>14.669</c:v>
+                </c:pt>
+                <c:pt idx="5">
+                  <c:v>12.238</c:v>
+                </c:pt>
+                <c:pt idx="6">
+                  <c:v>14.692</c:v>
+                </c:pt>
+                <c:pt idx="7">
+                  <c:v>8.9870000000000001</c:v>
+                </c:pt>
+                <c:pt idx="8">
+                  <c:v>9.4009999999999998</c:v>
+                </c:pt>
+                <c:pt idx="9">
+                  <c:v>14.48</c:v>
+                </c:pt>
+                <c:pt idx="10">
+                  <c:v>22.327999999999999</c:v>
+                </c:pt>
+                <c:pt idx="11">
+                  <c:v>15.298</c:v>
+                </c:pt>
+                <c:pt idx="12">
+                  <c:v>15.073</c:v>
+                </c:pt>
+                <c:pt idx="13">
+                  <c:v>16.928999999999998</c:v>
+                </c:pt>
+                <c:pt idx="14">
+                  <c:v>18.2</c:v>
+                </c:pt>
+                <c:pt idx="15">
+                  <c:v>12.13</c:v>
+                </c:pt>
+                <c:pt idx="16">
+                  <c:v>18.495000000000001</c:v>
+                </c:pt>
+                <c:pt idx="17">
+                  <c:v>10.638999999999999</c:v>
+                </c:pt>
+                <c:pt idx="18">
+                  <c:v>11.343999999999999</c:v>
+                </c:pt>
+                <c:pt idx="19">
+                  <c:v>12.369</c:v>
+                </c:pt>
+                <c:pt idx="20">
+                  <c:v>12.944000000000001</c:v>
+                </c:pt>
+                <c:pt idx="21">
+                  <c:v>14.233000000000001</c:v>
+                </c:pt>
+                <c:pt idx="22">
+                  <c:v>19.71</c:v>
+                </c:pt>
+                <c:pt idx="23">
+                  <c:v>16.004000000000001</c:v>
+                </c:pt>
+              </c:numCache>
+            </c:numRef>
+          </c:val>
+          <c:extLst>
+            <c:ext xmlns:c16="http://schemas.microsoft.com/office/drawing/2014/chart" uri="{C3380CC4-5D6E-409C-BE32-E72D297353CC}">
+              <c16:uniqueId val="{00000000-3664-46D5-A690-AC37B8D4A54A}"/>
+            </c:ext>
+          </c:extLst>
+        </c:ser>
+        <c:ser>
+          <c:idx val="1"/>
+          <c:order val="1"/>
+          <c:tx>
+            <c:strRef>
+              <c:f>Sheet4!$B$1</c:f>
+              <c:strCache>
+                <c:ptCount val="1"/>
+                <c:pt idx="0">
+                  <c:v>Incongruent</c:v>
+                </c:pt>
+              </c:strCache>
+            </c:strRef>
+          </c:tx>
+          <c:spPr>
+            <a:gradFill rotWithShape="1">
+              <a:gsLst>
+                <a:gs pos="0">
+                  <a:schemeClr val="accent2">
+                    <a:satMod val="103000"/>
+                    <a:lumMod val="102000"/>
+                    <a:tint val="94000"/>
+                  </a:schemeClr>
+                </a:gs>
+                <a:gs pos="50000">
+                  <a:schemeClr val="accent2">
+                    <a:satMod val="110000"/>
+                    <a:lumMod val="100000"/>
+                    <a:shade val="100000"/>
+                  </a:schemeClr>
+                </a:gs>
+                <a:gs pos="100000">
+                  <a:schemeClr val="accent2">
+                    <a:lumMod val="99000"/>
+                    <a:satMod val="120000"/>
+                    <a:shade val="78000"/>
+                  </a:schemeClr>
+                </a:gs>
+              </a:gsLst>
+              <a:lin ang="5400000" scaled="0"/>
+            </a:gradFill>
+            <a:ln>
+              <a:noFill/>
+            </a:ln>
+            <a:effectLst>
+              <a:outerShdw blurRad="57150" dist="19050" dir="5400000" algn="ctr" rotWithShape="0">
+                <a:srgbClr val="000000">
+                  <a:alpha val="63000"/>
+                </a:srgbClr>
+              </a:outerShdw>
+            </a:effectLst>
+          </c:spPr>
+          <c:invertIfNegative val="0"/>
+          <c:val>
+            <c:numRef>
+              <c:f>Sheet4!$B$2:$B$25</c:f>
+              <c:numCache>
+                <c:formatCode>General</c:formatCode>
+                <c:ptCount val="24"/>
+                <c:pt idx="0">
+                  <c:v>19.277999999999999</c:v>
+                </c:pt>
+                <c:pt idx="1">
+                  <c:v>18.741</c:v>
+                </c:pt>
+                <c:pt idx="2">
+                  <c:v>21.213999999999999</c:v>
+                </c:pt>
+                <c:pt idx="3">
+                  <c:v>15.686999999999999</c:v>
+                </c:pt>
+                <c:pt idx="4">
+                  <c:v>22.803000000000001</c:v>
+                </c:pt>
+                <c:pt idx="5">
+                  <c:v>20.878</c:v>
+                </c:pt>
+                <c:pt idx="6">
+                  <c:v>24.571999999999999</c:v>
+                </c:pt>
+                <c:pt idx="7">
+                  <c:v>17.393999999999998</c:v>
+                </c:pt>
+                <c:pt idx="8">
+                  <c:v>20.762</c:v>
+                </c:pt>
+                <c:pt idx="9">
+                  <c:v>26.282</c:v>
+                </c:pt>
+                <c:pt idx="10">
+                  <c:v>24.524000000000001</c:v>
+                </c:pt>
+                <c:pt idx="11">
+                  <c:v>18.643999999999998</c:v>
+                </c:pt>
+                <c:pt idx="12">
+                  <c:v>17.510000000000002</c:v>
+                </c:pt>
+                <c:pt idx="13">
+                  <c:v>20.329999999999998</c:v>
+                </c:pt>
+                <c:pt idx="14">
+                  <c:v>35.255000000000003</c:v>
+                </c:pt>
+                <c:pt idx="15">
+                  <c:v>22.158000000000001</c:v>
+                </c:pt>
+                <c:pt idx="16">
+                  <c:v>25.138999999999999</c:v>
+                </c:pt>
+                <c:pt idx="17">
+                  <c:v>20.428999999999998</c:v>
+                </c:pt>
+                <c:pt idx="18">
+                  <c:v>17.425000000000001</c:v>
+                </c:pt>
+                <c:pt idx="19">
+                  <c:v>34.287999999999997</c:v>
+                </c:pt>
+                <c:pt idx="20">
+                  <c:v>23.893999999999998</c:v>
+                </c:pt>
+                <c:pt idx="21">
+                  <c:v>17.96</c:v>
+                </c:pt>
+                <c:pt idx="22">
+                  <c:v>22.058</c:v>
+                </c:pt>
+                <c:pt idx="23">
+                  <c:v>21.157</c:v>
+                </c:pt>
+              </c:numCache>
+            </c:numRef>
+          </c:val>
+          <c:extLst>
+            <c:ext xmlns:c16="http://schemas.microsoft.com/office/drawing/2014/chart" uri="{C3380CC4-5D6E-409C-BE32-E72D297353CC}">
+              <c16:uniqueId val="{00000001-3664-46D5-A690-AC37B8D4A54A}"/>
+            </c:ext>
+          </c:extLst>
+        </c:ser>
+        <c:dLbls>
+          <c:showLegendKey val="0"/>
+          <c:showVal val="0"/>
+          <c:showCatName val="0"/>
+          <c:showSerName val="0"/>
+          <c:showPercent val="0"/>
+          <c:showBubbleSize val="0"/>
+        </c:dLbls>
+        <c:gapWidth val="100"/>
+        <c:overlap val="-24"/>
+        <c:axId val="389739408"/>
+        <c:axId val="389738096"/>
+      </c:barChart>
+      <c:catAx>
+        <c:axId val="389739408"/>
+        <c:scaling>
+          <c:orientation val="minMax"/>
+        </c:scaling>
+        <c:delete val="0"/>
+        <c:axPos val="b"/>
+        <c:title>
+          <c:tx>
+            <c:rich>
+              <a:bodyPr rot="0" spcFirstLastPara="1" vertOverflow="ellipsis" vert="horz" wrap="square" anchor="ctr" anchorCtr="1"/>
+              <a:lstStyle/>
+              <a:p>
+                <a:pPr>
+                  <a:defRPr sz="900" b="1" i="0" u="none" strike="noStrike" kern="1200" baseline="0">
+                    <a:solidFill>
+                      <a:schemeClr val="tx1">
+                        <a:lumMod val="65000"/>
+                        <a:lumOff val="35000"/>
+                      </a:schemeClr>
+                    </a:solidFill>
+                    <a:latin typeface="+mn-lt"/>
+                    <a:ea typeface="+mn-ea"/>
+                    <a:cs typeface="+mn-cs"/>
+                  </a:defRPr>
+                </a:pPr>
+                <a:r>
+                  <a:rPr lang="en-US" b="1"/>
+                  <a:t>Participants</a:t>
+                </a:r>
+              </a:p>
+            </c:rich>
+          </c:tx>
+          <c:overlay val="0"/>
+          <c:spPr>
+            <a:noFill/>
+            <a:ln>
+              <a:noFill/>
+            </a:ln>
+            <a:effectLst/>
+          </c:spPr>
+          <c:txPr>
+            <a:bodyPr rot="0" spcFirstLastPara="1" vertOverflow="ellipsis" vert="horz" wrap="square" anchor="ctr" anchorCtr="1"/>
+            <a:lstStyle/>
+            <a:p>
+              <a:pPr>
+                <a:defRPr sz="900" b="1" i="0" u="none" strike="noStrike" kern="1200" baseline="0">
+                  <a:solidFill>
+                    <a:schemeClr val="tx1">
+                      <a:lumMod val="65000"/>
+                      <a:lumOff val="35000"/>
+                    </a:schemeClr>
+                  </a:solidFill>
+                  <a:latin typeface="+mn-lt"/>
+                  <a:ea typeface="+mn-ea"/>
+                  <a:cs typeface="+mn-cs"/>
+                </a:defRPr>
+              </a:pPr>
+              <a:endParaRPr lang="en-US"/>
+            </a:p>
+          </c:txPr>
+        </c:title>
+        <c:majorTickMark val="none"/>
+        <c:minorTickMark val="none"/>
+        <c:tickLblPos val="nextTo"/>
+        <c:spPr>
+          <a:noFill/>
+          <a:ln w="12700" cap="flat" cmpd="sng" algn="ctr">
+            <a:solidFill>
+              <a:schemeClr val="tx1">
+                <a:lumMod val="15000"/>
+                <a:lumOff val="85000"/>
+              </a:schemeClr>
+            </a:solidFill>
+            <a:round/>
+          </a:ln>
+          <a:effectLst/>
+        </c:spPr>
+        <c:txPr>
+          <a:bodyPr rot="-60000000" spcFirstLastPara="1" vertOverflow="ellipsis" vert="horz" wrap="square" anchor="ctr" anchorCtr="1"/>
+          <a:lstStyle/>
+          <a:p>
+            <a:pPr>
+              <a:defRPr sz="900" b="0" i="0" u="none" strike="noStrike" kern="1200" baseline="0">
+                <a:solidFill>
+                  <a:schemeClr val="tx1">
+                    <a:lumMod val="65000"/>
+                    <a:lumOff val="35000"/>
+                  </a:schemeClr>
+                </a:solidFill>
+                <a:latin typeface="+mn-lt"/>
+                <a:ea typeface="+mn-ea"/>
+                <a:cs typeface="+mn-cs"/>
+              </a:defRPr>
+            </a:pPr>
+            <a:endParaRPr lang="en-US"/>
+          </a:p>
+        </c:txPr>
+        <c:crossAx val="389738096"/>
+        <c:crosses val="autoZero"/>
+        <c:auto val="1"/>
+        <c:lblAlgn val="ctr"/>
+        <c:lblOffset val="100"/>
+        <c:noMultiLvlLbl val="0"/>
+      </c:catAx>
+      <c:valAx>
+        <c:axId val="389738096"/>
+        <c:scaling>
+          <c:orientation val="minMax"/>
+        </c:scaling>
+        <c:delete val="0"/>
+        <c:axPos val="l"/>
+        <c:majorGridlines>
+          <c:spPr>
+            <a:ln w="9525" cap="flat" cmpd="sng" algn="ctr">
+              <a:solidFill>
+                <a:schemeClr val="tx1">
+                  <a:lumMod val="15000"/>
+                  <a:lumOff val="85000"/>
+                </a:schemeClr>
+              </a:solidFill>
+              <a:round/>
+            </a:ln>
+            <a:effectLst/>
+          </c:spPr>
+        </c:majorGridlines>
+        <c:title>
+          <c:tx>
+            <c:rich>
+              <a:bodyPr rot="-5400000" spcFirstLastPara="1" vertOverflow="ellipsis" vert="horz" wrap="square" anchor="ctr" anchorCtr="1"/>
+              <a:lstStyle/>
+              <a:p>
+                <a:pPr>
+                  <a:defRPr sz="900" b="1" i="0" u="none" strike="noStrike" kern="1200" baseline="0">
+                    <a:solidFill>
+                      <a:schemeClr val="tx1">
+                        <a:lumMod val="65000"/>
+                        <a:lumOff val="35000"/>
+                      </a:schemeClr>
+                    </a:solidFill>
+                    <a:latin typeface="+mn-lt"/>
+                    <a:ea typeface="+mn-ea"/>
+                    <a:cs typeface="+mn-cs"/>
+                  </a:defRPr>
+                </a:pPr>
+                <a:r>
+                  <a:rPr lang="en-US" b="1"/>
+                  <a:t>Time</a:t>
+                </a:r>
+              </a:p>
+            </c:rich>
+          </c:tx>
+          <c:overlay val="0"/>
+          <c:spPr>
+            <a:noFill/>
+            <a:ln>
+              <a:noFill/>
+            </a:ln>
+            <a:effectLst/>
+          </c:spPr>
+          <c:txPr>
+            <a:bodyPr rot="-5400000" spcFirstLastPara="1" vertOverflow="ellipsis" vert="horz" wrap="square" anchor="ctr" anchorCtr="1"/>
+            <a:lstStyle/>
+            <a:p>
+              <a:pPr>
+                <a:defRPr sz="900" b="1" i="0" u="none" strike="noStrike" kern="1200" baseline="0">
+                  <a:solidFill>
+                    <a:schemeClr val="tx1">
+                      <a:lumMod val="65000"/>
+                      <a:lumOff val="35000"/>
+                    </a:schemeClr>
+                  </a:solidFill>
+                  <a:latin typeface="+mn-lt"/>
+                  <a:ea typeface="+mn-ea"/>
+                  <a:cs typeface="+mn-cs"/>
+                </a:defRPr>
+              </a:pPr>
+              <a:endParaRPr lang="en-US"/>
+            </a:p>
+          </c:txPr>
+        </c:title>
+        <c:numFmt formatCode="General" sourceLinked="1"/>
+        <c:majorTickMark val="none"/>
+        <c:minorTickMark val="none"/>
+        <c:tickLblPos val="nextTo"/>
+        <c:spPr>
+          <a:noFill/>
+          <a:ln>
+            <a:noFill/>
+          </a:ln>
+          <a:effectLst/>
+        </c:spPr>
+        <c:txPr>
+          <a:bodyPr rot="-60000000" spcFirstLastPara="1" vertOverflow="ellipsis" vert="horz" wrap="square" anchor="ctr" anchorCtr="1"/>
+          <a:lstStyle/>
+          <a:p>
+            <a:pPr>
+              <a:defRPr sz="900" b="0" i="0" u="none" strike="noStrike" kern="1200" baseline="0">
+                <a:solidFill>
+                  <a:schemeClr val="tx1">
+                    <a:lumMod val="65000"/>
+                    <a:lumOff val="35000"/>
+                  </a:schemeClr>
+                </a:solidFill>
+                <a:latin typeface="+mn-lt"/>
+                <a:ea typeface="+mn-ea"/>
+                <a:cs typeface="+mn-cs"/>
+              </a:defRPr>
+            </a:pPr>
+            <a:endParaRPr lang="en-US"/>
+          </a:p>
+        </c:txPr>
+        <c:crossAx val="389739408"/>
+        <c:crosses val="autoZero"/>
+        <c:crossBetween val="between"/>
+      </c:valAx>
+      <c:spPr>
+        <a:noFill/>
+        <a:ln>
+          <a:noFill/>
+        </a:ln>
+        <a:effectLst/>
+      </c:spPr>
+    </c:plotArea>
+    <c:legend>
+      <c:legendPos val="b"/>
+      <c:overlay val="0"/>
+      <c:spPr>
+        <a:noFill/>
+        <a:ln>
+          <a:noFill/>
+        </a:ln>
+        <a:effectLst/>
+      </c:spPr>
+      <c:txPr>
+        <a:bodyPr rot="0" spcFirstLastPara="1" vertOverflow="ellipsis" vert="horz" wrap="square" anchor="ctr" anchorCtr="1"/>
+        <a:lstStyle/>
+        <a:p>
+          <a:pPr>
+            <a:defRPr sz="900" b="0" i="0" u="none" strike="noStrike" kern="1200" baseline="0">
+              <a:solidFill>
+                <a:schemeClr val="tx1">
+                  <a:lumMod val="65000"/>
+                  <a:lumOff val="35000"/>
+                </a:schemeClr>
+              </a:solidFill>
+              <a:latin typeface="+mn-lt"/>
+              <a:ea typeface="+mn-ea"/>
+              <a:cs typeface="+mn-cs"/>
+            </a:defRPr>
+          </a:pPr>
+          <a:endParaRPr lang="en-US"/>
+        </a:p>
+      </c:txPr>
+    </c:legend>
+    <c:plotVisOnly val="1"/>
+    <c:dispBlanksAs val="gap"/>
+    <c:showDLblsOverMax val="0"/>
+  </c:chart>
+  <c:spPr>
+    <a:solidFill>
+      <a:schemeClr val="bg1"/>
+    </a:solidFill>
+    <a:ln w="9525" cap="flat" cmpd="sng" algn="ctr">
+      <a:solidFill>
+        <a:schemeClr val="tx1"/>
       </a:solidFill>
       <a:round/>
     </a:ln>
@@ -2306,8 +6302,48 @@
 </cs:colorStyle>
 </file>
 
+<file path=word/charts/colors3.xml><?xml version="1.0" encoding="utf-8"?>
+<cs:colorStyle xmlns:cs="http://schemas.microsoft.com/office/drawing/2012/chartStyle" xmlns:a="http://schemas.openxmlformats.org/drawingml/2006/main" meth="cycle" id="10">
+  <a:schemeClr val="accent1"/>
+  <a:schemeClr val="accent2"/>
+  <a:schemeClr val="accent3"/>
+  <a:schemeClr val="accent4"/>
+  <a:schemeClr val="accent5"/>
+  <a:schemeClr val="accent6"/>
+  <cs:variation/>
+  <cs:variation>
+    <a:lumMod val="60000"/>
+  </cs:variation>
+  <cs:variation>
+    <a:lumMod val="80000"/>
+    <a:lumOff val="20000"/>
+  </cs:variation>
+  <cs:variation>
+    <a:lumMod val="80000"/>
+  </cs:variation>
+  <cs:variation>
+    <a:lumMod val="60000"/>
+    <a:lumOff val="40000"/>
+  </cs:variation>
+  <cs:variation>
+    <a:lumMod val="50000"/>
+  </cs:variation>
+  <cs:variation>
+    <a:lumMod val="70000"/>
+    <a:lumOff val="30000"/>
+  </cs:variation>
+  <cs:variation>
+    <a:lumMod val="70000"/>
+  </cs:variation>
+  <cs:variation>
+    <a:lumMod val="50000"/>
+    <a:lumOff val="50000"/>
+  </cs:variation>
+</cs:colorStyle>
+</file>
+
 <file path=word/charts/style1.xml><?xml version="1.0" encoding="utf-8"?>
-<cs:chartStyle xmlns:cs="http://schemas.microsoft.com/office/drawing/2012/chartStyle" xmlns:a="http://schemas.openxmlformats.org/drawingml/2006/main" id="201">
+<cs:chartStyle xmlns:cs="http://schemas.microsoft.com/office/drawing/2012/chartStyle" xmlns:a="http://schemas.openxmlformats.org/drawingml/2006/main" id="340">
   <cs:axisTitle>
     <cs:lnRef idx="0"/>
     <cs:fillRef idx="0"/>
@@ -2318,7 +6354,7 @@
         <a:lumOff val="35000"/>
       </a:schemeClr>
     </cs:fontRef>
-    <cs:defRPr sz="1000" kern="1200"/>
+    <cs:defRPr sz="900" kern="1200"/>
   </cs:axisTitle>
   <cs:categoryAxis>
     <cs:lnRef idx="0"/>
@@ -2331,7 +6367,7 @@
       </a:schemeClr>
     </cs:fontRef>
     <cs:spPr>
-      <a:ln w="9525" cap="flat" cmpd="sng" algn="ctr">
+      <a:ln w="12700" cap="flat" cmpd="sng" algn="ctr">
         <a:solidFill>
           <a:schemeClr val="tx1">
             <a:lumMod val="15000"/>
@@ -2348,7 +6384,7 @@
     <cs:fillRef idx="0"/>
     <cs:effectRef idx="0"/>
     <cs:fontRef idx="minor">
-      <a:schemeClr val="tx1"/>
+      <a:schemeClr val="tx2"/>
     </cs:fontRef>
     <cs:spPr>
       <a:solidFill>
@@ -2364,7 +6400,7 @@
         <a:round/>
       </a:ln>
     </cs:spPr>
-    <cs:defRPr sz="1000" kern="1200"/>
+    <cs:defRPr sz="900" kern="1200"/>
   </cs:chartArea>
   <cs:dataLabel>
     <cs:lnRef idx="0"/>
@@ -2408,35 +6444,35 @@
   </cs:dataLabelCallout>
   <cs:dataPoint>
     <cs:lnRef idx="0"/>
-    <cs:fillRef idx="1">
+    <cs:fillRef idx="3">
       <cs:styleClr val="auto"/>
     </cs:fillRef>
-    <cs:effectRef idx="0"/>
-    <cs:fontRef idx="minor">
-      <a:schemeClr val="tx1"/>
+    <cs:effectRef idx="3"/>
+    <cs:fontRef idx="minor">
+      <a:schemeClr val="lt1"/>
     </cs:fontRef>
   </cs:dataPoint>
   <cs:dataPoint3D>
     <cs:lnRef idx="0"/>
-    <cs:fillRef idx="1">
+    <cs:fillRef idx="3">
       <cs:styleClr val="auto"/>
     </cs:fillRef>
-    <cs:effectRef idx="0"/>
-    <cs:fontRef idx="minor">
-      <a:schemeClr val="tx1"/>
+    <cs:effectRef idx="3"/>
+    <cs:fontRef idx="minor">
+      <a:schemeClr val="lt1"/>
     </cs:fontRef>
   </cs:dataPoint3D>
   <cs:dataPointLine>
     <cs:lnRef idx="0">
       <cs:styleClr val="auto"/>
     </cs:lnRef>
-    <cs:fillRef idx="1"/>
-    <cs:effectRef idx="0"/>
-    <cs:fontRef idx="minor">
-      <a:schemeClr val="tx1"/>
+    <cs:fillRef idx="3"/>
+    <cs:effectRef idx="3"/>
+    <cs:fontRef idx="minor">
+      <a:schemeClr val="lt1"/>
     </cs:fontRef>
     <cs:spPr>
-      <a:ln w="28575" cap="rnd">
+      <a:ln w="34925" cap="rnd">
         <a:solidFill>
           <a:schemeClr val="phClr"/>
         </a:solidFill>
@@ -2448,30 +6484,31 @@
     <cs:lnRef idx="0">
       <cs:styleClr val="auto"/>
     </cs:lnRef>
-    <cs:fillRef idx="1">
+    <cs:fillRef idx="3">
       <cs:styleClr val="auto"/>
     </cs:fillRef>
-    <cs:effectRef idx="0"/>
-    <cs:fontRef idx="minor">
-      <a:schemeClr val="tx1"/>
+    <cs:effectRef idx="3"/>
+    <cs:fontRef idx="minor">
+      <a:schemeClr val="lt1"/>
     </cs:fontRef>
     <cs:spPr>
       <a:ln w="9525">
         <a:solidFill>
           <a:schemeClr val="phClr"/>
         </a:solidFill>
+        <a:round/>
       </a:ln>
     </cs:spPr>
   </cs:dataPointMarker>
-  <cs:dataPointMarkerLayout symbol="circle" size="5"/>
+  <cs:dataPointMarkerLayout symbol="circle" size="6"/>
   <cs:dataPointWireframe>
     <cs:lnRef idx="0">
       <cs:styleClr val="auto"/>
     </cs:lnRef>
-    <cs:fillRef idx="1"/>
-    <cs:effectRef idx="0"/>
-    <cs:fontRef idx="minor">
-      <a:schemeClr val="tx1"/>
+    <cs:fillRef idx="3"/>
+    <cs:effectRef idx="3"/>
+    <cs:fontRef idx="minor">
+      <a:schemeClr val="lt1"/>
     </cs:fontRef>
     <cs:spPr>
       <a:ln w="9525" cap="rnd">
@@ -2573,14 +6610,8 @@
     <cs:fillRef idx="0"/>
     <cs:effectRef idx="0"/>
     <cs:fontRef idx="minor">
-      <a:schemeClr val="tx1"/>
-    </cs:fontRef>
-    <cs:spPr>
-      <a:noFill/>
-      <a:ln>
-        <a:noFill/>
-      </a:ln>
-    </cs:spPr>
+      <a:schemeClr val="lt1"/>
+    </cs:fontRef>
   </cs:floor>
   <cs:gridlineMajor>
     <cs:lnRef idx="0"/>
@@ -2670,20 +6701,20 @@
     </cs:fontRef>
     <cs:defRPr sz="900" kern="1200"/>
   </cs:legend>
-  <cs:plotArea mods="allowNoFillOverride allowNoLineOverride">
+  <cs:plotArea>
     <cs:lnRef idx="0"/>
     <cs:fillRef idx="0"/>
     <cs:effectRef idx="0"/>
     <cs:fontRef idx="minor">
-      <a:schemeClr val="tx1"/>
+      <a:schemeClr val="lt1"/>
     </cs:fontRef>
   </cs:plotArea>
-  <cs:plotArea3D mods="allowNoFillOverride allowNoLineOverride">
+  <cs:plotArea3D>
     <cs:lnRef idx="0"/>
     <cs:fillRef idx="0"/>
     <cs:effectRef idx="0"/>
     <cs:fontRef idx="minor">
-      <a:schemeClr val="tx1"/>
+      <a:schemeClr val="lt1"/>
     </cs:fontRef>
   </cs:plotArea3D>
   <cs:seriesAxis>
@@ -2696,6 +6727,17 @@
         <a:lumOff val="35000"/>
       </a:schemeClr>
     </cs:fontRef>
+    <cs:spPr>
+      <a:ln w="12700" cap="flat" cmpd="sng" algn="ctr">
+        <a:solidFill>
+          <a:schemeClr val="tx1">
+            <a:lumMod val="15000"/>
+            <a:lumOff val="85000"/>
+          </a:schemeClr>
+        </a:solidFill>
+        <a:round/>
+      </a:ln>
+    </cs:spPr>
     <cs:defRPr sz="900" kern="1200"/>
   </cs:seriesAxis>
   <cs:seriesLine>
@@ -2727,7 +6769,7 @@
         <a:lumOff val="35000"/>
       </a:schemeClr>
     </cs:fontRef>
-    <cs:defRPr sz="1400" b="0" kern="1200" spc="0" baseline="0"/>
+    <cs:defRPr sz="1600" b="1" kern="1200" baseline="0"/>
   </cs:title>
   <cs:trendline>
     <cs:lnRef idx="0">
@@ -2736,14 +6778,13 @@
     <cs:fillRef idx="0"/>
     <cs:effectRef idx="0"/>
     <cs:fontRef idx="minor">
-      <a:schemeClr val="tx1"/>
+      <a:schemeClr val="lt1"/>
     </cs:fontRef>
     <cs:spPr>
       <a:ln w="19050" cap="rnd">
         <a:solidFill>
           <a:schemeClr val="phClr"/>
         </a:solidFill>
-        <a:prstDash val="sysDot"/>
       </a:ln>
     </cs:spPr>
   </cs:trendline>
@@ -2797,20 +6838,14 @@
     <cs:fillRef idx="0"/>
     <cs:effectRef idx="0"/>
     <cs:fontRef idx="minor">
-      <a:schemeClr val="tx1"/>
-    </cs:fontRef>
-    <cs:spPr>
-      <a:noFill/>
-      <a:ln>
-        <a:noFill/>
-      </a:ln>
-    </cs:spPr>
+      <a:schemeClr val="lt1"/>
+    </cs:fontRef>
   </cs:wall>
 </cs:chartStyle>
 </file>
 
 <file path=word/charts/style2.xml><?xml version="1.0" encoding="utf-8"?>
-<cs:chartStyle xmlns:cs="http://schemas.microsoft.com/office/drawing/2012/chartStyle" xmlns:a="http://schemas.openxmlformats.org/drawingml/2006/main" id="201">
+<cs:chartStyle xmlns:cs="http://schemas.microsoft.com/office/drawing/2012/chartStyle" xmlns:a="http://schemas.openxmlformats.org/drawingml/2006/main" id="340">
   <cs:axisTitle>
     <cs:lnRef idx="0"/>
     <cs:fillRef idx="0"/>
@@ -2821,7 +6856,7 @@
         <a:lumOff val="35000"/>
       </a:schemeClr>
     </cs:fontRef>
-    <cs:defRPr sz="1000" kern="1200"/>
+    <cs:defRPr sz="900" kern="1200"/>
   </cs:axisTitle>
   <cs:categoryAxis>
     <cs:lnRef idx="0"/>
@@ -2834,7 +6869,7 @@
       </a:schemeClr>
     </cs:fontRef>
     <cs:spPr>
-      <a:ln w="9525" cap="flat" cmpd="sng" algn="ctr">
+      <a:ln w="12700" cap="flat" cmpd="sng" algn="ctr">
         <a:solidFill>
           <a:schemeClr val="tx1">
             <a:lumMod val="15000"/>
@@ -2851,7 +6886,7 @@
     <cs:fillRef idx="0"/>
     <cs:effectRef idx="0"/>
     <cs:fontRef idx="minor">
-      <a:schemeClr val="tx1"/>
+      <a:schemeClr val="tx2"/>
     </cs:fontRef>
     <cs:spPr>
       <a:solidFill>
@@ -2867,7 +6902,7 @@
         <a:round/>
       </a:ln>
     </cs:spPr>
-    <cs:defRPr sz="1000" kern="1200"/>
+    <cs:defRPr sz="900" kern="1200"/>
   </cs:chartArea>
   <cs:dataLabel>
     <cs:lnRef idx="0"/>
@@ -2911,35 +6946,35 @@
   </cs:dataLabelCallout>
   <cs:dataPoint>
     <cs:lnRef idx="0"/>
-    <cs:fillRef idx="1">
+    <cs:fillRef idx="3">
       <cs:styleClr val="auto"/>
     </cs:fillRef>
-    <cs:effectRef idx="0"/>
-    <cs:fontRef idx="minor">
-      <a:schemeClr val="tx1"/>
+    <cs:effectRef idx="3"/>
+    <cs:fontRef idx="minor">
+      <a:schemeClr val="lt1"/>
     </cs:fontRef>
   </cs:dataPoint>
   <cs:dataPoint3D>
     <cs:lnRef idx="0"/>
-    <cs:fillRef idx="1">
+    <cs:fillRef idx="3">
       <cs:styleClr val="auto"/>
     </cs:fillRef>
-    <cs:effectRef idx="0"/>
-    <cs:fontRef idx="minor">
-      <a:schemeClr val="tx1"/>
+    <cs:effectRef idx="3"/>
+    <cs:fontRef idx="minor">
+      <a:schemeClr val="lt1"/>
     </cs:fontRef>
   </cs:dataPoint3D>
   <cs:dataPointLine>
     <cs:lnRef idx="0">
       <cs:styleClr val="auto"/>
     </cs:lnRef>
-    <cs:fillRef idx="1"/>
-    <cs:effectRef idx="0"/>
-    <cs:fontRef idx="minor">
-      <a:schemeClr val="tx1"/>
+    <cs:fillRef idx="3"/>
+    <cs:effectRef idx="3"/>
+    <cs:fontRef idx="minor">
+      <a:schemeClr val="lt1"/>
     </cs:fontRef>
     <cs:spPr>
-      <a:ln w="28575" cap="rnd">
+      <a:ln w="34925" cap="rnd">
         <a:solidFill>
           <a:schemeClr val="phClr"/>
         </a:solidFill>
@@ -2951,30 +6986,31 @@
     <cs:lnRef idx="0">
       <cs:styleClr val="auto"/>
     </cs:lnRef>
-    <cs:fillRef idx="1">
+    <cs:fillRef idx="3">
       <cs:styleClr val="auto"/>
     </cs:fillRef>
-    <cs:effectRef idx="0"/>
-    <cs:fontRef idx="minor">
-      <a:schemeClr val="tx1"/>
+    <cs:effectRef idx="3"/>
+    <cs:fontRef idx="minor">
+      <a:schemeClr val="lt1"/>
     </cs:fontRef>
     <cs:spPr>
       <a:ln w="9525">
         <a:solidFill>
           <a:schemeClr val="phClr"/>
         </a:solidFill>
+        <a:round/>
       </a:ln>
     </cs:spPr>
   </cs:dataPointMarker>
-  <cs:dataPointMarkerLayout symbol="circle" size="5"/>
+  <cs:dataPointMarkerLayout symbol="circle" size="6"/>
   <cs:dataPointWireframe>
     <cs:lnRef idx="0">
       <cs:styleClr val="auto"/>
     </cs:lnRef>
-    <cs:fillRef idx="1"/>
-    <cs:effectRef idx="0"/>
-    <cs:fontRef idx="minor">
-      <a:schemeClr val="tx1"/>
+    <cs:fillRef idx="3"/>
+    <cs:effectRef idx="3"/>
+    <cs:fontRef idx="minor">
+      <a:schemeClr val="lt1"/>
     </cs:fontRef>
     <cs:spPr>
       <a:ln w="9525" cap="rnd">
@@ -3076,14 +7112,8 @@
     <cs:fillRef idx="0"/>
     <cs:effectRef idx="0"/>
     <cs:fontRef idx="minor">
-      <a:schemeClr val="tx1"/>
-    </cs:fontRef>
-    <cs:spPr>
-      <a:noFill/>
-      <a:ln>
-        <a:noFill/>
-      </a:ln>
-    </cs:spPr>
+      <a:schemeClr val="lt1"/>
+    </cs:fontRef>
   </cs:floor>
   <cs:gridlineMajor>
     <cs:lnRef idx="0"/>
@@ -3173,20 +7203,20 @@
     </cs:fontRef>
     <cs:defRPr sz="900" kern="1200"/>
   </cs:legend>
-  <cs:plotArea mods="allowNoFillOverride allowNoLineOverride">
+  <cs:plotArea>
     <cs:lnRef idx="0"/>
     <cs:fillRef idx="0"/>
     <cs:effectRef idx="0"/>
     <cs:fontRef idx="minor">
-      <a:schemeClr val="tx1"/>
+      <a:schemeClr val="lt1"/>
     </cs:fontRef>
   </cs:plotArea>
-  <cs:plotArea3D mods="allowNoFillOverride allowNoLineOverride">
+  <cs:plotArea3D>
     <cs:lnRef idx="0"/>
     <cs:fillRef idx="0"/>
     <cs:effectRef idx="0"/>
     <cs:fontRef idx="minor">
-      <a:schemeClr val="tx1"/>
+      <a:schemeClr val="lt1"/>
     </cs:fontRef>
   </cs:plotArea3D>
   <cs:seriesAxis>
@@ -3199,6 +7229,17 @@
         <a:lumOff val="35000"/>
       </a:schemeClr>
     </cs:fontRef>
+    <cs:spPr>
+      <a:ln w="12700" cap="flat" cmpd="sng" algn="ctr">
+        <a:solidFill>
+          <a:schemeClr val="tx1">
+            <a:lumMod val="15000"/>
+            <a:lumOff val="85000"/>
+          </a:schemeClr>
+        </a:solidFill>
+        <a:round/>
+      </a:ln>
+    </cs:spPr>
     <cs:defRPr sz="900" kern="1200"/>
   </cs:seriesAxis>
   <cs:seriesLine>
@@ -3230,7 +7271,7 @@
         <a:lumOff val="35000"/>
       </a:schemeClr>
     </cs:fontRef>
-    <cs:defRPr sz="1400" b="0" kern="1200" spc="0" baseline="0"/>
+    <cs:defRPr sz="1600" b="1" kern="1200" baseline="0"/>
   </cs:title>
   <cs:trendline>
     <cs:lnRef idx="0">
@@ -3239,14 +7280,13 @@
     <cs:fillRef idx="0"/>
     <cs:effectRef idx="0"/>
     <cs:fontRef idx="minor">
-      <a:schemeClr val="tx1"/>
+      <a:schemeClr val="lt1"/>
     </cs:fontRef>
     <cs:spPr>
       <a:ln w="19050" cap="rnd">
         <a:solidFill>
           <a:schemeClr val="phClr"/>
         </a:solidFill>
-        <a:prstDash val="sysDot"/>
       </a:ln>
     </cs:spPr>
   </cs:trendline>
@@ -3300,14 +7340,510 @@
     <cs:fillRef idx="0"/>
     <cs:effectRef idx="0"/>
     <cs:fontRef idx="minor">
-      <a:schemeClr val="tx1"/>
+      <a:schemeClr val="lt1"/>
+    </cs:fontRef>
+  </cs:wall>
+</cs:chartStyle>
+</file>
+
+<file path=word/charts/style3.xml><?xml version="1.0" encoding="utf-8"?>
+<cs:chartStyle xmlns:cs="http://schemas.microsoft.com/office/drawing/2012/chartStyle" xmlns:a="http://schemas.openxmlformats.org/drawingml/2006/main" id="340">
+  <cs:axisTitle>
+    <cs:lnRef idx="0"/>
+    <cs:fillRef idx="0"/>
+    <cs:effectRef idx="0"/>
+    <cs:fontRef idx="minor">
+      <a:schemeClr val="tx1">
+        <a:lumMod val="65000"/>
+        <a:lumOff val="35000"/>
+      </a:schemeClr>
+    </cs:fontRef>
+    <cs:defRPr sz="900" kern="1200"/>
+  </cs:axisTitle>
+  <cs:categoryAxis>
+    <cs:lnRef idx="0"/>
+    <cs:fillRef idx="0"/>
+    <cs:effectRef idx="0"/>
+    <cs:fontRef idx="minor">
+      <a:schemeClr val="tx1">
+        <a:lumMod val="65000"/>
+        <a:lumOff val="35000"/>
+      </a:schemeClr>
+    </cs:fontRef>
+    <cs:spPr>
+      <a:ln w="12700" cap="flat" cmpd="sng" algn="ctr">
+        <a:solidFill>
+          <a:schemeClr val="tx1">
+            <a:lumMod val="15000"/>
+            <a:lumOff val="85000"/>
+          </a:schemeClr>
+        </a:solidFill>
+        <a:round/>
+      </a:ln>
+    </cs:spPr>
+    <cs:defRPr sz="900" kern="1200"/>
+  </cs:categoryAxis>
+  <cs:chartArea mods="allowNoFillOverride allowNoLineOverride">
+    <cs:lnRef idx="0"/>
+    <cs:fillRef idx="0"/>
+    <cs:effectRef idx="0"/>
+    <cs:fontRef idx="minor">
+      <a:schemeClr val="tx2"/>
+    </cs:fontRef>
+    <cs:spPr>
+      <a:solidFill>
+        <a:schemeClr val="bg1"/>
+      </a:solidFill>
+      <a:ln w="9525" cap="flat" cmpd="sng" algn="ctr">
+        <a:solidFill>
+          <a:schemeClr val="tx1">
+            <a:lumMod val="15000"/>
+            <a:lumOff val="85000"/>
+          </a:schemeClr>
+        </a:solidFill>
+        <a:round/>
+      </a:ln>
+    </cs:spPr>
+    <cs:defRPr sz="900" kern="1200"/>
+  </cs:chartArea>
+  <cs:dataLabel>
+    <cs:lnRef idx="0"/>
+    <cs:fillRef idx="0"/>
+    <cs:effectRef idx="0"/>
+    <cs:fontRef idx="minor">
+      <a:schemeClr val="tx1">
+        <a:lumMod val="75000"/>
+        <a:lumOff val="25000"/>
+      </a:schemeClr>
+    </cs:fontRef>
+    <cs:defRPr sz="900" kern="1200"/>
+  </cs:dataLabel>
+  <cs:dataLabelCallout>
+    <cs:lnRef idx="0"/>
+    <cs:fillRef idx="0"/>
+    <cs:effectRef idx="0"/>
+    <cs:fontRef idx="minor">
+      <a:schemeClr val="dk1">
+        <a:lumMod val="65000"/>
+        <a:lumOff val="35000"/>
+      </a:schemeClr>
+    </cs:fontRef>
+    <cs:spPr>
+      <a:solidFill>
+        <a:schemeClr val="lt1"/>
+      </a:solidFill>
+      <a:ln>
+        <a:solidFill>
+          <a:schemeClr val="dk1">
+            <a:lumMod val="25000"/>
+            <a:lumOff val="75000"/>
+          </a:schemeClr>
+        </a:solidFill>
+      </a:ln>
+    </cs:spPr>
+    <cs:defRPr sz="900" kern="1200"/>
+    <cs:bodyPr rot="0" spcFirstLastPara="1" vertOverflow="clip" horzOverflow="clip" vert="horz" wrap="square" lIns="36576" tIns="18288" rIns="36576" bIns="18288" anchor="ctr" anchorCtr="1">
+      <a:spAutoFit/>
+    </cs:bodyPr>
+  </cs:dataLabelCallout>
+  <cs:dataPoint>
+    <cs:lnRef idx="0"/>
+    <cs:fillRef idx="3">
+      <cs:styleClr val="auto"/>
+    </cs:fillRef>
+    <cs:effectRef idx="3"/>
+    <cs:fontRef idx="minor">
+      <a:schemeClr val="lt1"/>
+    </cs:fontRef>
+  </cs:dataPoint>
+  <cs:dataPoint3D>
+    <cs:lnRef idx="0"/>
+    <cs:fillRef idx="3">
+      <cs:styleClr val="auto"/>
+    </cs:fillRef>
+    <cs:effectRef idx="3"/>
+    <cs:fontRef idx="minor">
+      <a:schemeClr val="lt1"/>
+    </cs:fontRef>
+  </cs:dataPoint3D>
+  <cs:dataPointLine>
+    <cs:lnRef idx="0">
+      <cs:styleClr val="auto"/>
+    </cs:lnRef>
+    <cs:fillRef idx="3"/>
+    <cs:effectRef idx="3"/>
+    <cs:fontRef idx="minor">
+      <a:schemeClr val="lt1"/>
+    </cs:fontRef>
+    <cs:spPr>
+      <a:ln w="34925" cap="rnd">
+        <a:solidFill>
+          <a:schemeClr val="phClr"/>
+        </a:solidFill>
+        <a:round/>
+      </a:ln>
+    </cs:spPr>
+  </cs:dataPointLine>
+  <cs:dataPointMarker>
+    <cs:lnRef idx="0">
+      <cs:styleClr val="auto"/>
+    </cs:lnRef>
+    <cs:fillRef idx="3">
+      <cs:styleClr val="auto"/>
+    </cs:fillRef>
+    <cs:effectRef idx="3"/>
+    <cs:fontRef idx="minor">
+      <a:schemeClr val="lt1"/>
+    </cs:fontRef>
+    <cs:spPr>
+      <a:ln w="9525">
+        <a:solidFill>
+          <a:schemeClr val="phClr"/>
+        </a:solidFill>
+        <a:round/>
+      </a:ln>
+    </cs:spPr>
+  </cs:dataPointMarker>
+  <cs:dataPointMarkerLayout symbol="circle" size="6"/>
+  <cs:dataPointWireframe>
+    <cs:lnRef idx="0">
+      <cs:styleClr val="auto"/>
+    </cs:lnRef>
+    <cs:fillRef idx="3"/>
+    <cs:effectRef idx="3"/>
+    <cs:fontRef idx="minor">
+      <a:schemeClr val="lt1"/>
+    </cs:fontRef>
+    <cs:spPr>
+      <a:ln w="9525" cap="rnd">
+        <a:solidFill>
+          <a:schemeClr val="phClr"/>
+        </a:solidFill>
+        <a:round/>
+      </a:ln>
+    </cs:spPr>
+  </cs:dataPointWireframe>
+  <cs:dataTable>
+    <cs:lnRef idx="0"/>
+    <cs:fillRef idx="0"/>
+    <cs:effectRef idx="0"/>
+    <cs:fontRef idx="minor">
+      <a:schemeClr val="tx1">
+        <a:lumMod val="65000"/>
+        <a:lumOff val="35000"/>
+      </a:schemeClr>
     </cs:fontRef>
     <cs:spPr>
       <a:noFill/>
-      <a:ln>
-        <a:noFill/>
+      <a:ln w="9525" cap="flat" cmpd="sng" algn="ctr">
+        <a:solidFill>
+          <a:schemeClr val="tx1">
+            <a:lumMod val="15000"/>
+            <a:lumOff val="85000"/>
+          </a:schemeClr>
+        </a:solidFill>
+        <a:round/>
       </a:ln>
     </cs:spPr>
+    <cs:defRPr sz="900" kern="1200"/>
+  </cs:dataTable>
+  <cs:downBar>
+    <cs:lnRef idx="0"/>
+    <cs:fillRef idx="0"/>
+    <cs:effectRef idx="0"/>
+    <cs:fontRef idx="minor">
+      <a:schemeClr val="dk1"/>
+    </cs:fontRef>
+    <cs:spPr>
+      <a:solidFill>
+        <a:schemeClr val="dk1">
+          <a:lumMod val="65000"/>
+          <a:lumOff val="35000"/>
+        </a:schemeClr>
+      </a:solidFill>
+      <a:ln w="9525">
+        <a:solidFill>
+          <a:schemeClr val="tx1">
+            <a:lumMod val="65000"/>
+            <a:lumOff val="35000"/>
+          </a:schemeClr>
+        </a:solidFill>
+      </a:ln>
+    </cs:spPr>
+  </cs:downBar>
+  <cs:dropLine>
+    <cs:lnRef idx="0"/>
+    <cs:fillRef idx="0"/>
+    <cs:effectRef idx="0"/>
+    <cs:fontRef idx="minor">
+      <a:schemeClr val="tx1"/>
+    </cs:fontRef>
+    <cs:spPr>
+      <a:ln w="9525" cap="flat" cmpd="sng" algn="ctr">
+        <a:solidFill>
+          <a:schemeClr val="tx1">
+            <a:lumMod val="35000"/>
+            <a:lumOff val="65000"/>
+          </a:schemeClr>
+        </a:solidFill>
+        <a:round/>
+      </a:ln>
+    </cs:spPr>
+  </cs:dropLine>
+  <cs:errorBar>
+    <cs:lnRef idx="0"/>
+    <cs:fillRef idx="0"/>
+    <cs:effectRef idx="0"/>
+    <cs:fontRef idx="minor">
+      <a:schemeClr val="tx1"/>
+    </cs:fontRef>
+    <cs:spPr>
+      <a:ln w="9525" cap="flat" cmpd="sng" algn="ctr">
+        <a:solidFill>
+          <a:schemeClr val="tx1">
+            <a:lumMod val="65000"/>
+            <a:lumOff val="35000"/>
+          </a:schemeClr>
+        </a:solidFill>
+        <a:round/>
+      </a:ln>
+    </cs:spPr>
+  </cs:errorBar>
+  <cs:floor>
+    <cs:lnRef idx="0"/>
+    <cs:fillRef idx="0"/>
+    <cs:effectRef idx="0"/>
+    <cs:fontRef idx="minor">
+      <a:schemeClr val="lt1"/>
+    </cs:fontRef>
+  </cs:floor>
+  <cs:gridlineMajor>
+    <cs:lnRef idx="0"/>
+    <cs:fillRef idx="0"/>
+    <cs:effectRef idx="0"/>
+    <cs:fontRef idx="minor">
+      <a:schemeClr val="tx1"/>
+    </cs:fontRef>
+    <cs:spPr>
+      <a:ln w="9525" cap="flat" cmpd="sng" algn="ctr">
+        <a:solidFill>
+          <a:schemeClr val="tx1">
+            <a:lumMod val="15000"/>
+            <a:lumOff val="85000"/>
+          </a:schemeClr>
+        </a:solidFill>
+        <a:round/>
+      </a:ln>
+    </cs:spPr>
+  </cs:gridlineMajor>
+  <cs:gridlineMinor>
+    <cs:lnRef idx="0"/>
+    <cs:fillRef idx="0"/>
+    <cs:effectRef idx="0"/>
+    <cs:fontRef idx="minor">
+      <a:schemeClr val="tx1"/>
+    </cs:fontRef>
+    <cs:spPr>
+      <a:ln w="9525" cap="flat" cmpd="sng" algn="ctr">
+        <a:solidFill>
+          <a:schemeClr val="tx1">
+            <a:lumMod val="5000"/>
+            <a:lumOff val="95000"/>
+          </a:schemeClr>
+        </a:solidFill>
+        <a:round/>
+      </a:ln>
+    </cs:spPr>
+  </cs:gridlineMinor>
+  <cs:hiLoLine>
+    <cs:lnRef idx="0"/>
+    <cs:fillRef idx="0"/>
+    <cs:effectRef idx="0"/>
+    <cs:fontRef idx="minor">
+      <a:schemeClr val="tx1"/>
+    </cs:fontRef>
+    <cs:spPr>
+      <a:ln w="9525" cap="flat" cmpd="sng" algn="ctr">
+        <a:solidFill>
+          <a:schemeClr val="tx1">
+            <a:lumMod val="75000"/>
+            <a:lumOff val="25000"/>
+          </a:schemeClr>
+        </a:solidFill>
+        <a:round/>
+      </a:ln>
+    </cs:spPr>
+  </cs:hiLoLine>
+  <cs:leaderLine>
+    <cs:lnRef idx="0"/>
+    <cs:fillRef idx="0"/>
+    <cs:effectRef idx="0"/>
+    <cs:fontRef idx="minor">
+      <a:schemeClr val="tx1"/>
+    </cs:fontRef>
+    <cs:spPr>
+      <a:ln w="9525" cap="flat" cmpd="sng" algn="ctr">
+        <a:solidFill>
+          <a:schemeClr val="tx1">
+            <a:lumMod val="35000"/>
+            <a:lumOff val="65000"/>
+          </a:schemeClr>
+        </a:solidFill>
+        <a:round/>
+      </a:ln>
+    </cs:spPr>
+  </cs:leaderLine>
+  <cs:legend>
+    <cs:lnRef idx="0"/>
+    <cs:fillRef idx="0"/>
+    <cs:effectRef idx="0"/>
+    <cs:fontRef idx="minor">
+      <a:schemeClr val="tx1">
+        <a:lumMod val="65000"/>
+        <a:lumOff val="35000"/>
+      </a:schemeClr>
+    </cs:fontRef>
+    <cs:defRPr sz="900" kern="1200"/>
+  </cs:legend>
+  <cs:plotArea>
+    <cs:lnRef idx="0"/>
+    <cs:fillRef idx="0"/>
+    <cs:effectRef idx="0"/>
+    <cs:fontRef idx="minor">
+      <a:schemeClr val="lt1"/>
+    </cs:fontRef>
+  </cs:plotArea>
+  <cs:plotArea3D>
+    <cs:lnRef idx="0"/>
+    <cs:fillRef idx="0"/>
+    <cs:effectRef idx="0"/>
+    <cs:fontRef idx="minor">
+      <a:schemeClr val="lt1"/>
+    </cs:fontRef>
+  </cs:plotArea3D>
+  <cs:seriesAxis>
+    <cs:lnRef idx="0"/>
+    <cs:fillRef idx="0"/>
+    <cs:effectRef idx="0"/>
+    <cs:fontRef idx="minor">
+      <a:schemeClr val="tx1">
+        <a:lumMod val="65000"/>
+        <a:lumOff val="35000"/>
+      </a:schemeClr>
+    </cs:fontRef>
+    <cs:spPr>
+      <a:ln w="12700" cap="flat" cmpd="sng" algn="ctr">
+        <a:solidFill>
+          <a:schemeClr val="tx1">
+            <a:lumMod val="15000"/>
+            <a:lumOff val="85000"/>
+          </a:schemeClr>
+        </a:solidFill>
+        <a:round/>
+      </a:ln>
+    </cs:spPr>
+    <cs:defRPr sz="900" kern="1200"/>
+  </cs:seriesAxis>
+  <cs:seriesLine>
+    <cs:lnRef idx="0"/>
+    <cs:fillRef idx="0"/>
+    <cs:effectRef idx="0"/>
+    <cs:fontRef idx="minor">
+      <a:schemeClr val="tx1"/>
+    </cs:fontRef>
+    <cs:spPr>
+      <a:ln w="9525" cap="flat" cmpd="sng" algn="ctr">
+        <a:solidFill>
+          <a:schemeClr val="tx1">
+            <a:lumMod val="35000"/>
+            <a:lumOff val="65000"/>
+          </a:schemeClr>
+        </a:solidFill>
+        <a:round/>
+      </a:ln>
+    </cs:spPr>
+  </cs:seriesLine>
+  <cs:title>
+    <cs:lnRef idx="0"/>
+    <cs:fillRef idx="0"/>
+    <cs:effectRef idx="0"/>
+    <cs:fontRef idx="minor">
+      <a:schemeClr val="tx1">
+        <a:lumMod val="65000"/>
+        <a:lumOff val="35000"/>
+      </a:schemeClr>
+    </cs:fontRef>
+    <cs:defRPr sz="1600" b="1" kern="1200" baseline="0"/>
+  </cs:title>
+  <cs:trendline>
+    <cs:lnRef idx="0">
+      <cs:styleClr val="auto"/>
+    </cs:lnRef>
+    <cs:fillRef idx="0"/>
+    <cs:effectRef idx="0"/>
+    <cs:fontRef idx="minor">
+      <a:schemeClr val="lt1"/>
+    </cs:fontRef>
+    <cs:spPr>
+      <a:ln w="19050" cap="rnd">
+        <a:solidFill>
+          <a:schemeClr val="phClr"/>
+        </a:solidFill>
+      </a:ln>
+    </cs:spPr>
+  </cs:trendline>
+  <cs:trendlineLabel>
+    <cs:lnRef idx="0"/>
+    <cs:fillRef idx="0"/>
+    <cs:effectRef idx="0"/>
+    <cs:fontRef idx="minor">
+      <a:schemeClr val="tx1">
+        <a:lumMod val="65000"/>
+        <a:lumOff val="35000"/>
+      </a:schemeClr>
+    </cs:fontRef>
+    <cs:defRPr sz="900" kern="1200"/>
+  </cs:trendlineLabel>
+  <cs:upBar>
+    <cs:lnRef idx="0"/>
+    <cs:fillRef idx="0"/>
+    <cs:effectRef idx="0"/>
+    <cs:fontRef idx="minor">
+      <a:schemeClr val="dk1"/>
+    </cs:fontRef>
+    <cs:spPr>
+      <a:solidFill>
+        <a:schemeClr val="lt1"/>
+      </a:solidFill>
+      <a:ln w="9525">
+        <a:solidFill>
+          <a:schemeClr val="tx1">
+            <a:lumMod val="15000"/>
+            <a:lumOff val="85000"/>
+          </a:schemeClr>
+        </a:solidFill>
+      </a:ln>
+    </cs:spPr>
+  </cs:upBar>
+  <cs:valueAxis>
+    <cs:lnRef idx="0"/>
+    <cs:fillRef idx="0"/>
+    <cs:effectRef idx="0"/>
+    <cs:fontRef idx="minor">
+      <a:schemeClr val="tx1">
+        <a:lumMod val="65000"/>
+        <a:lumOff val="35000"/>
+      </a:schemeClr>
+    </cs:fontRef>
+    <cs:defRPr sz="900" kern="1200"/>
+  </cs:valueAxis>
+  <cs:wall>
+    <cs:lnRef idx="0"/>
+    <cs:fillRef idx="0"/>
+    <cs:effectRef idx="0"/>
+    <cs:fontRef idx="minor">
+      <a:schemeClr val="lt1"/>
+    </cs:fontRef>
   </cs:wall>
 </cs:chartStyle>
 </file>

--- a/dandp6-inferentialstatistics/InferentialStatistics_StroopEffect.docx
+++ b/dandp6-inferentialstatistics/InferentialStatistics_StroopEffect.docx
@@ -2190,7 +2190,7 @@
     </w:p>
     <w:tbl>
       <w:tblPr>
-        <w:tblW w:w="6205" w:type="dxa"/>
+        <w:tblW w:w="6565" w:type="dxa"/>
         <w:jc w:val="center"/>
         <w:tblLook w:val="04A0" w:firstRow="1" w:lastRow="0" w:firstColumn="1" w:lastColumn="0" w:noHBand="0" w:noVBand="1"/>
       </w:tblPr>
@@ -2198,7 +2198,7 @@
         <w:gridCol w:w="1975"/>
         <w:gridCol w:w="1387"/>
         <w:gridCol w:w="1387"/>
-        <w:gridCol w:w="1651"/>
+        <w:gridCol w:w="2011"/>
       </w:tblGrid>
       <w:tr>
         <w:trPr>
@@ -2312,7 +2312,7 @@
         </w:tc>
         <w:tc>
           <w:tcPr>
-            <w:tcW w:w="1651" w:type="dxa"/>
+            <w:tcW w:w="2011" w:type="dxa"/>
             <w:tcBorders>
               <w:top w:val="single" w:sz="4" w:space="0" w:color="auto"/>
               <w:left w:val="nil"/>
@@ -2448,7 +2448,7 @@
         </w:tc>
         <w:tc>
           <w:tcPr>
-            <w:tcW w:w="1651" w:type="dxa"/>
+            <w:tcW w:w="2011" w:type="dxa"/>
             <w:tcBorders>
               <w:top w:val="nil"/>
               <w:left w:val="nil"/>
@@ -2581,7 +2581,7 @@
         </w:tc>
         <w:tc>
           <w:tcPr>
-            <w:tcW w:w="1651" w:type="dxa"/>
+            <w:tcW w:w="2011" w:type="dxa"/>
             <w:tcBorders>
               <w:top w:val="nil"/>
               <w:left w:val="nil"/>
@@ -2714,7 +2714,7 @@
         </w:tc>
         <w:tc>
           <w:tcPr>
-            <w:tcW w:w="1651" w:type="dxa"/>
+            <w:tcW w:w="2011" w:type="dxa"/>
             <w:tcBorders>
               <w:top w:val="nil"/>
               <w:left w:val="nil"/>
@@ -2847,7 +2847,7 @@
         </w:tc>
         <w:tc>
           <w:tcPr>
-            <w:tcW w:w="1651" w:type="dxa"/>
+            <w:tcW w:w="2011" w:type="dxa"/>
             <w:tcBorders>
               <w:top w:val="nil"/>
               <w:left w:val="nil"/>
@@ -2980,7 +2980,7 @@
         </w:tc>
         <w:tc>
           <w:tcPr>
-            <w:tcW w:w="1651" w:type="dxa"/>
+            <w:tcW w:w="2011" w:type="dxa"/>
             <w:tcBorders>
               <w:top w:val="nil"/>
               <w:left w:val="nil"/>
@@ -3113,7 +3113,7 @@
         </w:tc>
         <w:tc>
           <w:tcPr>
-            <w:tcW w:w="1651" w:type="dxa"/>
+            <w:tcW w:w="2011" w:type="dxa"/>
             <w:tcBorders>
               <w:top w:val="nil"/>
               <w:left w:val="nil"/>
@@ -3144,25 +3144,273 @@
           </w:p>
         </w:tc>
       </w:tr>
+      <w:tr>
+        <w:trPr>
+          <w:trHeight w:val="288"/>
+          <w:jc w:val="center"/>
+        </w:trPr>
+        <w:tc>
+          <w:tcPr>
+            <w:tcW w:w="1975" w:type="dxa"/>
+            <w:tcBorders>
+              <w:top w:val="nil"/>
+              <w:left w:val="single" w:sz="4" w:space="0" w:color="auto"/>
+              <w:bottom w:val="single" w:sz="4" w:space="0" w:color="auto"/>
+              <w:right w:val="single" w:sz="4" w:space="0" w:color="auto"/>
+            </w:tcBorders>
+            <w:shd w:val="clear" w:color="auto" w:fill="auto"/>
+            <w:noWrap/>
+            <w:vAlign w:val="center"/>
+            <w:hideMark/>
+          </w:tcPr>
+          <w:p>
+            <w:pPr>
+              <w:spacing w:after="0" w:line="240" w:lineRule="auto"/>
+              <w:rPr>
+                <w:rFonts w:ascii="Calibri" w:eastAsia="Times New Roman" w:hAnsi="Calibri" w:cs="Times New Roman"/>
+                <w:color w:val="000000"/>
+              </w:rPr>
+            </w:pPr>
+            <w:r>
+              <w:rPr>
+                <w:rFonts w:ascii="Calibri" w:eastAsia="Times New Roman" w:hAnsi="Calibri" w:cs="Times New Roman"/>
+                <w:color w:val="000000"/>
+              </w:rPr>
+              <w:t>Min</w:t>
+            </w:r>
+          </w:p>
+        </w:tc>
+        <w:tc>
+          <w:tcPr>
+            <w:tcW w:w="1192" w:type="dxa"/>
+            <w:tcBorders>
+              <w:top w:val="nil"/>
+              <w:left w:val="nil"/>
+              <w:bottom w:val="single" w:sz="4" w:space="0" w:color="auto"/>
+              <w:right w:val="single" w:sz="4" w:space="0" w:color="auto"/>
+            </w:tcBorders>
+            <w:shd w:val="clear" w:color="auto" w:fill="auto"/>
+            <w:noWrap/>
+            <w:vAlign w:val="center"/>
+            <w:hideMark/>
+          </w:tcPr>
+          <w:p>
+            <w:pPr>
+              <w:spacing w:after="0" w:line="240" w:lineRule="auto"/>
+              <w:jc w:val="right"/>
+              <w:rPr>
+                <w:rFonts w:ascii="Calibri" w:eastAsia="Times New Roman" w:hAnsi="Calibri" w:cs="Times New Roman"/>
+                <w:color w:val="000000"/>
+              </w:rPr>
+            </w:pPr>
+            <w:r>
+              <w:rPr>
+                <w:rFonts w:ascii="Calibri" w:eastAsia="Times New Roman" w:hAnsi="Calibri" w:cs="Times New Roman"/>
+                <w:color w:val="000000"/>
+              </w:rPr>
+              <w:t>8.63</w:t>
+            </w:r>
+          </w:p>
+        </w:tc>
+        <w:tc>
+          <w:tcPr>
+            <w:tcW w:w="1387" w:type="dxa"/>
+            <w:tcBorders>
+              <w:top w:val="nil"/>
+              <w:left w:val="nil"/>
+              <w:bottom w:val="single" w:sz="4" w:space="0" w:color="auto"/>
+              <w:right w:val="single" w:sz="4" w:space="0" w:color="auto"/>
+            </w:tcBorders>
+            <w:shd w:val="clear" w:color="auto" w:fill="auto"/>
+            <w:noWrap/>
+            <w:vAlign w:val="center"/>
+            <w:hideMark/>
+          </w:tcPr>
+          <w:p>
+            <w:pPr>
+              <w:spacing w:after="0" w:line="240" w:lineRule="auto"/>
+              <w:jc w:val="right"/>
+              <w:rPr>
+                <w:rFonts w:ascii="Calibri" w:eastAsia="Times New Roman" w:hAnsi="Calibri" w:cs="Times New Roman"/>
+                <w:color w:val="000000"/>
+              </w:rPr>
+            </w:pPr>
+            <w:r>
+              <w:rPr>
+                <w:rFonts w:ascii="Calibri" w:eastAsia="Times New Roman" w:hAnsi="Calibri" w:cs="Times New Roman"/>
+                <w:color w:val="000000"/>
+              </w:rPr>
+              <w:t>15.687</w:t>
+            </w:r>
+          </w:p>
+        </w:tc>
+        <w:tc>
+          <w:tcPr>
+            <w:tcW w:w="2011" w:type="dxa"/>
+            <w:tcBorders>
+              <w:top w:val="nil"/>
+              <w:left w:val="nil"/>
+              <w:bottom w:val="single" w:sz="4" w:space="0" w:color="auto"/>
+              <w:right w:val="single" w:sz="4" w:space="0" w:color="auto"/>
+            </w:tcBorders>
+            <w:shd w:val="clear" w:color="auto" w:fill="auto"/>
+            <w:noWrap/>
+            <w:vAlign w:val="center"/>
+            <w:hideMark/>
+          </w:tcPr>
+          <w:p>
+            <w:pPr>
+              <w:spacing w:after="0" w:line="240" w:lineRule="auto"/>
+              <w:jc w:val="right"/>
+              <w:rPr>
+                <w:rFonts w:ascii="Calibri" w:eastAsia="Times New Roman" w:hAnsi="Calibri" w:cs="Times New Roman"/>
+                <w:color w:val="000000"/>
+              </w:rPr>
+            </w:pPr>
+            <w:r>
+              <w:rPr>
+                <w:rFonts w:ascii="Calibri" w:eastAsia="Times New Roman" w:hAnsi="Calibri" w:cs="Times New Roman"/>
+                <w:color w:val="000000"/>
+              </w:rPr>
+              <w:t>-21.919</w:t>
+            </w:r>
+          </w:p>
+        </w:tc>
+      </w:tr>
+      <w:tr>
+        <w:trPr>
+          <w:trHeight w:val="288"/>
+          <w:jc w:val="center"/>
+        </w:trPr>
+        <w:tc>
+          <w:tcPr>
+            <w:tcW w:w="1975" w:type="dxa"/>
+            <w:tcBorders>
+              <w:top w:val="nil"/>
+              <w:left w:val="single" w:sz="4" w:space="0" w:color="auto"/>
+              <w:bottom w:val="single" w:sz="4" w:space="0" w:color="auto"/>
+              <w:right w:val="single" w:sz="4" w:space="0" w:color="auto"/>
+            </w:tcBorders>
+            <w:shd w:val="clear" w:color="auto" w:fill="auto"/>
+            <w:noWrap/>
+            <w:vAlign w:val="center"/>
+            <w:hideMark/>
+          </w:tcPr>
+          <w:p>
+            <w:pPr>
+              <w:spacing w:after="0" w:line="240" w:lineRule="auto"/>
+              <w:rPr>
+                <w:rFonts w:ascii="Calibri" w:eastAsia="Times New Roman" w:hAnsi="Calibri" w:cs="Times New Roman"/>
+                <w:color w:val="000000"/>
+              </w:rPr>
+            </w:pPr>
+            <w:r>
+              <w:rPr>
+                <w:rFonts w:ascii="Calibri" w:eastAsia="Times New Roman" w:hAnsi="Calibri" w:cs="Times New Roman"/>
+                <w:color w:val="000000"/>
+              </w:rPr>
+              <w:t>Max</w:t>
+            </w:r>
+          </w:p>
+        </w:tc>
+        <w:tc>
+          <w:tcPr>
+            <w:tcW w:w="1192" w:type="dxa"/>
+            <w:tcBorders>
+              <w:top w:val="nil"/>
+              <w:left w:val="nil"/>
+              <w:bottom w:val="single" w:sz="4" w:space="0" w:color="auto"/>
+              <w:right w:val="single" w:sz="4" w:space="0" w:color="auto"/>
+            </w:tcBorders>
+            <w:shd w:val="clear" w:color="auto" w:fill="auto"/>
+            <w:noWrap/>
+            <w:vAlign w:val="center"/>
+            <w:hideMark/>
+          </w:tcPr>
+          <w:p>
+            <w:pPr>
+              <w:spacing w:after="0" w:line="240" w:lineRule="auto"/>
+              <w:jc w:val="right"/>
+              <w:rPr>
+                <w:rFonts w:ascii="Calibri" w:eastAsia="Times New Roman" w:hAnsi="Calibri" w:cs="Times New Roman"/>
+                <w:color w:val="000000"/>
+              </w:rPr>
+            </w:pPr>
+            <w:r>
+              <w:rPr>
+                <w:rFonts w:ascii="Calibri" w:eastAsia="Times New Roman" w:hAnsi="Calibri" w:cs="Times New Roman"/>
+                <w:color w:val="000000"/>
+              </w:rPr>
+              <w:t>22.328</w:t>
+            </w:r>
+          </w:p>
+        </w:tc>
+        <w:tc>
+          <w:tcPr>
+            <w:tcW w:w="1387" w:type="dxa"/>
+            <w:tcBorders>
+              <w:top w:val="nil"/>
+              <w:left w:val="nil"/>
+              <w:bottom w:val="single" w:sz="4" w:space="0" w:color="auto"/>
+              <w:right w:val="single" w:sz="4" w:space="0" w:color="auto"/>
+            </w:tcBorders>
+            <w:shd w:val="clear" w:color="auto" w:fill="auto"/>
+            <w:noWrap/>
+            <w:vAlign w:val="center"/>
+            <w:hideMark/>
+          </w:tcPr>
+          <w:p>
+            <w:pPr>
+              <w:spacing w:after="0" w:line="240" w:lineRule="auto"/>
+              <w:jc w:val="right"/>
+              <w:rPr>
+                <w:rFonts w:ascii="Calibri" w:eastAsia="Times New Roman" w:hAnsi="Calibri" w:cs="Times New Roman"/>
+                <w:color w:val="000000"/>
+              </w:rPr>
+            </w:pPr>
+            <w:r>
+              <w:rPr>
+                <w:rFonts w:ascii="Calibri" w:eastAsia="Times New Roman" w:hAnsi="Calibri" w:cs="Times New Roman"/>
+                <w:color w:val="000000"/>
+              </w:rPr>
+              <w:t>35.255</w:t>
+            </w:r>
+          </w:p>
+        </w:tc>
+        <w:tc>
+          <w:tcPr>
+            <w:tcW w:w="2011" w:type="dxa"/>
+            <w:tcBorders>
+              <w:top w:val="nil"/>
+              <w:left w:val="nil"/>
+              <w:bottom w:val="single" w:sz="4" w:space="0" w:color="auto"/>
+              <w:right w:val="single" w:sz="4" w:space="0" w:color="auto"/>
+            </w:tcBorders>
+            <w:shd w:val="clear" w:color="auto" w:fill="auto"/>
+            <w:noWrap/>
+            <w:vAlign w:val="center"/>
+            <w:hideMark/>
+          </w:tcPr>
+          <w:p>
+            <w:pPr>
+              <w:spacing w:after="0" w:line="240" w:lineRule="auto"/>
+              <w:jc w:val="right"/>
+              <w:rPr>
+                <w:rFonts w:ascii="Calibri" w:eastAsia="Times New Roman" w:hAnsi="Calibri" w:cs="Times New Roman"/>
+                <w:color w:val="000000"/>
+              </w:rPr>
+            </w:pPr>
+            <w:r>
+              <w:rPr>
+                <w:rFonts w:ascii="Calibri" w:eastAsia="Times New Roman" w:hAnsi="Calibri" w:cs="Times New Roman"/>
+                <w:color w:val="000000"/>
+              </w:rPr>
+              <w:t>-1.95</w:t>
+            </w:r>
+          </w:p>
+        </w:tc>
+      </w:tr>
     </w:tbl>
-    <w:p>
-      <w:pPr>
-        <w:pStyle w:val="ListParagraph"/>
-        <w:spacing w:before="100" w:beforeAutospacing="1" w:after="100" w:afterAutospacing="1" w:line="240" w:lineRule="auto"/>
-        <w:outlineLvl w:val="0"/>
-        <w:rPr>
-          <w:rStyle w:val="c0"/>
-          <w:rFonts w:eastAsia="Times New Roman" w:cstheme="minorHAnsi"/>
-          <w:bCs/>
-          <w:color w:val="538135" w:themeColor="accent6" w:themeShade="BF"/>
-          <w:kern w:val="36"/>
-          <w:sz w:val="32"/>
-          <w:szCs w:val="32"/>
-        </w:rPr>
-      </w:pPr>
-      <w:bookmarkStart w:id="0" w:name="_GoBack"/>
-      <w:bookmarkEnd w:id="0"/>
-    </w:p>
     <w:p>
       <w:pPr>
         <w:pStyle w:val="ListParagraph"/>
@@ -3198,6 +3446,160 @@
     <w:p>
       <w:pPr>
         <w:pStyle w:val="ListParagraph"/>
+        <w:spacing w:before="100" w:beforeAutospacing="1" w:after="100" w:afterAutospacing="1" w:line="240" w:lineRule="auto"/>
+        <w:outlineLvl w:val="0"/>
+        <w:rPr>
+          <w:rStyle w:val="c0"/>
+          <w:rFonts w:eastAsia="Times New Roman" w:cstheme="minorHAnsi"/>
+          <w:bCs/>
+          <w:color w:val="538135" w:themeColor="accent6" w:themeShade="BF"/>
+          <w:kern w:val="36"/>
+          <w:sz w:val="32"/>
+          <w:szCs w:val="32"/>
+        </w:rPr>
+      </w:pPr>
+    </w:p>
+    <w:p>
+      <w:pPr>
+        <w:pStyle w:val="ListParagraph"/>
+        <w:spacing w:before="100" w:beforeAutospacing="1" w:after="100" w:afterAutospacing="1" w:line="240" w:lineRule="auto"/>
+        <w:jc w:val="center"/>
+        <w:outlineLvl w:val="0"/>
+        <w:rPr>
+          <w:rStyle w:val="c0"/>
+          <w:rFonts w:eastAsia="Times New Roman" w:cstheme="minorHAnsi"/>
+          <w:bCs/>
+          <w:color w:val="538135" w:themeColor="accent6" w:themeShade="BF"/>
+          <w:kern w:val="36"/>
+          <w:sz w:val="32"/>
+          <w:szCs w:val="32"/>
+        </w:rPr>
+      </w:pPr>
+      <w:r>
+        <w:rPr>
+          <w:rStyle w:val="c0"/>
+          <w:rFonts w:eastAsia="Times New Roman" w:cstheme="minorHAnsi"/>
+          <w:bCs/>
+          <w:noProof/>
+          <w:color w:val="538135" w:themeColor="accent6" w:themeShade="BF"/>
+          <w:kern w:val="36"/>
+          <w:sz w:val="32"/>
+          <w:szCs w:val="32"/>
+        </w:rPr>
+        <w:drawing>
+          <wp:inline distT="0" distB="0" distL="0" distR="0">
+            <wp:extent cx="5934075" cy="3352800"/>
+            <wp:effectExtent l="0" t="0" r="9525" b="0"/>
+            <wp:docPr id="5" name="Picture 5"/>
+            <wp:cNvGraphicFramePr>
+              <a:graphicFrameLocks xmlns:a="http://schemas.openxmlformats.org/drawingml/2006/main" noChangeAspect="1"/>
+            </wp:cNvGraphicFramePr>
+            <a:graphic xmlns:a="http://schemas.openxmlformats.org/drawingml/2006/main">
+              <a:graphicData uri="http://schemas.openxmlformats.org/drawingml/2006/picture">
+                <pic:pic xmlns:pic="http://schemas.openxmlformats.org/drawingml/2006/picture">
+                  <pic:nvPicPr>
+                    <pic:cNvPr id="0" name="Picture 2"/>
+                    <pic:cNvPicPr>
+                      <a:picLocks noChangeAspect="1" noChangeArrowheads="1"/>
+                    </pic:cNvPicPr>
+                  </pic:nvPicPr>
+                  <pic:blipFill>
+                    <a:blip r:embed="rId10">
+                      <a:extLst>
+                        <a:ext uri="{28A0092B-C50C-407E-A947-70E740481C1C}">
+                          <a14:useLocalDpi xmlns:a14="http://schemas.microsoft.com/office/drawing/2010/main" val="0"/>
+                        </a:ext>
+                      </a:extLst>
+                    </a:blip>
+                    <a:srcRect/>
+                    <a:stretch>
+                      <a:fillRect/>
+                    </a:stretch>
+                  </pic:blipFill>
+                  <pic:spPr bwMode="auto">
+                    <a:xfrm>
+                      <a:off x="0" y="0"/>
+                      <a:ext cx="5934075" cy="3352800"/>
+                    </a:xfrm>
+                    <a:prstGeom prst="rect">
+                      <a:avLst/>
+                    </a:prstGeom>
+                    <a:noFill/>
+                    <a:ln>
+                      <a:noFill/>
+                    </a:ln>
+                  </pic:spPr>
+                </pic:pic>
+              </a:graphicData>
+            </a:graphic>
+          </wp:inline>
+        </w:drawing>
+      </w:r>
+    </w:p>
+    <w:p>
+      <w:pPr>
+        <w:pStyle w:val="ListParagraph"/>
+        <w:spacing w:before="100" w:beforeAutospacing="1" w:after="100" w:afterAutospacing="1" w:line="240" w:lineRule="auto"/>
+        <w:outlineLvl w:val="0"/>
+        <w:rPr>
+          <w:rStyle w:val="c0"/>
+          <w:rFonts w:eastAsia="Times New Roman" w:cstheme="minorHAnsi"/>
+          <w:bCs/>
+          <w:kern w:val="36"/>
+          <w:sz w:val="32"/>
+          <w:szCs w:val="32"/>
+        </w:rPr>
+      </w:pPr>
+      <w:r>
+        <w:rPr>
+          <w:rStyle w:val="c0"/>
+          <w:rFonts w:eastAsia="Times New Roman" w:cstheme="minorHAnsi"/>
+          <w:bCs/>
+          <w:kern w:val="36"/>
+          <w:sz w:val="32"/>
+          <w:szCs w:val="32"/>
+        </w:rPr>
+        <w:t>The</w:t>
+      </w:r>
+      <w:r>
+        <w:rPr>
+          <w:rStyle w:val="c0"/>
+          <w:rFonts w:eastAsia="Times New Roman" w:cstheme="minorHAnsi"/>
+          <w:bCs/>
+          <w:kern w:val="36"/>
+          <w:sz w:val="32"/>
+          <w:szCs w:val="32"/>
+        </w:rPr>
+        <w:t xml:space="preserve"> bucket range of the time for congruent words data is 8 seconds to 23 seconds. While the bucket range of time for incongruent words data is </w:t>
+      </w:r>
+      <w:r>
+        <w:rPr>
+          <w:rStyle w:val="c0"/>
+          <w:rFonts w:eastAsia="Times New Roman" w:cstheme="minorHAnsi"/>
+          <w:bCs/>
+          <w:kern w:val="36"/>
+          <w:sz w:val="32"/>
+          <w:szCs w:val="32"/>
+        </w:rPr>
+        <w:t xml:space="preserve">16 seconds to 36 seconds. Incongruent </w:t>
+      </w:r>
+      <w:bookmarkStart w:id="0" w:name="_GoBack"/>
+      <w:bookmarkEnd w:id="0"/>
+      <w:r>
+        <w:rPr>
+          <w:rStyle w:val="c0"/>
+          <w:rFonts w:eastAsia="Times New Roman" w:cstheme="minorHAnsi"/>
+          <w:bCs/>
+          <w:kern w:val="36"/>
+          <w:sz w:val="32"/>
+          <w:szCs w:val="32"/>
+        </w:rPr>
+        <w:t>is distributed noticeably at higher right to congruent distribution.</w:t>
+      </w:r>
+    </w:p>
+    <w:p>
+      <w:pPr>
+        <w:pStyle w:val="ListParagraph"/>
         <w:numPr>
           <w:ilvl w:val="0"/>
           <w:numId w:val="4"/>
@@ -3224,6 +3626,7 @@
           <w:sz w:val="32"/>
           <w:szCs w:val="32"/>
         </w:rPr>
+        <w:lastRenderedPageBreak/>
         <w:t xml:space="preserve">Now, perform the statistical test and report your results. What is your confidence level and your critical statistic value? Do you reject the null hypothesis or fail to reject it? </w:t>
       </w:r>
       <w:proofErr w:type="gramStart"/>
@@ -3252,6 +3655,36 @@
         </w:rPr>
         <w:t xml:space="preserve"> in terms of the experiment task. Did the results match up with your expectations?</w:t>
       </w:r>
+    </w:p>
+    <w:p>
+      <w:pPr>
+        <w:pStyle w:val="ListParagraph"/>
+        <w:rPr>
+          <w:rStyle w:val="c0"/>
+          <w:rFonts w:eastAsia="Times New Roman" w:cstheme="minorHAnsi"/>
+          <w:bCs/>
+          <w:color w:val="538135" w:themeColor="accent6" w:themeShade="BF"/>
+          <w:kern w:val="36"/>
+          <w:sz w:val="32"/>
+          <w:szCs w:val="32"/>
+        </w:rPr>
+      </w:pPr>
+    </w:p>
+    <w:p>
+      <w:pPr>
+        <w:pStyle w:val="ListParagraph"/>
+        <w:spacing w:before="100" w:beforeAutospacing="1" w:after="100" w:afterAutospacing="1" w:line="240" w:lineRule="auto"/>
+        <w:outlineLvl w:val="0"/>
+        <w:rPr>
+          <w:rStyle w:val="c0"/>
+          <w:rFonts w:eastAsia="Times New Roman" w:cstheme="minorHAnsi"/>
+          <w:bCs/>
+          <w:color w:val="538135" w:themeColor="accent6" w:themeShade="BF"/>
+          <w:kern w:val="36"/>
+          <w:sz w:val="32"/>
+          <w:szCs w:val="32"/>
+        </w:rPr>
+      </w:pPr>
     </w:p>
     <w:p>
       <w:pPr>

--- a/dandp6-inferentialstatistics/InferentialStatistics_StroopEffect.docx
+++ b/dandp6-inferentialstatistics/InferentialStatistics_StroopEffect.docx
@@ -8,18 +8,50 @@
         <w:rPr>
           <w:rFonts w:cstheme="minorHAnsi"/>
           <w:b/>
-          <w:sz w:val="44"/>
-          <w:szCs w:val="44"/>
+          <w:color w:val="44546A" w:themeColor="text2"/>
+          <w:sz w:val="40"/>
+          <w:szCs w:val="40"/>
         </w:rPr>
       </w:pPr>
       <w:r>
         <w:rPr>
           <w:rFonts w:cstheme="minorHAnsi"/>
           <w:b/>
-          <w:sz w:val="44"/>
-          <w:szCs w:val="44"/>
-        </w:rPr>
-        <w:t>Test a Perceptual Phenomenon – The Stroop Effect</w:t>
+          <w:color w:val="44546A" w:themeColor="text2"/>
+          <w:sz w:val="40"/>
+          <w:szCs w:val="40"/>
+        </w:rPr>
+        <w:t>T-</w:t>
+      </w:r>
+      <w:r>
+        <w:rPr>
+          <w:rFonts w:cstheme="minorHAnsi"/>
+          <w:b/>
+          <w:color w:val="44546A" w:themeColor="text2"/>
+          <w:sz w:val="40"/>
+          <w:szCs w:val="40"/>
+        </w:rPr>
+        <w:t>Test</w:t>
+      </w:r>
+      <w:r>
+        <w:rPr>
+          <w:rFonts w:cstheme="minorHAnsi"/>
+          <w:b/>
+          <w:color w:val="44546A" w:themeColor="text2"/>
+          <w:sz w:val="40"/>
+          <w:szCs w:val="40"/>
+        </w:rPr>
+        <w:t>ing</w:t>
+      </w:r>
+      <w:r>
+        <w:rPr>
+          <w:rFonts w:cstheme="minorHAnsi"/>
+          <w:b/>
+          <w:color w:val="44546A" w:themeColor="text2"/>
+          <w:sz w:val="40"/>
+          <w:szCs w:val="40"/>
+        </w:rPr>
+        <w:t xml:space="preserve"> a Perceptual Phenomenon – The Stroop Effect</w:t>
       </w:r>
     </w:p>
     <w:p>
@@ -27,15 +59,15 @@
         <w:jc w:val="center"/>
         <w:rPr>
           <w:rFonts w:cstheme="minorHAnsi"/>
-          <w:sz w:val="26"/>
-          <w:szCs w:val="26"/>
+          <w:sz w:val="24"/>
+          <w:szCs w:val="24"/>
         </w:rPr>
       </w:pPr>
       <w:r>
         <w:rPr>
           <w:rFonts w:cstheme="minorHAnsi"/>
-          <w:sz w:val="26"/>
-          <w:szCs w:val="26"/>
+          <w:sz w:val="24"/>
+          <w:szCs w:val="24"/>
         </w:rPr>
         <w:t>Udacity Data Analyst Nanodegree: Inferential Statistics Project</w:t>
       </w:r>
@@ -45,15 +77,15 @@
         <w:jc w:val="center"/>
         <w:rPr>
           <w:rFonts w:cstheme="minorHAnsi"/>
-          <w:sz w:val="26"/>
-          <w:szCs w:val="26"/>
+          <w:sz w:val="24"/>
+          <w:szCs w:val="24"/>
         </w:rPr>
       </w:pPr>
       <w:r>
         <w:rPr>
           <w:rFonts w:cstheme="minorHAnsi"/>
-          <w:sz w:val="26"/>
-          <w:szCs w:val="26"/>
+          <w:sz w:val="24"/>
+          <w:szCs w:val="24"/>
         </w:rPr>
         <w:t>Author: Jubin Soni</w:t>
       </w:r>
@@ -63,49 +95,46 @@
         <w:jc w:val="center"/>
         <w:rPr>
           <w:rFonts w:cstheme="minorHAnsi"/>
+          <w:sz w:val="24"/>
+          <w:szCs w:val="24"/>
         </w:rPr>
       </w:pPr>
       <w:r>
         <w:rPr>
           <w:rFonts w:cstheme="minorHAnsi"/>
-          <w:sz w:val="26"/>
-          <w:szCs w:val="26"/>
+          <w:sz w:val="24"/>
+          <w:szCs w:val="24"/>
         </w:rPr>
         <w:t>Date: September 17, 2017</w:t>
       </w:r>
     </w:p>
     <w:p>
       <w:pPr>
-        <w:spacing w:before="100" w:beforeAutospacing="1" w:after="100" w:afterAutospacing="1" w:line="240" w:lineRule="auto"/>
-        <w:outlineLvl w:val="0"/>
-        <w:rPr>
-          <w:rFonts w:eastAsia="Times New Roman" w:cstheme="minorHAnsi"/>
-          <w:bCs/>
-          <w:color w:val="4A86E8"/>
-          <w:kern w:val="36"/>
-          <w:sz w:val="32"/>
-          <w:szCs w:val="32"/>
+        <w:jc w:val="center"/>
+        <w:rPr>
+          <w:rFonts w:cstheme="minorHAnsi"/>
         </w:rPr>
       </w:pPr>
     </w:p>
     <w:p>
       <w:pPr>
         <w:spacing w:before="100" w:beforeAutospacing="1" w:after="100" w:afterAutospacing="1" w:line="240" w:lineRule="auto"/>
+        <w:jc w:val="both"/>
         <w:outlineLvl w:val="0"/>
         <w:rPr>
           <w:rFonts w:eastAsia="Times New Roman" w:cstheme="minorHAnsi"/>
           <w:bCs/>
-          <w:color w:val="000000"/>
-          <w:kern w:val="36"/>
-          <w:sz w:val="32"/>
-          <w:szCs w:val="32"/>
-        </w:rPr>
-      </w:pPr>
-      <w:r>
-        <w:rPr>
-          <w:rFonts w:eastAsia="Times New Roman" w:cstheme="minorHAnsi"/>
-          <w:bCs/>
-          <w:color w:val="4A86E8"/>
+          <w:color w:val="44546A" w:themeColor="text2"/>
+          <w:kern w:val="36"/>
+          <w:sz w:val="32"/>
+          <w:szCs w:val="32"/>
+        </w:rPr>
+      </w:pPr>
+      <w:r>
+        <w:rPr>
+          <w:rFonts w:eastAsia="Times New Roman" w:cstheme="minorHAnsi"/>
+          <w:bCs/>
+          <w:color w:val="44546A" w:themeColor="text2"/>
           <w:kern w:val="36"/>
           <w:sz w:val="32"/>
           <w:szCs w:val="32"/>
@@ -306,7 +335,7 @@
         </w:rPr>
         <w:t xml:space="preserve">. To try out the Stroop task or learn more about it, go to </w:t>
       </w:r>
-      <w:hyperlink r:id="rId5" w:history="1">
+      <w:hyperlink r:id="rId6" w:history="1">
         <w:r>
           <w:rPr>
             <w:rStyle w:val="Hyperlink"/>
@@ -329,22 +358,23 @@
     <w:p>
       <w:pPr>
         <w:spacing w:before="100" w:beforeAutospacing="1" w:after="100" w:afterAutospacing="1" w:line="240" w:lineRule="auto"/>
+        <w:jc w:val="both"/>
         <w:outlineLvl w:val="0"/>
         <w:rPr>
           <w:rStyle w:val="c0"/>
           <w:rFonts w:eastAsia="Times New Roman" w:cstheme="minorHAnsi"/>
           <w:bCs/>
-          <w:color w:val="000000"/>
-          <w:kern w:val="36"/>
-          <w:sz w:val="32"/>
-          <w:szCs w:val="32"/>
-        </w:rPr>
-      </w:pPr>
-      <w:r>
-        <w:rPr>
-          <w:rFonts w:eastAsia="Times New Roman" w:cstheme="minorHAnsi"/>
-          <w:bCs/>
-          <w:color w:val="4A86E8"/>
+          <w:color w:val="44546A" w:themeColor="text2"/>
+          <w:kern w:val="36"/>
+          <w:sz w:val="32"/>
+          <w:szCs w:val="32"/>
+        </w:rPr>
+      </w:pPr>
+      <w:r>
+        <w:rPr>
+          <w:rFonts w:eastAsia="Times New Roman" w:cstheme="minorHAnsi"/>
+          <w:bCs/>
+          <w:color w:val="44546A" w:themeColor="text2"/>
           <w:kern w:val="36"/>
           <w:sz w:val="32"/>
           <w:szCs w:val="32"/>
@@ -354,6 +384,7 @@
     </w:p>
     <w:p>
       <w:pPr>
+        <w:jc w:val="both"/>
         <w:rPr>
           <w:rStyle w:val="c0"/>
           <w:rFonts w:cstheme="minorHAnsi"/>
@@ -406,6 +437,7 @@
     </w:p>
     <w:p>
       <w:pPr>
+        <w:jc w:val="both"/>
         <w:rPr>
           <w:rStyle w:val="c0"/>
           <w:rFonts w:cstheme="minorHAnsi"/>
@@ -422,7 +454,7 @@
         </w:rPr>
         <w:t xml:space="preserve">Data download: </w:t>
       </w:r>
-      <w:hyperlink r:id="rId6" w:history="1">
+      <w:hyperlink r:id="rId7" w:history="1">
         <w:r>
           <w:rPr>
             <w:rStyle w:val="Hyperlink"/>
@@ -436,22 +468,23 @@
     <w:p>
       <w:pPr>
         <w:spacing w:before="100" w:beforeAutospacing="1" w:after="100" w:afterAutospacing="1" w:line="240" w:lineRule="auto"/>
+        <w:jc w:val="both"/>
         <w:outlineLvl w:val="0"/>
         <w:rPr>
           <w:rStyle w:val="c0"/>
           <w:rFonts w:eastAsia="Times New Roman" w:cstheme="minorHAnsi"/>
           <w:bCs/>
-          <w:color w:val="000000"/>
-          <w:kern w:val="36"/>
-          <w:sz w:val="32"/>
-          <w:szCs w:val="32"/>
-        </w:rPr>
-      </w:pPr>
-      <w:r>
-        <w:rPr>
-          <w:rFonts w:eastAsia="Times New Roman" w:cstheme="minorHAnsi"/>
-          <w:bCs/>
-          <w:color w:val="4A86E8"/>
+          <w:color w:val="44546A" w:themeColor="text2"/>
+          <w:kern w:val="36"/>
+          <w:sz w:val="32"/>
+          <w:szCs w:val="32"/>
+        </w:rPr>
+      </w:pPr>
+      <w:r>
+        <w:rPr>
+          <w:rFonts w:eastAsia="Times New Roman" w:cstheme="minorHAnsi"/>
+          <w:bCs/>
+          <w:color w:val="44546A" w:themeColor="text2"/>
           <w:kern w:val="36"/>
           <w:sz w:val="32"/>
           <w:szCs w:val="32"/>
@@ -463,7 +496,7 @@
           <w:rStyle w:val="c0"/>
           <w:rFonts w:eastAsia="Times New Roman" w:cstheme="minorHAnsi"/>
           <w:bCs/>
-          <w:color w:val="000000"/>
+          <w:color w:val="44546A" w:themeColor="text2"/>
           <w:kern w:val="36"/>
           <w:sz w:val="32"/>
           <w:szCs w:val="32"/>
@@ -474,6 +507,7 @@
     <w:p>
       <w:pPr>
         <w:spacing w:before="100" w:beforeAutospacing="1" w:after="100" w:afterAutospacing="1" w:line="240" w:lineRule="auto"/>
+        <w:jc w:val="both"/>
         <w:outlineLvl w:val="0"/>
         <w:rPr>
           <w:rFonts w:cstheme="minorHAnsi"/>
@@ -498,6 +532,7 @@
           <w:numId w:val="1"/>
         </w:numPr>
         <w:spacing w:before="100" w:beforeAutospacing="1" w:after="100" w:afterAutospacing="1" w:line="240" w:lineRule="auto"/>
+        <w:jc w:val="both"/>
         <w:outlineLvl w:val="0"/>
         <w:rPr>
           <w:rFonts w:cstheme="minorHAnsi"/>
@@ -530,6 +565,7 @@
           <w:numId w:val="1"/>
         </w:numPr>
         <w:spacing w:before="100" w:beforeAutospacing="1" w:after="100" w:afterAutospacing="1" w:line="240" w:lineRule="auto"/>
+        <w:jc w:val="both"/>
         <w:outlineLvl w:val="0"/>
         <w:rPr>
           <w:rFonts w:cstheme="minorHAnsi"/>
@@ -562,6 +598,7 @@
           <w:numId w:val="1"/>
         </w:numPr>
         <w:spacing w:before="100" w:beforeAutospacing="1" w:after="100" w:afterAutospacing="1" w:line="240" w:lineRule="auto"/>
+        <w:jc w:val="both"/>
         <w:outlineLvl w:val="0"/>
         <w:rPr>
           <w:rFonts w:cstheme="minorHAnsi"/>
@@ -605,6 +642,7 @@
     <w:p>
       <w:pPr>
         <w:spacing w:before="100" w:beforeAutospacing="1" w:after="100" w:afterAutospacing="1" w:line="240" w:lineRule="auto"/>
+        <w:jc w:val="both"/>
         <w:outlineLvl w:val="0"/>
         <w:rPr>
           <w:rStyle w:val="c0"/>
@@ -617,21 +655,22 @@
     <w:p>
       <w:pPr>
         <w:spacing w:before="100" w:beforeAutospacing="1" w:after="100" w:afterAutospacing="1" w:line="240" w:lineRule="auto"/>
+        <w:jc w:val="both"/>
         <w:outlineLvl w:val="0"/>
         <w:rPr>
           <w:rFonts w:eastAsia="Times New Roman" w:cstheme="minorHAnsi"/>
           <w:bCs/>
-          <w:color w:val="4A86E8"/>
-          <w:kern w:val="36"/>
-          <w:sz w:val="32"/>
-          <w:szCs w:val="32"/>
-        </w:rPr>
-      </w:pPr>
-      <w:r>
-        <w:rPr>
-          <w:rFonts w:eastAsia="Times New Roman" w:cstheme="minorHAnsi"/>
-          <w:bCs/>
-          <w:color w:val="4A86E8"/>
+          <w:color w:val="44546A" w:themeColor="text2"/>
+          <w:kern w:val="36"/>
+          <w:sz w:val="32"/>
+          <w:szCs w:val="32"/>
+        </w:rPr>
+      </w:pPr>
+      <w:r>
+        <w:rPr>
+          <w:rFonts w:eastAsia="Times New Roman" w:cstheme="minorHAnsi"/>
+          <w:bCs/>
+          <w:color w:val="44546A" w:themeColor="text2"/>
           <w:kern w:val="36"/>
           <w:sz w:val="32"/>
           <w:szCs w:val="32"/>
@@ -643,6 +682,7 @@
     <w:p>
       <w:pPr>
         <w:spacing w:before="100" w:beforeAutospacing="1" w:after="100" w:afterAutospacing="1" w:line="240" w:lineRule="auto"/>
+        <w:jc w:val="both"/>
         <w:outlineLvl w:val="0"/>
         <w:rPr>
           <w:rFonts w:eastAsia="Times New Roman" w:cstheme="minorHAnsi"/>
@@ -670,6 +710,7 @@
     <w:p>
       <w:pPr>
         <w:spacing w:before="100" w:beforeAutospacing="1" w:after="100" w:afterAutospacing="1" w:line="240" w:lineRule="auto"/>
+        <w:jc w:val="center"/>
         <w:outlineLvl w:val="0"/>
         <w:rPr>
           <w:rFonts w:eastAsia="Times New Roman" w:cstheme="minorHAnsi"/>
@@ -718,7 +759,7 @@
             <wp:cNvGraphicFramePr/>
             <a:graphic xmlns:a="http://schemas.openxmlformats.org/drawingml/2006/main">
               <a:graphicData uri="http://schemas.openxmlformats.org/drawingml/2006/chart">
-                <c:chart xmlns:c="http://schemas.openxmlformats.org/drawingml/2006/chart" xmlns:r="http://schemas.openxmlformats.org/officeDocument/2006/relationships" r:id="rId7"/>
+                <c:chart xmlns:c="http://schemas.openxmlformats.org/drawingml/2006/chart" xmlns:r="http://schemas.openxmlformats.org/officeDocument/2006/relationships" r:id="rId8"/>
               </a:graphicData>
             </a:graphic>
           </wp:inline>
@@ -728,6 +769,7 @@
     <w:p>
       <w:pPr>
         <w:spacing w:before="100" w:beforeAutospacing="1" w:after="100" w:afterAutospacing="1" w:line="240" w:lineRule="auto"/>
+        <w:jc w:val="center"/>
         <w:outlineLvl w:val="0"/>
         <w:rPr>
           <w:rFonts w:eastAsia="Times New Roman" w:cstheme="minorHAnsi"/>
@@ -808,7 +850,7 @@
             <wp:cNvGraphicFramePr/>
             <a:graphic xmlns:a="http://schemas.openxmlformats.org/drawingml/2006/main">
               <a:graphicData uri="http://schemas.openxmlformats.org/drawingml/2006/chart">
-                <c:chart xmlns:c="http://schemas.openxmlformats.org/drawingml/2006/chart" xmlns:r="http://schemas.openxmlformats.org/officeDocument/2006/relationships" r:id="rId8"/>
+                <c:chart xmlns:c="http://schemas.openxmlformats.org/drawingml/2006/chart" xmlns:r="http://schemas.openxmlformats.org/officeDocument/2006/relationships" r:id="rId9"/>
               </a:graphicData>
             </a:graphic>
           </wp:inline>
@@ -818,6 +860,7 @@
     <w:p>
       <w:pPr>
         <w:spacing w:before="100" w:beforeAutospacing="1" w:after="100" w:afterAutospacing="1" w:line="240" w:lineRule="auto"/>
+        <w:jc w:val="both"/>
         <w:outlineLvl w:val="0"/>
         <w:rPr>
           <w:rFonts w:eastAsia="Times New Roman" w:cstheme="minorHAnsi"/>
@@ -832,6 +875,7 @@
     <w:p>
       <w:pPr>
         <w:spacing w:before="100" w:beforeAutospacing="1" w:after="100" w:afterAutospacing="1" w:line="240" w:lineRule="auto"/>
+        <w:jc w:val="both"/>
         <w:outlineLvl w:val="0"/>
         <w:rPr>
           <w:rFonts w:eastAsia="Times New Roman" w:cstheme="minorHAnsi"/>
@@ -846,21 +890,22 @@
     <w:p>
       <w:pPr>
         <w:spacing w:before="100" w:beforeAutospacing="1" w:after="100" w:afterAutospacing="1" w:line="240" w:lineRule="auto"/>
+        <w:jc w:val="both"/>
         <w:outlineLvl w:val="0"/>
         <w:rPr>
           <w:rFonts w:eastAsia="Times New Roman" w:cstheme="minorHAnsi"/>
           <w:bCs/>
-          <w:color w:val="4A86E8"/>
-          <w:kern w:val="36"/>
-          <w:sz w:val="32"/>
-          <w:szCs w:val="32"/>
-        </w:rPr>
-      </w:pPr>
-      <w:r>
-        <w:rPr>
-          <w:rFonts w:eastAsia="Times New Roman" w:cstheme="minorHAnsi"/>
-          <w:bCs/>
-          <w:color w:val="4A86E8"/>
+          <w:color w:val="44546A" w:themeColor="text2"/>
+          <w:kern w:val="36"/>
+          <w:sz w:val="32"/>
+          <w:szCs w:val="32"/>
+        </w:rPr>
+      </w:pPr>
+      <w:r>
+        <w:rPr>
+          <w:rFonts w:eastAsia="Times New Roman" w:cstheme="minorHAnsi"/>
+          <w:bCs/>
+          <w:color w:val="44546A" w:themeColor="text2"/>
           <w:kern w:val="36"/>
           <w:sz w:val="32"/>
           <w:szCs w:val="32"/>
@@ -872,7 +917,7 @@
         <w:rPr>
           <w:rFonts w:eastAsia="Times New Roman" w:cstheme="minorHAnsi"/>
           <w:bCs/>
-          <w:color w:val="4A86E8"/>
+          <w:color w:val="44546A" w:themeColor="text2"/>
           <w:kern w:val="36"/>
           <w:sz w:val="32"/>
           <w:szCs w:val="32"/>
@@ -883,7 +928,7 @@
         <w:rPr>
           <w:rFonts w:eastAsia="Times New Roman" w:cstheme="minorHAnsi"/>
           <w:bCs/>
-          <w:color w:val="4A86E8"/>
+          <w:color w:val="44546A" w:themeColor="text2"/>
           <w:kern w:val="36"/>
           <w:sz w:val="32"/>
           <w:szCs w:val="32"/>
@@ -894,7 +939,7 @@
         <w:rPr>
           <w:rFonts w:eastAsia="Times New Roman" w:cstheme="minorHAnsi"/>
           <w:bCs/>
-          <w:color w:val="4A86E8"/>
+          <w:color w:val="44546A" w:themeColor="text2"/>
           <w:kern w:val="36"/>
           <w:sz w:val="32"/>
           <w:szCs w:val="32"/>
@@ -910,6 +955,7 @@
           <w:numId w:val="4"/>
         </w:numPr>
         <w:spacing w:before="100" w:beforeAutospacing="1" w:after="100" w:afterAutospacing="1" w:line="240" w:lineRule="auto"/>
+        <w:jc w:val="both"/>
         <w:outlineLvl w:val="0"/>
         <w:rPr>
           <w:rStyle w:val="c0"/>
@@ -938,6 +984,7 @@
       <w:pPr>
         <w:pStyle w:val="ListParagraph"/>
         <w:spacing w:before="100" w:beforeAutospacing="1" w:after="100" w:afterAutospacing="1" w:line="240" w:lineRule="auto"/>
+        <w:jc w:val="both"/>
         <w:outlineLvl w:val="0"/>
         <w:rPr>
           <w:rStyle w:val="c0"/>
@@ -964,6 +1011,7 @@
       <w:pPr>
         <w:pStyle w:val="ListParagraph"/>
         <w:spacing w:before="100" w:beforeAutospacing="1" w:after="100" w:afterAutospacing="1" w:line="240" w:lineRule="auto"/>
+        <w:jc w:val="both"/>
         <w:outlineLvl w:val="0"/>
         <w:rPr>
           <w:rStyle w:val="c0"/>
@@ -985,6 +1033,38 @@
         </w:rPr>
         <w:t>Dependent variable: the time it takes to name the ink colors in equally-sized lists.</w:t>
       </w:r>
+    </w:p>
+    <w:p>
+      <w:pPr>
+        <w:pStyle w:val="ListParagraph"/>
+        <w:spacing w:before="100" w:beforeAutospacing="1" w:after="100" w:afterAutospacing="1" w:line="240" w:lineRule="auto"/>
+        <w:jc w:val="both"/>
+        <w:outlineLvl w:val="0"/>
+        <w:rPr>
+          <w:rStyle w:val="c0"/>
+          <w:rFonts w:eastAsia="Times New Roman" w:cstheme="minorHAnsi"/>
+          <w:bCs/>
+          <w:kern w:val="36"/>
+          <w:sz w:val="32"/>
+          <w:szCs w:val="32"/>
+        </w:rPr>
+      </w:pPr>
+    </w:p>
+    <w:p>
+      <w:pPr>
+        <w:pStyle w:val="ListParagraph"/>
+        <w:spacing w:before="100" w:beforeAutospacing="1" w:after="100" w:afterAutospacing="1" w:line="240" w:lineRule="auto"/>
+        <w:jc w:val="both"/>
+        <w:outlineLvl w:val="0"/>
+        <w:rPr>
+          <w:rStyle w:val="c0"/>
+          <w:rFonts w:eastAsia="Times New Roman" w:cstheme="minorHAnsi"/>
+          <w:bCs/>
+          <w:kern w:val="36"/>
+          <w:sz w:val="32"/>
+          <w:szCs w:val="32"/>
+        </w:rPr>
+      </w:pPr>
     </w:p>
     <w:p>
       <w:pPr>
@@ -994,6 +1074,7 @@
           <w:numId w:val="4"/>
         </w:numPr>
         <w:spacing w:before="100" w:beforeAutospacing="1" w:after="100" w:afterAutospacing="1" w:line="240" w:lineRule="auto"/>
+        <w:jc w:val="both"/>
         <w:outlineLvl w:val="0"/>
         <w:rPr>
           <w:rStyle w:val="c0"/>
@@ -1010,7 +1091,7 @@
           <w:rStyle w:val="c0"/>
           <w:rFonts w:eastAsia="Times New Roman" w:cstheme="minorHAnsi"/>
           <w:bCs/>
-          <w:color w:val="000000"/>
+          <w:color w:val="538135" w:themeColor="accent6" w:themeShade="BF"/>
           <w:kern w:val="36"/>
           <w:sz w:val="32"/>
           <w:szCs w:val="32"/>
@@ -1022,27 +1103,47 @@
       <w:pPr>
         <w:pStyle w:val="ListParagraph"/>
         <w:spacing w:before="100" w:beforeAutospacing="1" w:after="100" w:afterAutospacing="1" w:line="240" w:lineRule="auto"/>
+        <w:jc w:val="both"/>
         <w:outlineLvl w:val="0"/>
         <w:rPr>
           <w:rStyle w:val="c0"/>
           <w:rFonts w:eastAsia="Times New Roman" w:cstheme="minorHAnsi"/>
           <w:bCs/>
-          <w:kern w:val="36"/>
-          <w:sz w:val="32"/>
-          <w:szCs w:val="32"/>
-        </w:rPr>
-      </w:pPr>
-      <w:r>
-        <w:rPr>
-          <w:rStyle w:val="c0"/>
-          <w:rFonts w:eastAsia="Times New Roman" w:cstheme="minorHAnsi"/>
-          <w:bCs/>
+          <w:color w:val="538135" w:themeColor="accent6" w:themeShade="BF"/>
+          <w:kern w:val="36"/>
+          <w:sz w:val="32"/>
+          <w:szCs w:val="32"/>
+        </w:rPr>
+      </w:pPr>
+      <w:r>
+        <w:rPr>
+          <w:rStyle w:val="c0"/>
+          <w:rFonts w:eastAsia="Times New Roman" w:cstheme="minorHAnsi"/>
+          <w:bCs/>
+          <w:color w:val="538135" w:themeColor="accent6" w:themeShade="BF"/>
           <w:kern w:val="36"/>
           <w:sz w:val="32"/>
           <w:szCs w:val="32"/>
         </w:rPr>
         <w:t>Let us compare congruent and incongruent distributions:</w:t>
       </w:r>
+    </w:p>
+    <w:p>
+      <w:pPr>
+        <w:pStyle w:val="ListParagraph"/>
+        <w:spacing w:before="100" w:beforeAutospacing="1" w:after="100" w:afterAutospacing="1" w:line="240" w:lineRule="auto"/>
+        <w:jc w:val="both"/>
+        <w:outlineLvl w:val="0"/>
+        <w:rPr>
+          <w:rStyle w:val="c0"/>
+          <w:rFonts w:eastAsia="Times New Roman" w:cstheme="minorHAnsi"/>
+          <w:bCs/>
+          <w:color w:val="538135" w:themeColor="accent6" w:themeShade="BF"/>
+          <w:kern w:val="36"/>
+          <w:sz w:val="32"/>
+          <w:szCs w:val="32"/>
+        </w:rPr>
+      </w:pPr>
     </w:p>
     <w:p>
       <w:pPr>
@@ -1077,7 +1178,7 @@
             <wp:cNvGraphicFramePr/>
             <a:graphic xmlns:a="http://schemas.openxmlformats.org/drawingml/2006/main">
               <a:graphicData uri="http://schemas.openxmlformats.org/drawingml/2006/chart">
-                <c:chart xmlns:c="http://schemas.openxmlformats.org/drawingml/2006/chart" xmlns:r="http://schemas.openxmlformats.org/officeDocument/2006/relationships" r:id="rId9"/>
+                <c:chart xmlns:c="http://schemas.openxmlformats.org/drawingml/2006/chart" xmlns:r="http://schemas.openxmlformats.org/officeDocument/2006/relationships" r:id="rId10"/>
               </a:graphicData>
             </a:graphic>
           </wp:inline>
@@ -1088,6 +1189,23 @@
       <w:pPr>
         <w:spacing w:before="100" w:beforeAutospacing="1" w:after="100" w:afterAutospacing="1" w:line="240" w:lineRule="auto"/>
         <w:ind w:left="720"/>
+        <w:jc w:val="both"/>
+        <w:outlineLvl w:val="0"/>
+        <w:rPr>
+          <w:rStyle w:val="c0"/>
+          <w:rFonts w:eastAsia="Times New Roman" w:cstheme="minorHAnsi"/>
+          <w:bCs/>
+          <w:kern w:val="36"/>
+          <w:sz w:val="32"/>
+          <w:szCs w:val="32"/>
+        </w:rPr>
+      </w:pPr>
+    </w:p>
+    <w:p>
+      <w:pPr>
+        <w:spacing w:before="100" w:beforeAutospacing="1" w:after="100" w:afterAutospacing="1" w:line="240" w:lineRule="auto"/>
+        <w:ind w:left="720"/>
+        <w:jc w:val="both"/>
         <w:outlineLvl w:val="0"/>
         <w:rPr>
           <w:rStyle w:val="c0"/>
@@ -1151,7 +1269,6 @@
               <m:sSubPr>
                 <m:ctrlPr>
                   <w:rPr>
-                    <w:rStyle w:val="c0"/>
                     <w:rFonts w:ascii="Cambria Math" w:eastAsia="Times New Roman" w:hAnsi="Cambria Math" w:cstheme="minorHAnsi"/>
                     <w:bCs/>
                     <w:i/>
@@ -1162,21 +1279,36 @@
                 </m:ctrlPr>
               </m:sSubPr>
               <m:e>
-                <m:r>
-                  <w:rPr>
-                    <w:rStyle w:val="c0"/>
-                    <w:rFonts w:ascii="Cambria Math" w:eastAsia="Times New Roman" w:hAnsi="Cambria Math" w:cstheme="minorHAnsi"/>
-                    <w:kern w:val="36"/>
-                    <w:sz w:val="32"/>
-                    <w:szCs w:val="32"/>
-                  </w:rPr>
-                  <m:t>μ</m:t>
-                </m:r>
+                <m:acc>
+                  <m:accPr>
+                    <m:chr m:val="̅"/>
+                    <m:ctrlPr>
+                      <w:rPr>
+                        <w:rFonts w:ascii="Cambria Math" w:eastAsia="Times New Roman" w:hAnsi="Cambria Math" w:cstheme="minorHAnsi"/>
+                        <w:bCs/>
+                        <w:i/>
+                        <w:kern w:val="36"/>
+                        <w:sz w:val="32"/>
+                        <w:szCs w:val="32"/>
+                      </w:rPr>
+                    </m:ctrlPr>
+                  </m:accPr>
+                  <m:e>
+                    <m:r>
+                      <w:rPr>
+                        <w:rFonts w:ascii="Cambria Math" w:eastAsia="Times New Roman" w:hAnsi="Cambria Math" w:cstheme="minorHAnsi"/>
+                        <w:kern w:val="36"/>
+                        <w:sz w:val="32"/>
+                        <w:szCs w:val="32"/>
+                      </w:rPr>
+                      <m:t>x</m:t>
+                    </m:r>
+                  </m:e>
+                </m:acc>
               </m:e>
               <m:sub>
                 <m:r>
                   <w:rPr>
-                    <w:rStyle w:val="c0"/>
                     <w:rFonts w:ascii="Cambria Math" w:eastAsia="Times New Roman" w:hAnsi="Cambria Math" w:cstheme="minorHAnsi"/>
                     <w:kern w:val="36"/>
                     <w:sz w:val="32"/>
@@ -1226,7 +1358,6 @@
           <m:sSubPr>
             <m:ctrlPr>
               <w:rPr>
-                <w:rStyle w:val="c0"/>
                 <w:rFonts w:ascii="Cambria Math" w:eastAsia="Times New Roman" w:hAnsi="Cambria Math" w:cstheme="minorHAnsi"/>
                 <w:bCs/>
                 <w:i/>
@@ -1237,21 +1368,36 @@
             </m:ctrlPr>
           </m:sSubPr>
           <m:e>
-            <m:r>
-              <w:rPr>
-                <w:rStyle w:val="c0"/>
-                <w:rFonts w:ascii="Cambria Math" w:eastAsia="Times New Roman" w:hAnsi="Cambria Math" w:cstheme="minorHAnsi"/>
-                <w:kern w:val="36"/>
-                <w:sz w:val="32"/>
-                <w:szCs w:val="32"/>
-              </w:rPr>
-              <m:t>μ</m:t>
-            </m:r>
+            <m:acc>
+              <m:accPr>
+                <m:chr m:val="̅"/>
+                <m:ctrlPr>
+                  <w:rPr>
+                    <w:rFonts w:ascii="Cambria Math" w:eastAsia="Times New Roman" w:hAnsi="Cambria Math" w:cstheme="minorHAnsi"/>
+                    <w:bCs/>
+                    <w:i/>
+                    <w:kern w:val="36"/>
+                    <w:sz w:val="32"/>
+                    <w:szCs w:val="32"/>
+                  </w:rPr>
+                </m:ctrlPr>
+              </m:accPr>
+              <m:e>
+                <m:r>
+                  <w:rPr>
+                    <w:rFonts w:ascii="Cambria Math" w:eastAsia="Times New Roman" w:hAnsi="Cambria Math" w:cstheme="minorHAnsi"/>
+                    <w:kern w:val="36"/>
+                    <w:sz w:val="32"/>
+                    <w:szCs w:val="32"/>
+                  </w:rPr>
+                  <m:t>x</m:t>
+                </m:r>
+              </m:e>
+            </m:acc>
           </m:e>
           <m:sub>
             <m:r>
               <w:rPr>
-                <w:rStyle w:val="c0"/>
                 <w:rFonts w:ascii="Cambria Math" w:eastAsia="Times New Roman" w:hAnsi="Cambria Math" w:cstheme="minorHAnsi"/>
                 <w:kern w:val="36"/>
                 <w:sz w:val="32"/>
@@ -1281,7 +1427,19 @@
           <w:sz w:val="32"/>
           <w:szCs w:val="32"/>
         </w:rPr>
-        <w:t xml:space="preserve">, therefore implying a one-tailed test. The alternate hypotheses should be that </w:t>
+        <w:t xml:space="preserve">, therefore implying a one-tailed test. </w:t>
+      </w:r>
+      <w:r>
+        <w:rPr>
+          <w:rStyle w:val="c0"/>
+          <w:rFonts w:eastAsia="Times New Roman" w:cstheme="minorHAnsi"/>
+          <w:bCs/>
+          <w:kern w:val="36"/>
+          <w:sz w:val="32"/>
+          <w:szCs w:val="32"/>
+        </w:rPr>
+        <w:lastRenderedPageBreak/>
+        <w:t xml:space="preserve">The alternate hypotheses should be that </w:t>
       </w:r>
       <w:r>
         <w:rPr>
@@ -1299,6 +1457,7 @@
       <w:pPr>
         <w:spacing w:before="100" w:beforeAutospacing="1" w:after="100" w:afterAutospacing="1" w:line="240" w:lineRule="auto"/>
         <w:ind w:left="720"/>
+        <w:jc w:val="both"/>
         <w:outlineLvl w:val="0"/>
         <w:rPr>
           <w:rStyle w:val="c0"/>
@@ -1311,7 +1470,7 @@
       </w:pPr>
       <m:oMathPara>
         <m:oMathParaPr>
-          <m:jc m:val="left"/>
+          <m:jc m:val="center"/>
         </m:oMathParaPr>
         <m:oMath>
           <m:sSub>
@@ -1377,7 +1536,6 @@
             <m:sSubPr>
               <m:ctrlPr>
                 <w:rPr>
-                  <w:rStyle w:val="c0"/>
                   <w:rFonts w:ascii="Cambria Math" w:eastAsia="Times New Roman" w:hAnsi="Cambria Math" w:cstheme="minorHAnsi"/>
                   <w:bCs/>
                   <w:i/>
@@ -1388,21 +1546,36 @@
               </m:ctrlPr>
             </m:sSubPr>
             <m:e>
-              <m:r>
-                <w:rPr>
-                  <w:rStyle w:val="c0"/>
-                  <w:rFonts w:ascii="Cambria Math" w:eastAsia="Times New Roman" w:hAnsi="Cambria Math" w:cstheme="minorHAnsi"/>
-                  <w:kern w:val="36"/>
-                  <w:sz w:val="32"/>
-                  <w:szCs w:val="32"/>
-                </w:rPr>
-                <m:t>μ</m:t>
-              </m:r>
+              <m:acc>
+                <m:accPr>
+                  <m:chr m:val="̅"/>
+                  <m:ctrlPr>
+                    <w:rPr>
+                      <w:rFonts w:ascii="Cambria Math" w:eastAsia="Times New Roman" w:hAnsi="Cambria Math" w:cstheme="minorHAnsi"/>
+                      <w:bCs/>
+                      <w:i/>
+                      <w:kern w:val="36"/>
+                      <w:sz w:val="32"/>
+                      <w:szCs w:val="32"/>
+                    </w:rPr>
+                  </m:ctrlPr>
+                </m:accPr>
+                <m:e>
+                  <m:r>
+                    <w:rPr>
+                      <w:rFonts w:ascii="Cambria Math" w:eastAsia="Times New Roman" w:hAnsi="Cambria Math" w:cstheme="minorHAnsi"/>
+                      <w:kern w:val="36"/>
+                      <w:sz w:val="32"/>
+                      <w:szCs w:val="32"/>
+                    </w:rPr>
+                    <m:t>x</m:t>
+                  </m:r>
+                </m:e>
+              </m:acc>
             </m:e>
             <m:sub>
               <m:r>
                 <w:rPr>
-                  <w:rStyle w:val="c0"/>
                   <w:rFonts w:ascii="Cambria Math" w:eastAsia="Times New Roman" w:hAnsi="Cambria Math" w:cstheme="minorHAnsi"/>
                   <w:kern w:val="36"/>
                   <w:sz w:val="32"/>
@@ -1426,7 +1599,6 @@
             <m:sSubPr>
               <m:ctrlPr>
                 <w:rPr>
-                  <w:rStyle w:val="c0"/>
                   <w:rFonts w:ascii="Cambria Math" w:eastAsia="Times New Roman" w:hAnsi="Cambria Math" w:cstheme="minorHAnsi"/>
                   <w:bCs/>
                   <w:i/>
@@ -1437,21 +1609,36 @@
               </m:ctrlPr>
             </m:sSubPr>
             <m:e>
-              <m:r>
-                <w:rPr>
-                  <w:rStyle w:val="c0"/>
-                  <w:rFonts w:ascii="Cambria Math" w:eastAsia="Times New Roman" w:hAnsi="Cambria Math" w:cstheme="minorHAnsi"/>
-                  <w:kern w:val="36"/>
-                  <w:sz w:val="32"/>
-                  <w:szCs w:val="32"/>
-                </w:rPr>
-                <m:t>μ</m:t>
-              </m:r>
+              <m:acc>
+                <m:accPr>
+                  <m:chr m:val="̅"/>
+                  <m:ctrlPr>
+                    <w:rPr>
+                      <w:rFonts w:ascii="Cambria Math" w:eastAsia="Times New Roman" w:hAnsi="Cambria Math" w:cstheme="minorHAnsi"/>
+                      <w:bCs/>
+                      <w:i/>
+                      <w:kern w:val="36"/>
+                      <w:sz w:val="32"/>
+                      <w:szCs w:val="32"/>
+                    </w:rPr>
+                  </m:ctrlPr>
+                </m:accPr>
+                <m:e>
+                  <m:r>
+                    <w:rPr>
+                      <w:rFonts w:ascii="Cambria Math" w:eastAsia="Times New Roman" w:hAnsi="Cambria Math" w:cstheme="minorHAnsi"/>
+                      <w:kern w:val="36"/>
+                      <w:sz w:val="32"/>
+                      <w:szCs w:val="32"/>
+                    </w:rPr>
+                    <m:t>x</m:t>
+                  </m:r>
+                </m:e>
+              </m:acc>
             </m:e>
             <m:sub>
               <m:r>
                 <w:rPr>
-                  <w:rStyle w:val="c0"/>
                   <w:rFonts w:ascii="Cambria Math" w:eastAsia="Times New Roman" w:hAnsi="Cambria Math" w:cstheme="minorHAnsi"/>
                   <w:kern w:val="36"/>
                   <w:sz w:val="32"/>
@@ -1468,6 +1655,7 @@
       <w:pPr>
         <w:spacing w:before="100" w:beforeAutospacing="1" w:after="100" w:afterAutospacing="1" w:line="240" w:lineRule="auto"/>
         <w:ind w:left="720"/>
+        <w:jc w:val="both"/>
         <w:outlineLvl w:val="0"/>
         <w:rPr>
           <w:rStyle w:val="c0"/>
@@ -1480,7 +1668,7 @@
       </w:pPr>
       <m:oMathPara>
         <m:oMathParaPr>
-          <m:jc m:val="left"/>
+          <m:jc m:val="center"/>
         </m:oMathParaPr>
         <m:oMath>
           <m:sSub>
@@ -1546,7 +1734,6 @@
             <m:sSubPr>
               <m:ctrlPr>
                 <w:rPr>
-                  <w:rStyle w:val="c0"/>
                   <w:rFonts w:ascii="Cambria Math" w:eastAsia="Times New Roman" w:hAnsi="Cambria Math" w:cstheme="minorHAnsi"/>
                   <w:bCs/>
                   <w:i/>
@@ -1557,21 +1744,36 @@
               </m:ctrlPr>
             </m:sSubPr>
             <m:e>
-              <m:r>
-                <w:rPr>
-                  <w:rStyle w:val="c0"/>
-                  <w:rFonts w:ascii="Cambria Math" w:eastAsia="Times New Roman" w:hAnsi="Cambria Math" w:cstheme="minorHAnsi"/>
-                  <w:kern w:val="36"/>
-                  <w:sz w:val="32"/>
-                  <w:szCs w:val="32"/>
-                </w:rPr>
-                <m:t>μ</m:t>
-              </m:r>
+              <m:acc>
+                <m:accPr>
+                  <m:chr m:val="̅"/>
+                  <m:ctrlPr>
+                    <w:rPr>
+                      <w:rFonts w:ascii="Cambria Math" w:eastAsia="Times New Roman" w:hAnsi="Cambria Math" w:cstheme="minorHAnsi"/>
+                      <w:bCs/>
+                      <w:i/>
+                      <w:kern w:val="36"/>
+                      <w:sz w:val="32"/>
+                      <w:szCs w:val="32"/>
+                    </w:rPr>
+                  </m:ctrlPr>
+                </m:accPr>
+                <m:e>
+                  <m:r>
+                    <w:rPr>
+                      <w:rFonts w:ascii="Cambria Math" w:eastAsia="Times New Roman" w:hAnsi="Cambria Math" w:cstheme="minorHAnsi"/>
+                      <w:kern w:val="36"/>
+                      <w:sz w:val="32"/>
+                      <w:szCs w:val="32"/>
+                    </w:rPr>
+                    <m:t>x</m:t>
+                  </m:r>
+                </m:e>
+              </m:acc>
             </m:e>
             <m:sub>
               <m:r>
                 <w:rPr>
-                  <w:rStyle w:val="c0"/>
                   <w:rFonts w:ascii="Cambria Math" w:eastAsia="Times New Roman" w:hAnsi="Cambria Math" w:cstheme="minorHAnsi"/>
                   <w:kern w:val="36"/>
                   <w:sz w:val="32"/>
@@ -1595,7 +1797,6 @@
             <m:sSubPr>
               <m:ctrlPr>
                 <w:rPr>
-                  <w:rStyle w:val="c0"/>
                   <w:rFonts w:ascii="Cambria Math" w:eastAsia="Times New Roman" w:hAnsi="Cambria Math" w:cstheme="minorHAnsi"/>
                   <w:bCs/>
                   <w:i/>
@@ -1606,21 +1807,36 @@
               </m:ctrlPr>
             </m:sSubPr>
             <m:e>
-              <m:r>
-                <w:rPr>
-                  <w:rStyle w:val="c0"/>
-                  <w:rFonts w:ascii="Cambria Math" w:eastAsia="Times New Roman" w:hAnsi="Cambria Math" w:cstheme="minorHAnsi"/>
-                  <w:kern w:val="36"/>
-                  <w:sz w:val="32"/>
-                  <w:szCs w:val="32"/>
-                </w:rPr>
-                <m:t>μ</m:t>
-              </m:r>
+              <m:acc>
+                <m:accPr>
+                  <m:chr m:val="̅"/>
+                  <m:ctrlPr>
+                    <w:rPr>
+                      <w:rFonts w:ascii="Cambria Math" w:eastAsia="Times New Roman" w:hAnsi="Cambria Math" w:cstheme="minorHAnsi"/>
+                      <w:bCs/>
+                      <w:i/>
+                      <w:kern w:val="36"/>
+                      <w:sz w:val="32"/>
+                      <w:szCs w:val="32"/>
+                    </w:rPr>
+                  </m:ctrlPr>
+                </m:accPr>
+                <m:e>
+                  <m:r>
+                    <w:rPr>
+                      <w:rFonts w:ascii="Cambria Math" w:eastAsia="Times New Roman" w:hAnsi="Cambria Math" w:cstheme="minorHAnsi"/>
+                      <w:kern w:val="36"/>
+                      <w:sz w:val="32"/>
+                      <w:szCs w:val="32"/>
+                    </w:rPr>
+                    <m:t>x</m:t>
+                  </m:r>
+                </m:e>
+              </m:acc>
             </m:e>
             <m:sub>
               <m:r>
                 <w:rPr>
-                  <w:rStyle w:val="c0"/>
                   <w:rFonts w:ascii="Cambria Math" w:eastAsia="Times New Roman" w:hAnsi="Cambria Math" w:cstheme="minorHAnsi"/>
                   <w:kern w:val="36"/>
                   <w:sz w:val="32"/>
@@ -1637,6 +1853,7 @@
       <w:pPr>
         <w:spacing w:before="100" w:beforeAutospacing="1" w:after="100" w:afterAutospacing="1" w:line="240" w:lineRule="auto"/>
         <w:ind w:left="720"/>
+        <w:jc w:val="both"/>
         <w:outlineLvl w:val="0"/>
         <w:rPr>
           <w:rStyle w:val="c0"/>
@@ -1657,7 +1874,6 @@
           <w:sz w:val="32"/>
           <w:szCs w:val="32"/>
         </w:rPr>
-        <w:lastRenderedPageBreak/>
         <w:t>µ</w:t>
       </w:r>
       <w:r>
@@ -1706,7 +1922,6 @@
         </w:rPr>
         <w:t xml:space="preserve">represents the congruent words condition, and </w:t>
       </w:r>
-      <w:proofErr w:type="spellStart"/>
       <w:r>
         <w:rPr>
           <w:rStyle w:val="c0"/>
@@ -1717,20 +1932,7 @@
           <w:sz w:val="32"/>
           <w:szCs w:val="32"/>
         </w:rPr>
-        <w:t>i</w:t>
-      </w:r>
-      <w:proofErr w:type="spellEnd"/>
-      <w:r>
-        <w:rPr>
-          <w:rStyle w:val="c0"/>
-          <w:rFonts w:eastAsia="Times New Roman" w:cstheme="minorHAnsi"/>
-          <w:bCs/>
-          <w:i/>
-          <w:kern w:val="36"/>
-          <w:sz w:val="32"/>
-          <w:szCs w:val="32"/>
-        </w:rPr>
-        <w:t xml:space="preserve"> </w:t>
+        <w:t xml:space="preserve">i </w:t>
       </w:r>
       <w:r>
         <w:rPr>
@@ -1748,6 +1950,7 @@
       <w:pPr>
         <w:spacing w:before="100" w:beforeAutospacing="1" w:after="100" w:afterAutospacing="1" w:line="240" w:lineRule="auto"/>
         <w:ind w:left="720"/>
+        <w:jc w:val="both"/>
         <w:outlineLvl w:val="0"/>
         <w:rPr>
           <w:rStyle w:val="c0"/>
@@ -1789,6 +1992,7 @@
           <w:numId w:val="5"/>
         </w:numPr>
         <w:spacing w:before="100" w:beforeAutospacing="1" w:after="100" w:afterAutospacing="1" w:line="240" w:lineRule="auto"/>
+        <w:jc w:val="both"/>
         <w:outlineLvl w:val="0"/>
         <w:rPr>
           <w:rStyle w:val="c0"/>
@@ -1841,6 +2045,7 @@
           <w:numId w:val="5"/>
         </w:numPr>
         <w:spacing w:before="100" w:beforeAutospacing="1" w:after="100" w:afterAutospacing="1" w:line="240" w:lineRule="auto"/>
+        <w:jc w:val="both"/>
         <w:outlineLvl w:val="0"/>
         <w:rPr>
           <w:rStyle w:val="c0"/>
@@ -1890,6 +2095,7 @@
       <w:pPr>
         <w:spacing w:before="100" w:beforeAutospacing="1" w:after="100" w:afterAutospacing="1" w:line="240" w:lineRule="auto"/>
         <w:ind w:left="720"/>
+        <w:jc w:val="both"/>
         <w:outlineLvl w:val="0"/>
         <w:rPr>
           <w:rStyle w:val="c0"/>
@@ -1920,6 +2126,7 @@
           <w:numId w:val="6"/>
         </w:numPr>
         <w:spacing w:before="100" w:beforeAutospacing="1" w:after="100" w:afterAutospacing="1" w:line="240" w:lineRule="auto"/>
+        <w:jc w:val="both"/>
         <w:outlineLvl w:val="0"/>
         <w:rPr>
           <w:rStyle w:val="c0"/>
@@ -1961,6 +2168,7 @@
           <w:numId w:val="6"/>
         </w:numPr>
         <w:spacing w:before="100" w:beforeAutospacing="1" w:after="100" w:afterAutospacing="1" w:line="240" w:lineRule="auto"/>
+        <w:jc w:val="both"/>
         <w:outlineLvl w:val="0"/>
         <w:rPr>
           <w:rStyle w:val="c0"/>
@@ -1991,6 +2199,7 @@
           <w:numId w:val="6"/>
         </w:numPr>
         <w:spacing w:before="100" w:beforeAutospacing="1" w:after="100" w:afterAutospacing="1" w:line="240" w:lineRule="auto"/>
+        <w:jc w:val="both"/>
         <w:outlineLvl w:val="0"/>
         <w:rPr>
           <w:rStyle w:val="c0"/>
@@ -2021,6 +2230,7 @@
           <w:numId w:val="6"/>
         </w:numPr>
         <w:spacing w:before="100" w:beforeAutospacing="1" w:after="100" w:afterAutospacing="1" w:line="240" w:lineRule="auto"/>
+        <w:jc w:val="both"/>
         <w:outlineLvl w:val="0"/>
         <w:rPr>
           <w:rStyle w:val="c0"/>
@@ -2047,6 +2257,7 @@
       <w:pPr>
         <w:spacing w:before="100" w:beforeAutospacing="1" w:after="100" w:afterAutospacing="1" w:line="240" w:lineRule="auto"/>
         <w:ind w:left="720"/>
+        <w:jc w:val="both"/>
         <w:outlineLvl w:val="0"/>
         <w:rPr>
           <w:rStyle w:val="c0"/>
@@ -2057,15 +2268,64 @@
           <w:szCs w:val="32"/>
         </w:rPr>
       </w:pPr>
-      <w:r>
-        <w:rPr>
-          <w:rStyle w:val="c0"/>
-          <w:rFonts w:eastAsia="Times New Roman" w:cstheme="minorHAnsi"/>
-          <w:bCs/>
-          <w:kern w:val="36"/>
-          <w:sz w:val="32"/>
-          <w:szCs w:val="32"/>
-        </w:rPr>
+    </w:p>
+    <w:p>
+      <w:pPr>
+        <w:spacing w:before="100" w:beforeAutospacing="1" w:after="100" w:afterAutospacing="1" w:line="240" w:lineRule="auto"/>
+        <w:ind w:left="720"/>
+        <w:jc w:val="both"/>
+        <w:outlineLvl w:val="0"/>
+        <w:rPr>
+          <w:rStyle w:val="c0"/>
+          <w:rFonts w:eastAsia="Times New Roman" w:cstheme="minorHAnsi"/>
+          <w:bCs/>
+          <w:kern w:val="36"/>
+          <w:sz w:val="32"/>
+          <w:szCs w:val="32"/>
+        </w:rPr>
+      </w:pPr>
+    </w:p>
+    <w:p>
+      <w:pPr>
+        <w:spacing w:before="100" w:beforeAutospacing="1" w:after="100" w:afterAutospacing="1" w:line="240" w:lineRule="auto"/>
+        <w:ind w:left="720"/>
+        <w:jc w:val="both"/>
+        <w:outlineLvl w:val="0"/>
+        <w:rPr>
+          <w:rStyle w:val="c0"/>
+          <w:rFonts w:eastAsia="Times New Roman" w:cstheme="minorHAnsi"/>
+          <w:bCs/>
+          <w:kern w:val="36"/>
+          <w:sz w:val="32"/>
+          <w:szCs w:val="32"/>
+        </w:rPr>
+      </w:pPr>
+    </w:p>
+    <w:p>
+      <w:pPr>
+        <w:spacing w:before="100" w:beforeAutospacing="1" w:after="100" w:afterAutospacing="1" w:line="240" w:lineRule="auto"/>
+        <w:ind w:left="720"/>
+        <w:jc w:val="both"/>
+        <w:outlineLvl w:val="0"/>
+        <w:rPr>
+          <w:rStyle w:val="c0"/>
+          <w:rFonts w:eastAsia="Times New Roman" w:cstheme="minorHAnsi"/>
+          <w:bCs/>
+          <w:kern w:val="36"/>
+          <w:sz w:val="32"/>
+          <w:szCs w:val="32"/>
+        </w:rPr>
+      </w:pPr>
+      <w:r>
+        <w:rPr>
+          <w:rStyle w:val="c0"/>
+          <w:rFonts w:eastAsia="Times New Roman" w:cstheme="minorHAnsi"/>
+          <w:bCs/>
+          <w:kern w:val="36"/>
+          <w:sz w:val="32"/>
+          <w:szCs w:val="32"/>
+        </w:rPr>
+        <w:lastRenderedPageBreak/>
         <w:t>The t-test we perform will be one-tailed because:</w:t>
       </w:r>
     </w:p>
@@ -2077,6 +2337,7 @@
           <w:numId w:val="7"/>
         </w:numPr>
         <w:spacing w:before="100" w:beforeAutospacing="1" w:after="100" w:afterAutospacing="1" w:line="240" w:lineRule="auto"/>
+        <w:jc w:val="both"/>
         <w:outlineLvl w:val="0"/>
         <w:rPr>
           <w:rStyle w:val="c0"/>
@@ -2107,6 +2368,7 @@
           <w:numId w:val="7"/>
         </w:numPr>
         <w:spacing w:before="100" w:beforeAutospacing="1" w:after="100" w:afterAutospacing="1" w:line="240" w:lineRule="auto"/>
+        <w:jc w:val="both"/>
         <w:outlineLvl w:val="0"/>
         <w:rPr>
           <w:rStyle w:val="c0"/>
@@ -2133,6 +2395,7 @@
       <w:pPr>
         <w:spacing w:before="100" w:beforeAutospacing="1" w:after="100" w:afterAutospacing="1" w:line="240" w:lineRule="auto"/>
         <w:ind w:left="720"/>
+        <w:jc w:val="both"/>
         <w:outlineLvl w:val="0"/>
         <w:rPr>
           <w:rStyle w:val="c0"/>
@@ -2179,25 +2442,24 @@
           <w:rStyle w:val="c0"/>
           <w:rFonts w:eastAsia="Times New Roman" w:cstheme="minorHAnsi"/>
           <w:bCs/>
-          <w:color w:val="000000"/>
-          <w:kern w:val="36"/>
-          <w:sz w:val="32"/>
-          <w:szCs w:val="32"/>
-        </w:rPr>
-        <w:lastRenderedPageBreak/>
+          <w:color w:val="538135" w:themeColor="accent6" w:themeShade="BF"/>
+          <w:kern w:val="36"/>
+          <w:sz w:val="32"/>
+          <w:szCs w:val="32"/>
+        </w:rPr>
         <w:t>Report some descriptive statistics regarding this dataset. Include at least one measure of central tendency and at least one measure of variability.</w:t>
       </w:r>
     </w:p>
     <w:tbl>
       <w:tblPr>
-        <w:tblW w:w="6565" w:type="dxa"/>
+        <w:tblW w:w="7332" w:type="dxa"/>
         <w:jc w:val="center"/>
         <w:tblLook w:val="04A0" w:firstRow="1" w:lastRow="0" w:firstColumn="1" w:lastColumn="0" w:noHBand="0" w:noVBand="1"/>
       </w:tblPr>
       <w:tblGrid>
-        <w:gridCol w:w="1975"/>
-        <w:gridCol w:w="1387"/>
-        <w:gridCol w:w="1387"/>
+        <w:gridCol w:w="2695"/>
+        <w:gridCol w:w="1493"/>
+        <w:gridCol w:w="1493"/>
         <w:gridCol w:w="2011"/>
       </w:tblGrid>
       <w:tr>
@@ -2207,7 +2469,7 @@
         </w:trPr>
         <w:tc>
           <w:tcPr>
-            <w:tcW w:w="1975" w:type="dxa"/>
+            <w:tcW w:w="2695" w:type="dxa"/>
             <w:tcBorders>
               <w:top w:val="single" w:sz="4" w:space="0" w:color="auto"/>
               <w:left w:val="single" w:sz="4" w:space="0" w:color="auto"/>
@@ -2223,18 +2485,22 @@
             <w:pPr>
               <w:spacing w:after="0" w:line="240" w:lineRule="auto"/>
               <w:rPr>
-                <w:rFonts w:ascii="Calibri" w:eastAsia="Times New Roman" w:hAnsi="Calibri" w:cs="Times New Roman"/>
+                <w:rFonts w:eastAsia="Times New Roman" w:cstheme="minorHAnsi"/>
                 <w:b/>
                 <w:bCs/>
                 <w:color w:val="000000"/>
+                <w:sz w:val="24"/>
+                <w:szCs w:val="24"/>
               </w:rPr>
             </w:pPr>
             <w:r>
               <w:rPr>
-                <w:rFonts w:ascii="Calibri" w:eastAsia="Times New Roman" w:hAnsi="Calibri" w:cs="Times New Roman"/>
+                <w:rFonts w:eastAsia="Times New Roman" w:cstheme="minorHAnsi"/>
                 <w:b/>
                 <w:bCs/>
                 <w:color w:val="000000"/>
+                <w:sz w:val="24"/>
+                <w:szCs w:val="24"/>
               </w:rPr>
               <w:t>Statistic</w:t>
             </w:r>
@@ -2242,7 +2508,7 @@
         </w:tc>
         <w:tc>
           <w:tcPr>
-            <w:tcW w:w="1192" w:type="dxa"/>
+            <w:tcW w:w="1133" w:type="dxa"/>
             <w:tcBorders>
               <w:top w:val="single" w:sz="4" w:space="0" w:color="auto"/>
               <w:left w:val="nil"/>
@@ -2258,18 +2524,22 @@
             <w:pPr>
               <w:spacing w:after="0" w:line="240" w:lineRule="auto"/>
               <w:rPr>
-                <w:rFonts w:ascii="Calibri" w:eastAsia="Times New Roman" w:hAnsi="Calibri" w:cs="Times New Roman"/>
+                <w:rFonts w:eastAsia="Times New Roman" w:cstheme="minorHAnsi"/>
                 <w:b/>
                 <w:bCs/>
                 <w:color w:val="000000"/>
+                <w:sz w:val="24"/>
+                <w:szCs w:val="24"/>
               </w:rPr>
             </w:pPr>
             <w:r>
               <w:rPr>
-                <w:rFonts w:ascii="Calibri" w:eastAsia="Times New Roman" w:hAnsi="Calibri" w:cs="Times New Roman"/>
+                <w:rFonts w:eastAsia="Times New Roman" w:cstheme="minorHAnsi"/>
                 <w:b/>
                 <w:bCs/>
                 <w:color w:val="000000"/>
+                <w:sz w:val="24"/>
+                <w:szCs w:val="24"/>
               </w:rPr>
               <w:t>Congruent</w:t>
             </w:r>
@@ -2277,7 +2547,7 @@
         </w:tc>
         <w:tc>
           <w:tcPr>
-            <w:tcW w:w="1387" w:type="dxa"/>
+            <w:tcW w:w="1493" w:type="dxa"/>
             <w:tcBorders>
               <w:top w:val="single" w:sz="4" w:space="0" w:color="auto"/>
               <w:left w:val="nil"/>
@@ -2293,18 +2563,22 @@
             <w:pPr>
               <w:spacing w:after="0" w:line="240" w:lineRule="auto"/>
               <w:rPr>
-                <w:rFonts w:ascii="Calibri" w:eastAsia="Times New Roman" w:hAnsi="Calibri" w:cs="Times New Roman"/>
+                <w:rFonts w:eastAsia="Times New Roman" w:cstheme="minorHAnsi"/>
                 <w:b/>
                 <w:bCs/>
                 <w:color w:val="000000"/>
+                <w:sz w:val="24"/>
+                <w:szCs w:val="24"/>
               </w:rPr>
             </w:pPr>
             <w:r>
               <w:rPr>
-                <w:rFonts w:ascii="Calibri" w:eastAsia="Times New Roman" w:hAnsi="Calibri" w:cs="Times New Roman"/>
+                <w:rFonts w:eastAsia="Times New Roman" w:cstheme="minorHAnsi"/>
                 <w:b/>
                 <w:bCs/>
                 <w:color w:val="000000"/>
+                <w:sz w:val="24"/>
+                <w:szCs w:val="24"/>
               </w:rPr>
               <w:t>Incongruent</w:t>
             </w:r>
@@ -2328,18 +2602,22 @@
             <w:pPr>
               <w:spacing w:after="0" w:line="240" w:lineRule="auto"/>
               <w:rPr>
-                <w:rFonts w:ascii="Calibri" w:eastAsia="Times New Roman" w:hAnsi="Calibri" w:cs="Times New Roman"/>
+                <w:rFonts w:eastAsia="Times New Roman" w:cstheme="minorHAnsi"/>
                 <w:b/>
                 <w:bCs/>
                 <w:color w:val="000000"/>
+                <w:sz w:val="24"/>
+                <w:szCs w:val="24"/>
               </w:rPr>
             </w:pPr>
             <w:r>
               <w:rPr>
-                <w:rFonts w:ascii="Calibri" w:eastAsia="Times New Roman" w:hAnsi="Calibri" w:cs="Times New Roman"/>
+                <w:rFonts w:eastAsia="Times New Roman" w:cstheme="minorHAnsi"/>
                 <w:b/>
                 <w:bCs/>
                 <w:color w:val="000000"/>
+                <w:sz w:val="24"/>
+                <w:szCs w:val="24"/>
               </w:rPr>
               <w:t>Difference (C-I)</w:t>
             </w:r>
@@ -2353,7 +2631,7 @@
         </w:trPr>
         <w:tc>
           <w:tcPr>
-            <w:tcW w:w="1975" w:type="dxa"/>
+            <w:tcW w:w="2695" w:type="dxa"/>
             <w:tcBorders>
               <w:top w:val="nil"/>
               <w:left w:val="single" w:sz="4" w:space="0" w:color="auto"/>
@@ -2369,14 +2647,18 @@
             <w:pPr>
               <w:spacing w:after="0" w:line="240" w:lineRule="auto"/>
               <w:rPr>
-                <w:rFonts w:ascii="Calibri" w:eastAsia="Times New Roman" w:hAnsi="Calibri" w:cs="Times New Roman"/>
+                <w:rFonts w:eastAsia="Times New Roman" w:cstheme="minorHAnsi"/>
                 <w:color w:val="000000"/>
+                <w:sz w:val="24"/>
+                <w:szCs w:val="24"/>
               </w:rPr>
             </w:pPr>
             <w:r>
               <w:rPr>
-                <w:rFonts w:ascii="Calibri" w:eastAsia="Times New Roman" w:hAnsi="Calibri" w:cs="Times New Roman"/>
+                <w:rFonts w:eastAsia="Times New Roman" w:cstheme="minorHAnsi"/>
                 <w:color w:val="000000"/>
+                <w:sz w:val="24"/>
+                <w:szCs w:val="24"/>
               </w:rPr>
               <w:t>Sample size (n)</w:t>
             </w:r>
@@ -2384,7 +2666,7 @@
         </w:tc>
         <w:tc>
           <w:tcPr>
-            <w:tcW w:w="1192" w:type="dxa"/>
+            <w:tcW w:w="1133" w:type="dxa"/>
             <w:tcBorders>
               <w:top w:val="nil"/>
               <w:left w:val="nil"/>
@@ -2401,14 +2683,18 @@
               <w:spacing w:after="0" w:line="240" w:lineRule="auto"/>
               <w:jc w:val="right"/>
               <w:rPr>
-                <w:rFonts w:ascii="Calibri" w:eastAsia="Times New Roman" w:hAnsi="Calibri" w:cs="Times New Roman"/>
+                <w:rFonts w:eastAsia="Times New Roman" w:cstheme="minorHAnsi"/>
                 <w:color w:val="000000"/>
+                <w:sz w:val="24"/>
+                <w:szCs w:val="24"/>
               </w:rPr>
             </w:pPr>
             <w:r>
               <w:rPr>
-                <w:rFonts w:ascii="Calibri" w:eastAsia="Times New Roman" w:hAnsi="Calibri" w:cs="Times New Roman"/>
+                <w:rFonts w:eastAsia="Times New Roman" w:cstheme="minorHAnsi"/>
                 <w:color w:val="000000"/>
+                <w:sz w:val="24"/>
+                <w:szCs w:val="24"/>
               </w:rPr>
               <w:t>24</w:t>
             </w:r>
@@ -2416,7 +2702,7 @@
         </w:tc>
         <w:tc>
           <w:tcPr>
-            <w:tcW w:w="1387" w:type="dxa"/>
+            <w:tcW w:w="1493" w:type="dxa"/>
             <w:tcBorders>
               <w:top w:val="nil"/>
               <w:left w:val="nil"/>
@@ -2433,14 +2719,18 @@
               <w:spacing w:after="0" w:line="240" w:lineRule="auto"/>
               <w:jc w:val="right"/>
               <w:rPr>
-                <w:rFonts w:ascii="Calibri" w:eastAsia="Times New Roman" w:hAnsi="Calibri" w:cs="Times New Roman"/>
+                <w:rFonts w:eastAsia="Times New Roman" w:cstheme="minorHAnsi"/>
                 <w:color w:val="000000"/>
+                <w:sz w:val="24"/>
+                <w:szCs w:val="24"/>
               </w:rPr>
             </w:pPr>
             <w:r>
               <w:rPr>
-                <w:rFonts w:ascii="Calibri" w:eastAsia="Times New Roman" w:hAnsi="Calibri" w:cs="Times New Roman"/>
+                <w:rFonts w:eastAsia="Times New Roman" w:cstheme="minorHAnsi"/>
                 <w:color w:val="000000"/>
+                <w:sz w:val="24"/>
+                <w:szCs w:val="24"/>
               </w:rPr>
               <w:t>24</w:t>
             </w:r>
@@ -2465,14 +2755,18 @@
               <w:spacing w:after="0" w:line="240" w:lineRule="auto"/>
               <w:jc w:val="right"/>
               <w:rPr>
-                <w:rFonts w:ascii="Calibri" w:eastAsia="Times New Roman" w:hAnsi="Calibri" w:cs="Times New Roman"/>
+                <w:rFonts w:eastAsia="Times New Roman" w:cstheme="minorHAnsi"/>
                 <w:color w:val="000000"/>
+                <w:sz w:val="24"/>
+                <w:szCs w:val="24"/>
               </w:rPr>
             </w:pPr>
             <w:r>
               <w:rPr>
-                <w:rFonts w:ascii="Calibri" w:eastAsia="Times New Roman" w:hAnsi="Calibri" w:cs="Times New Roman"/>
+                <w:rFonts w:eastAsia="Times New Roman" w:cstheme="minorHAnsi"/>
                 <w:color w:val="000000"/>
+                <w:sz w:val="24"/>
+                <w:szCs w:val="24"/>
               </w:rPr>
               <w:t>24</w:t>
             </w:r>
@@ -2486,7 +2780,7 @@
         </w:trPr>
         <w:tc>
           <w:tcPr>
-            <w:tcW w:w="1975" w:type="dxa"/>
+            <w:tcW w:w="2695" w:type="dxa"/>
             <w:tcBorders>
               <w:top w:val="nil"/>
               <w:left w:val="single" w:sz="4" w:space="0" w:color="auto"/>
@@ -2500,24 +2794,66 @@
           </w:tcPr>
           <w:p>
             <w:pPr>
-              <w:spacing w:after="0" w:line="240" w:lineRule="auto"/>
+              <w:spacing w:before="100" w:beforeAutospacing="1" w:after="100" w:afterAutospacing="1" w:line="240" w:lineRule="auto"/>
+              <w:outlineLvl w:val="0"/>
               <w:rPr>
-                <w:rFonts w:ascii="Calibri" w:eastAsia="Times New Roman" w:hAnsi="Calibri" w:cs="Times New Roman"/>
-                <w:color w:val="000000"/>
+                <w:rFonts w:eastAsia="Times New Roman" w:cstheme="minorHAnsi"/>
+                <w:bCs/>
+                <w:kern w:val="36"/>
+                <w:sz w:val="24"/>
+                <w:szCs w:val="24"/>
               </w:rPr>
             </w:pPr>
             <w:r>
               <w:rPr>
-                <w:rFonts w:ascii="Calibri" w:eastAsia="Times New Roman" w:hAnsi="Calibri" w:cs="Times New Roman"/>
+                <w:rFonts w:eastAsia="Times New Roman" w:cstheme="minorHAnsi"/>
                 <w:color w:val="000000"/>
+                <w:sz w:val="24"/>
+                <w:szCs w:val="24"/>
               </w:rPr>
-              <w:t>Mean (µ)</w:t>
+              <w:t>Mean (</w:t>
+            </w:r>
+            <m:oMath>
+              <m:acc>
+                <m:accPr>
+                  <m:chr m:val="̅"/>
+                  <m:ctrlPr>
+                    <w:rPr>
+                      <w:rFonts w:ascii="Cambria Math" w:eastAsia="Times New Roman" w:hAnsi="Cambria Math" w:cstheme="minorHAnsi"/>
+                      <w:i/>
+                      <w:color w:val="000000"/>
+                      <w:sz w:val="24"/>
+                      <w:szCs w:val="24"/>
+                    </w:rPr>
+                  </m:ctrlPr>
+                </m:accPr>
+                <m:e>
+                  <m:r>
+                    <w:rPr>
+                      <w:rFonts w:ascii="Cambria Math" w:eastAsia="Times New Roman" w:hAnsi="Cambria Math" w:cstheme="minorHAnsi"/>
+                      <w:color w:val="000000"/>
+                      <w:sz w:val="24"/>
+                      <w:szCs w:val="24"/>
+                    </w:rPr>
+                    <m:t>x</m:t>
+                  </m:r>
+                </m:e>
+              </m:acc>
+            </m:oMath>
+            <w:r>
+              <w:rPr>
+                <w:rFonts w:eastAsia="Times New Roman" w:cstheme="minorHAnsi"/>
+                <w:color w:val="000000"/>
+                <w:sz w:val="24"/>
+                <w:szCs w:val="24"/>
+              </w:rPr>
+              <w:t>)</w:t>
             </w:r>
           </w:p>
         </w:tc>
         <w:tc>
           <w:tcPr>
-            <w:tcW w:w="1192" w:type="dxa"/>
+            <w:tcW w:w="1133" w:type="dxa"/>
             <w:tcBorders>
               <w:top w:val="nil"/>
               <w:left w:val="nil"/>
@@ -2534,14 +2870,18 @@
               <w:spacing w:after="0" w:line="240" w:lineRule="auto"/>
               <w:jc w:val="right"/>
               <w:rPr>
-                <w:rFonts w:ascii="Calibri" w:eastAsia="Times New Roman" w:hAnsi="Calibri" w:cs="Times New Roman"/>
+                <w:rFonts w:eastAsia="Times New Roman" w:cstheme="minorHAnsi"/>
                 <w:color w:val="000000"/>
+                <w:sz w:val="24"/>
+                <w:szCs w:val="24"/>
               </w:rPr>
             </w:pPr>
             <w:r>
               <w:rPr>
-                <w:rFonts w:ascii="Calibri" w:eastAsia="Times New Roman" w:hAnsi="Calibri" w:cs="Times New Roman"/>
+                <w:rFonts w:eastAsia="Times New Roman" w:cstheme="minorHAnsi"/>
                 <w:color w:val="000000"/>
+                <w:sz w:val="24"/>
+                <w:szCs w:val="24"/>
               </w:rPr>
               <w:t>14.051125</w:t>
             </w:r>
@@ -2549,7 +2889,7 @@
         </w:tc>
         <w:tc>
           <w:tcPr>
-            <w:tcW w:w="1387" w:type="dxa"/>
+            <w:tcW w:w="1493" w:type="dxa"/>
             <w:tcBorders>
               <w:top w:val="nil"/>
               <w:left w:val="nil"/>
@@ -2566,14 +2906,18 @@
               <w:spacing w:after="0" w:line="240" w:lineRule="auto"/>
               <w:jc w:val="right"/>
               <w:rPr>
-                <w:rFonts w:ascii="Calibri" w:eastAsia="Times New Roman" w:hAnsi="Calibri" w:cs="Times New Roman"/>
+                <w:rFonts w:eastAsia="Times New Roman" w:cstheme="minorHAnsi"/>
                 <w:color w:val="000000"/>
+                <w:sz w:val="24"/>
+                <w:szCs w:val="24"/>
               </w:rPr>
             </w:pPr>
             <w:r>
               <w:rPr>
-                <w:rFonts w:ascii="Calibri" w:eastAsia="Times New Roman" w:hAnsi="Calibri" w:cs="Times New Roman"/>
+                <w:rFonts w:eastAsia="Times New Roman" w:cstheme="minorHAnsi"/>
                 <w:color w:val="000000"/>
+                <w:sz w:val="24"/>
+                <w:szCs w:val="24"/>
               </w:rPr>
               <w:t>22.01591667</w:t>
             </w:r>
@@ -2598,16 +2942,29 @@
               <w:spacing w:after="0" w:line="240" w:lineRule="auto"/>
               <w:jc w:val="right"/>
               <w:rPr>
-                <w:rFonts w:ascii="Calibri" w:eastAsia="Times New Roman" w:hAnsi="Calibri" w:cs="Times New Roman"/>
+                <w:rFonts w:eastAsia="Times New Roman" w:cstheme="minorHAnsi"/>
                 <w:color w:val="000000"/>
+                <w:sz w:val="24"/>
+                <w:szCs w:val="24"/>
               </w:rPr>
             </w:pPr>
             <w:r>
               <w:rPr>
-                <w:rFonts w:ascii="Calibri" w:eastAsia="Times New Roman" w:hAnsi="Calibri" w:cs="Times New Roman"/>
+                <w:rFonts w:eastAsia="Times New Roman" w:cstheme="minorHAnsi"/>
                 <w:color w:val="000000"/>
+                <w:sz w:val="24"/>
+                <w:szCs w:val="24"/>
               </w:rPr>
-              <w:t>-7.964791667</w:t>
+              <w:t>-</w:t>
+            </w:r>
+            <w:r>
+              <w:rPr>
+                <w:rFonts w:eastAsia="Times New Roman" w:cstheme="minorHAnsi"/>
+                <w:color w:val="000000"/>
+                <w:sz w:val="24"/>
+                <w:szCs w:val="24"/>
+              </w:rPr>
+              <w:t>7.964791667</w:t>
             </w:r>
           </w:p>
         </w:tc>
@@ -2619,7 +2976,7 @@
         </w:trPr>
         <w:tc>
           <w:tcPr>
-            <w:tcW w:w="1975" w:type="dxa"/>
+            <w:tcW w:w="2695" w:type="dxa"/>
             <w:tcBorders>
               <w:top w:val="nil"/>
               <w:left w:val="single" w:sz="4" w:space="0" w:color="auto"/>
@@ -2635,14 +2992,18 @@
             <w:pPr>
               <w:spacing w:after="0" w:line="240" w:lineRule="auto"/>
               <w:rPr>
-                <w:rFonts w:ascii="Calibri" w:eastAsia="Times New Roman" w:hAnsi="Calibri" w:cs="Times New Roman"/>
+                <w:rFonts w:eastAsia="Times New Roman" w:cstheme="minorHAnsi"/>
                 <w:color w:val="000000"/>
+                <w:sz w:val="24"/>
+                <w:szCs w:val="24"/>
               </w:rPr>
             </w:pPr>
             <w:r>
               <w:rPr>
-                <w:rFonts w:ascii="Calibri" w:eastAsia="Times New Roman" w:hAnsi="Calibri" w:cs="Times New Roman"/>
+                <w:rFonts w:eastAsia="Times New Roman" w:cstheme="minorHAnsi"/>
                 <w:color w:val="000000"/>
+                <w:sz w:val="24"/>
+                <w:szCs w:val="24"/>
               </w:rPr>
               <w:t>Median</w:t>
             </w:r>
@@ -2650,7 +3011,7 @@
         </w:tc>
         <w:tc>
           <w:tcPr>
-            <w:tcW w:w="1192" w:type="dxa"/>
+            <w:tcW w:w="1133" w:type="dxa"/>
             <w:tcBorders>
               <w:top w:val="nil"/>
               <w:left w:val="nil"/>
@@ -2667,14 +3028,18 @@
               <w:spacing w:after="0" w:line="240" w:lineRule="auto"/>
               <w:jc w:val="right"/>
               <w:rPr>
-                <w:rFonts w:ascii="Calibri" w:eastAsia="Times New Roman" w:hAnsi="Calibri" w:cs="Times New Roman"/>
+                <w:rFonts w:eastAsia="Times New Roman" w:cstheme="minorHAnsi"/>
                 <w:color w:val="000000"/>
+                <w:sz w:val="24"/>
+                <w:szCs w:val="24"/>
               </w:rPr>
             </w:pPr>
             <w:r>
               <w:rPr>
-                <w:rFonts w:ascii="Calibri" w:eastAsia="Times New Roman" w:hAnsi="Calibri" w:cs="Times New Roman"/>
+                <w:rFonts w:eastAsia="Times New Roman" w:cstheme="minorHAnsi"/>
                 <w:color w:val="000000"/>
+                <w:sz w:val="24"/>
+                <w:szCs w:val="24"/>
               </w:rPr>
               <w:t>14.3565</w:t>
             </w:r>
@@ -2682,7 +3047,7 @@
         </w:tc>
         <w:tc>
           <w:tcPr>
-            <w:tcW w:w="1387" w:type="dxa"/>
+            <w:tcW w:w="1493" w:type="dxa"/>
             <w:tcBorders>
               <w:top w:val="nil"/>
               <w:left w:val="nil"/>
@@ -2699,14 +3064,18 @@
               <w:spacing w:after="0" w:line="240" w:lineRule="auto"/>
               <w:jc w:val="right"/>
               <w:rPr>
-                <w:rFonts w:ascii="Calibri" w:eastAsia="Times New Roman" w:hAnsi="Calibri" w:cs="Times New Roman"/>
+                <w:rFonts w:eastAsia="Times New Roman" w:cstheme="minorHAnsi"/>
                 <w:color w:val="000000"/>
+                <w:sz w:val="24"/>
+                <w:szCs w:val="24"/>
               </w:rPr>
             </w:pPr>
             <w:r>
               <w:rPr>
-                <w:rFonts w:ascii="Calibri" w:eastAsia="Times New Roman" w:hAnsi="Calibri" w:cs="Times New Roman"/>
+                <w:rFonts w:eastAsia="Times New Roman" w:cstheme="minorHAnsi"/>
                 <w:color w:val="000000"/>
+                <w:sz w:val="24"/>
+                <w:szCs w:val="24"/>
               </w:rPr>
               <w:t>21.0175</w:t>
             </w:r>
@@ -2731,16 +3100,20 @@
               <w:spacing w:after="0" w:line="240" w:lineRule="auto"/>
               <w:jc w:val="right"/>
               <w:rPr>
-                <w:rFonts w:ascii="Calibri" w:eastAsia="Times New Roman" w:hAnsi="Calibri" w:cs="Times New Roman"/>
+                <w:rFonts w:eastAsia="Times New Roman" w:cstheme="minorHAnsi"/>
                 <w:color w:val="000000"/>
+                <w:sz w:val="24"/>
+                <w:szCs w:val="24"/>
               </w:rPr>
             </w:pPr>
             <w:r>
               <w:rPr>
-                <w:rFonts w:ascii="Calibri" w:eastAsia="Times New Roman" w:hAnsi="Calibri" w:cs="Times New Roman"/>
+                <w:rFonts w:eastAsia="Times New Roman" w:cstheme="minorHAnsi"/>
                 <w:color w:val="000000"/>
+                <w:sz w:val="24"/>
+                <w:szCs w:val="24"/>
               </w:rPr>
-              <w:t>-7.6665</w:t>
+              <w:t>7.6665</w:t>
             </w:r>
           </w:p>
         </w:tc>
@@ -2752,7 +3125,7 @@
         </w:trPr>
         <w:tc>
           <w:tcPr>
-            <w:tcW w:w="1975" w:type="dxa"/>
+            <w:tcW w:w="2695" w:type="dxa"/>
             <w:tcBorders>
               <w:top w:val="nil"/>
               <w:left w:val="single" w:sz="4" w:space="0" w:color="auto"/>
@@ -2768,14 +3141,18 @@
             <w:pPr>
               <w:spacing w:after="0" w:line="240" w:lineRule="auto"/>
               <w:rPr>
-                <w:rFonts w:ascii="Calibri" w:eastAsia="Times New Roman" w:hAnsi="Calibri" w:cs="Times New Roman"/>
+                <w:rFonts w:eastAsia="Times New Roman" w:cstheme="minorHAnsi"/>
                 <w:color w:val="000000"/>
+                <w:sz w:val="24"/>
+                <w:szCs w:val="24"/>
               </w:rPr>
             </w:pPr>
             <w:r>
               <w:rPr>
-                <w:rFonts w:ascii="Calibri" w:eastAsia="Times New Roman" w:hAnsi="Calibri" w:cs="Times New Roman"/>
+                <w:rFonts w:eastAsia="Times New Roman" w:cstheme="minorHAnsi"/>
                 <w:color w:val="000000"/>
+                <w:sz w:val="24"/>
+                <w:szCs w:val="24"/>
               </w:rPr>
               <w:t>Variance</w:t>
             </w:r>
@@ -2783,7 +3160,7 @@
         </w:tc>
         <w:tc>
           <w:tcPr>
-            <w:tcW w:w="1192" w:type="dxa"/>
+            <w:tcW w:w="1133" w:type="dxa"/>
             <w:tcBorders>
               <w:top w:val="nil"/>
               <w:left w:val="nil"/>
@@ -2800,14 +3177,18 @@
               <w:spacing w:after="0" w:line="240" w:lineRule="auto"/>
               <w:jc w:val="right"/>
               <w:rPr>
-                <w:rFonts w:ascii="Calibri" w:eastAsia="Times New Roman" w:hAnsi="Calibri" w:cs="Times New Roman"/>
+                <w:rFonts w:eastAsia="Times New Roman" w:cstheme="minorHAnsi"/>
                 <w:color w:val="000000"/>
+                <w:sz w:val="24"/>
+                <w:szCs w:val="24"/>
               </w:rPr>
             </w:pPr>
             <w:r>
               <w:rPr>
-                <w:rFonts w:ascii="Calibri" w:eastAsia="Times New Roman" w:hAnsi="Calibri" w:cs="Times New Roman"/>
+                <w:rFonts w:eastAsia="Times New Roman" w:cstheme="minorHAnsi"/>
                 <w:color w:val="000000"/>
+                <w:sz w:val="24"/>
+                <w:szCs w:val="24"/>
               </w:rPr>
               <w:t>12.66902907</w:t>
             </w:r>
@@ -2815,7 +3196,7 @@
         </w:tc>
         <w:tc>
           <w:tcPr>
-            <w:tcW w:w="1387" w:type="dxa"/>
+            <w:tcW w:w="1493" w:type="dxa"/>
             <w:tcBorders>
               <w:top w:val="nil"/>
               <w:left w:val="nil"/>
@@ -2832,14 +3213,18 @@
               <w:spacing w:after="0" w:line="240" w:lineRule="auto"/>
               <w:jc w:val="right"/>
               <w:rPr>
-                <w:rFonts w:ascii="Calibri" w:eastAsia="Times New Roman" w:hAnsi="Calibri" w:cs="Times New Roman"/>
+                <w:rFonts w:eastAsia="Times New Roman" w:cstheme="minorHAnsi"/>
                 <w:color w:val="000000"/>
+                <w:sz w:val="24"/>
+                <w:szCs w:val="24"/>
               </w:rPr>
             </w:pPr>
             <w:r>
               <w:rPr>
-                <w:rFonts w:ascii="Calibri" w:eastAsia="Times New Roman" w:hAnsi="Calibri" w:cs="Times New Roman"/>
+                <w:rFonts w:eastAsia="Times New Roman" w:cstheme="minorHAnsi"/>
                 <w:color w:val="000000"/>
+                <w:sz w:val="24"/>
+                <w:szCs w:val="24"/>
               </w:rPr>
               <w:t>23.01175704</w:t>
             </w:r>
@@ -2864,14 +3249,18 @@
               <w:spacing w:after="0" w:line="240" w:lineRule="auto"/>
               <w:jc w:val="right"/>
               <w:rPr>
-                <w:rFonts w:ascii="Calibri" w:eastAsia="Times New Roman" w:hAnsi="Calibri" w:cs="Times New Roman"/>
+                <w:rFonts w:eastAsia="Times New Roman" w:cstheme="minorHAnsi"/>
                 <w:color w:val="000000"/>
+                <w:sz w:val="24"/>
+                <w:szCs w:val="24"/>
               </w:rPr>
             </w:pPr>
             <w:r>
               <w:rPr>
-                <w:rFonts w:ascii="Calibri" w:eastAsia="Times New Roman" w:hAnsi="Calibri" w:cs="Times New Roman"/>
+                <w:rFonts w:eastAsia="Times New Roman" w:cstheme="minorHAnsi"/>
                 <w:color w:val="000000"/>
+                <w:sz w:val="24"/>
+                <w:szCs w:val="24"/>
               </w:rPr>
               <w:t>23.66654087</w:t>
             </w:r>
@@ -2885,7 +3274,7 @@
         </w:trPr>
         <w:tc>
           <w:tcPr>
-            <w:tcW w:w="1975" w:type="dxa"/>
+            <w:tcW w:w="2695" w:type="dxa"/>
             <w:tcBorders>
               <w:top w:val="nil"/>
               <w:left w:val="single" w:sz="4" w:space="0" w:color="auto"/>
@@ -2901,22 +3290,64 @@
             <w:pPr>
               <w:spacing w:after="0" w:line="240" w:lineRule="auto"/>
               <w:rPr>
-                <w:rFonts w:ascii="Calibri" w:eastAsia="Times New Roman" w:hAnsi="Calibri" w:cs="Times New Roman"/>
+                <w:rFonts w:eastAsia="Times New Roman" w:cstheme="minorHAnsi"/>
                 <w:color w:val="000000"/>
+                <w:sz w:val="24"/>
+                <w:szCs w:val="24"/>
               </w:rPr>
             </w:pPr>
             <w:r>
               <w:rPr>
-                <w:rFonts w:ascii="Calibri" w:eastAsia="Times New Roman" w:hAnsi="Calibri" w:cs="Times New Roman"/>
+                <w:rFonts w:eastAsia="Times New Roman" w:cstheme="minorHAnsi"/>
                 <w:color w:val="000000"/>
+                <w:sz w:val="24"/>
+                <w:szCs w:val="24"/>
               </w:rPr>
               <w:t>Standard Deviation</w:t>
+            </w:r>
+            <w:r>
+              <w:rPr>
+                <w:rFonts w:eastAsia="Times New Roman" w:cstheme="minorHAnsi"/>
+                <w:color w:val="000000"/>
+                <w:sz w:val="24"/>
+                <w:szCs w:val="24"/>
+              </w:rPr>
+              <w:t xml:space="preserve"> </w:t>
+            </w:r>
+            <w:r>
+              <w:rPr>
+                <w:rFonts w:eastAsia="Times New Roman" w:cstheme="minorHAnsi"/>
+                <w:color w:val="000000"/>
+                <w:sz w:val="24"/>
+                <w:szCs w:val="24"/>
+              </w:rPr>
+              <w:t>(</w:t>
+            </w:r>
+            <m:oMath>
+              <m:r>
+                <w:rPr>
+                  <w:rFonts w:ascii="Cambria Math" w:eastAsia="Times New Roman" w:hAnsi="Cambria Math" w:cstheme="minorHAnsi"/>
+                  <w:color w:val="000000"/>
+                  <w:sz w:val="24"/>
+                  <w:szCs w:val="24"/>
+                </w:rPr>
+                <m:t>σ</m:t>
+              </m:r>
+            </m:oMath>
+            <w:r>
+              <w:rPr>
+                <w:rFonts w:eastAsia="Times New Roman" w:cstheme="minorHAnsi"/>
+                <w:color w:val="000000"/>
+                <w:sz w:val="24"/>
+                <w:szCs w:val="24"/>
+              </w:rPr>
+              <w:t>)</w:t>
             </w:r>
           </w:p>
         </w:tc>
         <w:tc>
           <w:tcPr>
-            <w:tcW w:w="1192" w:type="dxa"/>
+            <w:tcW w:w="1133" w:type="dxa"/>
             <w:tcBorders>
               <w:top w:val="nil"/>
               <w:left w:val="nil"/>
@@ -2933,14 +3364,18 @@
               <w:spacing w:after="0" w:line="240" w:lineRule="auto"/>
               <w:jc w:val="right"/>
               <w:rPr>
-                <w:rFonts w:ascii="Calibri" w:eastAsia="Times New Roman" w:hAnsi="Calibri" w:cs="Times New Roman"/>
+                <w:rFonts w:eastAsia="Times New Roman" w:cstheme="minorHAnsi"/>
                 <w:color w:val="000000"/>
+                <w:sz w:val="24"/>
+                <w:szCs w:val="24"/>
               </w:rPr>
             </w:pPr>
             <w:r>
               <w:rPr>
-                <w:rFonts w:ascii="Calibri" w:eastAsia="Times New Roman" w:hAnsi="Calibri" w:cs="Times New Roman"/>
+                <w:rFonts w:eastAsia="Times New Roman" w:cstheme="minorHAnsi"/>
                 <w:color w:val="000000"/>
+                <w:sz w:val="24"/>
+                <w:szCs w:val="24"/>
               </w:rPr>
               <w:t>3.559357958</w:t>
             </w:r>
@@ -2948,7 +3383,7 @@
         </w:tc>
         <w:tc>
           <w:tcPr>
-            <w:tcW w:w="1387" w:type="dxa"/>
+            <w:tcW w:w="1493" w:type="dxa"/>
             <w:tcBorders>
               <w:top w:val="nil"/>
               <w:left w:val="nil"/>
@@ -2965,14 +3400,18 @@
               <w:spacing w:after="0" w:line="240" w:lineRule="auto"/>
               <w:jc w:val="right"/>
               <w:rPr>
-                <w:rFonts w:ascii="Calibri" w:eastAsia="Times New Roman" w:hAnsi="Calibri" w:cs="Times New Roman"/>
+                <w:rFonts w:eastAsia="Times New Roman" w:cstheme="minorHAnsi"/>
                 <w:color w:val="000000"/>
+                <w:sz w:val="24"/>
+                <w:szCs w:val="24"/>
               </w:rPr>
             </w:pPr>
             <w:r>
               <w:rPr>
-                <w:rFonts w:ascii="Calibri" w:eastAsia="Times New Roman" w:hAnsi="Calibri" w:cs="Times New Roman"/>
+                <w:rFonts w:eastAsia="Times New Roman" w:cstheme="minorHAnsi"/>
                 <w:color w:val="000000"/>
+                <w:sz w:val="24"/>
+                <w:szCs w:val="24"/>
               </w:rPr>
               <w:t>4.797057122</w:t>
             </w:r>
@@ -2997,14 +3436,18 @@
               <w:spacing w:after="0" w:line="240" w:lineRule="auto"/>
               <w:jc w:val="right"/>
               <w:rPr>
-                <w:rFonts w:ascii="Calibri" w:eastAsia="Times New Roman" w:hAnsi="Calibri" w:cs="Times New Roman"/>
+                <w:rFonts w:eastAsia="Times New Roman" w:cstheme="minorHAnsi"/>
                 <w:color w:val="000000"/>
+                <w:sz w:val="24"/>
+                <w:szCs w:val="24"/>
               </w:rPr>
             </w:pPr>
             <w:r>
               <w:rPr>
-                <w:rFonts w:ascii="Calibri" w:eastAsia="Times New Roman" w:hAnsi="Calibri" w:cs="Times New Roman"/>
+                <w:rFonts w:eastAsia="Times New Roman" w:cstheme="minorHAnsi"/>
                 <w:color w:val="000000"/>
+                <w:sz w:val="24"/>
+                <w:szCs w:val="24"/>
               </w:rPr>
               <w:t>4.86482691</w:t>
             </w:r>
@@ -3018,7 +3461,7 @@
         </w:trPr>
         <w:tc>
           <w:tcPr>
-            <w:tcW w:w="1975" w:type="dxa"/>
+            <w:tcW w:w="2695" w:type="dxa"/>
             <w:tcBorders>
               <w:top w:val="nil"/>
               <w:left w:val="single" w:sz="4" w:space="0" w:color="auto"/>
@@ -3034,14 +3477,18 @@
             <w:pPr>
               <w:spacing w:after="0" w:line="240" w:lineRule="auto"/>
               <w:rPr>
-                <w:rFonts w:ascii="Calibri" w:eastAsia="Times New Roman" w:hAnsi="Calibri" w:cs="Times New Roman"/>
+                <w:rFonts w:eastAsia="Times New Roman" w:cstheme="minorHAnsi"/>
                 <w:color w:val="000000"/>
+                <w:sz w:val="24"/>
+                <w:szCs w:val="24"/>
               </w:rPr>
             </w:pPr>
             <w:r>
               <w:rPr>
-                <w:rFonts w:ascii="Calibri" w:eastAsia="Times New Roman" w:hAnsi="Calibri" w:cs="Times New Roman"/>
+                <w:rFonts w:eastAsia="Times New Roman" w:cstheme="minorHAnsi"/>
                 <w:color w:val="000000"/>
+                <w:sz w:val="24"/>
+                <w:szCs w:val="24"/>
               </w:rPr>
               <w:t>Standard Error (SE)</w:t>
             </w:r>
@@ -3049,7 +3496,7 @@
         </w:tc>
         <w:tc>
           <w:tcPr>
-            <w:tcW w:w="1192" w:type="dxa"/>
+            <w:tcW w:w="1133" w:type="dxa"/>
             <w:tcBorders>
               <w:top w:val="nil"/>
               <w:left w:val="nil"/>
@@ -3066,14 +3513,18 @@
               <w:spacing w:after="0" w:line="240" w:lineRule="auto"/>
               <w:jc w:val="right"/>
               <w:rPr>
-                <w:rFonts w:ascii="Calibri" w:eastAsia="Times New Roman" w:hAnsi="Calibri" w:cs="Times New Roman"/>
+                <w:rFonts w:eastAsia="Times New Roman" w:cstheme="minorHAnsi"/>
                 <w:color w:val="000000"/>
+                <w:sz w:val="24"/>
+                <w:szCs w:val="24"/>
               </w:rPr>
             </w:pPr>
             <w:r>
               <w:rPr>
-                <w:rFonts w:ascii="Calibri" w:eastAsia="Times New Roman" w:hAnsi="Calibri" w:cs="Times New Roman"/>
+                <w:rFonts w:eastAsia="Times New Roman" w:cstheme="minorHAnsi"/>
                 <w:color w:val="000000"/>
+                <w:sz w:val="24"/>
+                <w:szCs w:val="24"/>
               </w:rPr>
               <w:t>0.726550901</w:t>
             </w:r>
@@ -3081,7 +3532,7 @@
         </w:tc>
         <w:tc>
           <w:tcPr>
-            <w:tcW w:w="1387" w:type="dxa"/>
+            <w:tcW w:w="1493" w:type="dxa"/>
             <w:tcBorders>
               <w:top w:val="nil"/>
               <w:left w:val="nil"/>
@@ -3098,14 +3549,18 @@
               <w:spacing w:after="0" w:line="240" w:lineRule="auto"/>
               <w:jc w:val="right"/>
               <w:rPr>
-                <w:rFonts w:ascii="Calibri" w:eastAsia="Times New Roman" w:hAnsi="Calibri" w:cs="Times New Roman"/>
+                <w:rFonts w:eastAsia="Times New Roman" w:cstheme="minorHAnsi"/>
                 <w:color w:val="000000"/>
+                <w:sz w:val="24"/>
+                <w:szCs w:val="24"/>
               </w:rPr>
             </w:pPr>
             <w:r>
               <w:rPr>
-                <w:rFonts w:ascii="Calibri" w:eastAsia="Times New Roman" w:hAnsi="Calibri" w:cs="Times New Roman"/>
+                <w:rFonts w:eastAsia="Times New Roman" w:cstheme="minorHAnsi"/>
                 <w:color w:val="000000"/>
+                <w:sz w:val="24"/>
+                <w:szCs w:val="24"/>
               </w:rPr>
               <w:t>0.979195185</w:t>
             </w:r>
@@ -3130,14 +3585,18 @@
               <w:spacing w:after="0" w:line="240" w:lineRule="auto"/>
               <w:jc w:val="right"/>
               <w:rPr>
-                <w:rFonts w:ascii="Calibri" w:eastAsia="Times New Roman" w:hAnsi="Calibri" w:cs="Times New Roman"/>
+                <w:rFonts w:eastAsia="Times New Roman" w:cstheme="minorHAnsi"/>
                 <w:color w:val="000000"/>
+                <w:sz w:val="24"/>
+                <w:szCs w:val="24"/>
               </w:rPr>
             </w:pPr>
             <w:r>
               <w:rPr>
-                <w:rFonts w:ascii="Calibri" w:eastAsia="Times New Roman" w:hAnsi="Calibri" w:cs="Times New Roman"/>
+                <w:rFonts w:eastAsia="Times New Roman" w:cstheme="minorHAnsi"/>
                 <w:color w:val="000000"/>
+                <w:sz w:val="24"/>
+                <w:szCs w:val="24"/>
               </w:rPr>
               <w:t>0.993028635</w:t>
             </w:r>
@@ -3151,7 +3610,7 @@
         </w:trPr>
         <w:tc>
           <w:tcPr>
-            <w:tcW w:w="1975" w:type="dxa"/>
+            <w:tcW w:w="2695" w:type="dxa"/>
             <w:tcBorders>
               <w:top w:val="nil"/>
               <w:left w:val="single" w:sz="4" w:space="0" w:color="auto"/>
@@ -3167,14 +3626,18 @@
             <w:pPr>
               <w:spacing w:after="0" w:line="240" w:lineRule="auto"/>
               <w:rPr>
-                <w:rFonts w:ascii="Calibri" w:eastAsia="Times New Roman" w:hAnsi="Calibri" w:cs="Times New Roman"/>
+                <w:rFonts w:eastAsia="Times New Roman" w:cstheme="minorHAnsi"/>
                 <w:color w:val="000000"/>
+                <w:sz w:val="24"/>
+                <w:szCs w:val="24"/>
               </w:rPr>
             </w:pPr>
             <w:r>
               <w:rPr>
-                <w:rFonts w:ascii="Calibri" w:eastAsia="Times New Roman" w:hAnsi="Calibri" w:cs="Times New Roman"/>
+                <w:rFonts w:eastAsia="Times New Roman" w:cstheme="minorHAnsi"/>
                 <w:color w:val="000000"/>
+                <w:sz w:val="24"/>
+                <w:szCs w:val="24"/>
               </w:rPr>
               <w:t>Min</w:t>
             </w:r>
@@ -3182,7 +3645,7 @@
         </w:tc>
         <w:tc>
           <w:tcPr>
-            <w:tcW w:w="1192" w:type="dxa"/>
+            <w:tcW w:w="1133" w:type="dxa"/>
             <w:tcBorders>
               <w:top w:val="nil"/>
               <w:left w:val="nil"/>
@@ -3199,14 +3662,18 @@
               <w:spacing w:after="0" w:line="240" w:lineRule="auto"/>
               <w:jc w:val="right"/>
               <w:rPr>
-                <w:rFonts w:ascii="Calibri" w:eastAsia="Times New Roman" w:hAnsi="Calibri" w:cs="Times New Roman"/>
+                <w:rFonts w:eastAsia="Times New Roman" w:cstheme="minorHAnsi"/>
                 <w:color w:val="000000"/>
+                <w:sz w:val="24"/>
+                <w:szCs w:val="24"/>
               </w:rPr>
             </w:pPr>
             <w:r>
               <w:rPr>
-                <w:rFonts w:ascii="Calibri" w:eastAsia="Times New Roman" w:hAnsi="Calibri" w:cs="Times New Roman"/>
+                <w:rFonts w:eastAsia="Times New Roman" w:cstheme="minorHAnsi"/>
                 <w:color w:val="000000"/>
+                <w:sz w:val="24"/>
+                <w:szCs w:val="24"/>
               </w:rPr>
               <w:t>8.63</w:t>
             </w:r>
@@ -3214,7 +3681,7 @@
         </w:tc>
         <w:tc>
           <w:tcPr>
-            <w:tcW w:w="1387" w:type="dxa"/>
+            <w:tcW w:w="1493" w:type="dxa"/>
             <w:tcBorders>
               <w:top w:val="nil"/>
               <w:left w:val="nil"/>
@@ -3231,14 +3698,18 @@
               <w:spacing w:after="0" w:line="240" w:lineRule="auto"/>
               <w:jc w:val="right"/>
               <w:rPr>
-                <w:rFonts w:ascii="Calibri" w:eastAsia="Times New Roman" w:hAnsi="Calibri" w:cs="Times New Roman"/>
+                <w:rFonts w:eastAsia="Times New Roman" w:cstheme="minorHAnsi"/>
                 <w:color w:val="000000"/>
+                <w:sz w:val="24"/>
+                <w:szCs w:val="24"/>
               </w:rPr>
             </w:pPr>
             <w:r>
               <w:rPr>
-                <w:rFonts w:ascii="Calibri" w:eastAsia="Times New Roman" w:hAnsi="Calibri" w:cs="Times New Roman"/>
+                <w:rFonts w:eastAsia="Times New Roman" w:cstheme="minorHAnsi"/>
                 <w:color w:val="000000"/>
+                <w:sz w:val="24"/>
+                <w:szCs w:val="24"/>
               </w:rPr>
               <w:t>15.687</w:t>
             </w:r>
@@ -3263,16 +3734,20 @@
               <w:spacing w:after="0" w:line="240" w:lineRule="auto"/>
               <w:jc w:val="right"/>
               <w:rPr>
-                <w:rFonts w:ascii="Calibri" w:eastAsia="Times New Roman" w:hAnsi="Calibri" w:cs="Times New Roman"/>
+                <w:rFonts w:eastAsia="Times New Roman" w:cstheme="minorHAnsi"/>
                 <w:color w:val="000000"/>
+                <w:sz w:val="24"/>
+                <w:szCs w:val="24"/>
               </w:rPr>
             </w:pPr>
             <w:r>
               <w:rPr>
-                <w:rFonts w:ascii="Calibri" w:eastAsia="Times New Roman" w:hAnsi="Calibri" w:cs="Times New Roman"/>
+                <w:rFonts w:eastAsia="Times New Roman" w:cstheme="minorHAnsi"/>
                 <w:color w:val="000000"/>
+                <w:sz w:val="24"/>
+                <w:szCs w:val="24"/>
               </w:rPr>
-              <w:t>-21.919</w:t>
+              <w:t>1.95</w:t>
             </w:r>
           </w:p>
         </w:tc>
@@ -3284,7 +3759,7 @@
         </w:trPr>
         <w:tc>
           <w:tcPr>
-            <w:tcW w:w="1975" w:type="dxa"/>
+            <w:tcW w:w="2695" w:type="dxa"/>
             <w:tcBorders>
               <w:top w:val="nil"/>
               <w:left w:val="single" w:sz="4" w:space="0" w:color="auto"/>
@@ -3300,14 +3775,18 @@
             <w:pPr>
               <w:spacing w:after="0" w:line="240" w:lineRule="auto"/>
               <w:rPr>
-                <w:rFonts w:ascii="Calibri" w:eastAsia="Times New Roman" w:hAnsi="Calibri" w:cs="Times New Roman"/>
+                <w:rFonts w:eastAsia="Times New Roman" w:cstheme="minorHAnsi"/>
                 <w:color w:val="000000"/>
+                <w:sz w:val="24"/>
+                <w:szCs w:val="24"/>
               </w:rPr>
             </w:pPr>
             <w:r>
               <w:rPr>
-                <w:rFonts w:ascii="Calibri" w:eastAsia="Times New Roman" w:hAnsi="Calibri" w:cs="Times New Roman"/>
+                <w:rFonts w:eastAsia="Times New Roman" w:cstheme="minorHAnsi"/>
                 <w:color w:val="000000"/>
+                <w:sz w:val="24"/>
+                <w:szCs w:val="24"/>
               </w:rPr>
               <w:t>Max</w:t>
             </w:r>
@@ -3315,7 +3794,7 @@
         </w:tc>
         <w:tc>
           <w:tcPr>
-            <w:tcW w:w="1192" w:type="dxa"/>
+            <w:tcW w:w="1133" w:type="dxa"/>
             <w:tcBorders>
               <w:top w:val="nil"/>
               <w:left w:val="nil"/>
@@ -3332,14 +3811,18 @@
               <w:spacing w:after="0" w:line="240" w:lineRule="auto"/>
               <w:jc w:val="right"/>
               <w:rPr>
-                <w:rFonts w:ascii="Calibri" w:eastAsia="Times New Roman" w:hAnsi="Calibri" w:cs="Times New Roman"/>
+                <w:rFonts w:eastAsia="Times New Roman" w:cstheme="minorHAnsi"/>
                 <w:color w:val="000000"/>
+                <w:sz w:val="24"/>
+                <w:szCs w:val="24"/>
               </w:rPr>
             </w:pPr>
             <w:r>
               <w:rPr>
-                <w:rFonts w:ascii="Calibri" w:eastAsia="Times New Roman" w:hAnsi="Calibri" w:cs="Times New Roman"/>
+                <w:rFonts w:eastAsia="Times New Roman" w:cstheme="minorHAnsi"/>
                 <w:color w:val="000000"/>
+                <w:sz w:val="24"/>
+                <w:szCs w:val="24"/>
               </w:rPr>
               <w:t>22.328</w:t>
             </w:r>
@@ -3347,7 +3830,7 @@
         </w:tc>
         <w:tc>
           <w:tcPr>
-            <w:tcW w:w="1387" w:type="dxa"/>
+            <w:tcW w:w="1493" w:type="dxa"/>
             <w:tcBorders>
               <w:top w:val="nil"/>
               <w:left w:val="nil"/>
@@ -3364,14 +3847,18 @@
               <w:spacing w:after="0" w:line="240" w:lineRule="auto"/>
               <w:jc w:val="right"/>
               <w:rPr>
-                <w:rFonts w:ascii="Calibri" w:eastAsia="Times New Roman" w:hAnsi="Calibri" w:cs="Times New Roman"/>
+                <w:rFonts w:eastAsia="Times New Roman" w:cstheme="minorHAnsi"/>
                 <w:color w:val="000000"/>
+                <w:sz w:val="24"/>
+                <w:szCs w:val="24"/>
               </w:rPr>
             </w:pPr>
             <w:r>
               <w:rPr>
-                <w:rFonts w:ascii="Calibri" w:eastAsia="Times New Roman" w:hAnsi="Calibri" w:cs="Times New Roman"/>
+                <w:rFonts w:eastAsia="Times New Roman" w:cstheme="minorHAnsi"/>
                 <w:color w:val="000000"/>
+                <w:sz w:val="24"/>
+                <w:szCs w:val="24"/>
               </w:rPr>
               <w:t>35.255</w:t>
             </w:r>
@@ -3396,21 +3883,153 @@
               <w:spacing w:after="0" w:line="240" w:lineRule="auto"/>
               <w:jc w:val="right"/>
               <w:rPr>
-                <w:rFonts w:ascii="Calibri" w:eastAsia="Times New Roman" w:hAnsi="Calibri" w:cs="Times New Roman"/>
+                <w:rFonts w:eastAsia="Times New Roman" w:cstheme="minorHAnsi"/>
                 <w:color w:val="000000"/>
+                <w:sz w:val="24"/>
+                <w:szCs w:val="24"/>
               </w:rPr>
             </w:pPr>
             <w:r>
               <w:rPr>
-                <w:rFonts w:ascii="Calibri" w:eastAsia="Times New Roman" w:hAnsi="Calibri" w:cs="Times New Roman"/>
+                <w:rFonts w:eastAsia="Times New Roman" w:cstheme="minorHAnsi"/>
                 <w:color w:val="000000"/>
+                <w:sz w:val="24"/>
+                <w:szCs w:val="24"/>
               </w:rPr>
-              <w:t>-1.95</w:t>
+              <w:t>21.919</w:t>
             </w:r>
           </w:p>
         </w:tc>
       </w:tr>
     </w:tbl>
+    <w:p>
+      <w:pPr>
+        <w:pStyle w:val="ListParagraph"/>
+        <w:spacing w:before="100" w:beforeAutospacing="1" w:after="100" w:afterAutospacing="1" w:line="240" w:lineRule="auto"/>
+        <w:outlineLvl w:val="0"/>
+        <w:rPr>
+          <w:rStyle w:val="c0"/>
+          <w:rFonts w:eastAsia="Times New Roman" w:cstheme="minorHAnsi"/>
+          <w:bCs/>
+          <w:color w:val="538135" w:themeColor="accent6" w:themeShade="BF"/>
+          <w:kern w:val="36"/>
+          <w:sz w:val="32"/>
+          <w:szCs w:val="32"/>
+        </w:rPr>
+      </w:pPr>
+    </w:p>
+    <w:p>
+      <w:pPr>
+        <w:pStyle w:val="ListParagraph"/>
+        <w:spacing w:before="100" w:beforeAutospacing="1" w:after="100" w:afterAutospacing="1" w:line="240" w:lineRule="auto"/>
+        <w:outlineLvl w:val="0"/>
+        <w:rPr>
+          <w:rStyle w:val="c0"/>
+          <w:rFonts w:eastAsia="Times New Roman" w:cstheme="minorHAnsi"/>
+          <w:bCs/>
+          <w:color w:val="538135" w:themeColor="accent6" w:themeShade="BF"/>
+          <w:kern w:val="36"/>
+          <w:sz w:val="32"/>
+          <w:szCs w:val="32"/>
+        </w:rPr>
+      </w:pPr>
+    </w:p>
+    <w:p>
+      <w:pPr>
+        <w:pStyle w:val="ListParagraph"/>
+        <w:spacing w:before="100" w:beforeAutospacing="1" w:after="100" w:afterAutospacing="1" w:line="240" w:lineRule="auto"/>
+        <w:outlineLvl w:val="0"/>
+        <w:rPr>
+          <w:rStyle w:val="c0"/>
+          <w:rFonts w:eastAsia="Times New Roman" w:cstheme="minorHAnsi"/>
+          <w:bCs/>
+          <w:color w:val="538135" w:themeColor="accent6" w:themeShade="BF"/>
+          <w:kern w:val="36"/>
+          <w:sz w:val="32"/>
+          <w:szCs w:val="32"/>
+        </w:rPr>
+      </w:pPr>
+    </w:p>
+    <w:p>
+      <w:pPr>
+        <w:pStyle w:val="ListParagraph"/>
+        <w:spacing w:before="100" w:beforeAutospacing="1" w:after="100" w:afterAutospacing="1" w:line="240" w:lineRule="auto"/>
+        <w:outlineLvl w:val="0"/>
+        <w:rPr>
+          <w:rStyle w:val="c0"/>
+          <w:rFonts w:eastAsia="Times New Roman" w:cstheme="minorHAnsi"/>
+          <w:bCs/>
+          <w:color w:val="538135" w:themeColor="accent6" w:themeShade="BF"/>
+          <w:kern w:val="36"/>
+          <w:sz w:val="32"/>
+          <w:szCs w:val="32"/>
+        </w:rPr>
+      </w:pPr>
+    </w:p>
+    <w:p>
+      <w:pPr>
+        <w:pStyle w:val="ListParagraph"/>
+        <w:spacing w:before="100" w:beforeAutospacing="1" w:after="100" w:afterAutospacing="1" w:line="240" w:lineRule="auto"/>
+        <w:outlineLvl w:val="0"/>
+        <w:rPr>
+          <w:rStyle w:val="c0"/>
+          <w:rFonts w:eastAsia="Times New Roman" w:cstheme="minorHAnsi"/>
+          <w:bCs/>
+          <w:color w:val="538135" w:themeColor="accent6" w:themeShade="BF"/>
+          <w:kern w:val="36"/>
+          <w:sz w:val="32"/>
+          <w:szCs w:val="32"/>
+        </w:rPr>
+      </w:pPr>
+    </w:p>
+    <w:p>
+      <w:pPr>
+        <w:pStyle w:val="ListParagraph"/>
+        <w:spacing w:before="100" w:beforeAutospacing="1" w:after="100" w:afterAutospacing="1" w:line="240" w:lineRule="auto"/>
+        <w:outlineLvl w:val="0"/>
+        <w:rPr>
+          <w:rStyle w:val="c0"/>
+          <w:rFonts w:eastAsia="Times New Roman" w:cstheme="minorHAnsi"/>
+          <w:bCs/>
+          <w:color w:val="538135" w:themeColor="accent6" w:themeShade="BF"/>
+          <w:kern w:val="36"/>
+          <w:sz w:val="32"/>
+          <w:szCs w:val="32"/>
+        </w:rPr>
+      </w:pPr>
+    </w:p>
+    <w:p>
+      <w:pPr>
+        <w:pStyle w:val="ListParagraph"/>
+        <w:spacing w:before="100" w:beforeAutospacing="1" w:after="100" w:afterAutospacing="1" w:line="240" w:lineRule="auto"/>
+        <w:outlineLvl w:val="0"/>
+        <w:rPr>
+          <w:rStyle w:val="c0"/>
+          <w:rFonts w:eastAsia="Times New Roman" w:cstheme="minorHAnsi"/>
+          <w:bCs/>
+          <w:color w:val="538135" w:themeColor="accent6" w:themeShade="BF"/>
+          <w:kern w:val="36"/>
+          <w:sz w:val="32"/>
+          <w:szCs w:val="32"/>
+        </w:rPr>
+      </w:pPr>
+    </w:p>
+    <w:p>
+      <w:pPr>
+        <w:pStyle w:val="ListParagraph"/>
+        <w:spacing w:before="100" w:beforeAutospacing="1" w:after="100" w:afterAutospacing="1" w:line="240" w:lineRule="auto"/>
+        <w:outlineLvl w:val="0"/>
+        <w:rPr>
+          <w:rStyle w:val="c0"/>
+          <w:rFonts w:eastAsia="Times New Roman" w:cstheme="minorHAnsi"/>
+          <w:bCs/>
+          <w:color w:val="538135" w:themeColor="accent6" w:themeShade="BF"/>
+          <w:kern w:val="36"/>
+          <w:sz w:val="32"/>
+          <w:szCs w:val="32"/>
+        </w:rPr>
+      </w:pPr>
+    </w:p>
     <w:p>
       <w:pPr>
         <w:pStyle w:val="ListParagraph"/>
@@ -3435,11 +4054,12 @@
           <w:rStyle w:val="c0"/>
           <w:rFonts w:eastAsia="Times New Roman" w:cstheme="minorHAnsi"/>
           <w:bCs/>
-          <w:color w:val="000000"/>
-          <w:kern w:val="36"/>
-          <w:sz w:val="32"/>
-          <w:szCs w:val="32"/>
-        </w:rPr>
+          <w:color w:val="538135" w:themeColor="accent6" w:themeShade="BF"/>
+          <w:kern w:val="36"/>
+          <w:sz w:val="32"/>
+          <w:szCs w:val="32"/>
+        </w:rPr>
+        <w:lastRenderedPageBreak/>
         <w:t>Provide one or two visualizations that show the distribution of the sample data. Write one or two sentences noting what you observe about the plot or plots.</w:t>
       </w:r>
     </w:p>
@@ -3504,7 +4124,7 @@
                     </pic:cNvPicPr>
                   </pic:nvPicPr>
                   <pic:blipFill>
-                    <a:blip r:embed="rId10">
+                    <a:blip r:embed="rId11">
                       <a:extLst>
                         <a:ext uri="{28A0092B-C50C-407E-A947-70E740481C1C}">
                           <a14:useLocalDpi xmlns:a14="http://schemas.microsoft.com/office/drawing/2010/main" val="0"/>
@@ -3540,6 +4160,7 @@
       <w:pPr>
         <w:pStyle w:val="ListParagraph"/>
         <w:spacing w:before="100" w:beforeAutospacing="1" w:after="100" w:afterAutospacing="1" w:line="240" w:lineRule="auto"/>
+        <w:jc w:val="both"/>
         <w:outlineLvl w:val="0"/>
         <w:rPr>
           <w:rStyle w:val="c0"/>
@@ -3581,21 +4202,24 @@
           <w:sz w:val="32"/>
           <w:szCs w:val="32"/>
         </w:rPr>
-        <w:t xml:space="preserve">16 seconds to 36 seconds. Incongruent </w:t>
-      </w:r>
-      <w:bookmarkStart w:id="0" w:name="_GoBack"/>
-      <w:bookmarkEnd w:id="0"/>
-      <w:r>
-        <w:rPr>
-          <w:rStyle w:val="c0"/>
-          <w:rFonts w:eastAsia="Times New Roman" w:cstheme="minorHAnsi"/>
-          <w:bCs/>
-          <w:kern w:val="36"/>
-          <w:sz w:val="32"/>
-          <w:szCs w:val="32"/>
-        </w:rPr>
-        <w:t>is distributed noticeably at higher right to congruent distribution.</w:t>
-      </w:r>
+        <w:t>16 seconds to 36 seconds. Incongruent is distributed noticeably at higher right to congruent distribution.</w:t>
+      </w:r>
+    </w:p>
+    <w:p>
+      <w:pPr>
+        <w:pStyle w:val="ListParagraph"/>
+        <w:spacing w:before="100" w:beforeAutospacing="1" w:after="100" w:afterAutospacing="1" w:line="240" w:lineRule="auto"/>
+        <w:jc w:val="both"/>
+        <w:outlineLvl w:val="0"/>
+        <w:rPr>
+          <w:rStyle w:val="c0"/>
+          <w:rFonts w:eastAsia="Times New Roman" w:cstheme="minorHAnsi"/>
+          <w:bCs/>
+          <w:kern w:val="36"/>
+          <w:sz w:val="32"/>
+          <w:szCs w:val="32"/>
+        </w:rPr>
+      </w:pPr>
     </w:p>
     <w:p>
       <w:pPr>
@@ -3605,6 +4229,7 @@
           <w:numId w:val="4"/>
         </w:numPr>
         <w:spacing w:before="100" w:beforeAutospacing="1" w:after="100" w:afterAutospacing="1" w:line="240" w:lineRule="auto"/>
+        <w:jc w:val="both"/>
         <w:outlineLvl w:val="0"/>
         <w:rPr>
           <w:rStyle w:val="c0"/>
@@ -3621,65 +4246,1764 @@
           <w:rStyle w:val="c0"/>
           <w:rFonts w:eastAsia="Times New Roman" w:cstheme="minorHAnsi"/>
           <w:bCs/>
-          <w:color w:val="000000"/>
-          <w:kern w:val="36"/>
-          <w:sz w:val="32"/>
-          <w:szCs w:val="32"/>
-        </w:rPr>
-        <w:lastRenderedPageBreak/>
-        <w:t xml:space="preserve">Now, perform the statistical test and report your results. What is your confidence level and your critical statistic value? Do you reject the null hypothesis or fail to reject it? </w:t>
-      </w:r>
-      <w:proofErr w:type="gramStart"/>
-      <w:r>
-        <w:rPr>
-          <w:rStyle w:val="c0"/>
-          <w:rFonts w:eastAsia="Times New Roman" w:cstheme="minorHAnsi"/>
-          <w:bCs/>
-          <w:color w:val="000000"/>
-          <w:kern w:val="36"/>
-          <w:sz w:val="32"/>
-          <w:szCs w:val="32"/>
-        </w:rPr>
-        <w:t>Come to a conclusion</w:t>
-      </w:r>
-      <w:proofErr w:type="gramEnd"/>
-      <w:r>
-        <w:rPr>
-          <w:rStyle w:val="c0"/>
-          <w:rFonts w:eastAsia="Times New Roman" w:cstheme="minorHAnsi"/>
-          <w:bCs/>
-          <w:color w:val="000000"/>
-          <w:kern w:val="36"/>
-          <w:sz w:val="32"/>
-          <w:szCs w:val="32"/>
-        </w:rPr>
-        <w:t xml:space="preserve"> in terms of the experiment task. Did the results match up with your expectations?</w:t>
+          <w:color w:val="538135" w:themeColor="accent6" w:themeShade="BF"/>
+          <w:kern w:val="36"/>
+          <w:sz w:val="32"/>
+          <w:szCs w:val="32"/>
+        </w:rPr>
+        <w:t>Now, perform the statistical test and report your results. What is your confidence level and your critical statistic value? Do you reject the null hypothesis or fail to reject it? Come to a conclusion in terms of the experiment task. Did the results match up with your expectations?</w:t>
       </w:r>
     </w:p>
     <w:p>
       <w:pPr>
         <w:pStyle w:val="ListParagraph"/>
-        <w:rPr>
-          <w:rStyle w:val="c0"/>
-          <w:rFonts w:eastAsia="Times New Roman" w:cstheme="minorHAnsi"/>
-          <w:bCs/>
-          <w:color w:val="538135" w:themeColor="accent6" w:themeShade="BF"/>
-          <w:kern w:val="36"/>
-          <w:sz w:val="32"/>
-          <w:szCs w:val="32"/>
-        </w:rPr>
-      </w:pPr>
+        <w:jc w:val="both"/>
+        <w:rPr>
+          <w:rStyle w:val="c0"/>
+          <w:rFonts w:eastAsia="Times New Roman" w:cstheme="minorHAnsi"/>
+          <w:bCs/>
+          <w:kern w:val="36"/>
+          <w:sz w:val="32"/>
+          <w:szCs w:val="32"/>
+        </w:rPr>
+      </w:pPr>
+      <m:oMathPara>
+        <m:oMathParaPr>
+          <m:jc m:val="left"/>
+        </m:oMathParaPr>
+        <m:oMath>
+          <m:r>
+            <w:rPr>
+              <w:rStyle w:val="c0"/>
+              <w:rFonts w:ascii="Cambria Math" w:eastAsia="Times New Roman" w:hAnsi="Cambria Math" w:cstheme="minorHAnsi"/>
+              <w:kern w:val="36"/>
+              <w:sz w:val="32"/>
+              <w:szCs w:val="32"/>
+            </w:rPr>
+            <m:t>α</m:t>
+          </m:r>
+          <m:r>
+            <w:rPr>
+              <w:rStyle w:val="c0"/>
+              <w:rFonts w:ascii="Cambria Math" w:eastAsia="Times New Roman" w:hAnsi="Cambria Math" w:cstheme="minorHAnsi"/>
+              <w:kern w:val="36"/>
+              <w:sz w:val="32"/>
+              <w:szCs w:val="32"/>
+            </w:rPr>
+            <m:t>=0.05</m:t>
+          </m:r>
+        </m:oMath>
+      </m:oMathPara>
     </w:p>
     <w:p>
       <w:pPr>
         <w:pStyle w:val="ListParagraph"/>
+        <w:jc w:val="both"/>
+        <w:rPr>
+          <w:rStyle w:val="c0"/>
+          <w:rFonts w:eastAsia="Times New Roman" w:cstheme="minorHAnsi"/>
+          <w:bCs/>
+          <w:kern w:val="36"/>
+          <w:sz w:val="32"/>
+          <w:szCs w:val="32"/>
+        </w:rPr>
+      </w:pPr>
+      <m:oMathPara>
+        <m:oMathParaPr>
+          <m:jc m:val="left"/>
+        </m:oMathParaPr>
+        <m:oMath>
+          <m:r>
+            <w:rPr>
+              <w:rStyle w:val="c0"/>
+              <w:rFonts w:ascii="Cambria Math" w:eastAsia="Times New Roman" w:hAnsi="Cambria Math" w:cstheme="minorHAnsi"/>
+              <w:kern w:val="36"/>
+              <w:sz w:val="32"/>
+              <w:szCs w:val="32"/>
+            </w:rPr>
+            <m:t>df=23</m:t>
+          </m:r>
+        </m:oMath>
+      </m:oMathPara>
+    </w:p>
+    <w:p>
+      <w:pPr>
+        <w:pStyle w:val="ListParagraph"/>
+        <w:jc w:val="both"/>
+        <w:rPr>
+          <w:rStyle w:val="c0"/>
+          <w:rFonts w:eastAsia="Times New Roman" w:cstheme="minorHAnsi"/>
+          <w:bCs/>
+          <w:kern w:val="36"/>
+          <w:sz w:val="32"/>
+          <w:szCs w:val="32"/>
+        </w:rPr>
+      </w:pPr>
+      <m:oMath>
+        <m:sSub>
+          <m:sSubPr>
+            <m:ctrlPr>
+              <w:rPr>
+                <w:rStyle w:val="c0"/>
+                <w:rFonts w:ascii="Cambria Math" w:eastAsia="Times New Roman" w:hAnsi="Cambria Math" w:cstheme="minorHAnsi"/>
+                <w:bCs/>
+                <w:i/>
+                <w:kern w:val="36"/>
+                <w:sz w:val="32"/>
+                <w:szCs w:val="32"/>
+              </w:rPr>
+            </m:ctrlPr>
+          </m:sSubPr>
+          <m:e>
+            <m:r>
+              <w:rPr>
+                <w:rStyle w:val="c0"/>
+                <w:rFonts w:ascii="Cambria Math" w:eastAsia="Times New Roman" w:hAnsi="Cambria Math" w:cstheme="minorHAnsi"/>
+                <w:kern w:val="36"/>
+                <w:sz w:val="32"/>
+                <w:szCs w:val="32"/>
+              </w:rPr>
+              <m:t>t</m:t>
+            </m:r>
+          </m:e>
+          <m:sub>
+            <m:r>
+              <w:rPr>
+                <w:rStyle w:val="c0"/>
+                <w:rFonts w:ascii="Cambria Math" w:eastAsia="Times New Roman" w:hAnsi="Cambria Math" w:cstheme="minorHAnsi"/>
+                <w:kern w:val="36"/>
+                <w:sz w:val="32"/>
+                <w:szCs w:val="32"/>
+              </w:rPr>
+              <m:t>crit</m:t>
+            </m:r>
+          </m:sub>
+        </m:sSub>
+        <m:r>
+          <w:rPr>
+            <w:rStyle w:val="c0"/>
+            <w:rFonts w:ascii="Cambria Math" w:eastAsia="Times New Roman" w:hAnsi="Cambria Math" w:cstheme="minorHAnsi"/>
+            <w:kern w:val="36"/>
+            <w:sz w:val="32"/>
+            <w:szCs w:val="32"/>
+          </w:rPr>
+          <m:t>=-1.714</m:t>
+        </m:r>
+      </m:oMath>
+      <w:r>
+        <w:rPr>
+          <w:rStyle w:val="c0"/>
+          <w:rFonts w:eastAsia="Times New Roman" w:cstheme="minorHAnsi"/>
+          <w:bCs/>
+          <w:kern w:val="36"/>
+          <w:sz w:val="32"/>
+          <w:szCs w:val="32"/>
+        </w:rPr>
+        <w:t xml:space="preserve"> (</w:t>
+      </w:r>
+      <w:hyperlink r:id="rId12" w:history="1">
+        <w:r>
+          <w:rPr>
+            <w:rStyle w:val="Hyperlink"/>
+            <w:rFonts w:eastAsia="Times New Roman" w:cstheme="minorHAnsi"/>
+            <w:kern w:val="36"/>
+            <w:sz w:val="32"/>
+            <w:szCs w:val="32"/>
+          </w:rPr>
+          <w:t>t-table</w:t>
+        </w:r>
+      </w:hyperlink>
+      <w:r>
+        <w:rPr>
+          <w:rStyle w:val="c0"/>
+          <w:rFonts w:eastAsia="Times New Roman" w:cstheme="minorHAnsi"/>
+          <w:bCs/>
+          <w:kern w:val="36"/>
+          <w:sz w:val="32"/>
+          <w:szCs w:val="32"/>
+        </w:rPr>
+        <w:t>)</w:t>
+      </w:r>
+    </w:p>
+    <w:p>
+      <w:pPr>
+        <w:pStyle w:val="ListParagraph"/>
         <w:spacing w:before="100" w:beforeAutospacing="1" w:after="100" w:afterAutospacing="1" w:line="240" w:lineRule="auto"/>
+        <w:jc w:val="both"/>
         <w:outlineLvl w:val="0"/>
         <w:rPr>
           <w:rStyle w:val="c0"/>
           <w:rFonts w:eastAsia="Times New Roman" w:cstheme="minorHAnsi"/>
           <w:bCs/>
-          <w:color w:val="538135" w:themeColor="accent6" w:themeShade="BF"/>
+          <w:kern w:val="36"/>
+          <w:sz w:val="32"/>
+          <w:szCs w:val="32"/>
+        </w:rPr>
+      </w:pPr>
+      <w:r>
+        <w:rPr>
+          <w:rStyle w:val="c0"/>
+          <w:rFonts w:eastAsia="Times New Roman" w:cstheme="minorHAnsi"/>
+          <w:bCs/>
+          <w:kern w:val="36"/>
+          <w:sz w:val="32"/>
+          <w:szCs w:val="32"/>
+        </w:rPr>
+        <w:t>Since our sample size is same we will not do pooled-standard error, instead we will calculate the standard error using below formula:</w:t>
+      </w:r>
+    </w:p>
+    <w:p>
+      <w:pPr>
+        <w:pStyle w:val="ListParagraph"/>
+        <w:spacing w:before="100" w:beforeAutospacing="1" w:after="100" w:afterAutospacing="1" w:line="240" w:lineRule="auto"/>
+        <w:jc w:val="both"/>
+        <w:outlineLvl w:val="0"/>
+        <w:rPr>
+          <w:rStyle w:val="c0"/>
+          <w:rFonts w:eastAsia="Times New Roman" w:cstheme="minorHAnsi"/>
+          <w:bCs/>
+          <w:kern w:val="36"/>
+          <w:sz w:val="32"/>
+          <w:szCs w:val="32"/>
+        </w:rPr>
+      </w:pPr>
+      <m:oMathPara>
+        <m:oMathParaPr>
+          <m:jc m:val="left"/>
+        </m:oMathParaPr>
+        <m:oMath>
+          <m:r>
+            <w:rPr>
+              <w:rStyle w:val="c0"/>
+              <w:rFonts w:ascii="Cambria Math" w:eastAsia="Times New Roman" w:hAnsi="Cambria Math" w:cstheme="minorHAnsi"/>
+              <w:kern w:val="36"/>
+              <w:sz w:val="32"/>
+              <w:szCs w:val="32"/>
+            </w:rPr>
+            <w:lastRenderedPageBreak/>
+            <m:t>SE=</m:t>
+          </m:r>
+          <m:f>
+            <m:fPr>
+              <m:ctrlPr>
+                <w:rPr>
+                  <w:rStyle w:val="c0"/>
+                  <w:rFonts w:ascii="Cambria Math" w:eastAsia="Times New Roman" w:hAnsi="Cambria Math" w:cstheme="minorHAnsi"/>
+                  <w:bCs/>
+                  <w:i/>
+                  <w:kern w:val="36"/>
+                  <w:sz w:val="32"/>
+                  <w:szCs w:val="32"/>
+                </w:rPr>
+              </m:ctrlPr>
+            </m:fPr>
+            <m:num>
+              <m:r>
+                <w:rPr>
+                  <w:rStyle w:val="c0"/>
+                  <w:rFonts w:ascii="Cambria Math" w:eastAsia="Times New Roman" w:hAnsi="Cambria Math" w:cstheme="minorHAnsi"/>
+                  <w:kern w:val="36"/>
+                  <w:sz w:val="32"/>
+                  <w:szCs w:val="32"/>
+                </w:rPr>
+                <m:t>σ</m:t>
+              </m:r>
+            </m:num>
+            <m:den>
+              <m:rad>
+                <m:radPr>
+                  <m:degHide m:val="1"/>
+                  <m:ctrlPr>
+                    <w:rPr>
+                      <w:rStyle w:val="c0"/>
+                      <w:rFonts w:ascii="Cambria Math" w:eastAsia="Times New Roman" w:hAnsi="Cambria Math" w:cstheme="minorHAnsi"/>
+                      <w:bCs/>
+                      <w:i/>
+                      <w:kern w:val="36"/>
+                      <w:sz w:val="32"/>
+                      <w:szCs w:val="32"/>
+                    </w:rPr>
+                  </m:ctrlPr>
+                </m:radPr>
+                <m:deg/>
+                <m:e>
+                  <m:r>
+                    <w:rPr>
+                      <w:rStyle w:val="c0"/>
+                      <w:rFonts w:ascii="Cambria Math" w:eastAsia="Times New Roman" w:hAnsi="Cambria Math" w:cstheme="minorHAnsi"/>
+                      <w:kern w:val="36"/>
+                      <w:sz w:val="32"/>
+                      <w:szCs w:val="32"/>
+                    </w:rPr>
+                    <m:t>n</m:t>
+                  </m:r>
+                </m:e>
+              </m:rad>
+            </m:den>
+          </m:f>
+          <m:r>
+            <w:rPr>
+              <w:rStyle w:val="c0"/>
+              <w:rFonts w:ascii="Cambria Math" w:eastAsia="Times New Roman" w:hAnsi="Cambria Math" w:cstheme="minorHAnsi"/>
+              <w:kern w:val="36"/>
+              <w:sz w:val="32"/>
+              <w:szCs w:val="32"/>
+            </w:rPr>
+            <m:t xml:space="preserve"> =</m:t>
+          </m:r>
+          <m:f>
+            <m:fPr>
+              <m:ctrlPr>
+                <w:rPr>
+                  <w:rStyle w:val="c0"/>
+                  <w:rFonts w:ascii="Cambria Math" w:eastAsia="Times New Roman" w:hAnsi="Cambria Math" w:cstheme="minorHAnsi"/>
+                  <w:bCs/>
+                  <w:i/>
+                  <w:kern w:val="36"/>
+                  <w:sz w:val="32"/>
+                  <w:szCs w:val="32"/>
+                </w:rPr>
+              </m:ctrlPr>
+            </m:fPr>
+            <m:num>
+              <m:r>
+                <w:rPr>
+                  <w:rStyle w:val="c0"/>
+                  <w:rFonts w:ascii="Cambria Math" w:eastAsia="Times New Roman" w:hAnsi="Cambria Math" w:cstheme="minorHAnsi"/>
+                  <w:kern w:val="36"/>
+                  <w:sz w:val="32"/>
+                  <w:szCs w:val="32"/>
+                </w:rPr>
+                <m:t>4.8648691</m:t>
+              </m:r>
+            </m:num>
+            <m:den>
+              <m:rad>
+                <m:radPr>
+                  <m:degHide m:val="1"/>
+                  <m:ctrlPr>
+                    <w:rPr>
+                      <w:rStyle w:val="c0"/>
+                      <w:rFonts w:ascii="Cambria Math" w:eastAsia="Times New Roman" w:hAnsi="Cambria Math" w:cstheme="minorHAnsi"/>
+                      <w:bCs/>
+                      <w:i/>
+                      <w:kern w:val="36"/>
+                      <w:sz w:val="32"/>
+                      <w:szCs w:val="32"/>
+                    </w:rPr>
+                  </m:ctrlPr>
+                </m:radPr>
+                <m:deg/>
+                <m:e>
+                  <m:r>
+                    <w:rPr>
+                      <w:rStyle w:val="c0"/>
+                      <w:rFonts w:ascii="Cambria Math" w:eastAsia="Times New Roman" w:hAnsi="Cambria Math" w:cstheme="minorHAnsi"/>
+                      <w:kern w:val="36"/>
+                      <w:sz w:val="32"/>
+                      <w:szCs w:val="32"/>
+                    </w:rPr>
+                    <m:t>24</m:t>
+                  </m:r>
+                </m:e>
+              </m:rad>
+            </m:den>
+          </m:f>
+        </m:oMath>
+      </m:oMathPara>
+    </w:p>
+    <w:p>
+      <w:pPr>
+        <w:pStyle w:val="ListParagraph"/>
+        <w:spacing w:before="100" w:beforeAutospacing="1" w:after="100" w:afterAutospacing="1" w:line="240" w:lineRule="auto"/>
+        <w:jc w:val="both"/>
+        <w:outlineLvl w:val="0"/>
+        <w:rPr>
+          <w:rStyle w:val="c0"/>
+          <w:rFonts w:eastAsia="Times New Roman" w:cstheme="minorHAnsi"/>
+          <w:bCs/>
+          <w:kern w:val="36"/>
+          <w:sz w:val="32"/>
+          <w:szCs w:val="32"/>
+        </w:rPr>
+      </w:pPr>
+      <m:oMathPara>
+        <m:oMathParaPr>
+          <m:jc m:val="left"/>
+        </m:oMathParaPr>
+        <m:oMath>
+          <m:r>
+            <w:rPr>
+              <w:rStyle w:val="c0"/>
+              <w:rFonts w:ascii="Cambria Math" w:eastAsia="Times New Roman" w:hAnsi="Cambria Math" w:cstheme="minorHAnsi"/>
+              <w:kern w:val="36"/>
+              <w:sz w:val="32"/>
+              <w:szCs w:val="32"/>
+            </w:rPr>
+            <m:t xml:space="preserve">      </m:t>
+          </m:r>
+        </m:oMath>
+      </m:oMathPara>
+    </w:p>
+    <w:p>
+      <w:pPr>
+        <w:pStyle w:val="ListParagraph"/>
+        <w:spacing w:before="100" w:beforeAutospacing="1" w:after="100" w:afterAutospacing="1" w:line="240" w:lineRule="auto"/>
+        <w:jc w:val="both"/>
+        <w:outlineLvl w:val="0"/>
+        <w:rPr>
+          <w:rStyle w:val="c0"/>
+          <w:rFonts w:eastAsia="Times New Roman" w:cstheme="minorHAnsi"/>
+          <w:bCs/>
+          <w:kern w:val="36"/>
+          <w:sz w:val="32"/>
+          <w:szCs w:val="32"/>
+        </w:rPr>
+      </w:pPr>
+      <m:oMathPara>
+        <m:oMathParaPr>
+          <m:jc m:val="left"/>
+        </m:oMathParaPr>
+        <m:oMath>
+          <m:r>
+            <w:rPr>
+              <w:rStyle w:val="c0"/>
+              <w:rFonts w:ascii="Cambria Math" w:eastAsia="Times New Roman" w:hAnsi="Cambria Math" w:cstheme="minorHAnsi"/>
+              <w:kern w:val="36"/>
+              <w:sz w:val="32"/>
+              <w:szCs w:val="32"/>
+            </w:rPr>
+            <m:t xml:space="preserve"> SE</m:t>
+          </m:r>
+          <m:r>
+            <w:rPr>
+              <w:rStyle w:val="c0"/>
+              <w:rFonts w:ascii="Cambria Math" w:eastAsia="Times New Roman" w:hAnsi="Cambria Math" w:cstheme="minorHAnsi"/>
+              <w:kern w:val="36"/>
+              <w:sz w:val="32"/>
+              <w:szCs w:val="32"/>
+            </w:rPr>
+            <m:t xml:space="preserve">    </m:t>
+          </m:r>
+          <m:r>
+            <w:rPr>
+              <w:rStyle w:val="c0"/>
+              <w:rFonts w:ascii="Cambria Math" w:eastAsia="Times New Roman" w:hAnsi="Cambria Math" w:cstheme="minorHAnsi"/>
+              <w:kern w:val="36"/>
+              <w:sz w:val="32"/>
+              <w:szCs w:val="32"/>
+            </w:rPr>
+            <m:t>=</m:t>
+          </m:r>
+          <m:r>
+            <w:rPr>
+              <w:rStyle w:val="c0"/>
+              <w:rFonts w:ascii="Cambria Math" w:eastAsia="Times New Roman" w:hAnsi="Cambria Math" w:cstheme="minorHAnsi"/>
+              <w:kern w:val="36"/>
+              <w:sz w:val="32"/>
+              <w:szCs w:val="32"/>
+            </w:rPr>
+            <m:t>0.9930372</m:t>
+          </m:r>
+        </m:oMath>
+      </m:oMathPara>
+    </w:p>
+    <w:p>
+      <w:pPr>
+        <w:pStyle w:val="ListParagraph"/>
+        <w:spacing w:before="100" w:beforeAutospacing="1" w:after="100" w:afterAutospacing="1" w:line="240" w:lineRule="auto"/>
+        <w:jc w:val="both"/>
+        <w:outlineLvl w:val="0"/>
+        <w:rPr>
+          <w:rStyle w:val="c0"/>
+          <w:rFonts w:eastAsia="Times New Roman" w:cstheme="minorHAnsi"/>
+          <w:bCs/>
+          <w:kern w:val="36"/>
+          <w:sz w:val="32"/>
+          <w:szCs w:val="32"/>
+        </w:rPr>
+      </w:pPr>
+    </w:p>
+    <w:p>
+      <w:pPr>
+        <w:pStyle w:val="ListParagraph"/>
+        <w:spacing w:before="100" w:beforeAutospacing="1" w:after="100" w:afterAutospacing="1" w:line="240" w:lineRule="auto"/>
+        <w:jc w:val="both"/>
+        <w:outlineLvl w:val="0"/>
+        <w:rPr>
+          <w:rStyle w:val="c0"/>
+          <w:rFonts w:eastAsia="Times New Roman" w:cstheme="minorHAnsi"/>
+          <w:bCs/>
+          <w:kern w:val="36"/>
+          <w:sz w:val="32"/>
+          <w:szCs w:val="32"/>
+        </w:rPr>
+      </w:pPr>
+      <m:oMathPara>
+        <m:oMathParaPr>
+          <m:jc m:val="left"/>
+        </m:oMathParaPr>
+        <m:oMath>
+          <m:r>
+            <w:rPr>
+              <w:rStyle w:val="c0"/>
+              <w:rFonts w:ascii="Cambria Math" w:eastAsia="Times New Roman" w:hAnsi="Cambria Math" w:cstheme="minorHAnsi"/>
+              <w:kern w:val="36"/>
+              <w:sz w:val="32"/>
+              <w:szCs w:val="32"/>
+            </w:rPr>
+            <m:t>t=</m:t>
+          </m:r>
+          <m:f>
+            <m:fPr>
+              <m:ctrlPr>
+                <w:rPr>
+                  <w:rStyle w:val="c0"/>
+                  <w:rFonts w:ascii="Cambria Math" w:eastAsia="Times New Roman" w:hAnsi="Cambria Math" w:cstheme="minorHAnsi"/>
+                  <w:bCs/>
+                  <w:i/>
+                  <w:kern w:val="36"/>
+                  <w:sz w:val="32"/>
+                  <w:szCs w:val="32"/>
+                </w:rPr>
+              </m:ctrlPr>
+            </m:fPr>
+            <m:num>
+              <m:sSub>
+                <m:sSubPr>
+                  <m:ctrlPr>
+                    <w:rPr>
+                      <w:rStyle w:val="c0"/>
+                      <w:rFonts w:ascii="Cambria Math" w:eastAsia="Times New Roman" w:hAnsi="Cambria Math" w:cstheme="minorHAnsi"/>
+                      <w:bCs/>
+                      <w:i/>
+                      <w:kern w:val="36"/>
+                      <w:sz w:val="32"/>
+                      <w:szCs w:val="32"/>
+                    </w:rPr>
+                  </m:ctrlPr>
+                </m:sSubPr>
+                <m:e>
+                  <m:acc>
+                    <m:accPr>
+                      <m:chr m:val="̅"/>
+                      <m:ctrlPr>
+                        <w:rPr>
+                          <w:rStyle w:val="c0"/>
+                          <w:rFonts w:ascii="Cambria Math" w:eastAsia="Times New Roman" w:hAnsi="Cambria Math" w:cstheme="minorHAnsi"/>
+                          <w:bCs/>
+                          <w:i/>
+                          <w:kern w:val="36"/>
+                          <w:sz w:val="32"/>
+                          <w:szCs w:val="32"/>
+                        </w:rPr>
+                      </m:ctrlPr>
+                    </m:accPr>
+                    <m:e>
+                      <m:r>
+                        <w:rPr>
+                          <w:rStyle w:val="c0"/>
+                          <w:rFonts w:ascii="Cambria Math" w:eastAsia="Times New Roman" w:hAnsi="Cambria Math" w:cstheme="minorHAnsi"/>
+                          <w:kern w:val="36"/>
+                          <w:sz w:val="32"/>
+                          <w:szCs w:val="32"/>
+                        </w:rPr>
+                        <m:t>x</m:t>
+                      </m:r>
+                    </m:e>
+                  </m:acc>
+                </m:e>
+                <m:sub>
+                  <m:r>
+                    <w:rPr>
+                      <w:rStyle w:val="c0"/>
+                      <w:rFonts w:ascii="Cambria Math" w:eastAsia="Times New Roman" w:hAnsi="Cambria Math" w:cstheme="minorHAnsi"/>
+                      <w:kern w:val="36"/>
+                      <w:sz w:val="32"/>
+                      <w:szCs w:val="32"/>
+                    </w:rPr>
+                    <m:t>c</m:t>
+                  </m:r>
+                </m:sub>
+              </m:sSub>
+              <m:r>
+                <w:rPr>
+                  <w:rStyle w:val="c0"/>
+                  <w:rFonts w:ascii="Cambria Math" w:eastAsia="Times New Roman" w:hAnsi="Cambria Math" w:cstheme="minorHAnsi"/>
+                  <w:kern w:val="36"/>
+                  <w:sz w:val="32"/>
+                  <w:szCs w:val="32"/>
+                </w:rPr>
+                <m:t>-</m:t>
+              </m:r>
+              <m:sSub>
+                <m:sSubPr>
+                  <m:ctrlPr>
+                    <w:rPr>
+                      <w:rStyle w:val="c0"/>
+                      <w:rFonts w:ascii="Cambria Math" w:eastAsia="Times New Roman" w:hAnsi="Cambria Math" w:cstheme="minorHAnsi"/>
+                      <w:bCs/>
+                      <w:i/>
+                      <w:kern w:val="36"/>
+                      <w:sz w:val="32"/>
+                      <w:szCs w:val="32"/>
+                    </w:rPr>
+                  </m:ctrlPr>
+                </m:sSubPr>
+                <m:e>
+                  <m:acc>
+                    <m:accPr>
+                      <m:chr m:val="̅"/>
+                      <m:ctrlPr>
+                        <w:rPr>
+                          <w:rStyle w:val="c0"/>
+                          <w:rFonts w:ascii="Cambria Math" w:eastAsia="Times New Roman" w:hAnsi="Cambria Math" w:cstheme="minorHAnsi"/>
+                          <w:bCs/>
+                          <w:i/>
+                          <w:kern w:val="36"/>
+                          <w:sz w:val="32"/>
+                          <w:szCs w:val="32"/>
+                        </w:rPr>
+                      </m:ctrlPr>
+                    </m:accPr>
+                    <m:e>
+                      <m:r>
+                        <w:rPr>
+                          <w:rStyle w:val="c0"/>
+                          <w:rFonts w:ascii="Cambria Math" w:eastAsia="Times New Roman" w:hAnsi="Cambria Math" w:cstheme="minorHAnsi"/>
+                          <w:kern w:val="36"/>
+                          <w:sz w:val="32"/>
+                          <w:szCs w:val="32"/>
+                        </w:rPr>
+                        <m:t>x</m:t>
+                      </m:r>
+                    </m:e>
+                  </m:acc>
+                </m:e>
+                <m:sub>
+                  <m:r>
+                    <w:rPr>
+                      <w:rStyle w:val="c0"/>
+                      <w:rFonts w:ascii="Cambria Math" w:eastAsia="Times New Roman" w:hAnsi="Cambria Math" w:cstheme="minorHAnsi"/>
+                      <w:kern w:val="36"/>
+                      <w:sz w:val="32"/>
+                      <w:szCs w:val="32"/>
+                    </w:rPr>
+                    <m:t>i</m:t>
+                  </m:r>
+                </m:sub>
+              </m:sSub>
+            </m:num>
+            <m:den>
+              <m:r>
+                <w:rPr>
+                  <w:rStyle w:val="c0"/>
+                  <w:rFonts w:ascii="Cambria Math" w:eastAsia="Times New Roman" w:hAnsi="Cambria Math" w:cstheme="minorHAnsi"/>
+                  <w:kern w:val="36"/>
+                  <w:sz w:val="32"/>
+                  <w:szCs w:val="32"/>
+                </w:rPr>
+                <m:t>SE</m:t>
+              </m:r>
+            </m:den>
+          </m:f>
+          <m:r>
+            <w:rPr>
+              <w:rStyle w:val="c0"/>
+              <w:rFonts w:ascii="Cambria Math" w:eastAsia="Times New Roman" w:hAnsi="Cambria Math" w:cstheme="minorHAnsi"/>
+              <w:kern w:val="36"/>
+              <w:sz w:val="32"/>
+              <w:szCs w:val="32"/>
+            </w:rPr>
+            <m:t>=</m:t>
+          </m:r>
+          <m:f>
+            <m:fPr>
+              <m:ctrlPr>
+                <w:rPr>
+                  <w:rStyle w:val="c0"/>
+                  <w:rFonts w:ascii="Cambria Math" w:eastAsia="Times New Roman" w:hAnsi="Cambria Math" w:cstheme="minorHAnsi"/>
+                  <w:bCs/>
+                  <w:i/>
+                  <w:kern w:val="36"/>
+                  <w:sz w:val="32"/>
+                  <w:szCs w:val="32"/>
+                </w:rPr>
+              </m:ctrlPr>
+            </m:fPr>
+            <m:num>
+              <m:r>
+                <w:rPr>
+                  <w:rStyle w:val="c0"/>
+                  <w:rFonts w:ascii="Cambria Math" w:eastAsia="Times New Roman" w:hAnsi="Cambria Math" w:cstheme="minorHAnsi"/>
+                  <w:kern w:val="36"/>
+                  <w:sz w:val="32"/>
+                  <w:szCs w:val="32"/>
+                </w:rPr>
+                <m:t>-</m:t>
+              </m:r>
+              <m:r>
+                <w:rPr>
+                  <w:rStyle w:val="c0"/>
+                  <w:rFonts w:ascii="Cambria Math" w:eastAsia="Times New Roman" w:hAnsi="Cambria Math" w:cstheme="minorHAnsi"/>
+                  <w:kern w:val="36"/>
+                  <w:sz w:val="32"/>
+                  <w:szCs w:val="32"/>
+                </w:rPr>
+                <m:t>7.964791667</m:t>
+              </m:r>
+            </m:num>
+            <m:den>
+              <m:r>
+                <w:rPr>
+                  <w:rStyle w:val="c0"/>
+                  <w:rFonts w:ascii="Cambria Math" w:eastAsia="Times New Roman" w:hAnsi="Cambria Math" w:cstheme="minorHAnsi"/>
+                  <w:kern w:val="36"/>
+                  <w:sz w:val="32"/>
+                  <w:szCs w:val="32"/>
+                </w:rPr>
+                <m:t>0.9930372</m:t>
+              </m:r>
+            </m:den>
+          </m:f>
+        </m:oMath>
+      </m:oMathPara>
+    </w:p>
+    <w:p>
+      <w:pPr>
+        <w:pStyle w:val="ListParagraph"/>
+        <w:spacing w:before="100" w:beforeAutospacing="1" w:after="100" w:afterAutospacing="1" w:line="240" w:lineRule="auto"/>
+        <w:jc w:val="both"/>
+        <w:outlineLvl w:val="0"/>
+        <w:rPr>
+          <w:rStyle w:val="c0"/>
+          <w:rFonts w:eastAsia="Times New Roman" w:cstheme="minorHAnsi"/>
+          <w:bCs/>
+          <w:kern w:val="36"/>
+          <w:sz w:val="32"/>
+          <w:szCs w:val="32"/>
+        </w:rPr>
+      </w:pPr>
+    </w:p>
+    <w:p>
+      <w:pPr>
+        <w:pStyle w:val="ListParagraph"/>
+        <w:spacing w:before="100" w:beforeAutospacing="1" w:after="100" w:afterAutospacing="1" w:line="240" w:lineRule="auto"/>
+        <w:jc w:val="both"/>
+        <w:outlineLvl w:val="0"/>
+        <w:rPr>
+          <w:rStyle w:val="c0"/>
+          <w:rFonts w:eastAsia="Times New Roman" w:cstheme="minorHAnsi"/>
+          <w:bCs/>
+          <w:kern w:val="36"/>
+          <w:sz w:val="32"/>
+          <w:szCs w:val="32"/>
+        </w:rPr>
+      </w:pPr>
+      <m:oMathPara>
+        <m:oMathParaPr>
+          <m:jc m:val="left"/>
+        </m:oMathParaPr>
+        <m:oMath>
+          <m:r>
+            <w:rPr>
+              <w:rStyle w:val="c0"/>
+              <w:rFonts w:ascii="Cambria Math" w:eastAsia="Times New Roman" w:hAnsi="Cambria Math" w:cstheme="minorHAnsi"/>
+              <w:kern w:val="36"/>
+              <w:sz w:val="32"/>
+              <w:szCs w:val="32"/>
+            </w:rPr>
+            <m:t>t</m:t>
+          </m:r>
+          <m:r>
+            <w:rPr>
+              <w:rStyle w:val="c0"/>
+              <w:rFonts w:ascii="Cambria Math" w:eastAsia="Times New Roman" w:hAnsi="Cambria Math" w:cstheme="minorHAnsi"/>
+              <w:kern w:val="36"/>
+              <w:sz w:val="32"/>
+              <w:szCs w:val="32"/>
+            </w:rPr>
+            <m:t>=</m:t>
+          </m:r>
+          <m:r>
+            <w:rPr>
+              <w:rStyle w:val="c0"/>
+              <w:rFonts w:ascii="Cambria Math" w:eastAsia="Times New Roman" w:hAnsi="Cambria Math" w:cstheme="minorHAnsi"/>
+              <w:kern w:val="36"/>
+              <w:sz w:val="32"/>
+              <w:szCs w:val="32"/>
+            </w:rPr>
+            <m:t>-8.0206</m:t>
+          </m:r>
+        </m:oMath>
+      </m:oMathPara>
+    </w:p>
+    <w:p>
+      <w:pPr>
+        <w:pStyle w:val="ListParagraph"/>
+        <w:spacing w:before="100" w:beforeAutospacing="1" w:after="100" w:afterAutospacing="1" w:line="240" w:lineRule="auto"/>
+        <w:jc w:val="both"/>
+        <w:outlineLvl w:val="0"/>
+        <w:rPr>
+          <w:rStyle w:val="c0"/>
+          <w:rFonts w:eastAsia="Times New Roman" w:cstheme="minorHAnsi"/>
+          <w:bCs/>
+          <w:kern w:val="36"/>
+          <w:sz w:val="32"/>
+          <w:szCs w:val="32"/>
+        </w:rPr>
+      </w:pPr>
+    </w:p>
+    <w:p>
+      <w:pPr>
+        <w:pStyle w:val="ListParagraph"/>
+        <w:spacing w:before="100" w:beforeAutospacing="1" w:after="100" w:afterAutospacing="1" w:line="240" w:lineRule="auto"/>
+        <w:jc w:val="both"/>
+        <w:outlineLvl w:val="0"/>
+        <w:rPr>
+          <w:rStyle w:val="c0"/>
+          <w:rFonts w:eastAsia="Times New Roman" w:cstheme="minorHAnsi"/>
+          <w:bCs/>
+          <w:kern w:val="36"/>
+          <w:sz w:val="32"/>
+          <w:szCs w:val="32"/>
+        </w:rPr>
+      </w:pPr>
+      <m:oMathPara>
+        <m:oMathParaPr>
+          <m:jc m:val="left"/>
+        </m:oMathParaPr>
+        <m:oMath>
+          <m:r>
+            <w:rPr>
+              <w:rStyle w:val="c0"/>
+              <w:rFonts w:ascii="Cambria Math" w:eastAsia="Times New Roman" w:hAnsi="Cambria Math" w:cstheme="minorHAnsi"/>
+              <w:kern w:val="36"/>
+              <w:sz w:val="32"/>
+              <w:szCs w:val="32"/>
+            </w:rPr>
+            <m:t xml:space="preserve">P </m:t>
+          </m:r>
+          <m:r>
+            <w:rPr>
+              <w:rStyle w:val="c0"/>
+              <w:rFonts w:ascii="Cambria Math" w:eastAsia="Times New Roman" w:hAnsi="Cambria Math" w:cstheme="minorHAnsi"/>
+              <w:kern w:val="36"/>
+              <w:sz w:val="32"/>
+              <w:szCs w:val="32"/>
+            </w:rPr>
+            <m:t>value</m:t>
+          </m:r>
+          <m:r>
+            <w:rPr>
+              <w:rStyle w:val="c0"/>
+              <w:rFonts w:ascii="Cambria Math" w:eastAsia="Times New Roman" w:hAnsi="Cambria Math" w:cstheme="minorHAnsi"/>
+              <w:kern w:val="36"/>
+              <w:sz w:val="32"/>
+              <w:szCs w:val="32"/>
+            </w:rPr>
+            <m:t>=</m:t>
+          </m:r>
+          <m:r>
+            <w:rPr>
+              <w:rStyle w:val="c0"/>
+              <w:rFonts w:ascii="Cambria Math" w:eastAsia="Times New Roman" w:hAnsi="Cambria Math" w:cstheme="minorHAnsi"/>
+              <w:kern w:val="36"/>
+              <w:sz w:val="32"/>
+              <w:szCs w:val="32"/>
+            </w:rPr>
+            <m:t>0.1</m:t>
+          </m:r>
+          <m:r>
+            <w:rPr>
+              <w:rStyle w:val="c0"/>
+              <w:rFonts w:ascii="Cambria Math" w:eastAsia="Times New Roman" w:hAnsi="Cambria Math" w:cstheme="minorHAnsi"/>
+              <w:kern w:val="36"/>
+              <w:sz w:val="32"/>
+              <w:szCs w:val="32"/>
+            </w:rPr>
+            <m:t>000</m:t>
+          </m:r>
+        </m:oMath>
+      </m:oMathPara>
+    </w:p>
+    <w:p>
+      <w:pPr>
+        <w:pStyle w:val="ListParagraph"/>
+        <w:spacing w:before="100" w:beforeAutospacing="1" w:after="100" w:afterAutospacing="1" w:line="240" w:lineRule="auto"/>
+        <w:jc w:val="both"/>
+        <w:outlineLvl w:val="0"/>
+        <w:rPr>
+          <w:rStyle w:val="c0"/>
+          <w:rFonts w:eastAsia="Times New Roman" w:cstheme="minorHAnsi"/>
+          <w:bCs/>
+          <w:kern w:val="36"/>
+          <w:sz w:val="32"/>
+          <w:szCs w:val="32"/>
+        </w:rPr>
+      </w:pPr>
+    </w:p>
+    <w:p>
+      <w:pPr>
+        <w:pStyle w:val="ListParagraph"/>
+        <w:spacing w:before="100" w:beforeAutospacing="1" w:after="100" w:afterAutospacing="1" w:line="240" w:lineRule="auto"/>
+        <w:jc w:val="both"/>
+        <w:outlineLvl w:val="0"/>
+        <w:rPr>
+          <w:rStyle w:val="c0"/>
+          <w:rFonts w:eastAsia="Times New Roman" w:cstheme="minorHAnsi"/>
+          <w:bCs/>
+          <w:kern w:val="36"/>
+          <w:sz w:val="32"/>
+          <w:szCs w:val="32"/>
+        </w:rPr>
+      </w:pPr>
+      <m:oMathPara>
+        <m:oMathParaPr>
+          <m:jc m:val="left"/>
+        </m:oMathParaPr>
+        <m:oMath>
+          <m:r>
+            <w:rPr>
+              <w:rStyle w:val="c0"/>
+              <w:rFonts w:ascii="Cambria Math" w:eastAsia="Times New Roman" w:hAnsi="Cambria Math" w:cstheme="minorHAnsi"/>
+              <w:kern w:val="36"/>
+              <w:sz w:val="32"/>
+              <w:szCs w:val="32"/>
+            </w:rPr>
+            <m:t xml:space="preserve">Margin of Error </m:t>
+          </m:r>
+          <m:d>
+            <m:dPr>
+              <m:ctrlPr>
+                <w:rPr>
+                  <w:rStyle w:val="c0"/>
+                  <w:rFonts w:ascii="Cambria Math" w:eastAsia="Times New Roman" w:hAnsi="Cambria Math" w:cstheme="minorHAnsi"/>
+                  <w:bCs/>
+                  <w:i/>
+                  <w:kern w:val="36"/>
+                  <w:sz w:val="32"/>
+                  <w:szCs w:val="32"/>
+                </w:rPr>
+              </m:ctrlPr>
+            </m:dPr>
+            <m:e>
+              <m:r>
+                <w:rPr>
+                  <w:rStyle w:val="c0"/>
+                  <w:rFonts w:ascii="Cambria Math" w:eastAsia="Times New Roman" w:hAnsi="Cambria Math" w:cstheme="minorHAnsi"/>
+                  <w:kern w:val="36"/>
+                  <w:sz w:val="32"/>
+                  <w:szCs w:val="32"/>
+                </w:rPr>
+                <m:t>ME</m:t>
+              </m:r>
+            </m:e>
+          </m:d>
+          <m:r>
+            <w:rPr>
+              <w:rStyle w:val="c0"/>
+              <w:rFonts w:ascii="Cambria Math" w:eastAsia="Times New Roman" w:hAnsi="Cambria Math" w:cstheme="minorHAnsi"/>
+              <w:kern w:val="36"/>
+              <w:sz w:val="32"/>
+              <w:szCs w:val="32"/>
+            </w:rPr>
+            <m:t>= 2.069*0.9930372= 2.054</m:t>
+          </m:r>
+        </m:oMath>
+      </m:oMathPara>
+    </w:p>
+    <w:p>
+      <w:pPr>
+        <w:pStyle w:val="ListParagraph"/>
+        <w:spacing w:before="100" w:beforeAutospacing="1" w:after="100" w:afterAutospacing="1" w:line="240" w:lineRule="auto"/>
+        <w:jc w:val="both"/>
+        <w:outlineLvl w:val="0"/>
+        <w:rPr>
+          <w:rStyle w:val="c0"/>
+          <w:rFonts w:eastAsia="Times New Roman" w:cstheme="minorHAnsi"/>
+          <w:bCs/>
+          <w:kern w:val="36"/>
+          <w:sz w:val="32"/>
+          <w:szCs w:val="32"/>
+        </w:rPr>
+      </w:pPr>
+    </w:p>
+    <w:p>
+      <w:pPr>
+        <w:pStyle w:val="ListParagraph"/>
+        <w:spacing w:before="100" w:beforeAutospacing="1" w:after="100" w:afterAutospacing="1" w:line="240" w:lineRule="auto"/>
+        <w:jc w:val="both"/>
+        <w:outlineLvl w:val="0"/>
+        <w:rPr>
+          <w:rStyle w:val="c0"/>
+          <w:rFonts w:eastAsia="Times New Roman" w:cstheme="minorHAnsi"/>
+          <w:bCs/>
+          <w:kern w:val="36"/>
+          <w:sz w:val="32"/>
+          <w:szCs w:val="32"/>
+        </w:rPr>
+      </w:pPr>
+      <m:oMathPara>
+        <m:oMathParaPr>
+          <m:jc m:val="left"/>
+        </m:oMathParaPr>
+        <m:oMath>
+          <m:r>
+            <w:rPr>
+              <w:rStyle w:val="c0"/>
+              <w:rFonts w:ascii="Cambria Math" w:eastAsia="Times New Roman" w:hAnsi="Cambria Math" w:cstheme="minorHAnsi"/>
+              <w:kern w:val="36"/>
+              <w:sz w:val="32"/>
+              <w:szCs w:val="32"/>
+            </w:rPr>
+            <m:t>Confidence Interval</m:t>
+          </m:r>
+          <m:r>
+            <w:rPr>
+              <w:rStyle w:val="c0"/>
+              <w:rFonts w:ascii="Cambria Math" w:eastAsia="Times New Roman" w:hAnsi="Cambria Math" w:cstheme="minorHAnsi"/>
+              <w:kern w:val="36"/>
+              <w:sz w:val="32"/>
+              <w:szCs w:val="32"/>
+            </w:rPr>
+            <m:t>:</m:t>
+          </m:r>
+        </m:oMath>
+      </m:oMathPara>
+    </w:p>
+    <w:p>
+      <w:pPr>
+        <w:pStyle w:val="ListParagraph"/>
+        <w:spacing w:before="100" w:beforeAutospacing="1" w:after="100" w:afterAutospacing="1" w:line="240" w:lineRule="auto"/>
+        <w:ind w:left="1440" w:firstLine="720"/>
+        <w:jc w:val="both"/>
+        <w:outlineLvl w:val="0"/>
+        <w:rPr>
+          <w:rStyle w:val="c0"/>
+          <w:rFonts w:eastAsia="Times New Roman" w:cstheme="minorHAnsi"/>
+          <w:bCs/>
+          <w:kern w:val="36"/>
+          <w:sz w:val="32"/>
+          <w:szCs w:val="32"/>
+        </w:rPr>
+      </w:pPr>
+      <m:oMathPara>
+        <m:oMathParaPr>
+          <m:jc m:val="left"/>
+        </m:oMathParaPr>
+        <m:oMath>
+          <m:r>
+            <w:rPr>
+              <w:rStyle w:val="c0"/>
+              <w:rFonts w:ascii="Cambria Math" w:eastAsia="Times New Roman" w:hAnsi="Cambria Math" w:cstheme="minorHAnsi"/>
+              <w:kern w:val="36"/>
+              <w:sz w:val="32"/>
+              <w:szCs w:val="32"/>
+            </w:rPr>
+            <m:t>lower limit= -7.964791667-</m:t>
+          </m:r>
+          <m:r>
+            <w:rPr>
+              <w:rStyle w:val="c0"/>
+              <w:rFonts w:ascii="Cambria Math" w:eastAsia="Times New Roman" w:hAnsi="Cambria Math" w:cstheme="minorHAnsi"/>
+              <w:kern w:val="36"/>
+              <w:sz w:val="32"/>
+              <w:szCs w:val="32"/>
+            </w:rPr>
+            <m:t>2.054= -10.01</m:t>
+          </m:r>
+        </m:oMath>
+      </m:oMathPara>
+    </w:p>
+    <w:p>
+      <w:pPr>
+        <w:pStyle w:val="ListParagraph"/>
+        <w:spacing w:before="100" w:beforeAutospacing="1" w:after="100" w:afterAutospacing="1" w:line="240" w:lineRule="auto"/>
+        <w:ind w:left="1440" w:firstLine="720"/>
+        <w:jc w:val="both"/>
+        <w:outlineLvl w:val="0"/>
+        <w:rPr>
+          <w:rStyle w:val="c0"/>
+          <w:rFonts w:eastAsia="Times New Roman" w:cstheme="minorHAnsi"/>
+          <w:bCs/>
+          <w:kern w:val="36"/>
+          <w:sz w:val="32"/>
+          <w:szCs w:val="32"/>
+        </w:rPr>
+      </w:pPr>
+      <m:oMathPara>
+        <m:oMathParaPr>
+          <m:jc m:val="left"/>
+        </m:oMathParaPr>
+        <m:oMath>
+          <m:r>
+            <w:rPr>
+              <w:rStyle w:val="c0"/>
+              <w:rFonts w:ascii="Cambria Math" w:eastAsia="Times New Roman" w:hAnsi="Cambria Math" w:cstheme="minorHAnsi"/>
+              <w:kern w:val="36"/>
+              <w:sz w:val="32"/>
+              <w:szCs w:val="32"/>
+            </w:rPr>
+            <m:t>upper</m:t>
+          </m:r>
+          <m:r>
+            <w:rPr>
+              <w:rStyle w:val="c0"/>
+              <w:rFonts w:ascii="Cambria Math" w:eastAsia="Times New Roman" w:hAnsi="Cambria Math" w:cstheme="minorHAnsi"/>
+              <w:kern w:val="36"/>
+              <w:sz w:val="32"/>
+              <w:szCs w:val="32"/>
+            </w:rPr>
+            <m:t xml:space="preserve"> limit= -</m:t>
+          </m:r>
+          <m:r>
+            <w:rPr>
+              <w:rStyle w:val="c0"/>
+              <w:rFonts w:ascii="Cambria Math" w:eastAsia="Times New Roman" w:hAnsi="Cambria Math" w:cstheme="minorHAnsi"/>
+              <w:kern w:val="36"/>
+              <w:sz w:val="32"/>
+              <w:szCs w:val="32"/>
+            </w:rPr>
+            <m:t>7.964791667+2.054</m:t>
+          </m:r>
+          <m:r>
+            <w:rPr>
+              <w:rStyle w:val="c0"/>
+              <w:rFonts w:ascii="Cambria Math" w:eastAsia="Times New Roman" w:hAnsi="Cambria Math" w:cstheme="minorHAnsi"/>
+              <w:kern w:val="36"/>
+              <w:sz w:val="32"/>
+              <w:szCs w:val="32"/>
+            </w:rPr>
+            <m:t>= -</m:t>
+          </m:r>
+          <m:r>
+            <w:rPr>
+              <w:rStyle w:val="c0"/>
+              <w:rFonts w:ascii="Cambria Math" w:eastAsia="Times New Roman" w:hAnsi="Cambria Math" w:cstheme="minorHAnsi"/>
+              <w:kern w:val="36"/>
+              <w:sz w:val="32"/>
+              <w:szCs w:val="32"/>
+            </w:rPr>
+            <m:t>5.91</m:t>
+          </m:r>
+        </m:oMath>
+      </m:oMathPara>
+    </w:p>
+    <w:p>
+      <w:pPr>
+        <w:pStyle w:val="ListParagraph"/>
+        <w:spacing w:before="100" w:beforeAutospacing="1" w:after="100" w:afterAutospacing="1" w:line="240" w:lineRule="auto"/>
+        <w:jc w:val="both"/>
+        <w:outlineLvl w:val="0"/>
+        <w:rPr>
+          <w:rStyle w:val="c0"/>
+          <w:rFonts w:eastAsia="Times New Roman" w:cstheme="minorHAnsi"/>
+          <w:bCs/>
+          <w:kern w:val="36"/>
+          <w:sz w:val="32"/>
+          <w:szCs w:val="32"/>
+        </w:rPr>
+      </w:pPr>
+    </w:p>
+    <w:p>
+      <w:pPr>
+        <w:pStyle w:val="ListParagraph"/>
+        <w:spacing w:before="100" w:beforeAutospacing="1" w:after="100" w:afterAutospacing="1" w:line="240" w:lineRule="auto"/>
+        <w:jc w:val="both"/>
+        <w:outlineLvl w:val="0"/>
+        <w:rPr>
+          <w:rStyle w:val="c0"/>
+          <w:rFonts w:eastAsia="Times New Roman" w:cstheme="minorHAnsi"/>
+          <w:bCs/>
+          <w:kern w:val="36"/>
+          <w:sz w:val="32"/>
+          <w:szCs w:val="32"/>
+        </w:rPr>
+      </w:pPr>
+      <w:r>
+        <w:rPr>
+          <w:rStyle w:val="c0"/>
+          <w:rFonts w:eastAsia="Times New Roman" w:cstheme="minorHAnsi"/>
+          <w:bCs/>
+          <w:kern w:val="36"/>
+          <w:sz w:val="32"/>
+          <w:szCs w:val="32"/>
+        </w:rPr>
+        <w:t xml:space="preserve">At 95% confidence interval </w:t>
+      </w:r>
+      <m:oMath>
+        <m:r>
+          <w:rPr>
+            <w:rStyle w:val="c0"/>
+            <w:rFonts w:ascii="Cambria Math" w:eastAsia="Times New Roman" w:hAnsi="Cambria Math" w:cstheme="minorHAnsi"/>
+            <w:kern w:val="36"/>
+            <w:sz w:val="32"/>
+            <w:szCs w:val="32"/>
+          </w:rPr>
+          <m:t>(</m:t>
+        </m:r>
+        <m:r>
+          <w:rPr>
+            <w:rStyle w:val="c0"/>
+            <w:rFonts w:ascii="Cambria Math" w:eastAsia="Times New Roman" w:hAnsi="Cambria Math" w:cstheme="minorHAnsi"/>
+            <w:kern w:val="36"/>
+            <w:sz w:val="32"/>
+            <w:szCs w:val="32"/>
+          </w:rPr>
+          <m:t>α</m:t>
+        </m:r>
+        <m:r>
+          <w:rPr>
+            <w:rStyle w:val="c0"/>
+            <w:rFonts w:ascii="Cambria Math" w:eastAsia="Times New Roman" w:hAnsi="Cambria Math" w:cstheme="minorHAnsi"/>
+            <w:kern w:val="36"/>
+            <w:sz w:val="32"/>
+            <w:szCs w:val="32"/>
+          </w:rPr>
+          <m:t>=.05</m:t>
+        </m:r>
+        <m:r>
+          <w:rPr>
+            <w:rStyle w:val="c0"/>
+            <w:rFonts w:ascii="Cambria Math" w:eastAsia="Times New Roman" w:hAnsi="Cambria Math" w:cstheme="minorHAnsi"/>
+            <w:kern w:val="36"/>
+            <w:sz w:val="32"/>
+            <w:szCs w:val="32"/>
+          </w:rPr>
+          <m:t>)</m:t>
+        </m:r>
+      </m:oMath>
+      <w:r>
+        <w:rPr>
+          <w:rStyle w:val="c0"/>
+          <w:rFonts w:eastAsia="Times New Roman" w:cstheme="minorHAnsi"/>
+          <w:bCs/>
+          <w:kern w:val="36"/>
+          <w:sz w:val="32"/>
+          <w:szCs w:val="32"/>
+        </w:rPr>
+        <w:t xml:space="preserve"> and </w:t>
+      </w:r>
+      <m:oMath>
+        <m:r>
+          <w:rPr>
+            <w:rStyle w:val="c0"/>
+            <w:rFonts w:ascii="Cambria Math" w:eastAsia="Times New Roman" w:hAnsi="Cambria Math" w:cstheme="minorHAnsi"/>
+            <w:kern w:val="36"/>
+            <w:sz w:val="32"/>
+            <w:szCs w:val="32"/>
+          </w:rPr>
+          <m:t>23</m:t>
+        </m:r>
+      </m:oMath>
+      <w:r>
+        <w:rPr>
+          <w:rStyle w:val="c0"/>
+          <w:rFonts w:eastAsia="Times New Roman" w:cstheme="minorHAnsi"/>
+          <w:bCs/>
+          <w:kern w:val="36"/>
+          <w:sz w:val="32"/>
+          <w:szCs w:val="32"/>
+        </w:rPr>
+        <w:t xml:space="preserve"> degrees of freedom, the critical statistic value for one-tailed test in the negative direction is </w:t>
+      </w:r>
+      <m:oMath>
+        <m:r>
+          <w:rPr>
+            <w:rStyle w:val="c0"/>
+            <w:rFonts w:ascii="Cambria Math" w:eastAsia="Times New Roman" w:hAnsi="Cambria Math" w:cstheme="minorHAnsi"/>
+            <w:kern w:val="36"/>
+            <w:sz w:val="32"/>
+            <w:szCs w:val="32"/>
+          </w:rPr>
+          <m:t>-1.714</m:t>
+        </m:r>
+      </m:oMath>
+      <w:r>
+        <w:rPr>
+          <w:rStyle w:val="c0"/>
+          <w:rFonts w:eastAsia="Times New Roman" w:cstheme="minorHAnsi"/>
+          <w:bCs/>
+          <w:kern w:val="36"/>
+          <w:sz w:val="32"/>
+          <w:szCs w:val="32"/>
+        </w:rPr>
+        <w:t xml:space="preserve">. The calculated t-statistic for the difference in color recognition times is </w:t>
+      </w:r>
+      <m:oMath>
+        <m:r>
+          <w:rPr>
+            <w:rStyle w:val="c0"/>
+            <w:rFonts w:ascii="Cambria Math" w:eastAsia="Times New Roman" w:hAnsi="Cambria Math" w:cstheme="minorHAnsi"/>
+            <w:kern w:val="36"/>
+            <w:sz w:val="32"/>
+            <w:szCs w:val="32"/>
+          </w:rPr>
+          <m:t>-8.0206</m:t>
+        </m:r>
+      </m:oMath>
+      <w:r>
+        <w:rPr>
+          <w:rStyle w:val="c0"/>
+          <w:rFonts w:eastAsia="Times New Roman" w:cstheme="minorHAnsi"/>
+          <w:bCs/>
+          <w:kern w:val="36"/>
+          <w:sz w:val="32"/>
+          <w:szCs w:val="32"/>
+        </w:rPr>
+        <w:t xml:space="preserve">. Since the t-statistic is in the critical region, we reject the </w:t>
+      </w:r>
+      <w:r>
+        <w:rPr>
+          <w:rStyle w:val="c0"/>
+          <w:rFonts w:eastAsia="Times New Roman" w:cstheme="minorHAnsi"/>
+          <w:bCs/>
+          <w:kern w:val="36"/>
+          <w:sz w:val="32"/>
+          <w:szCs w:val="32"/>
+        </w:rPr>
+        <w:t>null hypothesis (</w:t>
+      </w:r>
+      <m:oMath>
+        <m:sSub>
+          <m:sSubPr>
+            <m:ctrlPr>
+              <w:rPr>
+                <w:rStyle w:val="c0"/>
+                <w:rFonts w:ascii="Cambria Math" w:eastAsia="Times New Roman" w:hAnsi="Cambria Math" w:cstheme="minorHAnsi"/>
+                <w:bCs/>
+                <w:i/>
+                <w:kern w:val="36"/>
+                <w:sz w:val="32"/>
+                <w:szCs w:val="32"/>
+              </w:rPr>
+            </m:ctrlPr>
+          </m:sSubPr>
+          <m:e>
+            <m:r>
+              <w:rPr>
+                <w:rStyle w:val="c0"/>
+                <w:rFonts w:ascii="Cambria Math" w:eastAsia="Times New Roman" w:hAnsi="Cambria Math" w:cstheme="minorHAnsi"/>
+                <w:kern w:val="36"/>
+                <w:sz w:val="32"/>
+                <w:szCs w:val="32"/>
+              </w:rPr>
+              <m:t>H</m:t>
+            </m:r>
+          </m:e>
+          <m:sub>
+            <m:r>
+              <w:rPr>
+                <w:rStyle w:val="c0"/>
+                <w:rFonts w:ascii="Cambria Math" w:eastAsia="Times New Roman" w:hAnsi="Cambria Math" w:cstheme="minorHAnsi"/>
+                <w:kern w:val="36"/>
+                <w:sz w:val="32"/>
+                <w:szCs w:val="32"/>
+              </w:rPr>
+              <m:t>0</m:t>
+            </m:r>
+          </m:sub>
+        </m:sSub>
+        <m:r>
+          <w:rPr>
+            <w:rStyle w:val="c0"/>
+            <w:rFonts w:ascii="Cambria Math" w:eastAsia="Times New Roman" w:hAnsi="Cambria Math" w:cstheme="minorHAnsi"/>
+            <w:kern w:val="36"/>
+            <w:sz w:val="32"/>
+            <w:szCs w:val="32"/>
+          </w:rPr>
+          <m:t>:</m:t>
+        </m:r>
+        <m:r>
+          <w:rPr>
+            <w:rStyle w:val="c0"/>
+            <w:rFonts w:ascii="Cambria Math" w:eastAsia="Times New Roman" w:hAnsi="Cambria Math" w:cstheme="minorHAnsi"/>
+            <w:kern w:val="36"/>
+            <w:sz w:val="32"/>
+            <w:szCs w:val="32"/>
+          </w:rPr>
+          <m:t xml:space="preserve"> </m:t>
+        </m:r>
+        <m:sSub>
+          <m:sSubPr>
+            <m:ctrlPr>
+              <w:rPr>
+                <w:rFonts w:ascii="Cambria Math" w:eastAsia="Times New Roman" w:hAnsi="Cambria Math" w:cstheme="minorHAnsi"/>
+                <w:bCs/>
+                <w:i/>
+                <w:kern w:val="36"/>
+                <w:sz w:val="32"/>
+                <w:szCs w:val="32"/>
+              </w:rPr>
+            </m:ctrlPr>
+          </m:sSubPr>
+          <m:e>
+            <m:acc>
+              <m:accPr>
+                <m:chr m:val="̅"/>
+                <m:ctrlPr>
+                  <w:rPr>
+                    <w:rFonts w:ascii="Cambria Math" w:eastAsia="Times New Roman" w:hAnsi="Cambria Math" w:cstheme="minorHAnsi"/>
+                    <w:bCs/>
+                    <w:i/>
+                    <w:kern w:val="36"/>
+                    <w:sz w:val="32"/>
+                    <w:szCs w:val="32"/>
+                  </w:rPr>
+                </m:ctrlPr>
+              </m:accPr>
+              <m:e>
+                <m:r>
+                  <w:rPr>
+                    <w:rFonts w:ascii="Cambria Math" w:eastAsia="Times New Roman" w:hAnsi="Cambria Math" w:cstheme="minorHAnsi"/>
+                    <w:kern w:val="36"/>
+                    <w:sz w:val="32"/>
+                    <w:szCs w:val="32"/>
+                  </w:rPr>
+                  <m:t>x</m:t>
+                </m:r>
+              </m:e>
+            </m:acc>
+          </m:e>
+          <m:sub>
+            <m:r>
+              <w:rPr>
+                <w:rFonts w:ascii="Cambria Math" w:eastAsia="Times New Roman" w:hAnsi="Cambria Math" w:cstheme="minorHAnsi"/>
+                <w:kern w:val="36"/>
+                <w:sz w:val="32"/>
+                <w:szCs w:val="32"/>
+              </w:rPr>
+              <m:t>c</m:t>
+            </m:r>
+          </m:sub>
+        </m:sSub>
+        <m:r>
+          <w:rPr>
+            <w:rStyle w:val="c0"/>
+            <w:rFonts w:ascii="Cambria Math" w:eastAsia="Times New Roman" w:hAnsi="Cambria Math" w:cstheme="minorHAnsi"/>
+            <w:kern w:val="36"/>
+            <w:sz w:val="32"/>
+            <w:szCs w:val="32"/>
+          </w:rPr>
+          <m:t>≥</m:t>
+        </m:r>
+        <m:sSub>
+          <m:sSubPr>
+            <m:ctrlPr>
+              <w:rPr>
+                <w:rFonts w:ascii="Cambria Math" w:eastAsia="Times New Roman" w:hAnsi="Cambria Math" w:cstheme="minorHAnsi"/>
+                <w:bCs/>
+                <w:i/>
+                <w:kern w:val="36"/>
+                <w:sz w:val="32"/>
+                <w:szCs w:val="32"/>
+              </w:rPr>
+            </m:ctrlPr>
+          </m:sSubPr>
+          <m:e>
+            <m:acc>
+              <m:accPr>
+                <m:chr m:val="̅"/>
+                <m:ctrlPr>
+                  <w:rPr>
+                    <w:rFonts w:ascii="Cambria Math" w:eastAsia="Times New Roman" w:hAnsi="Cambria Math" w:cstheme="minorHAnsi"/>
+                    <w:bCs/>
+                    <w:i/>
+                    <w:kern w:val="36"/>
+                    <w:sz w:val="32"/>
+                    <w:szCs w:val="32"/>
+                  </w:rPr>
+                </m:ctrlPr>
+              </m:accPr>
+              <m:e>
+                <m:r>
+                  <w:rPr>
+                    <w:rFonts w:ascii="Cambria Math" w:eastAsia="Times New Roman" w:hAnsi="Cambria Math" w:cstheme="minorHAnsi"/>
+                    <w:kern w:val="36"/>
+                    <w:sz w:val="32"/>
+                    <w:szCs w:val="32"/>
+                  </w:rPr>
+                  <m:t>x</m:t>
+                </m:r>
+              </m:e>
+            </m:acc>
+          </m:e>
+          <m:sub>
+            <m:r>
+              <w:rPr>
+                <w:rFonts w:ascii="Cambria Math" w:eastAsia="Times New Roman" w:hAnsi="Cambria Math" w:cstheme="minorHAnsi"/>
+                <w:kern w:val="36"/>
+                <w:sz w:val="32"/>
+                <w:szCs w:val="32"/>
+              </w:rPr>
+              <m:t>i</m:t>
+            </m:r>
+          </m:sub>
+        </m:sSub>
+      </m:oMath>
+      <w:r>
+        <w:rPr>
+          <w:rStyle w:val="c0"/>
+          <w:rFonts w:eastAsia="Times New Roman" w:cstheme="minorHAnsi"/>
+          <w:bCs/>
+          <w:kern w:val="36"/>
+          <w:sz w:val="32"/>
+          <w:szCs w:val="32"/>
+        </w:rPr>
+        <w:t>)</w:t>
+      </w:r>
+      <w:r>
+        <w:rPr>
+          <w:rStyle w:val="c0"/>
+          <w:rFonts w:eastAsia="Times New Roman" w:cstheme="minorHAnsi"/>
+          <w:bCs/>
+          <w:kern w:val="36"/>
+          <w:sz w:val="32"/>
+          <w:szCs w:val="32"/>
+        </w:rPr>
+        <w:t>.</w:t>
+      </w:r>
+    </w:p>
+    <w:p>
+      <w:pPr>
+        <w:pStyle w:val="ListParagraph"/>
+        <w:spacing w:before="100" w:beforeAutospacing="1" w:after="100" w:afterAutospacing="1" w:line="240" w:lineRule="auto"/>
+        <w:jc w:val="both"/>
+        <w:outlineLvl w:val="0"/>
+        <w:rPr>
+          <w:rStyle w:val="c0"/>
+          <w:rFonts w:eastAsia="Times New Roman" w:cstheme="minorHAnsi"/>
+          <w:bCs/>
+          <w:kern w:val="36"/>
+          <w:sz w:val="32"/>
+          <w:szCs w:val="32"/>
+        </w:rPr>
+      </w:pPr>
+    </w:p>
+    <w:p>
+      <w:pPr>
+        <w:pStyle w:val="ListParagraph"/>
+        <w:spacing w:before="100" w:beforeAutospacing="1" w:after="100" w:afterAutospacing="1" w:line="240" w:lineRule="auto"/>
+        <w:jc w:val="both"/>
+        <w:outlineLvl w:val="0"/>
+        <w:rPr>
+          <w:rStyle w:val="c0"/>
+          <w:rFonts w:eastAsia="Times New Roman" w:cstheme="minorHAnsi"/>
+          <w:bCs/>
+          <w:kern w:val="36"/>
+          <w:sz w:val="32"/>
+          <w:szCs w:val="32"/>
+        </w:rPr>
+      </w:pPr>
+      <w:r>
+        <w:rPr>
+          <w:rStyle w:val="c0"/>
+          <w:rFonts w:eastAsia="Times New Roman" w:cstheme="minorHAnsi"/>
+          <w:bCs/>
+          <w:color w:val="000000"/>
+          <w:kern w:val="36"/>
+          <w:sz w:val="32"/>
+          <w:szCs w:val="32"/>
+        </w:rPr>
+        <w:t>This</w:t>
+      </w:r>
+      <w:r>
+        <w:rPr>
+          <w:rStyle w:val="c0"/>
+          <w:rFonts w:eastAsia="Times New Roman" w:cstheme="minorHAnsi"/>
+          <w:bCs/>
+          <w:color w:val="000000"/>
+          <w:kern w:val="36"/>
+          <w:sz w:val="32"/>
+          <w:szCs w:val="32"/>
+        </w:rPr>
+        <w:t xml:space="preserve"> result </w:t>
+      </w:r>
+      <w:r>
+        <w:rPr>
+          <w:rStyle w:val="c0"/>
+          <w:rFonts w:eastAsia="Times New Roman" w:cstheme="minorHAnsi"/>
+          <w:bCs/>
+          <w:color w:val="000000"/>
+          <w:kern w:val="36"/>
+          <w:sz w:val="32"/>
+          <w:szCs w:val="32"/>
+        </w:rPr>
+        <w:t>is</w:t>
+      </w:r>
+      <w:r>
+        <w:rPr>
+          <w:rStyle w:val="c0"/>
+          <w:rFonts w:eastAsia="Times New Roman" w:cstheme="minorHAnsi"/>
+          <w:bCs/>
+          <w:color w:val="000000"/>
+          <w:kern w:val="36"/>
+          <w:sz w:val="32"/>
+          <w:szCs w:val="32"/>
+        </w:rPr>
+        <w:t xml:space="preserve"> not </w:t>
+      </w:r>
+      <w:r>
+        <w:rPr>
+          <w:rStyle w:val="c0"/>
+          <w:rFonts w:eastAsia="Times New Roman" w:cstheme="minorHAnsi"/>
+          <w:bCs/>
+          <w:color w:val="000000"/>
+          <w:kern w:val="36"/>
+          <w:sz w:val="32"/>
+          <w:szCs w:val="32"/>
+        </w:rPr>
+        <w:t xml:space="preserve">quite statistically significant as </w:t>
+      </w:r>
+      <m:oMath>
+        <m:r>
+          <w:rPr>
+            <w:rStyle w:val="c0"/>
+            <w:rFonts w:ascii="Cambria Math" w:eastAsia="Times New Roman" w:hAnsi="Cambria Math" w:cstheme="minorHAnsi"/>
+            <w:kern w:val="36"/>
+            <w:sz w:val="32"/>
+            <w:szCs w:val="32"/>
+          </w:rPr>
+          <m:t>P value</m:t>
+        </m:r>
+        <m:r>
+          <w:rPr>
+            <w:rStyle w:val="c0"/>
+            <w:rFonts w:ascii="Cambria Math" w:eastAsia="Times New Roman" w:hAnsi="Cambria Math" w:cstheme="minorHAnsi"/>
+            <w:kern w:val="36"/>
+            <w:sz w:val="32"/>
+            <w:szCs w:val="32"/>
+          </w:rPr>
+          <m:t>≤</m:t>
+        </m:r>
+        <m:r>
+          <w:rPr>
+            <w:rStyle w:val="c0"/>
+            <w:rFonts w:ascii="Cambria Math" w:eastAsia="Times New Roman" w:hAnsi="Cambria Math" w:cstheme="minorHAnsi"/>
+            <w:kern w:val="36"/>
+            <w:sz w:val="32"/>
+            <w:szCs w:val="32"/>
+          </w:rPr>
+          <m:t>0.1</m:t>
+        </m:r>
+      </m:oMath>
+      <w:r>
+        <w:rPr>
+          <w:rStyle w:val="c0"/>
+          <w:rFonts w:eastAsia="Times New Roman" w:cstheme="minorHAnsi"/>
+          <w:bCs/>
+          <w:kern w:val="36"/>
+          <w:sz w:val="32"/>
+          <w:szCs w:val="32"/>
+        </w:rPr>
+        <w:t>.</w:t>
+      </w:r>
+    </w:p>
+    <w:p>
+      <w:pPr>
+        <w:pStyle w:val="ListParagraph"/>
+        <w:spacing w:before="100" w:beforeAutospacing="1" w:after="100" w:afterAutospacing="1" w:line="240" w:lineRule="auto"/>
+        <w:jc w:val="both"/>
+        <w:outlineLvl w:val="0"/>
+        <w:rPr>
+          <w:rStyle w:val="c0"/>
+          <w:rFonts w:eastAsia="Times New Roman" w:cstheme="minorHAnsi"/>
+          <w:bCs/>
+          <w:kern w:val="36"/>
+          <w:sz w:val="32"/>
+          <w:szCs w:val="32"/>
+        </w:rPr>
+      </w:pPr>
+      <w:r>
+        <w:rPr>
+          <w:rStyle w:val="c0"/>
+          <w:rFonts w:eastAsia="Times New Roman" w:cstheme="minorHAnsi"/>
+          <w:bCs/>
+          <w:kern w:val="36"/>
+          <w:sz w:val="32"/>
+          <w:szCs w:val="32"/>
+        </w:rPr>
+        <w:t xml:space="preserve">This result is meaningful because it is very unlikely that 7.964 seconds time difference in congruent and incongruent mean </w:t>
+      </w:r>
+      <w:r>
+        <w:rPr>
+          <w:rStyle w:val="c0"/>
+          <w:rFonts w:eastAsia="Times New Roman" w:cstheme="minorHAnsi"/>
+          <w:bCs/>
+          <w:kern w:val="36"/>
+          <w:sz w:val="32"/>
+          <w:szCs w:val="32"/>
+        </w:rPr>
+        <w:t>is obtained, if the two means are actually same.</w:t>
+      </w:r>
+    </w:p>
+    <w:p>
+      <w:pPr>
+        <w:pStyle w:val="ListParagraph"/>
+        <w:tabs>
+          <w:tab w:val="left" w:pos="4286"/>
+        </w:tabs>
+        <w:spacing w:before="100" w:beforeAutospacing="1" w:after="100" w:afterAutospacing="1" w:line="240" w:lineRule="auto"/>
+        <w:jc w:val="both"/>
+        <w:outlineLvl w:val="0"/>
+        <w:rPr>
+          <w:rStyle w:val="c0"/>
+          <w:rFonts w:eastAsia="Times New Roman" w:cstheme="minorHAnsi"/>
+          <w:bCs/>
+          <w:color w:val="000000"/>
+          <w:kern w:val="36"/>
+          <w:sz w:val="32"/>
+          <w:szCs w:val="32"/>
+        </w:rPr>
+      </w:pPr>
+    </w:p>
+    <w:p>
+      <w:pPr>
+        <w:pStyle w:val="ListParagraph"/>
+        <w:tabs>
+          <w:tab w:val="left" w:pos="4286"/>
+        </w:tabs>
+        <w:spacing w:before="100" w:beforeAutospacing="1" w:after="100" w:afterAutospacing="1" w:line="240" w:lineRule="auto"/>
+        <w:jc w:val="both"/>
+        <w:outlineLvl w:val="0"/>
+        <w:rPr>
+          <w:rStyle w:val="c0"/>
+          <w:rFonts w:eastAsia="Times New Roman" w:cstheme="minorHAnsi"/>
+          <w:bCs/>
+          <w:color w:val="000000"/>
+          <w:kern w:val="36"/>
+          <w:sz w:val="32"/>
+          <w:szCs w:val="32"/>
+        </w:rPr>
+      </w:pPr>
+      <w:r>
+        <w:rPr>
+          <w:rStyle w:val="c0"/>
+          <w:rFonts w:eastAsia="Times New Roman" w:cstheme="minorHAnsi"/>
+          <w:bCs/>
+          <w:color w:val="000000"/>
+          <w:kern w:val="36"/>
+          <w:sz w:val="32"/>
+          <w:szCs w:val="32"/>
+        </w:rPr>
+        <w:t>We can conclude that the congruent condition takes less time to name ink colors than incongruent condition.</w:t>
+      </w:r>
+    </w:p>
+    <w:p>
+      <w:pPr>
+        <w:pStyle w:val="ListParagraph"/>
+        <w:tabs>
+          <w:tab w:val="left" w:pos="4286"/>
+        </w:tabs>
+        <w:spacing w:before="100" w:beforeAutospacing="1" w:after="100" w:afterAutospacing="1" w:line="240" w:lineRule="auto"/>
+        <w:jc w:val="both"/>
+        <w:outlineLvl w:val="0"/>
+        <w:rPr>
+          <w:rStyle w:val="c0"/>
+          <w:rFonts w:eastAsia="Times New Roman" w:cstheme="minorHAnsi"/>
+          <w:bCs/>
+          <w:color w:val="000000"/>
           <w:kern w:val="36"/>
           <w:sz w:val="32"/>
           <w:szCs w:val="32"/>
@@ -3694,6 +6018,7 @@
           <w:numId w:val="4"/>
         </w:numPr>
         <w:spacing w:before="100" w:beforeAutospacing="1" w:after="100" w:afterAutospacing="1" w:line="240" w:lineRule="auto"/>
+        <w:jc w:val="both"/>
         <w:outlineLvl w:val="0"/>
         <w:rPr>
           <w:rStyle w:val="c0"/>
@@ -3710,18 +6035,274 @@
           <w:rStyle w:val="c0"/>
           <w:rFonts w:eastAsia="Times New Roman" w:cstheme="minorHAnsi"/>
           <w:bCs/>
-          <w:color w:val="000000"/>
-          <w:kern w:val="36"/>
-          <w:sz w:val="32"/>
-          <w:szCs w:val="32"/>
-        </w:rPr>
+          <w:color w:val="538135" w:themeColor="accent6" w:themeShade="BF"/>
+          <w:kern w:val="36"/>
+          <w:sz w:val="32"/>
+          <w:szCs w:val="32"/>
+        </w:rPr>
+        <w:lastRenderedPageBreak/>
         <w:t>Optional: What do you think is responsible for the effects observed? Can you think of an alternative or similar task that would result in a similar effect? Some research about the problem will be helpful for thinking about these two questions!</w:t>
       </w:r>
     </w:p>
     <w:p>
       <w:pPr>
-        <w:rPr>
-          <w:rFonts w:cstheme="minorHAnsi"/>
+        <w:pStyle w:val="ListParagraph"/>
+        <w:spacing w:before="100" w:beforeAutospacing="1" w:after="100" w:afterAutospacing="1" w:line="240" w:lineRule="auto"/>
+        <w:jc w:val="both"/>
+        <w:outlineLvl w:val="0"/>
+        <w:rPr>
+          <w:rStyle w:val="c0"/>
+          <w:rFonts w:eastAsia="Times New Roman" w:cstheme="minorHAnsi"/>
+          <w:bCs/>
+          <w:color w:val="000000"/>
+          <w:kern w:val="36"/>
+          <w:sz w:val="32"/>
+          <w:szCs w:val="32"/>
+        </w:rPr>
+      </w:pPr>
+    </w:p>
+    <w:p>
+      <w:pPr>
+        <w:pStyle w:val="ListParagraph"/>
+        <w:spacing w:before="100" w:beforeAutospacing="1" w:after="100" w:afterAutospacing="1" w:line="240" w:lineRule="auto"/>
+        <w:jc w:val="both"/>
+        <w:outlineLvl w:val="0"/>
+        <w:rPr>
+          <w:rStyle w:val="c0"/>
+          <w:rFonts w:eastAsia="Times New Roman" w:cstheme="minorHAnsi"/>
+          <w:bCs/>
+          <w:color w:val="000000"/>
+          <w:kern w:val="36"/>
+          <w:sz w:val="32"/>
+          <w:szCs w:val="32"/>
+        </w:rPr>
+      </w:pPr>
+      <w:bookmarkStart w:id="0" w:name="_GoBack"/>
+      <w:bookmarkEnd w:id="0"/>
+      <w:r>
+        <w:rPr>
+          <w:rStyle w:val="c0"/>
+          <w:rFonts w:eastAsia="Times New Roman" w:cstheme="minorHAnsi"/>
+          <w:bCs/>
+          <w:color w:val="000000"/>
+          <w:kern w:val="36"/>
+          <w:sz w:val="32"/>
+          <w:szCs w:val="32"/>
+        </w:rPr>
+        <w:t>My hypotheses for this effect is that our bran focuses more on reading the word rather than recognizing a color when eyes are presented with a colored word. To recognize a color, one has to override the brains natural tendency of reading the word first. This override takes time and is likely not always successful, which means re-analyzing and recognizing the error, which costs more time.</w:t>
+      </w:r>
+    </w:p>
+    <w:p>
+      <w:pPr>
+        <w:pStyle w:val="ListParagraph"/>
+        <w:spacing w:before="100" w:beforeAutospacing="1" w:after="100" w:afterAutospacing="1" w:line="240" w:lineRule="auto"/>
+        <w:jc w:val="both"/>
+        <w:outlineLvl w:val="0"/>
+        <w:rPr>
+          <w:rStyle w:val="c0"/>
+          <w:rFonts w:eastAsia="Times New Roman" w:cstheme="minorHAnsi"/>
+          <w:bCs/>
+          <w:color w:val="000000"/>
+          <w:kern w:val="36"/>
+          <w:sz w:val="32"/>
+          <w:szCs w:val="32"/>
+        </w:rPr>
+      </w:pPr>
+      <w:r>
+        <w:rPr>
+          <w:rStyle w:val="c0"/>
+          <w:rFonts w:eastAsia="Times New Roman" w:cstheme="minorHAnsi"/>
+          <w:bCs/>
+          <w:color w:val="000000"/>
+          <w:kern w:val="36"/>
+          <w:sz w:val="32"/>
+          <w:szCs w:val="32"/>
+        </w:rPr>
+        <w:t>An alternative task to Stroop Effect will be to use your non-dominant hand for routine chores. I am right-handed and I noticed that when I try to brush my teeth with my left hand it takes more mental effort.</w:t>
+      </w:r>
+    </w:p>
+    <w:p>
+      <w:pPr>
+        <w:pStyle w:val="ListParagraph"/>
+        <w:spacing w:before="100" w:beforeAutospacing="1" w:after="100" w:afterAutospacing="1" w:line="240" w:lineRule="auto"/>
+        <w:jc w:val="both"/>
+        <w:outlineLvl w:val="0"/>
+        <w:rPr>
+          <w:rFonts w:eastAsia="Times New Roman" w:cstheme="minorHAnsi"/>
+          <w:bCs/>
+          <w:color w:val="538135" w:themeColor="accent6" w:themeShade="BF"/>
+          <w:kern w:val="36"/>
+          <w:sz w:val="32"/>
+          <w:szCs w:val="32"/>
+        </w:rPr>
+      </w:pPr>
+    </w:p>
+    <w:p>
+      <w:pPr>
+        <w:spacing w:before="100" w:beforeAutospacing="1" w:after="100" w:afterAutospacing="1" w:line="240" w:lineRule="auto"/>
+        <w:jc w:val="both"/>
+        <w:outlineLvl w:val="0"/>
+        <w:rPr>
+          <w:rFonts w:eastAsia="Times New Roman" w:cstheme="minorHAnsi"/>
+          <w:bCs/>
+          <w:color w:val="4A86E8"/>
+          <w:kern w:val="36"/>
+          <w:sz w:val="32"/>
+          <w:szCs w:val="32"/>
+        </w:rPr>
+      </w:pPr>
+      <w:r>
+        <w:rPr>
+          <w:rFonts w:eastAsia="Times New Roman" w:cstheme="minorHAnsi"/>
+          <w:bCs/>
+          <w:color w:val="4A86E8"/>
+          <w:kern w:val="36"/>
+          <w:sz w:val="32"/>
+          <w:szCs w:val="32"/>
+        </w:rPr>
+        <w:t>Sources</w:t>
+      </w:r>
+    </w:p>
+    <w:p>
+      <w:pPr>
+        <w:pStyle w:val="ListParagraph"/>
+        <w:numPr>
+          <w:ilvl w:val="0"/>
+          <w:numId w:val="8"/>
+        </w:numPr>
+        <w:spacing w:before="100" w:beforeAutospacing="1" w:after="100" w:afterAutospacing="1" w:line="240" w:lineRule="auto"/>
+        <w:jc w:val="both"/>
+        <w:outlineLvl w:val="0"/>
+        <w:rPr>
+          <w:rFonts w:eastAsia="Times New Roman" w:cstheme="minorHAnsi"/>
+          <w:bCs/>
+          <w:color w:val="4A86E8"/>
+          <w:kern w:val="36"/>
+          <w:sz w:val="32"/>
+          <w:szCs w:val="32"/>
+        </w:rPr>
+      </w:pPr>
+      <w:hyperlink r:id="rId13" w:history="1">
+        <w:r>
+          <w:rPr>
+            <w:rStyle w:val="Hyperlink"/>
+            <w:rFonts w:eastAsia="Times New Roman" w:cstheme="minorHAnsi"/>
+            <w:kern w:val="36"/>
+            <w:sz w:val="32"/>
+            <w:szCs w:val="32"/>
+          </w:rPr>
+          <w:t>Wikipedia: Numerical Stroop Effect</w:t>
+        </w:r>
+      </w:hyperlink>
+    </w:p>
+    <w:p>
+      <w:pPr>
+        <w:pStyle w:val="ListParagraph"/>
+        <w:numPr>
+          <w:ilvl w:val="0"/>
+          <w:numId w:val="8"/>
+        </w:numPr>
+        <w:spacing w:before="100" w:beforeAutospacing="1" w:after="100" w:afterAutospacing="1" w:line="240" w:lineRule="auto"/>
+        <w:jc w:val="both"/>
+        <w:outlineLvl w:val="0"/>
+        <w:rPr>
+          <w:rFonts w:eastAsia="Times New Roman" w:cstheme="minorHAnsi"/>
+          <w:bCs/>
+          <w:color w:val="4A86E8"/>
+          <w:kern w:val="36"/>
+          <w:sz w:val="32"/>
+          <w:szCs w:val="32"/>
+        </w:rPr>
+      </w:pPr>
+      <w:hyperlink r:id="rId14" w:history="1">
+        <w:r>
+          <w:rPr>
+            <w:rStyle w:val="Hyperlink"/>
+            <w:rFonts w:eastAsia="Times New Roman" w:cstheme="minorHAnsi"/>
+            <w:kern w:val="36"/>
+            <w:sz w:val="32"/>
+            <w:szCs w:val="32"/>
+          </w:rPr>
+          <w:t>GraphPad: P value calculations</w:t>
+        </w:r>
+      </w:hyperlink>
+    </w:p>
+    <w:p>
+      <w:pPr>
+        <w:pStyle w:val="ListParagraph"/>
+        <w:numPr>
+          <w:ilvl w:val="0"/>
+          <w:numId w:val="8"/>
+        </w:numPr>
+        <w:spacing w:before="100" w:beforeAutospacing="1" w:after="100" w:afterAutospacing="1" w:line="240" w:lineRule="auto"/>
+        <w:jc w:val="both"/>
+        <w:outlineLvl w:val="0"/>
+        <w:rPr>
+          <w:rFonts w:eastAsia="Times New Roman" w:cstheme="minorHAnsi"/>
+          <w:bCs/>
+          <w:color w:val="4A86E8"/>
+          <w:kern w:val="36"/>
+          <w:sz w:val="32"/>
+          <w:szCs w:val="32"/>
+        </w:rPr>
+      </w:pPr>
+      <w:hyperlink r:id="rId15" w:history="1">
+        <w:r>
+          <w:rPr>
+            <w:rStyle w:val="Hyperlink"/>
+            <w:rFonts w:eastAsia="Times New Roman" w:cstheme="minorHAnsi"/>
+            <w:kern w:val="36"/>
+            <w:sz w:val="32"/>
+            <w:szCs w:val="32"/>
+          </w:rPr>
+          <w:t>GFC: Benefits of using your opposite hand</w:t>
+        </w:r>
+      </w:hyperlink>
+    </w:p>
+    <w:p>
+      <w:pPr>
+        <w:pStyle w:val="ListParagraph"/>
+        <w:numPr>
+          <w:ilvl w:val="0"/>
+          <w:numId w:val="8"/>
+        </w:numPr>
+        <w:spacing w:before="100" w:beforeAutospacing="1" w:after="100" w:afterAutospacing="1" w:line="240" w:lineRule="auto"/>
+        <w:jc w:val="both"/>
+        <w:outlineLvl w:val="0"/>
+        <w:rPr>
+          <w:rFonts w:eastAsia="Times New Roman" w:cstheme="minorHAnsi"/>
+          <w:bCs/>
+          <w:color w:val="4A86E8"/>
+          <w:kern w:val="36"/>
+          <w:sz w:val="32"/>
+          <w:szCs w:val="32"/>
+        </w:rPr>
+      </w:pPr>
+      <w:hyperlink r:id="rId16" w:history="1">
+        <w:r>
+          <w:rPr>
+            <w:rStyle w:val="Hyperlink"/>
+            <w:rFonts w:eastAsia="Times New Roman" w:cstheme="minorHAnsi"/>
+            <w:kern w:val="36"/>
+            <w:sz w:val="32"/>
+            <w:szCs w:val="32"/>
+          </w:rPr>
+          <w:t>Yale: T-tests of significance</w:t>
+        </w:r>
+      </w:hyperlink>
+    </w:p>
+    <w:p>
+      <w:pPr>
+        <w:spacing w:before="100" w:beforeAutospacing="1" w:after="100" w:afterAutospacing="1" w:line="240" w:lineRule="auto"/>
+        <w:jc w:val="both"/>
+        <w:outlineLvl w:val="0"/>
+        <w:rPr>
+          <w:rFonts w:eastAsia="Times New Roman" w:cstheme="minorHAnsi"/>
+          <w:bCs/>
+          <w:color w:val="538135" w:themeColor="accent6" w:themeShade="BF"/>
+          <w:kern w:val="36"/>
+          <w:sz w:val="32"/>
+          <w:szCs w:val="32"/>
         </w:rPr>
       </w:pPr>
     </w:p>
@@ -4457,6 +7038,95 @@
       </w:rPr>
     </w:lvl>
   </w:abstractNum>
+  <w:abstractNum w:abstractNumId="7" w15:restartNumberingAfterBreak="0">
+    <w:nsid w:val="603A682D"/>
+    <w:multiLevelType w:val="hybridMultilevel"/>
+    <w:tmpl w:val="AB2AD8E8"/>
+    <w:lvl w:ilvl="0" w:tplc="0409000F">
+      <w:start w:val="1"/>
+      <w:numFmt w:val="decimal"/>
+      <w:lvlText w:val="%1."/>
+      <w:lvlJc w:val="left"/>
+      <w:pPr>
+        <w:ind w:left="720" w:hanging="360"/>
+      </w:pPr>
+      <w:rPr>
+        <w:rFonts w:hint="default"/>
+      </w:rPr>
+    </w:lvl>
+    <w:lvl w:ilvl="1" w:tplc="04090019" w:tentative="1">
+      <w:start w:val="1"/>
+      <w:numFmt w:val="lowerLetter"/>
+      <w:lvlText w:val="%2."/>
+      <w:lvlJc w:val="left"/>
+      <w:pPr>
+        <w:ind w:left="1440" w:hanging="360"/>
+      </w:pPr>
+    </w:lvl>
+    <w:lvl w:ilvl="2" w:tplc="0409001B" w:tentative="1">
+      <w:start w:val="1"/>
+      <w:numFmt w:val="lowerRoman"/>
+      <w:lvlText w:val="%3."/>
+      <w:lvlJc w:val="right"/>
+      <w:pPr>
+        <w:ind w:left="2160" w:hanging="180"/>
+      </w:pPr>
+    </w:lvl>
+    <w:lvl w:ilvl="3" w:tplc="0409000F" w:tentative="1">
+      <w:start w:val="1"/>
+      <w:numFmt w:val="decimal"/>
+      <w:lvlText w:val="%4."/>
+      <w:lvlJc w:val="left"/>
+      <w:pPr>
+        <w:ind w:left="2880" w:hanging="360"/>
+      </w:pPr>
+    </w:lvl>
+    <w:lvl w:ilvl="4" w:tplc="04090019" w:tentative="1">
+      <w:start w:val="1"/>
+      <w:numFmt w:val="lowerLetter"/>
+      <w:lvlText w:val="%5."/>
+      <w:lvlJc w:val="left"/>
+      <w:pPr>
+        <w:ind w:left="3600" w:hanging="360"/>
+      </w:pPr>
+    </w:lvl>
+    <w:lvl w:ilvl="5" w:tplc="0409001B" w:tentative="1">
+      <w:start w:val="1"/>
+      <w:numFmt w:val="lowerRoman"/>
+      <w:lvlText w:val="%6."/>
+      <w:lvlJc w:val="right"/>
+      <w:pPr>
+        <w:ind w:left="4320" w:hanging="180"/>
+      </w:pPr>
+    </w:lvl>
+    <w:lvl w:ilvl="6" w:tplc="0409000F" w:tentative="1">
+      <w:start w:val="1"/>
+      <w:numFmt w:val="decimal"/>
+      <w:lvlText w:val="%7."/>
+      <w:lvlJc w:val="left"/>
+      <w:pPr>
+        <w:ind w:left="5040" w:hanging="360"/>
+      </w:pPr>
+    </w:lvl>
+    <w:lvl w:ilvl="7" w:tplc="04090019" w:tentative="1">
+      <w:start w:val="1"/>
+      <w:numFmt w:val="lowerLetter"/>
+      <w:lvlText w:val="%8."/>
+      <w:lvlJc w:val="left"/>
+      <w:pPr>
+        <w:ind w:left="5760" w:hanging="360"/>
+      </w:pPr>
+    </w:lvl>
+    <w:lvl w:ilvl="8" w:tplc="0409001B" w:tentative="1">
+      <w:start w:val="1"/>
+      <w:numFmt w:val="lowerRoman"/>
+      <w:lvlText w:val="%9."/>
+      <w:lvlJc w:val="right"/>
+      <w:pPr>
+        <w:ind w:left="6480" w:hanging="180"/>
+      </w:pPr>
+    </w:lvl>
+  </w:abstractNum>
   <w:num w:numId="1">
     <w:abstractNumId w:val="3"/>
   </w:num>
@@ -4477,6 +7147,9 @@
   </w:num>
   <w:num w:numId="7">
     <w:abstractNumId w:val="6"/>
+  </w:num>
+  <w:num w:numId="8">
+    <w:abstractNumId w:val="7"/>
   </w:num>
 </w:numbering>
 </file>
@@ -4902,7 +7575,6 @@
   <w:style w:type="character" w:default="1" w:styleId="DefaultParagraphFont">
     <w:name w:val="Default Paragraph Font"/>
     <w:uiPriority w:val="1"/>
-    <w:semiHidden/>
     <w:unhideWhenUsed/>
   </w:style>
   <w:style w:type="table" w:default="1" w:styleId="TableNormal">
@@ -8574,4 +11246,16 @@
     </a:ext>
   </a:extLst>
 </a:theme>
+</file>
+
+<file path=customXml/item1.xml><?xml version="1.0" encoding="utf-8"?>
+<b:Sources xmlns:b="http://schemas.openxmlformats.org/officeDocument/2006/bibliography" xmlns="http://schemas.openxmlformats.org/officeDocument/2006/bibliography" SelectedStyle="\APASixthEditionOfficeOnline.xsl" StyleName="APA" Version="6"/>
+</file>
+
+<file path=customXml/itemProps1.xml><?xml version="1.0" encoding="utf-8"?>
+<ds:datastoreItem xmlns:ds="http://schemas.openxmlformats.org/officeDocument/2006/customXml" ds:itemID="{C829A4AE-D453-40B7-8D03-24ACDDCF549D}">
+  <ds:schemaRefs>
+    <ds:schemaRef ds:uri="http://schemas.openxmlformats.org/officeDocument/2006/bibliography"/>
+  </ds:schemaRefs>
+</ds:datastoreItem>
 </file>
--- a/dandp6-inferentialstatistics/InferentialStatistics_StroopEffect.docx
+++ b/dandp6-inferentialstatistics/InferentialStatistics_StroopEffect.docx
@@ -8,7 +8,7 @@
         <w:rPr>
           <w:rFonts w:cstheme="minorHAnsi"/>
           <w:b/>
-          <w:color w:val="44546A" w:themeColor="text2"/>
+          <w:color w:val="2F5496" w:themeColor="accent1" w:themeShade="BF"/>
           <w:sz w:val="40"/>
           <w:szCs w:val="40"/>
         </w:rPr>
@@ -17,7 +17,7 @@
         <w:rPr>
           <w:rFonts w:cstheme="minorHAnsi"/>
           <w:b/>
-          <w:color w:val="44546A" w:themeColor="text2"/>
+          <w:color w:val="2F5496" w:themeColor="accent1" w:themeShade="BF"/>
           <w:sz w:val="40"/>
           <w:szCs w:val="40"/>
         </w:rPr>
@@ -27,7 +27,7 @@
         <w:rPr>
           <w:rFonts w:cstheme="minorHAnsi"/>
           <w:b/>
-          <w:color w:val="44546A" w:themeColor="text2"/>
+          <w:color w:val="2F5496" w:themeColor="accent1" w:themeShade="BF"/>
           <w:sz w:val="40"/>
           <w:szCs w:val="40"/>
         </w:rPr>
@@ -37,7 +37,7 @@
         <w:rPr>
           <w:rFonts w:cstheme="minorHAnsi"/>
           <w:b/>
-          <w:color w:val="44546A" w:themeColor="text2"/>
+          <w:color w:val="2F5496" w:themeColor="accent1" w:themeShade="BF"/>
           <w:sz w:val="40"/>
           <w:szCs w:val="40"/>
         </w:rPr>
@@ -47,7 +47,7 @@
         <w:rPr>
           <w:rFonts w:cstheme="minorHAnsi"/>
           <w:b/>
-          <w:color w:val="44546A" w:themeColor="text2"/>
+          <w:color w:val="2F5496" w:themeColor="accent1" w:themeShade="BF"/>
           <w:sz w:val="40"/>
           <w:szCs w:val="40"/>
         </w:rPr>
@@ -124,7 +124,7 @@
         <w:rPr>
           <w:rFonts w:eastAsia="Times New Roman" w:cstheme="minorHAnsi"/>
           <w:bCs/>
-          <w:color w:val="44546A" w:themeColor="text2"/>
+          <w:color w:val="2F5496" w:themeColor="accent1" w:themeShade="BF"/>
           <w:kern w:val="36"/>
           <w:sz w:val="32"/>
           <w:szCs w:val="32"/>
@@ -134,7 +134,7 @@
         <w:rPr>
           <w:rFonts w:eastAsia="Times New Roman" w:cstheme="minorHAnsi"/>
           <w:bCs/>
-          <w:color w:val="44546A" w:themeColor="text2"/>
+          <w:color w:val="2F5496" w:themeColor="accent1" w:themeShade="BF"/>
           <w:kern w:val="36"/>
           <w:sz w:val="32"/>
           <w:szCs w:val="32"/>
@@ -149,6 +149,7 @@
           <w:rStyle w:val="c0"/>
           <w:rFonts w:cstheme="minorHAnsi"/>
           <w:color w:val="000000"/>
+          <w:sz w:val="24"/>
           <w:shd w:val="clear" w:color="auto" w:fill="FFFFFF"/>
         </w:rPr>
       </w:pPr>
@@ -156,6 +157,7 @@
         <w:rPr>
           <w:rFonts w:cstheme="minorHAnsi"/>
           <w:color w:val="000000"/>
+          <w:sz w:val="24"/>
           <w:shd w:val="clear" w:color="auto" w:fill="FFFFFF"/>
         </w:rPr>
         <w:t xml:space="preserve">In </w:t>
@@ -164,6 +166,7 @@
         <w:rPr>
           <w:rFonts w:cstheme="minorHAnsi"/>
           <w:color w:val="000000"/>
+          <w:sz w:val="24"/>
           <w:shd w:val="clear" w:color="auto" w:fill="FFFFFF"/>
         </w:rPr>
         <w:t>a Stroop task, participants are presented with a list of words, with each word displayed in a color of ink. The participant’s task is to say out loud the </w:t>
@@ -175,6 +178,7 @@
           <w:i/>
           <w:iCs/>
           <w:color w:val="000000"/>
+          <w:sz w:val="24"/>
           <w:shd w:val="clear" w:color="auto" w:fill="FFFFFF"/>
         </w:rPr>
         <w:t>color of the ink</w:t>
@@ -183,6 +187,7 @@
         <w:rPr>
           <w:rFonts w:cstheme="minorHAnsi"/>
           <w:color w:val="000000"/>
+          <w:sz w:val="24"/>
           <w:shd w:val="clear" w:color="auto" w:fill="FFFFFF"/>
         </w:rPr>
         <w:t> in which the word is printed. The task has two conditions: a congruent words condition, and an incongruent words condition. In the </w:t>
@@ -194,6 +199,7 @@
           <w:i/>
           <w:iCs/>
           <w:color w:val="000000"/>
+          <w:sz w:val="24"/>
           <w:shd w:val="clear" w:color="auto" w:fill="FFFFFF"/>
         </w:rPr>
         <w:t>congruent words</w:t>
@@ -202,31 +208,17 @@
         <w:rPr>
           <w:rFonts w:cstheme="minorHAnsi"/>
           <w:color w:val="000000"/>
+          <w:sz w:val="24"/>
           <w:shd w:val="clear" w:color="auto" w:fill="FFFFFF"/>
         </w:rPr>
-        <w:t xml:space="preserve"> condition, the words being displayed are color words whose names match the colors in which they are printed: for </w:t>
-      </w:r>
-      <w:r>
-        <w:rPr>
-          <w:rFonts w:cstheme="minorHAnsi"/>
-          <w:color w:val="000000"/>
-          <w:shd w:val="clear" w:color="auto" w:fill="FFFFFF"/>
-        </w:rPr>
-        <w:t>example,</w:t>
-      </w:r>
-      <w:r>
-        <w:rPr>
-          <w:rFonts w:cstheme="minorHAnsi"/>
-          <w:color w:val="000000"/>
-          <w:shd w:val="clear" w:color="auto" w:fill="FFFFFF"/>
-        </w:rPr>
-        <w:t> </w:t>
+        <w:t> condition, the words being displayed are color words whose names match the colors in which they are printed: for example, </w:t>
       </w:r>
       <w:r>
         <w:rPr>
           <w:rStyle w:val="c10"/>
           <w:rFonts w:cstheme="minorHAnsi"/>
           <w:color w:val="FF0000"/>
+          <w:sz w:val="24"/>
           <w:shd w:val="clear" w:color="auto" w:fill="FFFFFF"/>
         </w:rPr>
         <w:t>RED</w:t>
@@ -235,6 +227,7 @@
         <w:rPr>
           <w:rFonts w:cstheme="minorHAnsi"/>
           <w:color w:val="000000"/>
+          <w:sz w:val="24"/>
           <w:shd w:val="clear" w:color="auto" w:fill="FFFFFF"/>
         </w:rPr>
         <w:t>, </w:t>
@@ -244,6 +237,7 @@
           <w:rStyle w:val="c13"/>
           <w:rFonts w:cstheme="minorHAnsi"/>
           <w:color w:val="0000FF"/>
+          <w:sz w:val="24"/>
           <w:shd w:val="clear" w:color="auto" w:fill="FFFFFF"/>
         </w:rPr>
         <w:t>BLUE</w:t>
@@ -252,6 +246,7 @@
         <w:rPr>
           <w:rFonts w:cstheme="minorHAnsi"/>
           <w:color w:val="000000"/>
+          <w:sz w:val="24"/>
           <w:shd w:val="clear" w:color="auto" w:fill="FFFFFF"/>
         </w:rPr>
         <w:t>. In the </w:t>
@@ -263,6 +258,7 @@
           <w:i/>
           <w:iCs/>
           <w:color w:val="000000"/>
+          <w:sz w:val="24"/>
           <w:shd w:val="clear" w:color="auto" w:fill="FFFFFF"/>
         </w:rPr>
         <w:t>incongruent words</w:t>
@@ -271,31 +267,17 @@
         <w:rPr>
           <w:rFonts w:cstheme="minorHAnsi"/>
           <w:color w:val="000000"/>
+          <w:sz w:val="24"/>
           <w:shd w:val="clear" w:color="auto" w:fill="FFFFFF"/>
         </w:rPr>
-        <w:t xml:space="preserve"> condition, the words displayed are color words whose names do not match the colors in which they are printed: for </w:t>
-      </w:r>
-      <w:r>
-        <w:rPr>
-          <w:rFonts w:cstheme="minorHAnsi"/>
-          <w:color w:val="000000"/>
-          <w:shd w:val="clear" w:color="auto" w:fill="FFFFFF"/>
-        </w:rPr>
-        <w:t>example,</w:t>
-      </w:r>
-      <w:r>
-        <w:rPr>
-          <w:rFonts w:cstheme="minorHAnsi"/>
-          <w:color w:val="000000"/>
-          <w:shd w:val="clear" w:color="auto" w:fill="FFFFFF"/>
-        </w:rPr>
-        <w:t> </w:t>
+        <w:t> condition, the words displayed are color words whose names do not match the colors in which they are printed: for example, </w:t>
       </w:r>
       <w:r>
         <w:rPr>
           <w:rStyle w:val="c6"/>
           <w:rFonts w:cstheme="minorHAnsi"/>
           <w:color w:val="6AA84F"/>
+          <w:sz w:val="24"/>
           <w:shd w:val="clear" w:color="auto" w:fill="FFFFFF"/>
         </w:rPr>
         <w:t>PURPLE</w:t>
@@ -304,6 +286,7 @@
         <w:rPr>
           <w:rFonts w:cstheme="minorHAnsi"/>
           <w:color w:val="000000"/>
+          <w:sz w:val="24"/>
           <w:shd w:val="clear" w:color="auto" w:fill="FFFFFF"/>
         </w:rPr>
         <w:t>, </w:t>
@@ -313,6 +296,7 @@
           <w:rStyle w:val="c12"/>
           <w:rFonts w:cstheme="minorHAnsi"/>
           <w:color w:val="674EA7"/>
+          <w:sz w:val="24"/>
           <w:shd w:val="clear" w:color="auto" w:fill="FFFFFF"/>
         </w:rPr>
         <w:t>ORANGE</w:t>
@@ -322,6 +306,7 @@
           <w:rStyle w:val="c0"/>
           <w:rFonts w:cstheme="minorHAnsi"/>
           <w:color w:val="000000"/>
+          <w:sz w:val="24"/>
           <w:shd w:val="clear" w:color="auto" w:fill="FFFFFF"/>
         </w:rPr>
         <w:t>. In each case, we measure the time it takes to name the ink colors in equally-sized lists. Each participant will go through and record a time from each condition</w:t>
@@ -331,6 +316,7 @@
           <w:rStyle w:val="c0"/>
           <w:rFonts w:cstheme="minorHAnsi"/>
           <w:color w:val="000000"/>
+          <w:sz w:val="24"/>
           <w:shd w:val="clear" w:color="auto" w:fill="FFFFFF"/>
         </w:rPr>
         <w:t xml:space="preserve">. To try out the Stroop task or learn more about it, go to </w:t>
@@ -340,6 +326,7 @@
           <w:rPr>
             <w:rStyle w:val="Hyperlink"/>
             <w:rFonts w:cstheme="minorHAnsi"/>
+            <w:sz w:val="24"/>
             <w:shd w:val="clear" w:color="auto" w:fill="FFFFFF"/>
           </w:rPr>
           <w:t>this link</w:t>
@@ -350,6 +337,7 @@
           <w:rStyle w:val="c0"/>
           <w:rFonts w:cstheme="minorHAnsi"/>
           <w:color w:val="000000"/>
+          <w:sz w:val="24"/>
           <w:shd w:val="clear" w:color="auto" w:fill="FFFFFF"/>
         </w:rPr>
         <w:t>, which has a Java-based applet for performing the Stroop task and record the time you received on the task.</w:t>
@@ -364,7 +352,7 @@
           <w:rStyle w:val="c0"/>
           <w:rFonts w:eastAsia="Times New Roman" w:cstheme="minorHAnsi"/>
           <w:bCs/>
-          <w:color w:val="44546A" w:themeColor="text2"/>
+          <w:color w:val="2F5496" w:themeColor="accent1" w:themeShade="BF"/>
           <w:kern w:val="36"/>
           <w:sz w:val="32"/>
           <w:szCs w:val="32"/>
@@ -374,7 +362,7 @@
         <w:rPr>
           <w:rFonts w:eastAsia="Times New Roman" w:cstheme="minorHAnsi"/>
           <w:bCs/>
-          <w:color w:val="44546A" w:themeColor="text2"/>
+          <w:color w:val="2F5496" w:themeColor="accent1" w:themeShade="BF"/>
           <w:kern w:val="36"/>
           <w:sz w:val="32"/>
           <w:szCs w:val="32"/>
@@ -389,6 +377,7 @@
           <w:rStyle w:val="c0"/>
           <w:rFonts w:cstheme="minorHAnsi"/>
           <w:color w:val="000000"/>
+          <w:sz w:val="24"/>
           <w:shd w:val="clear" w:color="auto" w:fill="FFFFFF"/>
         </w:rPr>
       </w:pPr>
@@ -396,60 +385,49 @@
         <w:rPr>
           <w:rFonts w:cstheme="minorHAnsi"/>
           <w:color w:val="000000"/>
+          <w:sz w:val="24"/>
           <w:shd w:val="clear" w:color="auto" w:fill="FFFFFF"/>
         </w:rPr>
-        <w:t>In</w:t>
-      </w:r>
-      <w:r>
-        <w:rPr>
+        <w:t xml:space="preserve">In this project, I have investigated a classic phenomenon from experimental psychology called the Stroop Effect. I have learned a little bit about the experiment, created a hypothesis regarding the outcome of the task, then have gone through the task. </w:t>
+      </w:r>
+      <w:r>
+        <w:rPr>
+          <w:rStyle w:val="c0"/>
           <w:rFonts w:cstheme="minorHAnsi"/>
           <w:color w:val="000000"/>
+          <w:sz w:val="24"/>
           <w:shd w:val="clear" w:color="auto" w:fill="FFFFFF"/>
         </w:rPr>
-        <w:t xml:space="preserve"> this project, I have investigated a classic phenomenon from experimental psychology called the Stroop Effect.</w:t>
-      </w:r>
-      <w:r>
-        <w:rPr>
+        <w:t>I have looked at the data collected</w:t>
+      </w:r>
+      <w:r>
+        <w:rPr>
+          <w:rStyle w:val="c0"/>
           <w:rFonts w:cstheme="minorHAnsi"/>
           <w:color w:val="000000"/>
+          <w:sz w:val="24"/>
           <w:shd w:val="clear" w:color="auto" w:fill="FFFFFF"/>
         </w:rPr>
-        <w:t xml:space="preserve"> I have learned a little bit about the experiment, created a hypothesis regarding the outcome of the task, then have gone through the task. </w:t>
-      </w:r>
-      <w:r>
+        <w:t xml:space="preserve"> from others who have performed the same task and have computed some statistics describing the results. Finally, I have interpreted the results in terms of hypotheses.</w:t>
+      </w:r>
+    </w:p>
+    <w:p>
+      <w:pPr>
+        <w:jc w:val="both"/>
         <w:rPr>
           <w:rStyle w:val="c0"/>
           <w:rFonts w:cstheme="minorHAnsi"/>
           <w:color w:val="000000"/>
+          <w:sz w:val="24"/>
           <w:shd w:val="clear" w:color="auto" w:fill="FFFFFF"/>
         </w:rPr>
-        <w:t>I have looked at the data collected</w:t>
-      </w:r>
+      </w:pPr>
       <w:r>
         <w:rPr>
           <w:rStyle w:val="c0"/>
           <w:rFonts w:cstheme="minorHAnsi"/>
           <w:color w:val="000000"/>
-          <w:shd w:val="clear" w:color="auto" w:fill="FFFFFF"/>
-        </w:rPr>
-        <w:t xml:space="preserve"> from others who have performed the same task and have computed some statistics describing the results. Finally, I have interpreted the results in terms of hypotheses.</w:t>
-      </w:r>
-    </w:p>
-    <w:p>
-      <w:pPr>
-        <w:jc w:val="both"/>
-        <w:rPr>
-          <w:rStyle w:val="c0"/>
-          <w:rFonts w:cstheme="minorHAnsi"/>
-          <w:color w:val="000000"/>
-          <w:shd w:val="clear" w:color="auto" w:fill="FFFFFF"/>
-        </w:rPr>
-      </w:pPr>
-      <w:r>
-        <w:rPr>
-          <w:rStyle w:val="c0"/>
-          <w:rFonts w:cstheme="minorHAnsi"/>
-          <w:color w:val="000000"/>
+          <w:sz w:val="24"/>
           <w:shd w:val="clear" w:color="auto" w:fill="FFFFFF"/>
         </w:rPr>
         <w:t xml:space="preserve">Data download: </w:t>
@@ -459,6 +437,7 @@
           <w:rPr>
             <w:rStyle w:val="Hyperlink"/>
             <w:rFonts w:cstheme="minorHAnsi"/>
+            <w:sz w:val="24"/>
             <w:shd w:val="clear" w:color="auto" w:fill="FFFFFF"/>
           </w:rPr>
           <w:t>The Stroop Data</w:t>
@@ -474,7 +453,7 @@
           <w:rStyle w:val="c0"/>
           <w:rFonts w:eastAsia="Times New Roman" w:cstheme="minorHAnsi"/>
           <w:bCs/>
-          <w:color w:val="44546A" w:themeColor="text2"/>
+          <w:color w:val="2F5496" w:themeColor="accent1" w:themeShade="BF"/>
           <w:kern w:val="36"/>
           <w:sz w:val="32"/>
           <w:szCs w:val="32"/>
@@ -484,7 +463,7 @@
         <w:rPr>
           <w:rFonts w:eastAsia="Times New Roman" w:cstheme="minorHAnsi"/>
           <w:bCs/>
-          <w:color w:val="44546A" w:themeColor="text2"/>
+          <w:color w:val="2F5496" w:themeColor="accent1" w:themeShade="BF"/>
           <w:kern w:val="36"/>
           <w:sz w:val="32"/>
           <w:szCs w:val="32"/>
@@ -496,7 +475,7 @@
           <w:rStyle w:val="c0"/>
           <w:rFonts w:eastAsia="Times New Roman" w:cstheme="minorHAnsi"/>
           <w:bCs/>
-          <w:color w:val="44546A" w:themeColor="text2"/>
+          <w:color w:val="2F5496" w:themeColor="accent1" w:themeShade="BF"/>
           <w:kern w:val="36"/>
           <w:sz w:val="32"/>
           <w:szCs w:val="32"/>
@@ -512,6 +491,7 @@
         <w:rPr>
           <w:rFonts w:cstheme="minorHAnsi"/>
           <w:color w:val="000000"/>
+          <w:sz w:val="24"/>
           <w:shd w:val="clear" w:color="auto" w:fill="FFFFFF"/>
         </w:rPr>
       </w:pPr>
@@ -519,6 +499,7 @@
         <w:rPr>
           <w:rFonts w:cstheme="minorHAnsi"/>
           <w:color w:val="000000"/>
+          <w:sz w:val="24"/>
           <w:shd w:val="clear" w:color="auto" w:fill="FFFFFF"/>
         </w:rPr>
         <w:t>Statistics is a major component of data analysis, it allows us to investigate data and make inferences based on our observations. In this project, I have learned:</w:t>
@@ -537,6 +518,7 @@
         <w:rPr>
           <w:rFonts w:cstheme="minorHAnsi"/>
           <w:color w:val="000000"/>
+          <w:sz w:val="24"/>
           <w:shd w:val="clear" w:color="auto" w:fill="FFFFFF"/>
         </w:rPr>
       </w:pPr>
@@ -544,17 +526,10 @@
         <w:rPr>
           <w:rFonts w:cstheme="minorHAnsi"/>
           <w:color w:val="000000"/>
+          <w:sz w:val="24"/>
           <w:shd w:val="clear" w:color="auto" w:fill="FFFFFF"/>
         </w:rPr>
-        <w:t>How to identify components of an experiment</w:t>
-      </w:r>
-      <w:r>
-        <w:rPr>
-          <w:rFonts w:cstheme="minorHAnsi"/>
-          <w:color w:val="000000"/>
-          <w:shd w:val="clear" w:color="auto" w:fill="FFFFFF"/>
-        </w:rPr>
-        <w:t>.</w:t>
+        <w:t>How to identify components of an experiment.</w:t>
       </w:r>
     </w:p>
     <w:p>
@@ -570,6 +545,7 @@
         <w:rPr>
           <w:rFonts w:cstheme="minorHAnsi"/>
           <w:color w:val="000000"/>
+          <w:sz w:val="24"/>
           <w:shd w:val="clear" w:color="auto" w:fill="FFFFFF"/>
         </w:rPr>
       </w:pPr>
@@ -577,17 +553,10 @@
         <w:rPr>
           <w:rFonts w:cstheme="minorHAnsi"/>
           <w:color w:val="000000"/>
+          <w:sz w:val="24"/>
           <w:shd w:val="clear" w:color="auto" w:fill="FFFFFF"/>
         </w:rPr>
-        <w:t>How to use descriptive and inferential statistics to describe qualities of a sample</w:t>
-      </w:r>
-      <w:r>
-        <w:rPr>
-          <w:rFonts w:cstheme="minorHAnsi"/>
-          <w:color w:val="000000"/>
-          <w:shd w:val="clear" w:color="auto" w:fill="FFFFFF"/>
-        </w:rPr>
-        <w:t>.</w:t>
+        <w:t>How to use descriptive and inferential statistics to describe qualities of a sample.</w:t>
       </w:r>
     </w:p>
     <w:p>
@@ -603,6 +572,7 @@
         <w:rPr>
           <w:rFonts w:cstheme="minorHAnsi"/>
           <w:color w:val="000000"/>
+          <w:sz w:val="24"/>
           <w:shd w:val="clear" w:color="auto" w:fill="FFFFFF"/>
         </w:rPr>
       </w:pPr>
@@ -610,33 +580,10 @@
         <w:rPr>
           <w:rFonts w:cstheme="minorHAnsi"/>
           <w:color w:val="000000"/>
+          <w:sz w:val="24"/>
           <w:shd w:val="clear" w:color="auto" w:fill="FFFFFF"/>
         </w:rPr>
-        <w:t>How to perform P-tests, set up a hypothesis test, make inf</w:t>
-      </w:r>
-      <w:r>
-        <w:rPr>
-          <w:rFonts w:cstheme="minorHAnsi"/>
-          <w:color w:val="000000"/>
-          <w:shd w:val="clear" w:color="auto" w:fill="FFFFFF"/>
-        </w:rPr>
-        <w:t xml:space="preserve">erences from a sample, and draw </w:t>
-      </w:r>
-      <w:r>
-        <w:rPr>
-          <w:rFonts w:cstheme="minorHAnsi"/>
-          <w:color w:val="000000"/>
-          <w:shd w:val="clear" w:color="auto" w:fill="FFFFFF"/>
-        </w:rPr>
-        <w:t>conclusions based on the results</w:t>
-      </w:r>
-      <w:r>
-        <w:rPr>
-          <w:rFonts w:cstheme="minorHAnsi"/>
-          <w:color w:val="000000"/>
-          <w:shd w:val="clear" w:color="auto" w:fill="FFFFFF"/>
-        </w:rPr>
-        <w:t>.</w:t>
+        <w:t>How to perform P-tests, set up a hypothesis test, make inferences from a sample, and draw conclusions based on the results.</w:t>
       </w:r>
     </w:p>
     <w:p>
@@ -645,12 +592,26 @@
         <w:jc w:val="both"/>
         <w:outlineLvl w:val="0"/>
         <w:rPr>
-          <w:rStyle w:val="c0"/>
-          <w:rFonts w:cstheme="minorHAnsi"/>
-          <w:color w:val="000000"/>
-          <w:shd w:val="clear" w:color="auto" w:fill="FFFFFF"/>
-        </w:rPr>
-      </w:pPr>
+          <w:rFonts w:eastAsia="Times New Roman" w:cstheme="minorHAnsi"/>
+          <w:bCs/>
+          <w:color w:val="2F5496" w:themeColor="accent1" w:themeShade="BF"/>
+          <w:kern w:val="36"/>
+          <w:sz w:val="32"/>
+          <w:szCs w:val="32"/>
+        </w:rPr>
+      </w:pPr>
+      <w:r>
+        <w:rPr>
+          <w:rFonts w:eastAsia="Times New Roman" w:cstheme="minorHAnsi"/>
+          <w:bCs/>
+          <w:color w:val="2F5496" w:themeColor="accent1" w:themeShade="BF"/>
+          <w:kern w:val="36"/>
+          <w:sz w:val="32"/>
+          <w:szCs w:val="32"/>
+        </w:rPr>
+        <w:lastRenderedPageBreak/>
+        <w:t>Exploring the dataset</w:t>
+      </w:r>
     </w:p>
     <w:p>
       <w:pPr>
@@ -660,41 +621,16 @@
         <w:rPr>
           <w:rFonts w:eastAsia="Times New Roman" w:cstheme="minorHAnsi"/>
           <w:bCs/>
-          <w:color w:val="44546A" w:themeColor="text2"/>
-          <w:kern w:val="36"/>
-          <w:sz w:val="32"/>
-          <w:szCs w:val="32"/>
-        </w:rPr>
-      </w:pPr>
-      <w:r>
-        <w:rPr>
-          <w:rFonts w:eastAsia="Times New Roman" w:cstheme="minorHAnsi"/>
-          <w:bCs/>
-          <w:color w:val="44546A" w:themeColor="text2"/>
-          <w:kern w:val="36"/>
-          <w:sz w:val="32"/>
-          <w:szCs w:val="32"/>
-        </w:rPr>
-        <w:lastRenderedPageBreak/>
-        <w:t>Exploring the dataset</w:t>
-      </w:r>
-    </w:p>
-    <w:p>
-      <w:pPr>
-        <w:spacing w:before="100" w:beforeAutospacing="1" w:after="100" w:afterAutospacing="1" w:line="240" w:lineRule="auto"/>
-        <w:jc w:val="both"/>
-        <w:outlineLvl w:val="0"/>
-        <w:rPr>
-          <w:rFonts w:eastAsia="Times New Roman" w:cstheme="minorHAnsi"/>
-          <w:bCs/>
-          <w:kern w:val="36"/>
-        </w:rPr>
-      </w:pPr>
-      <w:r>
-        <w:rPr>
-          <w:rFonts w:eastAsia="Times New Roman" w:cstheme="minorHAnsi"/>
-          <w:bCs/>
-          <w:kern w:val="36"/>
+          <w:kern w:val="36"/>
+          <w:sz w:val="24"/>
+        </w:rPr>
+      </w:pPr>
+      <w:r>
+        <w:rPr>
+          <w:rFonts w:eastAsia="Times New Roman" w:cstheme="minorHAnsi"/>
+          <w:bCs/>
+          <w:kern w:val="36"/>
+          <w:sz w:val="24"/>
         </w:rPr>
         <w:t>The data has congruent</w:t>
       </w:r>
@@ -703,6 +639,7 @@
           <w:rFonts w:eastAsia="Times New Roman" w:cstheme="minorHAnsi"/>
           <w:bCs/>
           <w:kern w:val="36"/>
+          <w:sz w:val="24"/>
         </w:rPr>
         <w:t xml:space="preserve"> and incongruent distributions as explained in the background information section. The sample size is small n=24 and standard deviation is not known.</w:t>
       </w:r>
@@ -716,13 +653,15 @@
           <w:rFonts w:eastAsia="Times New Roman" w:cstheme="minorHAnsi"/>
           <w:bCs/>
           <w:kern w:val="36"/>
-        </w:rPr>
-      </w:pPr>
-      <w:r>
-        <w:rPr>
-          <w:rFonts w:eastAsia="Times New Roman" w:cstheme="minorHAnsi"/>
-          <w:bCs/>
-          <w:kern w:val="36"/>
+          <w:sz w:val="24"/>
+        </w:rPr>
+      </w:pPr>
+      <w:r>
+        <w:rPr>
+          <w:rFonts w:eastAsia="Times New Roman" w:cstheme="minorHAnsi"/>
+          <w:bCs/>
+          <w:kern w:val="36"/>
+          <w:sz w:val="24"/>
         </w:rPr>
         <w:t>Bar graph of congruent distribution representing time taken by each participant.</w:t>
       </w:r>
@@ -737,13 +676,14 @@
           <w:bCs/>
           <w:color w:val="4A86E8"/>
           <w:kern w:val="36"/>
-          <w:sz w:val="32"/>
+          <w:sz w:val="36"/>
           <w:szCs w:val="32"/>
         </w:rPr>
       </w:pPr>
       <w:r>
         <w:rPr>
           <w:noProof/>
+          <w:sz w:val="24"/>
         </w:rPr>
         <w:drawing>
           <wp:inline distT="0" distB="0" distL="0" distR="0" wp14:anchorId="434FF61A" wp14:editId="6DA12287">
@@ -775,47 +715,17 @@
           <w:rFonts w:eastAsia="Times New Roman" w:cstheme="minorHAnsi"/>
           <w:bCs/>
           <w:kern w:val="36"/>
-        </w:rPr>
-      </w:pPr>
-      <w:r>
-        <w:rPr>
-          <w:rFonts w:eastAsia="Times New Roman" w:cstheme="minorHAnsi"/>
-          <w:bCs/>
-          <w:kern w:val="36"/>
-        </w:rPr>
-        <w:t>B</w:t>
-      </w:r>
-      <w:r>
-        <w:rPr>
-          <w:rFonts w:eastAsia="Times New Roman" w:cstheme="minorHAnsi"/>
-          <w:bCs/>
-          <w:kern w:val="36"/>
-        </w:rPr>
-        <w:t xml:space="preserve">ar graph of </w:t>
-      </w:r>
-      <w:r>
-        <w:rPr>
-          <w:rFonts w:eastAsia="Times New Roman" w:cstheme="minorHAnsi"/>
-          <w:bCs/>
-          <w:kern w:val="36"/>
-        </w:rPr>
-        <w:t>incongruent distribution</w:t>
-      </w:r>
-      <w:r>
-        <w:rPr>
-          <w:rFonts w:eastAsia="Times New Roman" w:cstheme="minorHAnsi"/>
-          <w:bCs/>
-          <w:kern w:val="36"/>
-        </w:rPr>
-        <w:t xml:space="preserve"> </w:t>
-      </w:r>
-      <w:r>
-        <w:rPr>
-          <w:rFonts w:eastAsia="Times New Roman" w:cstheme="minorHAnsi"/>
-          <w:bCs/>
-          <w:kern w:val="36"/>
-        </w:rPr>
-        <w:t>representing time taken by each participant.</w:t>
+          <w:sz w:val="24"/>
+        </w:rPr>
+      </w:pPr>
+      <w:r>
+        <w:rPr>
+          <w:rFonts w:eastAsia="Times New Roman" w:cstheme="minorHAnsi"/>
+          <w:bCs/>
+          <w:kern w:val="36"/>
+          <w:sz w:val="24"/>
+        </w:rPr>
+        <w:t>Bar graph of incongruent distribution representing time taken by each participant.</w:t>
       </w:r>
     </w:p>
     <w:p>
@@ -895,7 +805,7 @@
         <w:rPr>
           <w:rFonts w:eastAsia="Times New Roman" w:cstheme="minorHAnsi"/>
           <w:bCs/>
-          <w:color w:val="44546A" w:themeColor="text2"/>
+          <w:color w:val="2F5496" w:themeColor="accent1" w:themeShade="BF"/>
           <w:kern w:val="36"/>
           <w:sz w:val="32"/>
           <w:szCs w:val="32"/>
@@ -905,7 +815,7 @@
         <w:rPr>
           <w:rFonts w:eastAsia="Times New Roman" w:cstheme="minorHAnsi"/>
           <w:bCs/>
-          <w:color w:val="44546A" w:themeColor="text2"/>
+          <w:color w:val="2F5496" w:themeColor="accent1" w:themeShade="BF"/>
           <w:kern w:val="36"/>
           <w:sz w:val="32"/>
           <w:szCs w:val="32"/>
@@ -917,7 +827,7 @@
         <w:rPr>
           <w:rFonts w:eastAsia="Times New Roman" w:cstheme="minorHAnsi"/>
           <w:bCs/>
-          <w:color w:val="44546A" w:themeColor="text2"/>
+          <w:color w:val="2F5496" w:themeColor="accent1" w:themeShade="BF"/>
           <w:kern w:val="36"/>
           <w:sz w:val="32"/>
           <w:szCs w:val="32"/>
@@ -928,7 +838,7 @@
         <w:rPr>
           <w:rFonts w:eastAsia="Times New Roman" w:cstheme="minorHAnsi"/>
           <w:bCs/>
-          <w:color w:val="44546A" w:themeColor="text2"/>
+          <w:color w:val="2F5496" w:themeColor="accent1" w:themeShade="BF"/>
           <w:kern w:val="36"/>
           <w:sz w:val="32"/>
           <w:szCs w:val="32"/>
@@ -939,7 +849,7 @@
         <w:rPr>
           <w:rFonts w:eastAsia="Times New Roman" w:cstheme="minorHAnsi"/>
           <w:bCs/>
-          <w:color w:val="44546A" w:themeColor="text2"/>
+          <w:color w:val="2F5496" w:themeColor="accent1" w:themeShade="BF"/>
           <w:kern w:val="36"/>
           <w:sz w:val="32"/>
           <w:szCs w:val="32"/>
@@ -963,7 +873,7 @@
           <w:bCs/>
           <w:color w:val="538135" w:themeColor="accent6" w:themeShade="BF"/>
           <w:kern w:val="36"/>
-          <w:sz w:val="32"/>
+          <w:sz w:val="24"/>
           <w:szCs w:val="32"/>
         </w:rPr>
       </w:pPr>
@@ -974,7 +884,7 @@
           <w:bCs/>
           <w:color w:val="538135" w:themeColor="accent6" w:themeShade="BF"/>
           <w:kern w:val="36"/>
-          <w:sz w:val="32"/>
+          <w:sz w:val="24"/>
           <w:szCs w:val="32"/>
         </w:rPr>
         <w:t>What is our independent variable? What is our dependent variable?</w:t>
@@ -991,7 +901,7 @@
           <w:rFonts w:eastAsia="Times New Roman" w:cstheme="minorHAnsi"/>
           <w:bCs/>
           <w:kern w:val="36"/>
-          <w:sz w:val="32"/>
+          <w:sz w:val="24"/>
           <w:szCs w:val="32"/>
         </w:rPr>
       </w:pPr>
@@ -1001,7 +911,7 @@
           <w:rFonts w:eastAsia="Times New Roman" w:cstheme="minorHAnsi"/>
           <w:bCs/>
           <w:kern w:val="36"/>
-          <w:sz w:val="32"/>
+          <w:sz w:val="24"/>
           <w:szCs w:val="32"/>
         </w:rPr>
         <w:t>Independent variable: the words condition (congruent or incongruent words).</w:t>
@@ -1018,7 +928,7 @@
           <w:rFonts w:eastAsia="Times New Roman" w:cstheme="minorHAnsi"/>
           <w:bCs/>
           <w:kern w:val="36"/>
-          <w:sz w:val="32"/>
+          <w:sz w:val="24"/>
           <w:szCs w:val="32"/>
         </w:rPr>
       </w:pPr>
@@ -1028,7 +938,7 @@
           <w:rFonts w:eastAsia="Times New Roman" w:cstheme="minorHAnsi"/>
           <w:bCs/>
           <w:kern w:val="36"/>
-          <w:sz w:val="32"/>
+          <w:sz w:val="24"/>
           <w:szCs w:val="32"/>
         </w:rPr>
         <w:t>Dependent variable: the time it takes to name the ink colors in equally-sized lists.</w:t>
@@ -1045,23 +955,7 @@
           <w:rFonts w:eastAsia="Times New Roman" w:cstheme="minorHAnsi"/>
           <w:bCs/>
           <w:kern w:val="36"/>
-          <w:sz w:val="32"/>
-          <w:szCs w:val="32"/>
-        </w:rPr>
-      </w:pPr>
-    </w:p>
-    <w:p>
-      <w:pPr>
-        <w:pStyle w:val="ListParagraph"/>
-        <w:spacing w:before="100" w:beforeAutospacing="1" w:after="100" w:afterAutospacing="1" w:line="240" w:lineRule="auto"/>
-        <w:jc w:val="both"/>
-        <w:outlineLvl w:val="0"/>
-        <w:rPr>
-          <w:rStyle w:val="c0"/>
-          <w:rFonts w:eastAsia="Times New Roman" w:cstheme="minorHAnsi"/>
-          <w:bCs/>
-          <w:kern w:val="36"/>
-          <w:sz w:val="32"/>
+          <w:sz w:val="24"/>
           <w:szCs w:val="32"/>
         </w:rPr>
       </w:pPr>
@@ -1082,8 +976,8 @@
           <w:bCs/>
           <w:color w:val="538135" w:themeColor="accent6" w:themeShade="BF"/>
           <w:kern w:val="36"/>
-          <w:sz w:val="32"/>
-          <w:szCs w:val="32"/>
+          <w:sz w:val="24"/>
+          <w:szCs w:val="24"/>
         </w:rPr>
       </w:pPr>
       <w:r>
@@ -1093,8 +987,8 @@
           <w:bCs/>
           <w:color w:val="538135" w:themeColor="accent6" w:themeShade="BF"/>
           <w:kern w:val="36"/>
-          <w:sz w:val="32"/>
-          <w:szCs w:val="32"/>
+          <w:sz w:val="24"/>
+          <w:szCs w:val="24"/>
         </w:rPr>
         <w:t>What is an appropriate set of hypotheses for this task? What kind of statistical test do you expect to perform? Justify your choices.</w:t>
       </w:r>
@@ -1111,8 +1005,8 @@
           <w:bCs/>
           <w:color w:val="538135" w:themeColor="accent6" w:themeShade="BF"/>
           <w:kern w:val="36"/>
-          <w:sz w:val="32"/>
-          <w:szCs w:val="32"/>
+          <w:sz w:val="24"/>
+          <w:szCs w:val="24"/>
         </w:rPr>
       </w:pPr>
       <w:r>
@@ -1122,8 +1016,8 @@
           <w:bCs/>
           <w:color w:val="538135" w:themeColor="accent6" w:themeShade="BF"/>
           <w:kern w:val="36"/>
-          <w:sz w:val="32"/>
-          <w:szCs w:val="32"/>
+          <w:sz w:val="24"/>
+          <w:szCs w:val="24"/>
         </w:rPr>
         <w:t>Let us compare congruent and incongruent distributions:</w:t>
       </w:r>
@@ -1140,8 +1034,8 @@
           <w:bCs/>
           <w:color w:val="538135" w:themeColor="accent6" w:themeShade="BF"/>
           <w:kern w:val="36"/>
-          <w:sz w:val="32"/>
-          <w:szCs w:val="32"/>
+          <w:sz w:val="24"/>
+          <w:szCs w:val="24"/>
         </w:rPr>
       </w:pPr>
     </w:p>
@@ -1156,13 +1050,15 @@
           <w:rFonts w:eastAsia="Times New Roman" w:cstheme="minorHAnsi"/>
           <w:bCs/>
           <w:kern w:val="36"/>
-          <w:sz w:val="32"/>
-          <w:szCs w:val="32"/>
+          <w:sz w:val="24"/>
+          <w:szCs w:val="24"/>
         </w:rPr>
       </w:pPr>
       <w:r>
         <w:rPr>
           <w:noProof/>
+          <w:sz w:val="24"/>
+          <w:szCs w:val="24"/>
         </w:rPr>
         <w:drawing>
           <wp:inline distT="0" distB="0" distL="0" distR="0" wp14:anchorId="4CFBEBCC" wp14:editId="7791D117">
@@ -1188,7 +1084,6 @@
     <w:p>
       <w:pPr>
         <w:spacing w:before="100" w:beforeAutospacing="1" w:after="100" w:afterAutospacing="1" w:line="240" w:lineRule="auto"/>
-        <w:ind w:left="720"/>
         <w:jc w:val="both"/>
         <w:outlineLvl w:val="0"/>
         <w:rPr>
@@ -1196,8 +1091,8 @@
           <w:rFonts w:eastAsia="Times New Roman" w:cstheme="minorHAnsi"/>
           <w:bCs/>
           <w:kern w:val="36"/>
-          <w:sz w:val="32"/>
-          <w:szCs w:val="32"/>
+          <w:sz w:val="24"/>
+          <w:szCs w:val="24"/>
         </w:rPr>
       </w:pPr>
     </w:p>
@@ -1212,18 +1107,18 @@
           <w:rFonts w:eastAsia="Times New Roman" w:cstheme="minorHAnsi"/>
           <w:bCs/>
           <w:kern w:val="36"/>
-          <w:sz w:val="32"/>
-          <w:szCs w:val="32"/>
-        </w:rPr>
-      </w:pPr>
-      <w:r>
-        <w:rPr>
-          <w:rStyle w:val="c0"/>
-          <w:rFonts w:eastAsia="Times New Roman" w:cstheme="minorHAnsi"/>
-          <w:bCs/>
-          <w:kern w:val="36"/>
-          <w:sz w:val="32"/>
-          <w:szCs w:val="32"/>
+          <w:sz w:val="24"/>
+          <w:szCs w:val="24"/>
+        </w:rPr>
+      </w:pPr>
+      <w:r>
+        <w:rPr>
+          <w:rStyle w:val="c0"/>
+          <w:rFonts w:eastAsia="Times New Roman" w:cstheme="minorHAnsi"/>
+          <w:bCs/>
+          <w:kern w:val="36"/>
+          <w:sz w:val="24"/>
+          <w:szCs w:val="24"/>
         </w:rPr>
         <w:t>We can see that the times taken by participant</w:t>
       </w:r>
@@ -1233,8 +1128,8 @@
           <w:rFonts w:eastAsia="Times New Roman" w:cstheme="minorHAnsi"/>
           <w:bCs/>
           <w:kern w:val="36"/>
-          <w:sz w:val="32"/>
-          <w:szCs w:val="32"/>
+          <w:sz w:val="24"/>
+          <w:szCs w:val="24"/>
         </w:rPr>
         <w:t>s</w:t>
       </w:r>
@@ -1244,8 +1139,8 @@
           <w:rFonts w:eastAsia="Times New Roman" w:cstheme="minorHAnsi"/>
           <w:bCs/>
           <w:kern w:val="36"/>
-          <w:sz w:val="32"/>
-          <w:szCs w:val="32"/>
+          <w:sz w:val="24"/>
+          <w:szCs w:val="24"/>
         </w:rPr>
         <w:t xml:space="preserve"> for incongruent is higher than the congruent distributions. Therefore, the null hypotheses should be that the mean time for the color recognition for congruent words </w:t>
       </w:r>
@@ -1259,8 +1154,8 @@
                 <w:bCs/>
                 <w:i/>
                 <w:kern w:val="36"/>
-                <w:sz w:val="32"/>
-                <w:szCs w:val="32"/>
+                <w:sz w:val="24"/>
+                <w:szCs w:val="24"/>
               </w:rPr>
             </m:ctrlPr>
           </m:dPr>
@@ -1273,8 +1168,8 @@
                     <w:bCs/>
                     <w:i/>
                     <w:kern w:val="36"/>
-                    <w:sz w:val="32"/>
-                    <w:szCs w:val="32"/>
+                    <w:sz w:val="24"/>
+                    <w:szCs w:val="24"/>
                   </w:rPr>
                 </m:ctrlPr>
               </m:sSubPr>
@@ -1288,8 +1183,8 @@
                         <w:bCs/>
                         <w:i/>
                         <w:kern w:val="36"/>
-                        <w:sz w:val="32"/>
-                        <w:szCs w:val="32"/>
+                        <w:sz w:val="24"/>
+                        <w:szCs w:val="24"/>
                       </w:rPr>
                     </m:ctrlPr>
                   </m:accPr>
@@ -1298,8 +1193,8 @@
                       <w:rPr>
                         <w:rFonts w:ascii="Cambria Math" w:eastAsia="Times New Roman" w:hAnsi="Cambria Math" w:cstheme="minorHAnsi"/>
                         <w:kern w:val="36"/>
-                        <w:sz w:val="32"/>
-                        <w:szCs w:val="32"/>
+                        <w:sz w:val="24"/>
+                        <w:szCs w:val="24"/>
                       </w:rPr>
                       <m:t>x</m:t>
                     </m:r>
@@ -1311,8 +1206,8 @@
                   <w:rPr>
                     <w:rFonts w:ascii="Cambria Math" w:eastAsia="Times New Roman" w:hAnsi="Cambria Math" w:cstheme="minorHAnsi"/>
                     <w:kern w:val="36"/>
-                    <w:sz w:val="32"/>
-                    <w:szCs w:val="32"/>
+                    <w:sz w:val="24"/>
+                    <w:szCs w:val="24"/>
                   </w:rPr>
                   <m:t>c</m:t>
                 </m:r>
@@ -1327,8 +1222,8 @@
           <w:rFonts w:eastAsia="Times New Roman" w:cstheme="minorHAnsi"/>
           <w:bCs/>
           <w:kern w:val="36"/>
-          <w:sz w:val="32"/>
-          <w:szCs w:val="32"/>
+          <w:sz w:val="24"/>
+          <w:szCs w:val="24"/>
         </w:rPr>
         <w:t>is equal to or greater than the mean time for incongruent words</w:t>
       </w:r>
@@ -1338,8 +1233,8 @@
           <w:rFonts w:eastAsia="Times New Roman" w:cstheme="minorHAnsi"/>
           <w:bCs/>
           <w:kern w:val="36"/>
-          <w:sz w:val="32"/>
-          <w:szCs w:val="32"/>
+          <w:sz w:val="24"/>
+          <w:szCs w:val="24"/>
         </w:rPr>
         <w:t xml:space="preserve"> </w:t>
       </w:r>
@@ -1349,8 +1244,8 @@
             <w:rStyle w:val="c0"/>
             <w:rFonts w:ascii="Cambria Math" w:eastAsia="Times New Roman" w:hAnsi="Cambria Math" w:cstheme="minorHAnsi"/>
             <w:kern w:val="36"/>
-            <w:sz w:val="32"/>
-            <w:szCs w:val="32"/>
+            <w:sz w:val="24"/>
+            <w:szCs w:val="24"/>
           </w:rPr>
           <m:t>(</m:t>
         </m:r>
@@ -1362,8 +1257,8 @@
                 <w:bCs/>
                 <w:i/>
                 <w:kern w:val="36"/>
-                <w:sz w:val="32"/>
-                <w:szCs w:val="32"/>
+                <w:sz w:val="24"/>
+                <w:szCs w:val="24"/>
               </w:rPr>
             </m:ctrlPr>
           </m:sSubPr>
@@ -1377,8 +1272,8 @@
                     <w:bCs/>
                     <w:i/>
                     <w:kern w:val="36"/>
-                    <w:sz w:val="32"/>
-                    <w:szCs w:val="32"/>
+                    <w:sz w:val="24"/>
+                    <w:szCs w:val="24"/>
                   </w:rPr>
                 </m:ctrlPr>
               </m:accPr>
@@ -1387,8 +1282,8 @@
                   <w:rPr>
                     <w:rFonts w:ascii="Cambria Math" w:eastAsia="Times New Roman" w:hAnsi="Cambria Math" w:cstheme="minorHAnsi"/>
                     <w:kern w:val="36"/>
-                    <w:sz w:val="32"/>
-                    <w:szCs w:val="32"/>
+                    <w:sz w:val="24"/>
+                    <w:szCs w:val="24"/>
                   </w:rPr>
                   <m:t>x</m:t>
                 </m:r>
@@ -1400,8 +1295,8 @@
               <w:rPr>
                 <w:rFonts w:ascii="Cambria Math" w:eastAsia="Times New Roman" w:hAnsi="Cambria Math" w:cstheme="minorHAnsi"/>
                 <w:kern w:val="36"/>
-                <w:sz w:val="32"/>
-                <w:szCs w:val="32"/>
+                <w:sz w:val="24"/>
+                <w:szCs w:val="24"/>
               </w:rPr>
               <m:t>i</m:t>
             </m:r>
@@ -1412,8 +1307,8 @@
             <w:rStyle w:val="c0"/>
             <w:rFonts w:ascii="Cambria Math" w:eastAsia="Times New Roman" w:hAnsi="Cambria Math" w:cstheme="minorHAnsi"/>
             <w:kern w:val="36"/>
-            <w:sz w:val="32"/>
-            <w:szCs w:val="32"/>
+            <w:sz w:val="24"/>
+            <w:szCs w:val="24"/>
           </w:rPr>
           <m:t>)</m:t>
         </m:r>
@@ -1424,31 +1319,19 @@
           <w:rFonts w:eastAsia="Times New Roman" w:cstheme="minorHAnsi"/>
           <w:bCs/>
           <w:kern w:val="36"/>
-          <w:sz w:val="32"/>
-          <w:szCs w:val="32"/>
-        </w:rPr>
-        <w:t xml:space="preserve">, therefore implying a one-tailed test. </w:t>
-      </w:r>
-      <w:r>
-        <w:rPr>
-          <w:rStyle w:val="c0"/>
-          <w:rFonts w:eastAsia="Times New Roman" w:cstheme="minorHAnsi"/>
-          <w:bCs/>
-          <w:kern w:val="36"/>
-          <w:sz w:val="32"/>
-          <w:szCs w:val="32"/>
-        </w:rPr>
-        <w:lastRenderedPageBreak/>
-        <w:t xml:space="preserve">The alternate hypotheses should be that </w:t>
-      </w:r>
-      <w:r>
-        <w:rPr>
-          <w:rStyle w:val="c0"/>
-          <w:rFonts w:eastAsia="Times New Roman" w:cstheme="minorHAnsi"/>
-          <w:bCs/>
-          <w:kern w:val="36"/>
-          <w:sz w:val="32"/>
-          <w:szCs w:val="32"/>
+          <w:sz w:val="24"/>
+          <w:szCs w:val="24"/>
+        </w:rPr>
+        <w:t xml:space="preserve">, therefore implying a one-tailed test. The alternate hypotheses should be that </w:t>
+      </w:r>
+      <w:r>
+        <w:rPr>
+          <w:rStyle w:val="c0"/>
+          <w:rFonts w:eastAsia="Times New Roman" w:cstheme="minorHAnsi"/>
+          <w:bCs/>
+          <w:kern w:val="36"/>
+          <w:sz w:val="24"/>
+          <w:szCs w:val="24"/>
         </w:rPr>
         <w:t>the congruent words mean is less than the incongruent words mean.</w:t>
       </w:r>
@@ -1464,8 +1347,8 @@
           <w:rFonts w:eastAsia="Times New Roman" w:cstheme="minorHAnsi"/>
           <w:bCs/>
           <w:kern w:val="36"/>
-          <w:sz w:val="32"/>
-          <w:szCs w:val="32"/>
+          <w:sz w:val="24"/>
+          <w:szCs w:val="24"/>
         </w:rPr>
       </w:pPr>
       <m:oMathPara>
@@ -1482,8 +1365,8 @@
                   <w:bCs/>
                   <w:i/>
                   <w:kern w:val="36"/>
-                  <w:sz w:val="32"/>
-                  <w:szCs w:val="32"/>
+                  <w:sz w:val="24"/>
+                  <w:szCs w:val="24"/>
                 </w:rPr>
               </m:ctrlPr>
             </m:sSubPr>
@@ -1493,8 +1376,8 @@
                   <w:rStyle w:val="c0"/>
                   <w:rFonts w:ascii="Cambria Math" w:eastAsia="Times New Roman" w:hAnsi="Cambria Math" w:cstheme="minorHAnsi"/>
                   <w:kern w:val="36"/>
-                  <w:sz w:val="32"/>
-                  <w:szCs w:val="32"/>
+                  <w:sz w:val="24"/>
+                  <w:szCs w:val="24"/>
                 </w:rPr>
                 <m:t>H</m:t>
               </m:r>
@@ -1505,8 +1388,8 @@
                   <w:rStyle w:val="c0"/>
                   <w:rFonts w:ascii="Cambria Math" w:eastAsia="Times New Roman" w:hAnsi="Cambria Math" w:cstheme="minorHAnsi"/>
                   <w:kern w:val="36"/>
-                  <w:sz w:val="32"/>
-                  <w:szCs w:val="32"/>
+                  <w:sz w:val="24"/>
+                  <w:szCs w:val="24"/>
                 </w:rPr>
                 <m:t>0</m:t>
               </m:r>
@@ -1517,20 +1400,10 @@
               <w:rStyle w:val="c0"/>
               <w:rFonts w:ascii="Cambria Math" w:eastAsia="Times New Roman" w:hAnsi="Cambria Math" w:cstheme="minorHAnsi"/>
               <w:kern w:val="36"/>
-              <w:sz w:val="32"/>
-              <w:szCs w:val="32"/>
+              <w:sz w:val="24"/>
+              <w:szCs w:val="24"/>
             </w:rPr>
-            <m:t>:</m:t>
-          </m:r>
-          <m:r>
-            <w:rPr>
-              <w:rStyle w:val="c0"/>
-              <w:rFonts w:ascii="Cambria Math" w:eastAsia="Times New Roman" w:hAnsi="Cambria Math" w:cstheme="minorHAnsi"/>
-              <w:kern w:val="36"/>
-              <w:sz w:val="32"/>
-              <w:szCs w:val="32"/>
-            </w:rPr>
-            <m:t xml:space="preserve"> </m:t>
+            <m:t xml:space="preserve">: </m:t>
           </m:r>
           <m:sSub>
             <m:sSubPr>
@@ -1540,8 +1413,8 @@
                   <w:bCs/>
                   <w:i/>
                   <w:kern w:val="36"/>
-                  <w:sz w:val="32"/>
-                  <w:szCs w:val="32"/>
+                  <w:sz w:val="24"/>
+                  <w:szCs w:val="24"/>
                 </w:rPr>
               </m:ctrlPr>
             </m:sSubPr>
@@ -1555,8 +1428,8 @@
                       <w:bCs/>
                       <w:i/>
                       <w:kern w:val="36"/>
-                      <w:sz w:val="32"/>
-                      <w:szCs w:val="32"/>
+                      <w:sz w:val="24"/>
+                      <w:szCs w:val="24"/>
                     </w:rPr>
                   </m:ctrlPr>
                 </m:accPr>
@@ -1565,8 +1438,8 @@
                     <w:rPr>
                       <w:rFonts w:ascii="Cambria Math" w:eastAsia="Times New Roman" w:hAnsi="Cambria Math" w:cstheme="minorHAnsi"/>
                       <w:kern w:val="36"/>
-                      <w:sz w:val="32"/>
-                      <w:szCs w:val="32"/>
+                      <w:sz w:val="24"/>
+                      <w:szCs w:val="24"/>
                     </w:rPr>
                     <m:t>x</m:t>
                   </m:r>
@@ -1578,8 +1451,8 @@
                 <w:rPr>
                   <w:rFonts w:ascii="Cambria Math" w:eastAsia="Times New Roman" w:hAnsi="Cambria Math" w:cstheme="minorHAnsi"/>
                   <w:kern w:val="36"/>
-                  <w:sz w:val="32"/>
-                  <w:szCs w:val="32"/>
+                  <w:sz w:val="24"/>
+                  <w:szCs w:val="24"/>
                 </w:rPr>
                 <m:t>c</m:t>
               </m:r>
@@ -1590,8 +1463,8 @@
               <w:rStyle w:val="c0"/>
               <w:rFonts w:ascii="Cambria Math" w:eastAsia="Times New Roman" w:hAnsi="Cambria Math" w:cstheme="minorHAnsi"/>
               <w:kern w:val="36"/>
-              <w:sz w:val="32"/>
-              <w:szCs w:val="32"/>
+              <w:sz w:val="24"/>
+              <w:szCs w:val="24"/>
             </w:rPr>
             <m:t>≥</m:t>
           </m:r>
@@ -1603,8 +1476,8 @@
                   <w:bCs/>
                   <w:i/>
                   <w:kern w:val="36"/>
-                  <w:sz w:val="32"/>
-                  <w:szCs w:val="32"/>
+                  <w:sz w:val="24"/>
+                  <w:szCs w:val="24"/>
                 </w:rPr>
               </m:ctrlPr>
             </m:sSubPr>
@@ -1618,8 +1491,8 @@
                       <w:bCs/>
                       <w:i/>
                       <w:kern w:val="36"/>
-                      <w:sz w:val="32"/>
-                      <w:szCs w:val="32"/>
+                      <w:sz w:val="24"/>
+                      <w:szCs w:val="24"/>
                     </w:rPr>
                   </m:ctrlPr>
                 </m:accPr>
@@ -1628,8 +1501,8 @@
                     <w:rPr>
                       <w:rFonts w:ascii="Cambria Math" w:eastAsia="Times New Roman" w:hAnsi="Cambria Math" w:cstheme="minorHAnsi"/>
                       <w:kern w:val="36"/>
-                      <w:sz w:val="32"/>
-                      <w:szCs w:val="32"/>
+                      <w:sz w:val="24"/>
+                      <w:szCs w:val="24"/>
                     </w:rPr>
                     <m:t>x</m:t>
                   </m:r>
@@ -1641,8 +1514,8 @@
                 <w:rPr>
                   <w:rFonts w:ascii="Cambria Math" w:eastAsia="Times New Roman" w:hAnsi="Cambria Math" w:cstheme="minorHAnsi"/>
                   <w:kern w:val="36"/>
-                  <w:sz w:val="32"/>
-                  <w:szCs w:val="32"/>
+                  <w:sz w:val="24"/>
+                  <w:szCs w:val="24"/>
                 </w:rPr>
                 <m:t>i</m:t>
               </m:r>
@@ -1662,8 +1535,8 @@
           <w:rFonts w:eastAsia="Times New Roman" w:cstheme="minorHAnsi"/>
           <w:bCs/>
           <w:kern w:val="36"/>
-          <w:sz w:val="32"/>
-          <w:szCs w:val="32"/>
+          <w:sz w:val="24"/>
+          <w:szCs w:val="24"/>
         </w:rPr>
       </w:pPr>
       <m:oMathPara>
@@ -1680,8 +1553,8 @@
                   <w:bCs/>
                   <w:i/>
                   <w:kern w:val="36"/>
-                  <w:sz w:val="32"/>
-                  <w:szCs w:val="32"/>
+                  <w:sz w:val="24"/>
+                  <w:szCs w:val="24"/>
                 </w:rPr>
               </m:ctrlPr>
             </m:sSubPr>
@@ -1691,8 +1564,8 @@
                   <w:rStyle w:val="c0"/>
                   <w:rFonts w:ascii="Cambria Math" w:eastAsia="Times New Roman" w:hAnsi="Cambria Math" w:cstheme="minorHAnsi"/>
                   <w:kern w:val="36"/>
-                  <w:sz w:val="32"/>
-                  <w:szCs w:val="32"/>
+                  <w:sz w:val="24"/>
+                  <w:szCs w:val="24"/>
                 </w:rPr>
                 <m:t>H</m:t>
               </m:r>
@@ -1703,8 +1576,8 @@
                   <w:rStyle w:val="c0"/>
                   <w:rFonts w:ascii="Cambria Math" w:eastAsia="Times New Roman" w:hAnsi="Cambria Math" w:cstheme="minorHAnsi"/>
                   <w:kern w:val="36"/>
-                  <w:sz w:val="32"/>
-                  <w:szCs w:val="32"/>
+                  <w:sz w:val="24"/>
+                  <w:szCs w:val="24"/>
                 </w:rPr>
                 <m:t>A</m:t>
               </m:r>
@@ -1715,20 +1588,10 @@
               <w:rStyle w:val="c0"/>
               <w:rFonts w:ascii="Cambria Math" w:eastAsia="Times New Roman" w:hAnsi="Cambria Math" w:cstheme="minorHAnsi"/>
               <w:kern w:val="36"/>
-              <w:sz w:val="32"/>
-              <w:szCs w:val="32"/>
+              <w:sz w:val="24"/>
+              <w:szCs w:val="24"/>
             </w:rPr>
-            <m:t>:</m:t>
-          </m:r>
-          <m:r>
-            <w:rPr>
-              <w:rStyle w:val="c0"/>
-              <w:rFonts w:ascii="Cambria Math" w:eastAsia="Times New Roman" w:hAnsi="Cambria Math" w:cstheme="minorHAnsi"/>
-              <w:kern w:val="36"/>
-              <w:sz w:val="32"/>
-              <w:szCs w:val="32"/>
-            </w:rPr>
-            <m:t xml:space="preserve"> </m:t>
+            <m:t xml:space="preserve">: </m:t>
           </m:r>
           <m:sSub>
             <m:sSubPr>
@@ -1738,8 +1601,8 @@
                   <w:bCs/>
                   <w:i/>
                   <w:kern w:val="36"/>
-                  <w:sz w:val="32"/>
-                  <w:szCs w:val="32"/>
+                  <w:sz w:val="24"/>
+                  <w:szCs w:val="24"/>
                 </w:rPr>
               </m:ctrlPr>
             </m:sSubPr>
@@ -1753,8 +1616,8 @@
                       <w:bCs/>
                       <w:i/>
                       <w:kern w:val="36"/>
-                      <w:sz w:val="32"/>
-                      <w:szCs w:val="32"/>
+                      <w:sz w:val="24"/>
+                      <w:szCs w:val="24"/>
                     </w:rPr>
                   </m:ctrlPr>
                 </m:accPr>
@@ -1763,8 +1626,8 @@
                     <w:rPr>
                       <w:rFonts w:ascii="Cambria Math" w:eastAsia="Times New Roman" w:hAnsi="Cambria Math" w:cstheme="minorHAnsi"/>
                       <w:kern w:val="36"/>
-                      <w:sz w:val="32"/>
-                      <w:szCs w:val="32"/>
+                      <w:sz w:val="24"/>
+                      <w:szCs w:val="24"/>
                     </w:rPr>
                     <m:t>x</m:t>
                   </m:r>
@@ -1776,8 +1639,8 @@
                 <w:rPr>
                   <w:rFonts w:ascii="Cambria Math" w:eastAsia="Times New Roman" w:hAnsi="Cambria Math" w:cstheme="minorHAnsi"/>
                   <w:kern w:val="36"/>
-                  <w:sz w:val="32"/>
-                  <w:szCs w:val="32"/>
+                  <w:sz w:val="24"/>
+                  <w:szCs w:val="24"/>
                 </w:rPr>
                 <m:t>c</m:t>
               </m:r>
@@ -1788,8 +1651,8 @@
               <w:rStyle w:val="c0"/>
               <w:rFonts w:ascii="Cambria Math" w:eastAsia="Times New Roman" w:hAnsi="Cambria Math" w:cstheme="minorHAnsi"/>
               <w:kern w:val="36"/>
-              <w:sz w:val="32"/>
-              <w:szCs w:val="32"/>
+              <w:sz w:val="24"/>
+              <w:szCs w:val="24"/>
             </w:rPr>
             <m:t>&lt;</m:t>
           </m:r>
@@ -1801,8 +1664,8 @@
                   <w:bCs/>
                   <w:i/>
                   <w:kern w:val="36"/>
-                  <w:sz w:val="32"/>
-                  <w:szCs w:val="32"/>
+                  <w:sz w:val="24"/>
+                  <w:szCs w:val="24"/>
                 </w:rPr>
               </m:ctrlPr>
             </m:sSubPr>
@@ -1816,8 +1679,8 @@
                       <w:bCs/>
                       <w:i/>
                       <w:kern w:val="36"/>
-                      <w:sz w:val="32"/>
-                      <w:szCs w:val="32"/>
+                      <w:sz w:val="24"/>
+                      <w:szCs w:val="24"/>
                     </w:rPr>
                   </m:ctrlPr>
                 </m:accPr>
@@ -1826,8 +1689,8 @@
                     <w:rPr>
                       <w:rFonts w:ascii="Cambria Math" w:eastAsia="Times New Roman" w:hAnsi="Cambria Math" w:cstheme="minorHAnsi"/>
                       <w:kern w:val="36"/>
-                      <w:sz w:val="32"/>
-                      <w:szCs w:val="32"/>
+                      <w:sz w:val="24"/>
+                      <w:szCs w:val="24"/>
                     </w:rPr>
                     <m:t>x</m:t>
                   </m:r>
@@ -1839,8 +1702,8 @@
                 <w:rPr>
                   <w:rFonts w:ascii="Cambria Math" w:eastAsia="Times New Roman" w:hAnsi="Cambria Math" w:cstheme="minorHAnsi"/>
                   <w:kern w:val="36"/>
-                  <w:sz w:val="32"/>
-                  <w:szCs w:val="32"/>
+                  <w:sz w:val="24"/>
+                  <w:szCs w:val="24"/>
                 </w:rPr>
                 <m:t>i</m:t>
               </m:r>
@@ -1860,8 +1723,8 @@
           <w:rFonts w:eastAsia="Times New Roman" w:cstheme="minorHAnsi"/>
           <w:bCs/>
           <w:kern w:val="36"/>
-          <w:sz w:val="32"/>
-          <w:szCs w:val="32"/>
+          <w:sz w:val="24"/>
+          <w:szCs w:val="24"/>
         </w:rPr>
       </w:pPr>
       <w:r>
@@ -1871,8 +1734,8 @@
           <w:bCs/>
           <w:i/>
           <w:kern w:val="36"/>
-          <w:sz w:val="32"/>
-          <w:szCs w:val="32"/>
+          <w:sz w:val="24"/>
+          <w:szCs w:val="24"/>
         </w:rPr>
         <w:t>µ</w:t>
       </w:r>
@@ -1882,8 +1745,8 @@
           <w:rFonts w:eastAsia="Times New Roman" w:cstheme="minorHAnsi"/>
           <w:bCs/>
           <w:kern w:val="36"/>
-          <w:sz w:val="32"/>
-          <w:szCs w:val="32"/>
+          <w:sz w:val="24"/>
+          <w:szCs w:val="24"/>
         </w:rPr>
         <w:t xml:space="preserve"> is the population mean, </w:t>
       </w:r>
@@ -1894,11 +1757,23 @@
           <w:bCs/>
           <w:i/>
           <w:kern w:val="36"/>
-          <w:sz w:val="32"/>
-          <w:szCs w:val="32"/>
-        </w:rPr>
-        <w:t>c</w:t>
-      </w:r>
+          <w:sz w:val="24"/>
+          <w:szCs w:val="24"/>
+        </w:rPr>
+        <w:t xml:space="preserve">c </w:t>
+      </w:r>
+      <w:r>
+        <w:rPr>
+          <w:rStyle w:val="c0"/>
+          <w:rFonts w:eastAsia="Times New Roman" w:cstheme="minorHAnsi"/>
+          <w:bCs/>
+          <w:kern w:val="36"/>
+          <w:sz w:val="24"/>
+          <w:szCs w:val="24"/>
+        </w:rPr>
+        <w:t xml:space="preserve">represents the congruent words condition, and </w:t>
+      </w:r>
+      <w:proofErr w:type="spellStart"/>
       <w:r>
         <w:rPr>
           <w:rStyle w:val="c0"/>
@@ -1906,8 +1781,21 @@
           <w:bCs/>
           <w:i/>
           <w:kern w:val="36"/>
-          <w:sz w:val="32"/>
-          <w:szCs w:val="32"/>
+          <w:sz w:val="24"/>
+          <w:szCs w:val="24"/>
+        </w:rPr>
+        <w:t>i</w:t>
+      </w:r>
+      <w:proofErr w:type="spellEnd"/>
+      <w:r>
+        <w:rPr>
+          <w:rStyle w:val="c0"/>
+          <w:rFonts w:eastAsia="Times New Roman" w:cstheme="minorHAnsi"/>
+          <w:bCs/>
+          <w:i/>
+          <w:kern w:val="36"/>
+          <w:sz w:val="24"/>
+          <w:szCs w:val="24"/>
         </w:rPr>
         <w:t xml:space="preserve"> </w:t>
       </w:r>
@@ -1917,31 +1805,8 @@
           <w:rFonts w:eastAsia="Times New Roman" w:cstheme="minorHAnsi"/>
           <w:bCs/>
           <w:kern w:val="36"/>
-          <w:sz w:val="32"/>
-          <w:szCs w:val="32"/>
-        </w:rPr>
-        <w:t xml:space="preserve">represents the congruent words condition, and </w:t>
-      </w:r>
-      <w:r>
-        <w:rPr>
-          <w:rStyle w:val="c0"/>
-          <w:rFonts w:eastAsia="Times New Roman" w:cstheme="minorHAnsi"/>
-          <w:bCs/>
-          <w:i/>
-          <w:kern w:val="36"/>
-          <w:sz w:val="32"/>
-          <w:szCs w:val="32"/>
-        </w:rPr>
-        <w:t xml:space="preserve">i </w:t>
-      </w:r>
-      <w:r>
-        <w:rPr>
-          <w:rStyle w:val="c0"/>
-          <w:rFonts w:eastAsia="Times New Roman" w:cstheme="minorHAnsi"/>
-          <w:bCs/>
-          <w:kern w:val="36"/>
-          <w:sz w:val="32"/>
-          <w:szCs w:val="32"/>
+          <w:sz w:val="24"/>
+          <w:szCs w:val="24"/>
         </w:rPr>
         <w:t>represents the incongruent words condition.</w:t>
       </w:r>
@@ -1957,19 +1822,36 @@
           <w:rFonts w:eastAsia="Times New Roman" w:cstheme="minorHAnsi"/>
           <w:bCs/>
           <w:kern w:val="36"/>
-          <w:sz w:val="32"/>
-          <w:szCs w:val="32"/>
-        </w:rPr>
-      </w:pPr>
-      <w:r>
-        <w:rPr>
-          <w:rStyle w:val="c0"/>
-          <w:rFonts w:eastAsia="Times New Roman" w:cstheme="minorHAnsi"/>
-          <w:bCs/>
-          <w:kern w:val="36"/>
-          <w:sz w:val="32"/>
-          <w:szCs w:val="32"/>
-        </w:rPr>
+          <w:sz w:val="24"/>
+          <w:szCs w:val="24"/>
+        </w:rPr>
+      </w:pPr>
+    </w:p>
+    <w:p>
+      <w:pPr>
+        <w:spacing w:before="100" w:beforeAutospacing="1" w:after="100" w:afterAutospacing="1" w:line="240" w:lineRule="auto"/>
+        <w:ind w:left="720"/>
+        <w:jc w:val="both"/>
+        <w:outlineLvl w:val="0"/>
+        <w:rPr>
+          <w:rStyle w:val="c0"/>
+          <w:rFonts w:eastAsia="Times New Roman" w:cstheme="minorHAnsi"/>
+          <w:bCs/>
+          <w:kern w:val="36"/>
+          <w:sz w:val="24"/>
+          <w:szCs w:val="24"/>
+        </w:rPr>
+      </w:pPr>
+      <w:r>
+        <w:rPr>
+          <w:rStyle w:val="c0"/>
+          <w:rFonts w:eastAsia="Times New Roman" w:cstheme="minorHAnsi"/>
+          <w:bCs/>
+          <w:kern w:val="36"/>
+          <w:sz w:val="24"/>
+          <w:szCs w:val="24"/>
+        </w:rPr>
+        <w:lastRenderedPageBreak/>
         <w:t>We will perform t-test because</w:t>
       </w:r>
       <w:r>
@@ -1978,8 +1860,8 @@
           <w:rFonts w:eastAsia="Times New Roman" w:cstheme="minorHAnsi"/>
           <w:bCs/>
           <w:kern w:val="36"/>
-          <w:sz w:val="32"/>
-          <w:szCs w:val="32"/>
+          <w:sz w:val="24"/>
+          <w:szCs w:val="24"/>
         </w:rPr>
         <w:t>:</w:t>
       </w:r>
@@ -1999,18 +1881,18 @@
           <w:rFonts w:eastAsia="Times New Roman" w:cstheme="minorHAnsi"/>
           <w:bCs/>
           <w:kern w:val="36"/>
-          <w:sz w:val="32"/>
-          <w:szCs w:val="32"/>
-        </w:rPr>
-      </w:pPr>
-      <w:r>
-        <w:rPr>
-          <w:rStyle w:val="c0"/>
-          <w:rFonts w:eastAsia="Times New Roman" w:cstheme="minorHAnsi"/>
-          <w:bCs/>
-          <w:kern w:val="36"/>
-          <w:sz w:val="32"/>
-          <w:szCs w:val="32"/>
+          <w:sz w:val="24"/>
+          <w:szCs w:val="24"/>
+        </w:rPr>
+      </w:pPr>
+      <w:r>
+        <w:rPr>
+          <w:rStyle w:val="c0"/>
+          <w:rFonts w:eastAsia="Times New Roman" w:cstheme="minorHAnsi"/>
+          <w:bCs/>
+          <w:kern w:val="36"/>
+          <w:sz w:val="24"/>
+          <w:szCs w:val="24"/>
         </w:rPr>
         <w:t>T</w:t>
       </w:r>
@@ -2020,8 +1902,8 @@
           <w:rFonts w:eastAsia="Times New Roman" w:cstheme="minorHAnsi"/>
           <w:bCs/>
           <w:kern w:val="36"/>
-          <w:sz w:val="32"/>
-          <w:szCs w:val="32"/>
+          <w:sz w:val="24"/>
+          <w:szCs w:val="24"/>
         </w:rPr>
         <w:t>he population variance or standard deviation is unknown</w:t>
       </w:r>
@@ -2031,8 +1913,8 @@
           <w:rFonts w:eastAsia="Times New Roman" w:cstheme="minorHAnsi"/>
           <w:bCs/>
           <w:kern w:val="36"/>
-          <w:sz w:val="32"/>
-          <w:szCs w:val="32"/>
+          <w:sz w:val="24"/>
+          <w:szCs w:val="24"/>
         </w:rPr>
         <w:t>.</w:t>
       </w:r>
@@ -2052,18 +1934,18 @@
           <w:rFonts w:eastAsia="Times New Roman" w:cstheme="minorHAnsi"/>
           <w:bCs/>
           <w:kern w:val="36"/>
-          <w:sz w:val="32"/>
-          <w:szCs w:val="32"/>
-        </w:rPr>
-      </w:pPr>
-      <w:r>
-        <w:rPr>
-          <w:rStyle w:val="c0"/>
-          <w:rFonts w:eastAsia="Times New Roman" w:cstheme="minorHAnsi"/>
-          <w:bCs/>
-          <w:kern w:val="36"/>
-          <w:sz w:val="32"/>
-          <w:szCs w:val="32"/>
+          <w:sz w:val="24"/>
+          <w:szCs w:val="24"/>
+        </w:rPr>
+      </w:pPr>
+      <w:r>
+        <w:rPr>
+          <w:rStyle w:val="c0"/>
+          <w:rFonts w:eastAsia="Times New Roman" w:cstheme="minorHAnsi"/>
+          <w:bCs/>
+          <w:kern w:val="36"/>
+          <w:sz w:val="24"/>
+          <w:szCs w:val="24"/>
         </w:rPr>
         <w:t xml:space="preserve">The sample size </w:t>
       </w:r>
@@ -2073,8 +1955,8 @@
             <w:rStyle w:val="c0"/>
             <w:rFonts w:ascii="Cambria Math" w:eastAsia="Times New Roman" w:hAnsi="Cambria Math" w:cstheme="minorHAnsi"/>
             <w:kern w:val="36"/>
-            <w:sz w:val="32"/>
-            <w:szCs w:val="32"/>
+            <w:sz w:val="24"/>
+            <w:szCs w:val="24"/>
           </w:rPr>
           <m:t>n=24</m:t>
         </m:r>
@@ -2085,8 +1967,8 @@
           <w:rFonts w:eastAsia="Times New Roman" w:cstheme="minorHAnsi"/>
           <w:bCs/>
           <w:kern w:val="36"/>
-          <w:sz w:val="32"/>
-          <w:szCs w:val="32"/>
+          <w:sz w:val="24"/>
+          <w:szCs w:val="24"/>
         </w:rPr>
         <w:t xml:space="preserve"> (less than 30). When the sample size is less than 30, the sample data no longer approximates a normal distribution which makes use of a Z-value inappropriate.</w:t>
       </w:r>
@@ -2102,18 +1984,18 @@
           <w:rFonts w:eastAsia="Times New Roman" w:cstheme="minorHAnsi"/>
           <w:bCs/>
           <w:kern w:val="36"/>
-          <w:sz w:val="32"/>
-          <w:szCs w:val="32"/>
-        </w:rPr>
-      </w:pPr>
-      <w:r>
-        <w:rPr>
-          <w:rStyle w:val="c0"/>
-          <w:rFonts w:eastAsia="Times New Roman" w:cstheme="minorHAnsi"/>
-          <w:bCs/>
-          <w:kern w:val="36"/>
-          <w:sz w:val="32"/>
-          <w:szCs w:val="32"/>
+          <w:sz w:val="24"/>
+          <w:szCs w:val="24"/>
+        </w:rPr>
+      </w:pPr>
+      <w:r>
+        <w:rPr>
+          <w:rStyle w:val="c0"/>
+          <w:rFonts w:eastAsia="Times New Roman" w:cstheme="minorHAnsi"/>
+          <w:bCs/>
+          <w:kern w:val="36"/>
+          <w:sz w:val="24"/>
+          <w:szCs w:val="24"/>
         </w:rPr>
         <w:t>The following assumptions are required for t-test for dependent means:</w:t>
       </w:r>
@@ -2133,31 +2015,20 @@
           <w:rFonts w:eastAsia="Times New Roman" w:cstheme="minorHAnsi"/>
           <w:bCs/>
           <w:kern w:val="36"/>
-          <w:sz w:val="32"/>
-          <w:szCs w:val="32"/>
-        </w:rPr>
-      </w:pPr>
-      <w:r>
-        <w:rPr>
-          <w:rStyle w:val="c0"/>
-          <w:rFonts w:eastAsia="Times New Roman" w:cstheme="minorHAnsi"/>
-          <w:bCs/>
-          <w:kern w:val="36"/>
-          <w:sz w:val="32"/>
-          <w:szCs w:val="32"/>
-        </w:rPr>
-        <w:t>Interval or ratio scale of measurement (approximately interval)</w:t>
-      </w:r>
-      <w:r>
-        <w:rPr>
-          <w:rStyle w:val="c0"/>
-          <w:rFonts w:eastAsia="Times New Roman" w:cstheme="minorHAnsi"/>
-          <w:bCs/>
-          <w:kern w:val="36"/>
-          <w:sz w:val="32"/>
-          <w:szCs w:val="32"/>
-        </w:rPr>
-        <w:t>.</w:t>
+          <w:sz w:val="24"/>
+          <w:szCs w:val="24"/>
+        </w:rPr>
+      </w:pPr>
+      <w:r>
+        <w:rPr>
+          <w:rStyle w:val="c0"/>
+          <w:rFonts w:eastAsia="Times New Roman" w:cstheme="minorHAnsi"/>
+          <w:bCs/>
+          <w:kern w:val="36"/>
+          <w:sz w:val="24"/>
+          <w:szCs w:val="24"/>
+        </w:rPr>
+        <w:t>Interval or ratio scale of measurement (approximately interval).</w:t>
       </w:r>
     </w:p>
     <w:p>
@@ -2175,18 +2046,18 @@
           <w:rFonts w:eastAsia="Times New Roman" w:cstheme="minorHAnsi"/>
           <w:bCs/>
           <w:kern w:val="36"/>
-          <w:sz w:val="32"/>
-          <w:szCs w:val="32"/>
-        </w:rPr>
-      </w:pPr>
-      <w:r>
-        <w:rPr>
-          <w:rStyle w:val="c0"/>
-          <w:rFonts w:eastAsia="Times New Roman" w:cstheme="minorHAnsi"/>
-          <w:bCs/>
-          <w:kern w:val="36"/>
-          <w:sz w:val="32"/>
-          <w:szCs w:val="32"/>
+          <w:sz w:val="24"/>
+          <w:szCs w:val="24"/>
+        </w:rPr>
+      </w:pPr>
+      <w:r>
+        <w:rPr>
+          <w:rStyle w:val="c0"/>
+          <w:rFonts w:eastAsia="Times New Roman" w:cstheme="minorHAnsi"/>
+          <w:bCs/>
+          <w:kern w:val="36"/>
+          <w:sz w:val="24"/>
+          <w:szCs w:val="24"/>
         </w:rPr>
         <w:t>Random sampling from a defined population.</w:t>
       </w:r>
@@ -2206,18 +2077,18 @@
           <w:rFonts w:eastAsia="Times New Roman" w:cstheme="minorHAnsi"/>
           <w:bCs/>
           <w:kern w:val="36"/>
-          <w:sz w:val="32"/>
-          <w:szCs w:val="32"/>
-        </w:rPr>
-      </w:pPr>
-      <w:r>
-        <w:rPr>
-          <w:rStyle w:val="c0"/>
-          <w:rFonts w:eastAsia="Times New Roman" w:cstheme="minorHAnsi"/>
-          <w:bCs/>
-          <w:kern w:val="36"/>
-          <w:sz w:val="32"/>
-          <w:szCs w:val="32"/>
+          <w:sz w:val="24"/>
+          <w:szCs w:val="24"/>
+        </w:rPr>
+      </w:pPr>
+      <w:r>
+        <w:rPr>
+          <w:rStyle w:val="c0"/>
+          <w:rFonts w:eastAsia="Times New Roman" w:cstheme="minorHAnsi"/>
+          <w:bCs/>
+          <w:kern w:val="36"/>
+          <w:sz w:val="24"/>
+          <w:szCs w:val="24"/>
         </w:rPr>
         <w:t>Samples or sets of data used to produce the difference scores are linked in the population through repeated measurement, natural association, or matching.</w:t>
       </w:r>
@@ -2237,18 +2108,18 @@
           <w:rFonts w:eastAsia="Times New Roman" w:cstheme="minorHAnsi"/>
           <w:bCs/>
           <w:kern w:val="36"/>
-          <w:sz w:val="32"/>
-          <w:szCs w:val="32"/>
-        </w:rPr>
-      </w:pPr>
-      <w:r>
-        <w:rPr>
-          <w:rStyle w:val="c0"/>
-          <w:rFonts w:eastAsia="Times New Roman" w:cstheme="minorHAnsi"/>
-          <w:bCs/>
-          <w:kern w:val="36"/>
-          <w:sz w:val="32"/>
-          <w:szCs w:val="32"/>
+          <w:sz w:val="24"/>
+          <w:szCs w:val="24"/>
+        </w:rPr>
+      </w:pPr>
+      <w:r>
+        <w:rPr>
+          <w:rStyle w:val="c0"/>
+          <w:rFonts w:eastAsia="Times New Roman" w:cstheme="minorHAnsi"/>
+          <w:bCs/>
+          <w:kern w:val="36"/>
+          <w:sz w:val="24"/>
+          <w:szCs w:val="24"/>
         </w:rPr>
         <w:t>Scores are normally distributed in the population; difference scores are normally distributed.</w:t>
       </w:r>
@@ -2264,68 +2135,19 @@
           <w:rFonts w:eastAsia="Times New Roman" w:cstheme="minorHAnsi"/>
           <w:bCs/>
           <w:kern w:val="36"/>
-          <w:sz w:val="32"/>
-          <w:szCs w:val="32"/>
-        </w:rPr>
-      </w:pPr>
-    </w:p>
-    <w:p>
-      <w:pPr>
-        <w:spacing w:before="100" w:beforeAutospacing="1" w:after="100" w:afterAutospacing="1" w:line="240" w:lineRule="auto"/>
-        <w:ind w:left="720"/>
-        <w:jc w:val="both"/>
-        <w:outlineLvl w:val="0"/>
-        <w:rPr>
-          <w:rStyle w:val="c0"/>
-          <w:rFonts w:eastAsia="Times New Roman" w:cstheme="minorHAnsi"/>
-          <w:bCs/>
-          <w:kern w:val="36"/>
-          <w:sz w:val="32"/>
-          <w:szCs w:val="32"/>
-        </w:rPr>
-      </w:pPr>
-    </w:p>
-    <w:p>
-      <w:pPr>
-        <w:spacing w:before="100" w:beforeAutospacing="1" w:after="100" w:afterAutospacing="1" w:line="240" w:lineRule="auto"/>
-        <w:ind w:left="720"/>
-        <w:jc w:val="both"/>
-        <w:outlineLvl w:val="0"/>
-        <w:rPr>
-          <w:rStyle w:val="c0"/>
-          <w:rFonts w:eastAsia="Times New Roman" w:cstheme="minorHAnsi"/>
-          <w:bCs/>
-          <w:kern w:val="36"/>
-          <w:sz w:val="32"/>
-          <w:szCs w:val="32"/>
-        </w:rPr>
-      </w:pPr>
-    </w:p>
-    <w:p>
-      <w:pPr>
-        <w:spacing w:before="100" w:beforeAutospacing="1" w:after="100" w:afterAutospacing="1" w:line="240" w:lineRule="auto"/>
-        <w:ind w:left="720"/>
-        <w:jc w:val="both"/>
-        <w:outlineLvl w:val="0"/>
-        <w:rPr>
-          <w:rStyle w:val="c0"/>
-          <w:rFonts w:eastAsia="Times New Roman" w:cstheme="minorHAnsi"/>
-          <w:bCs/>
-          <w:kern w:val="36"/>
-          <w:sz w:val="32"/>
-          <w:szCs w:val="32"/>
-        </w:rPr>
-      </w:pPr>
-      <w:r>
-        <w:rPr>
-          <w:rStyle w:val="c0"/>
-          <w:rFonts w:eastAsia="Times New Roman" w:cstheme="minorHAnsi"/>
-          <w:bCs/>
-          <w:kern w:val="36"/>
-          <w:sz w:val="32"/>
-          <w:szCs w:val="32"/>
-        </w:rPr>
-        <w:lastRenderedPageBreak/>
+          <w:sz w:val="24"/>
+          <w:szCs w:val="24"/>
+        </w:rPr>
+      </w:pPr>
+      <w:r>
+        <w:rPr>
+          <w:rStyle w:val="c0"/>
+          <w:rFonts w:eastAsia="Times New Roman" w:cstheme="minorHAnsi"/>
+          <w:bCs/>
+          <w:kern w:val="36"/>
+          <w:sz w:val="24"/>
+          <w:szCs w:val="24"/>
+        </w:rPr>
         <w:t>The t-test we perform will be one-tailed because:</w:t>
       </w:r>
     </w:p>
@@ -2344,18 +2166,18 @@
           <w:rFonts w:eastAsia="Times New Roman" w:cstheme="minorHAnsi"/>
           <w:bCs/>
           <w:kern w:val="36"/>
-          <w:sz w:val="32"/>
-          <w:szCs w:val="32"/>
-        </w:rPr>
-      </w:pPr>
-      <w:r>
-        <w:rPr>
-          <w:rStyle w:val="c0"/>
-          <w:rFonts w:eastAsia="Times New Roman" w:cstheme="minorHAnsi"/>
-          <w:bCs/>
-          <w:kern w:val="36"/>
-          <w:sz w:val="32"/>
-          <w:szCs w:val="32"/>
+          <w:sz w:val="24"/>
+          <w:szCs w:val="24"/>
+        </w:rPr>
+      </w:pPr>
+      <w:r>
+        <w:rPr>
+          <w:rStyle w:val="c0"/>
+          <w:rFonts w:eastAsia="Times New Roman" w:cstheme="minorHAnsi"/>
+          <w:bCs/>
+          <w:kern w:val="36"/>
+          <w:sz w:val="24"/>
+          <w:szCs w:val="24"/>
         </w:rPr>
         <w:t>The assumption that incongruent word conditions will not improve recognition times.</w:t>
       </w:r>
@@ -2375,18 +2197,18 @@
           <w:rFonts w:eastAsia="Times New Roman" w:cstheme="minorHAnsi"/>
           <w:bCs/>
           <w:kern w:val="36"/>
-          <w:sz w:val="32"/>
-          <w:szCs w:val="32"/>
-        </w:rPr>
-      </w:pPr>
-      <w:r>
-        <w:rPr>
-          <w:rStyle w:val="c0"/>
-          <w:rFonts w:eastAsia="Times New Roman" w:cstheme="minorHAnsi"/>
-          <w:bCs/>
-          <w:kern w:val="36"/>
-          <w:sz w:val="32"/>
-          <w:szCs w:val="32"/>
+          <w:sz w:val="24"/>
+          <w:szCs w:val="24"/>
+        </w:rPr>
+      </w:pPr>
+      <w:r>
+        <w:rPr>
+          <w:rStyle w:val="c0"/>
+          <w:rFonts w:eastAsia="Times New Roman" w:cstheme="minorHAnsi"/>
+          <w:bCs/>
+          <w:kern w:val="36"/>
+          <w:sz w:val="24"/>
+          <w:szCs w:val="24"/>
         </w:rPr>
         <w:t>One-tailed test allows for a more scrutiny examination of negative impact word conditions on recognition times.</w:t>
       </w:r>
@@ -2402,18 +2224,18 @@
           <w:rFonts w:eastAsia="Times New Roman" w:cstheme="minorHAnsi"/>
           <w:bCs/>
           <w:kern w:val="36"/>
-          <w:sz w:val="32"/>
-          <w:szCs w:val="32"/>
-        </w:rPr>
-      </w:pPr>
-      <w:r>
-        <w:rPr>
-          <w:rStyle w:val="c0"/>
-          <w:rFonts w:eastAsia="Times New Roman" w:cstheme="minorHAnsi"/>
-          <w:bCs/>
-          <w:kern w:val="36"/>
-          <w:sz w:val="32"/>
-          <w:szCs w:val="32"/>
+          <w:sz w:val="24"/>
+          <w:szCs w:val="24"/>
+        </w:rPr>
+      </w:pPr>
+      <w:r>
+        <w:rPr>
+          <w:rStyle w:val="c0"/>
+          <w:rFonts w:eastAsia="Times New Roman" w:cstheme="minorHAnsi"/>
+          <w:bCs/>
+          <w:kern w:val="36"/>
+          <w:sz w:val="24"/>
+          <w:szCs w:val="24"/>
         </w:rPr>
         <w:t>The t-test will be of dependent sample variety because the same subject is exposed to two conditions and tested for each, which are defining criteria for “within-subjects” or “repeated-measures” statistical tests.</w:t>
       </w:r>
@@ -2433,8 +2255,8 @@
           <w:bCs/>
           <w:color w:val="538135" w:themeColor="accent6" w:themeShade="BF"/>
           <w:kern w:val="36"/>
-          <w:sz w:val="32"/>
-          <w:szCs w:val="32"/>
+          <w:sz w:val="24"/>
+          <w:szCs w:val="24"/>
         </w:rPr>
       </w:pPr>
       <w:r>
@@ -2444,8 +2266,8 @@
           <w:bCs/>
           <w:color w:val="538135" w:themeColor="accent6" w:themeShade="BF"/>
           <w:kern w:val="36"/>
-          <w:sz w:val="32"/>
-          <w:szCs w:val="32"/>
+          <w:sz w:val="24"/>
+          <w:szCs w:val="24"/>
         </w:rPr>
         <w:t>Report some descriptive statistics regarding this dataset. Include at least one measure of central tendency and at least one measure of variability.</w:t>
       </w:r>
@@ -2523,6 +2345,7 @@
           <w:p>
             <w:pPr>
               <w:spacing w:after="0" w:line="240" w:lineRule="auto"/>
+              <w:jc w:val="right"/>
               <w:rPr>
                 <w:rFonts w:eastAsia="Times New Roman" w:cstheme="minorHAnsi"/>
                 <w:b/>
@@ -2562,6 +2385,7 @@
           <w:p>
             <w:pPr>
               <w:spacing w:after="0" w:line="240" w:lineRule="auto"/>
+              <w:jc w:val="right"/>
               <w:rPr>
                 <w:rFonts w:eastAsia="Times New Roman" w:cstheme="minorHAnsi"/>
                 <w:b/>
@@ -2601,6 +2425,7 @@
           <w:p>
             <w:pPr>
               <w:spacing w:after="0" w:line="240" w:lineRule="auto"/>
+              <w:jc w:val="right"/>
               <w:rPr>
                 <w:rFonts w:eastAsia="Times New Roman" w:cstheme="minorHAnsi"/>
                 <w:b/>
@@ -3913,8 +3738,8 @@
           <w:bCs/>
           <w:color w:val="538135" w:themeColor="accent6" w:themeShade="BF"/>
           <w:kern w:val="36"/>
-          <w:sz w:val="32"/>
-          <w:szCs w:val="32"/>
+          <w:sz w:val="24"/>
+          <w:szCs w:val="24"/>
         </w:rPr>
       </w:pPr>
     </w:p>
@@ -3929,8 +3754,8 @@
           <w:bCs/>
           <w:color w:val="538135" w:themeColor="accent6" w:themeShade="BF"/>
           <w:kern w:val="36"/>
-          <w:sz w:val="32"/>
-          <w:szCs w:val="32"/>
+          <w:sz w:val="24"/>
+          <w:szCs w:val="24"/>
         </w:rPr>
       </w:pPr>
     </w:p>
@@ -3945,88 +3770,8 @@
           <w:bCs/>
           <w:color w:val="538135" w:themeColor="accent6" w:themeShade="BF"/>
           <w:kern w:val="36"/>
-          <w:sz w:val="32"/>
-          <w:szCs w:val="32"/>
-        </w:rPr>
-      </w:pPr>
-    </w:p>
-    <w:p>
-      <w:pPr>
-        <w:pStyle w:val="ListParagraph"/>
-        <w:spacing w:before="100" w:beforeAutospacing="1" w:after="100" w:afterAutospacing="1" w:line="240" w:lineRule="auto"/>
-        <w:outlineLvl w:val="0"/>
-        <w:rPr>
-          <w:rStyle w:val="c0"/>
-          <w:rFonts w:eastAsia="Times New Roman" w:cstheme="minorHAnsi"/>
-          <w:bCs/>
-          <w:color w:val="538135" w:themeColor="accent6" w:themeShade="BF"/>
-          <w:kern w:val="36"/>
-          <w:sz w:val="32"/>
-          <w:szCs w:val="32"/>
-        </w:rPr>
-      </w:pPr>
-    </w:p>
-    <w:p>
-      <w:pPr>
-        <w:pStyle w:val="ListParagraph"/>
-        <w:spacing w:before="100" w:beforeAutospacing="1" w:after="100" w:afterAutospacing="1" w:line="240" w:lineRule="auto"/>
-        <w:outlineLvl w:val="0"/>
-        <w:rPr>
-          <w:rStyle w:val="c0"/>
-          <w:rFonts w:eastAsia="Times New Roman" w:cstheme="minorHAnsi"/>
-          <w:bCs/>
-          <w:color w:val="538135" w:themeColor="accent6" w:themeShade="BF"/>
-          <w:kern w:val="36"/>
-          <w:sz w:val="32"/>
-          <w:szCs w:val="32"/>
-        </w:rPr>
-      </w:pPr>
-    </w:p>
-    <w:p>
-      <w:pPr>
-        <w:pStyle w:val="ListParagraph"/>
-        <w:spacing w:before="100" w:beforeAutospacing="1" w:after="100" w:afterAutospacing="1" w:line="240" w:lineRule="auto"/>
-        <w:outlineLvl w:val="0"/>
-        <w:rPr>
-          <w:rStyle w:val="c0"/>
-          <w:rFonts w:eastAsia="Times New Roman" w:cstheme="minorHAnsi"/>
-          <w:bCs/>
-          <w:color w:val="538135" w:themeColor="accent6" w:themeShade="BF"/>
-          <w:kern w:val="36"/>
-          <w:sz w:val="32"/>
-          <w:szCs w:val="32"/>
-        </w:rPr>
-      </w:pPr>
-    </w:p>
-    <w:p>
-      <w:pPr>
-        <w:pStyle w:val="ListParagraph"/>
-        <w:spacing w:before="100" w:beforeAutospacing="1" w:after="100" w:afterAutospacing="1" w:line="240" w:lineRule="auto"/>
-        <w:outlineLvl w:val="0"/>
-        <w:rPr>
-          <w:rStyle w:val="c0"/>
-          <w:rFonts w:eastAsia="Times New Roman" w:cstheme="minorHAnsi"/>
-          <w:bCs/>
-          <w:color w:val="538135" w:themeColor="accent6" w:themeShade="BF"/>
-          <w:kern w:val="36"/>
-          <w:sz w:val="32"/>
-          <w:szCs w:val="32"/>
-        </w:rPr>
-      </w:pPr>
-    </w:p>
-    <w:p>
-      <w:pPr>
-        <w:pStyle w:val="ListParagraph"/>
-        <w:spacing w:before="100" w:beforeAutospacing="1" w:after="100" w:afterAutospacing="1" w:line="240" w:lineRule="auto"/>
-        <w:outlineLvl w:val="0"/>
-        <w:rPr>
-          <w:rStyle w:val="c0"/>
-          <w:rFonts w:eastAsia="Times New Roman" w:cstheme="minorHAnsi"/>
-          <w:bCs/>
-          <w:color w:val="538135" w:themeColor="accent6" w:themeShade="BF"/>
-          <w:kern w:val="36"/>
-          <w:sz w:val="32"/>
-          <w:szCs w:val="32"/>
+          <w:sz w:val="24"/>
+          <w:szCs w:val="24"/>
         </w:rPr>
       </w:pPr>
     </w:p>
@@ -4045,8 +3790,8 @@
           <w:bCs/>
           <w:color w:val="538135" w:themeColor="accent6" w:themeShade="BF"/>
           <w:kern w:val="36"/>
-          <w:sz w:val="32"/>
-          <w:szCs w:val="32"/>
+          <w:sz w:val="24"/>
+          <w:szCs w:val="24"/>
         </w:rPr>
       </w:pPr>
       <w:r>
@@ -4056,8 +3801,8 @@
           <w:bCs/>
           <w:color w:val="538135" w:themeColor="accent6" w:themeShade="BF"/>
           <w:kern w:val="36"/>
-          <w:sz w:val="32"/>
-          <w:szCs w:val="32"/>
+          <w:sz w:val="24"/>
+          <w:szCs w:val="24"/>
         </w:rPr>
         <w:lastRenderedPageBreak/>
         <w:t>Provide one or two visualizations that show the distribution of the sample data. Write one or two sentences noting what you observe about the plot or plots.</w:t>
@@ -4074,8 +3819,8 @@
           <w:bCs/>
           <w:color w:val="538135" w:themeColor="accent6" w:themeShade="BF"/>
           <w:kern w:val="36"/>
-          <w:sz w:val="32"/>
-          <w:szCs w:val="32"/>
+          <w:sz w:val="24"/>
+          <w:szCs w:val="24"/>
         </w:rPr>
       </w:pPr>
     </w:p>
@@ -4091,8 +3836,8 @@
           <w:bCs/>
           <w:color w:val="538135" w:themeColor="accent6" w:themeShade="BF"/>
           <w:kern w:val="36"/>
-          <w:sz w:val="32"/>
-          <w:szCs w:val="32"/>
+          <w:sz w:val="24"/>
+          <w:szCs w:val="24"/>
         </w:rPr>
       </w:pPr>
       <w:r>
@@ -4103,8 +3848,8 @@
           <w:noProof/>
           <w:color w:val="538135" w:themeColor="accent6" w:themeShade="BF"/>
           <w:kern w:val="36"/>
-          <w:sz w:val="32"/>
-          <w:szCs w:val="32"/>
+          <w:sz w:val="24"/>
+          <w:szCs w:val="24"/>
         </w:rPr>
         <w:drawing>
           <wp:inline distT="0" distB="0" distL="0" distR="0">
@@ -4167,43 +3912,10 @@
           <w:rFonts w:eastAsia="Times New Roman" w:cstheme="minorHAnsi"/>
           <w:bCs/>
           <w:kern w:val="36"/>
-          <w:sz w:val="32"/>
-          <w:szCs w:val="32"/>
-        </w:rPr>
-      </w:pPr>
-      <w:r>
-        <w:rPr>
-          <w:rStyle w:val="c0"/>
-          <w:rFonts w:eastAsia="Times New Roman" w:cstheme="minorHAnsi"/>
-          <w:bCs/>
-          <w:kern w:val="36"/>
-          <w:sz w:val="32"/>
-          <w:szCs w:val="32"/>
-        </w:rPr>
-        <w:t>The</w:t>
-      </w:r>
-      <w:r>
-        <w:rPr>
-          <w:rStyle w:val="c0"/>
-          <w:rFonts w:eastAsia="Times New Roman" w:cstheme="minorHAnsi"/>
-          <w:bCs/>
-          <w:kern w:val="36"/>
-          <w:sz w:val="32"/>
-          <w:szCs w:val="32"/>
-        </w:rPr>
-        <w:t xml:space="preserve"> bucket range of the time for congruent words data is 8 seconds to 23 seconds. While the bucket range of time for incongruent words data is </w:t>
-      </w:r>
-      <w:r>
-        <w:rPr>
-          <w:rStyle w:val="c0"/>
-          <w:rFonts w:eastAsia="Times New Roman" w:cstheme="minorHAnsi"/>
-          <w:bCs/>
-          <w:kern w:val="36"/>
-          <w:sz w:val="32"/>
-          <w:szCs w:val="32"/>
-        </w:rPr>
-        <w:t>16 seconds to 36 seconds. Incongruent is distributed noticeably at higher right to congruent distribution.</w:t>
-      </w:r>
+          <w:sz w:val="24"/>
+          <w:szCs w:val="24"/>
+        </w:rPr>
+      </w:pPr>
     </w:p>
     <w:p>
       <w:pPr>
@@ -4216,8 +3928,62 @@
           <w:rFonts w:eastAsia="Times New Roman" w:cstheme="minorHAnsi"/>
           <w:bCs/>
           <w:kern w:val="36"/>
-          <w:sz w:val="32"/>
-          <w:szCs w:val="32"/>
+          <w:sz w:val="24"/>
+          <w:szCs w:val="24"/>
+        </w:rPr>
+      </w:pPr>
+    </w:p>
+    <w:p>
+      <w:pPr>
+        <w:pStyle w:val="ListParagraph"/>
+        <w:spacing w:before="100" w:beforeAutospacing="1" w:after="100" w:afterAutospacing="1" w:line="240" w:lineRule="auto"/>
+        <w:jc w:val="both"/>
+        <w:outlineLvl w:val="0"/>
+        <w:rPr>
+          <w:rStyle w:val="c0"/>
+          <w:rFonts w:eastAsia="Times New Roman" w:cstheme="minorHAnsi"/>
+          <w:bCs/>
+          <w:kern w:val="36"/>
+          <w:sz w:val="24"/>
+          <w:szCs w:val="24"/>
+        </w:rPr>
+      </w:pPr>
+      <w:r>
+        <w:rPr>
+          <w:rStyle w:val="c0"/>
+          <w:rFonts w:eastAsia="Times New Roman" w:cstheme="minorHAnsi"/>
+          <w:bCs/>
+          <w:kern w:val="36"/>
+          <w:sz w:val="24"/>
+          <w:szCs w:val="24"/>
+        </w:rPr>
+        <w:t xml:space="preserve">The bucket range of the time for congruent words data is 8 seconds to 23 seconds. While the bucket range of time for incongruent words data is </w:t>
+      </w:r>
+      <w:r>
+        <w:rPr>
+          <w:rStyle w:val="c0"/>
+          <w:rFonts w:eastAsia="Times New Roman" w:cstheme="minorHAnsi"/>
+          <w:bCs/>
+          <w:kern w:val="36"/>
+          <w:sz w:val="24"/>
+          <w:szCs w:val="24"/>
+        </w:rPr>
+        <w:t>16 seconds to 36 seconds. Incongruent is distributed noticeably at higher right to congruent distribution.</w:t>
+      </w:r>
+    </w:p>
+    <w:p>
+      <w:pPr>
+        <w:pStyle w:val="ListParagraph"/>
+        <w:spacing w:before="100" w:beforeAutospacing="1" w:after="100" w:afterAutospacing="1" w:line="240" w:lineRule="auto"/>
+        <w:jc w:val="both"/>
+        <w:outlineLvl w:val="0"/>
+        <w:rPr>
+          <w:rStyle w:val="c0"/>
+          <w:rFonts w:eastAsia="Times New Roman" w:cstheme="minorHAnsi"/>
+          <w:bCs/>
+          <w:kern w:val="36"/>
+          <w:sz w:val="24"/>
+          <w:szCs w:val="24"/>
         </w:rPr>
       </w:pPr>
     </w:p>
@@ -4237,8 +4003,8 @@
           <w:bCs/>
           <w:color w:val="538135" w:themeColor="accent6" w:themeShade="BF"/>
           <w:kern w:val="36"/>
-          <w:sz w:val="32"/>
-          <w:szCs w:val="32"/>
+          <w:sz w:val="24"/>
+          <w:szCs w:val="24"/>
         </w:rPr>
       </w:pPr>
       <w:r>
@@ -4248,10 +4014,36 @@
           <w:bCs/>
           <w:color w:val="538135" w:themeColor="accent6" w:themeShade="BF"/>
           <w:kern w:val="36"/>
-          <w:sz w:val="32"/>
-          <w:szCs w:val="32"/>
-        </w:rPr>
-        <w:t>Now, perform the statistical test and report your results. What is your confidence level and your critical statistic value? Do you reject the null hypothesis or fail to reject it? Come to a conclusion in terms of the experiment task. Did the results match up with your expectations?</w:t>
+          <w:sz w:val="24"/>
+          <w:szCs w:val="24"/>
+        </w:rPr>
+        <w:t xml:space="preserve">Now, perform the statistical test and report your results. What is your confidence level and your critical statistic value? Do you reject the null hypothesis or fail to reject it? </w:t>
+      </w:r>
+      <w:proofErr w:type="gramStart"/>
+      <w:r>
+        <w:rPr>
+          <w:rStyle w:val="c0"/>
+          <w:rFonts w:eastAsia="Times New Roman" w:cstheme="minorHAnsi"/>
+          <w:bCs/>
+          <w:color w:val="538135" w:themeColor="accent6" w:themeShade="BF"/>
+          <w:kern w:val="36"/>
+          <w:sz w:val="24"/>
+          <w:szCs w:val="24"/>
+        </w:rPr>
+        <w:t>Come to a conclusion</w:t>
+      </w:r>
+      <w:proofErr w:type="gramEnd"/>
+      <w:r>
+        <w:rPr>
+          <w:rStyle w:val="c0"/>
+          <w:rFonts w:eastAsia="Times New Roman" w:cstheme="minorHAnsi"/>
+          <w:bCs/>
+          <w:color w:val="538135" w:themeColor="accent6" w:themeShade="BF"/>
+          <w:kern w:val="36"/>
+          <w:sz w:val="24"/>
+          <w:szCs w:val="24"/>
+        </w:rPr>
+        <w:t xml:space="preserve"> in terms of the experiment task. Did the results match up with your expectations?</w:t>
       </w:r>
     </w:p>
     <w:p>
@@ -4263,8 +4055,8 @@
           <w:rFonts w:eastAsia="Times New Roman" w:cstheme="minorHAnsi"/>
           <w:bCs/>
           <w:kern w:val="36"/>
-          <w:sz w:val="32"/>
-          <w:szCs w:val="32"/>
+          <w:sz w:val="24"/>
+          <w:szCs w:val="24"/>
         </w:rPr>
       </w:pPr>
       <m:oMathPara>
@@ -4277,20 +4069,10 @@
               <w:rStyle w:val="c0"/>
               <w:rFonts w:ascii="Cambria Math" w:eastAsia="Times New Roman" w:hAnsi="Cambria Math" w:cstheme="minorHAnsi"/>
               <w:kern w:val="36"/>
-              <w:sz w:val="32"/>
-              <w:szCs w:val="32"/>
+              <w:sz w:val="24"/>
+              <w:szCs w:val="24"/>
             </w:rPr>
-            <m:t>α</m:t>
-          </m:r>
-          <m:r>
-            <w:rPr>
-              <w:rStyle w:val="c0"/>
-              <w:rFonts w:ascii="Cambria Math" w:eastAsia="Times New Roman" w:hAnsi="Cambria Math" w:cstheme="minorHAnsi"/>
-              <w:kern w:val="36"/>
-              <w:sz w:val="32"/>
-              <w:szCs w:val="32"/>
-            </w:rPr>
-            <m:t>=0.05</m:t>
+            <m:t>α=0.05</m:t>
           </m:r>
         </m:oMath>
       </m:oMathPara>
@@ -4304,8 +4086,8 @@
           <w:rFonts w:eastAsia="Times New Roman" w:cstheme="minorHAnsi"/>
           <w:bCs/>
           <w:kern w:val="36"/>
-          <w:sz w:val="32"/>
-          <w:szCs w:val="32"/>
+          <w:sz w:val="24"/>
+          <w:szCs w:val="24"/>
         </w:rPr>
       </w:pPr>
       <m:oMathPara>
@@ -4318,8 +4100,8 @@
               <w:rStyle w:val="c0"/>
               <w:rFonts w:ascii="Cambria Math" w:eastAsia="Times New Roman" w:hAnsi="Cambria Math" w:cstheme="minorHAnsi"/>
               <w:kern w:val="36"/>
-              <w:sz w:val="32"/>
-              <w:szCs w:val="32"/>
+              <w:sz w:val="24"/>
+              <w:szCs w:val="24"/>
             </w:rPr>
             <m:t>df=23</m:t>
           </m:r>
@@ -4335,8 +4117,8 @@
           <w:rFonts w:eastAsia="Times New Roman" w:cstheme="minorHAnsi"/>
           <w:bCs/>
           <w:kern w:val="36"/>
-          <w:sz w:val="32"/>
-          <w:szCs w:val="32"/>
+          <w:sz w:val="24"/>
+          <w:szCs w:val="24"/>
         </w:rPr>
       </w:pPr>
       <m:oMath>
@@ -4349,8 +4131,8 @@
                 <w:bCs/>
                 <w:i/>
                 <w:kern w:val="36"/>
-                <w:sz w:val="32"/>
-                <w:szCs w:val="32"/>
+                <w:sz w:val="24"/>
+                <w:szCs w:val="24"/>
               </w:rPr>
             </m:ctrlPr>
           </m:sSubPr>
@@ -4360,8 +4142,8 @@
                 <w:rStyle w:val="c0"/>
                 <w:rFonts w:ascii="Cambria Math" w:eastAsia="Times New Roman" w:hAnsi="Cambria Math" w:cstheme="minorHAnsi"/>
                 <w:kern w:val="36"/>
-                <w:sz w:val="32"/>
-                <w:szCs w:val="32"/>
+                <w:sz w:val="24"/>
+                <w:szCs w:val="24"/>
               </w:rPr>
               <m:t>t</m:t>
             </m:r>
@@ -4372,8 +4154,8 @@
                 <w:rStyle w:val="c0"/>
                 <w:rFonts w:ascii="Cambria Math" w:eastAsia="Times New Roman" w:hAnsi="Cambria Math" w:cstheme="minorHAnsi"/>
                 <w:kern w:val="36"/>
-                <w:sz w:val="32"/>
-                <w:szCs w:val="32"/>
+                <w:sz w:val="24"/>
+                <w:szCs w:val="24"/>
               </w:rPr>
               <m:t>crit</m:t>
             </m:r>
@@ -4384,8 +4166,8 @@
             <w:rStyle w:val="c0"/>
             <w:rFonts w:ascii="Cambria Math" w:eastAsia="Times New Roman" w:hAnsi="Cambria Math" w:cstheme="minorHAnsi"/>
             <w:kern w:val="36"/>
-            <w:sz w:val="32"/>
-            <w:szCs w:val="32"/>
+            <w:sz w:val="24"/>
+            <w:szCs w:val="24"/>
           </w:rPr>
           <m:t>=-1.714</m:t>
         </m:r>
@@ -4396,8 +4178,8 @@
           <w:rFonts w:eastAsia="Times New Roman" w:cstheme="minorHAnsi"/>
           <w:bCs/>
           <w:kern w:val="36"/>
-          <w:sz w:val="32"/>
-          <w:szCs w:val="32"/>
+          <w:sz w:val="24"/>
+          <w:szCs w:val="24"/>
         </w:rPr>
         <w:t xml:space="preserve"> (</w:t>
       </w:r>
@@ -4407,8 +4189,8 @@
             <w:rStyle w:val="Hyperlink"/>
             <w:rFonts w:eastAsia="Times New Roman" w:cstheme="minorHAnsi"/>
             <w:kern w:val="36"/>
-            <w:sz w:val="32"/>
-            <w:szCs w:val="32"/>
+            <w:sz w:val="24"/>
+            <w:szCs w:val="24"/>
           </w:rPr>
           <w:t>t-table</w:t>
         </w:r>
@@ -4419,8 +4201,8 @@
           <w:rFonts w:eastAsia="Times New Roman" w:cstheme="minorHAnsi"/>
           <w:bCs/>
           <w:kern w:val="36"/>
-          <w:sz w:val="32"/>
-          <w:szCs w:val="32"/>
+          <w:sz w:val="24"/>
+          <w:szCs w:val="24"/>
         </w:rPr>
         <w:t>)</w:t>
       </w:r>
@@ -4436,18 +4218,18 @@
           <w:rFonts w:eastAsia="Times New Roman" w:cstheme="minorHAnsi"/>
           <w:bCs/>
           <w:kern w:val="36"/>
-          <w:sz w:val="32"/>
-          <w:szCs w:val="32"/>
-        </w:rPr>
-      </w:pPr>
-      <w:r>
-        <w:rPr>
-          <w:rStyle w:val="c0"/>
-          <w:rFonts w:eastAsia="Times New Roman" w:cstheme="minorHAnsi"/>
-          <w:bCs/>
-          <w:kern w:val="36"/>
-          <w:sz w:val="32"/>
-          <w:szCs w:val="32"/>
+          <w:sz w:val="24"/>
+          <w:szCs w:val="24"/>
+        </w:rPr>
+      </w:pPr>
+      <w:r>
+        <w:rPr>
+          <w:rStyle w:val="c0"/>
+          <w:rFonts w:eastAsia="Times New Roman" w:cstheme="minorHAnsi"/>
+          <w:bCs/>
+          <w:kern w:val="36"/>
+          <w:sz w:val="24"/>
+          <w:szCs w:val="24"/>
         </w:rPr>
         <w:t>Since our sample size is same we will not do pooled-standard error, instead we will calculate the standard error using below formula:</w:t>
       </w:r>
@@ -4463,8 +4245,8 @@
           <w:rFonts w:eastAsia="Times New Roman" w:cstheme="minorHAnsi"/>
           <w:bCs/>
           <w:kern w:val="36"/>
-          <w:sz w:val="32"/>
-          <w:szCs w:val="32"/>
+          <w:sz w:val="24"/>
+          <w:szCs w:val="24"/>
         </w:rPr>
       </w:pPr>
       <m:oMathPara>
@@ -4477,10 +4259,9 @@
               <w:rStyle w:val="c0"/>
               <w:rFonts w:ascii="Cambria Math" w:eastAsia="Times New Roman" w:hAnsi="Cambria Math" w:cstheme="minorHAnsi"/>
               <w:kern w:val="36"/>
-              <w:sz w:val="32"/>
-              <w:szCs w:val="32"/>
+              <w:sz w:val="24"/>
+              <w:szCs w:val="24"/>
             </w:rPr>
-            <w:lastRenderedPageBreak/>
             <m:t>SE=</m:t>
           </m:r>
           <m:f>
@@ -4492,8 +4273,8 @@
                   <w:bCs/>
                   <w:i/>
                   <w:kern w:val="36"/>
-                  <w:sz w:val="32"/>
-                  <w:szCs w:val="32"/>
+                  <w:sz w:val="24"/>
+                  <w:szCs w:val="24"/>
                 </w:rPr>
               </m:ctrlPr>
             </m:fPr>
@@ -4503,8 +4284,8 @@
                   <w:rStyle w:val="c0"/>
                   <w:rFonts w:ascii="Cambria Math" w:eastAsia="Times New Roman" w:hAnsi="Cambria Math" w:cstheme="minorHAnsi"/>
                   <w:kern w:val="36"/>
-                  <w:sz w:val="32"/>
-                  <w:szCs w:val="32"/>
+                  <w:sz w:val="24"/>
+                  <w:szCs w:val="24"/>
                 </w:rPr>
                 <m:t>σ</m:t>
               </m:r>
@@ -4520,8 +4301,8 @@
                       <w:bCs/>
                       <w:i/>
                       <w:kern w:val="36"/>
-                      <w:sz w:val="32"/>
-                      <w:szCs w:val="32"/>
+                      <w:sz w:val="24"/>
+                      <w:szCs w:val="24"/>
                     </w:rPr>
                   </m:ctrlPr>
                 </m:radPr>
@@ -4532,8 +4313,8 @@
                       <w:rStyle w:val="c0"/>
                       <w:rFonts w:ascii="Cambria Math" w:eastAsia="Times New Roman" w:hAnsi="Cambria Math" w:cstheme="minorHAnsi"/>
                       <w:kern w:val="36"/>
-                      <w:sz w:val="32"/>
-                      <w:szCs w:val="32"/>
+                      <w:sz w:val="24"/>
+                      <w:szCs w:val="24"/>
                     </w:rPr>
                     <m:t>n</m:t>
                   </m:r>
@@ -4546,8 +4327,8 @@
               <w:rStyle w:val="c0"/>
               <w:rFonts w:ascii="Cambria Math" w:eastAsia="Times New Roman" w:hAnsi="Cambria Math" w:cstheme="minorHAnsi"/>
               <w:kern w:val="36"/>
-              <w:sz w:val="32"/>
-              <w:szCs w:val="32"/>
+              <w:sz w:val="24"/>
+              <w:szCs w:val="24"/>
             </w:rPr>
             <m:t xml:space="preserve"> =</m:t>
           </m:r>
@@ -4560,8 +4341,8 @@
                   <w:bCs/>
                   <w:i/>
                   <w:kern w:val="36"/>
-                  <w:sz w:val="32"/>
-                  <w:szCs w:val="32"/>
+                  <w:sz w:val="24"/>
+                  <w:szCs w:val="24"/>
                 </w:rPr>
               </m:ctrlPr>
             </m:fPr>
@@ -4571,8 +4352,8 @@
                   <w:rStyle w:val="c0"/>
                   <w:rFonts w:ascii="Cambria Math" w:eastAsia="Times New Roman" w:hAnsi="Cambria Math" w:cstheme="minorHAnsi"/>
                   <w:kern w:val="36"/>
-                  <w:sz w:val="32"/>
-                  <w:szCs w:val="32"/>
+                  <w:sz w:val="24"/>
+                  <w:szCs w:val="24"/>
                 </w:rPr>
                 <m:t>4.8648691</m:t>
               </m:r>
@@ -4588,8 +4369,8 @@
                       <w:bCs/>
                       <w:i/>
                       <w:kern w:val="36"/>
-                      <w:sz w:val="32"/>
-                      <w:szCs w:val="32"/>
+                      <w:sz w:val="24"/>
+                      <w:szCs w:val="24"/>
                     </w:rPr>
                   </m:ctrlPr>
                 </m:radPr>
@@ -4600,8 +4381,8 @@
                       <w:rStyle w:val="c0"/>
                       <w:rFonts w:ascii="Cambria Math" w:eastAsia="Times New Roman" w:hAnsi="Cambria Math" w:cstheme="minorHAnsi"/>
                       <w:kern w:val="36"/>
-                      <w:sz w:val="32"/>
-                      <w:szCs w:val="32"/>
+                      <w:sz w:val="24"/>
+                      <w:szCs w:val="24"/>
                     </w:rPr>
                     <m:t>24</m:t>
                   </m:r>
@@ -4623,8 +4404,8 @@
           <w:rFonts w:eastAsia="Times New Roman" w:cstheme="minorHAnsi"/>
           <w:bCs/>
           <w:kern w:val="36"/>
-          <w:sz w:val="32"/>
-          <w:szCs w:val="32"/>
+          <w:sz w:val="24"/>
+          <w:szCs w:val="24"/>
         </w:rPr>
       </w:pPr>
       <m:oMathPara>
@@ -4637,8 +4418,8 @@
               <w:rStyle w:val="c0"/>
               <w:rFonts w:ascii="Cambria Math" w:eastAsia="Times New Roman" w:hAnsi="Cambria Math" w:cstheme="minorHAnsi"/>
               <w:kern w:val="36"/>
-              <w:sz w:val="32"/>
-              <w:szCs w:val="32"/>
+              <w:sz w:val="24"/>
+              <w:szCs w:val="24"/>
             </w:rPr>
             <m:t xml:space="preserve">      </m:t>
           </m:r>
@@ -4656,8 +4437,8 @@
           <w:rFonts w:eastAsia="Times New Roman" w:cstheme="minorHAnsi"/>
           <w:bCs/>
           <w:kern w:val="36"/>
-          <w:sz w:val="32"/>
-          <w:szCs w:val="32"/>
+          <w:sz w:val="24"/>
+          <w:szCs w:val="24"/>
         </w:rPr>
       </w:pPr>
       <m:oMathPara>
@@ -4670,40 +4451,10 @@
               <w:rStyle w:val="c0"/>
               <w:rFonts w:ascii="Cambria Math" w:eastAsia="Times New Roman" w:hAnsi="Cambria Math" w:cstheme="minorHAnsi"/>
               <w:kern w:val="36"/>
-              <w:sz w:val="32"/>
-              <w:szCs w:val="32"/>
+              <w:sz w:val="24"/>
+              <w:szCs w:val="24"/>
             </w:rPr>
-            <m:t xml:space="preserve"> SE</m:t>
-          </m:r>
-          <m:r>
-            <w:rPr>
-              <w:rStyle w:val="c0"/>
-              <w:rFonts w:ascii="Cambria Math" w:eastAsia="Times New Roman" w:hAnsi="Cambria Math" w:cstheme="minorHAnsi"/>
-              <w:kern w:val="36"/>
-              <w:sz w:val="32"/>
-              <w:szCs w:val="32"/>
-            </w:rPr>
-            <m:t xml:space="preserve">    </m:t>
-          </m:r>
-          <m:r>
-            <w:rPr>
-              <w:rStyle w:val="c0"/>
-              <w:rFonts w:ascii="Cambria Math" w:eastAsia="Times New Roman" w:hAnsi="Cambria Math" w:cstheme="minorHAnsi"/>
-              <w:kern w:val="36"/>
-              <w:sz w:val="32"/>
-              <w:szCs w:val="32"/>
-            </w:rPr>
-            <m:t>=</m:t>
-          </m:r>
-          <m:r>
-            <w:rPr>
-              <w:rStyle w:val="c0"/>
-              <w:rFonts w:ascii="Cambria Math" w:eastAsia="Times New Roman" w:hAnsi="Cambria Math" w:cstheme="minorHAnsi"/>
-              <w:kern w:val="36"/>
-              <w:sz w:val="32"/>
-              <w:szCs w:val="32"/>
-            </w:rPr>
-            <m:t>0.9930372</m:t>
+            <m:t xml:space="preserve"> SE    =0.9930372</m:t>
           </m:r>
         </m:oMath>
       </m:oMathPara>
@@ -4719,8 +4470,8 @@
           <w:rFonts w:eastAsia="Times New Roman" w:cstheme="minorHAnsi"/>
           <w:bCs/>
           <w:kern w:val="36"/>
-          <w:sz w:val="32"/>
-          <w:szCs w:val="32"/>
+          <w:sz w:val="24"/>
+          <w:szCs w:val="24"/>
         </w:rPr>
       </w:pPr>
     </w:p>
@@ -4735,8 +4486,8 @@
           <w:rFonts w:eastAsia="Times New Roman" w:cstheme="minorHAnsi"/>
           <w:bCs/>
           <w:kern w:val="36"/>
-          <w:sz w:val="32"/>
-          <w:szCs w:val="32"/>
+          <w:sz w:val="24"/>
+          <w:szCs w:val="24"/>
         </w:rPr>
       </w:pPr>
       <m:oMathPara>
@@ -4749,8 +4500,8 @@
               <w:rStyle w:val="c0"/>
               <w:rFonts w:ascii="Cambria Math" w:eastAsia="Times New Roman" w:hAnsi="Cambria Math" w:cstheme="minorHAnsi"/>
               <w:kern w:val="36"/>
-              <w:sz w:val="32"/>
-              <w:szCs w:val="32"/>
+              <w:sz w:val="24"/>
+              <w:szCs w:val="24"/>
             </w:rPr>
             <m:t>t=</m:t>
           </m:r>
@@ -4763,8 +4514,8 @@
                   <w:bCs/>
                   <w:i/>
                   <w:kern w:val="36"/>
-                  <w:sz w:val="32"/>
-                  <w:szCs w:val="32"/>
+                  <w:sz w:val="24"/>
+                  <w:szCs w:val="24"/>
                 </w:rPr>
               </m:ctrlPr>
             </m:fPr>
@@ -4778,8 +4529,8 @@
                       <w:bCs/>
                       <w:i/>
                       <w:kern w:val="36"/>
-                      <w:sz w:val="32"/>
-                      <w:szCs w:val="32"/>
+                      <w:sz w:val="24"/>
+                      <w:szCs w:val="24"/>
                     </w:rPr>
                   </m:ctrlPr>
                 </m:sSubPr>
@@ -4794,8 +4545,8 @@
                           <w:bCs/>
                           <w:i/>
                           <w:kern w:val="36"/>
-                          <w:sz w:val="32"/>
-                          <w:szCs w:val="32"/>
+                          <w:sz w:val="24"/>
+                          <w:szCs w:val="24"/>
                         </w:rPr>
                       </m:ctrlPr>
                     </m:accPr>
@@ -4805,8 +4556,8 @@
                           <w:rStyle w:val="c0"/>
                           <w:rFonts w:ascii="Cambria Math" w:eastAsia="Times New Roman" w:hAnsi="Cambria Math" w:cstheme="minorHAnsi"/>
                           <w:kern w:val="36"/>
-                          <w:sz w:val="32"/>
-                          <w:szCs w:val="32"/>
+                          <w:sz w:val="24"/>
+                          <w:szCs w:val="24"/>
                         </w:rPr>
                         <m:t>x</m:t>
                       </m:r>
@@ -4819,8 +4570,8 @@
                       <w:rStyle w:val="c0"/>
                       <w:rFonts w:ascii="Cambria Math" w:eastAsia="Times New Roman" w:hAnsi="Cambria Math" w:cstheme="minorHAnsi"/>
                       <w:kern w:val="36"/>
-                      <w:sz w:val="32"/>
-                      <w:szCs w:val="32"/>
+                      <w:sz w:val="24"/>
+                      <w:szCs w:val="24"/>
                     </w:rPr>
                     <m:t>c</m:t>
                   </m:r>
@@ -4831,8 +4582,8 @@
                   <w:rStyle w:val="c0"/>
                   <w:rFonts w:ascii="Cambria Math" w:eastAsia="Times New Roman" w:hAnsi="Cambria Math" w:cstheme="minorHAnsi"/>
                   <w:kern w:val="36"/>
-                  <w:sz w:val="32"/>
-                  <w:szCs w:val="32"/>
+                  <w:sz w:val="24"/>
+                  <w:szCs w:val="24"/>
                 </w:rPr>
                 <m:t>-</m:t>
               </m:r>
@@ -4845,8 +4596,8 @@
                       <w:bCs/>
                       <w:i/>
                       <w:kern w:val="36"/>
-                      <w:sz w:val="32"/>
-                      <w:szCs w:val="32"/>
+                      <w:sz w:val="24"/>
+                      <w:szCs w:val="24"/>
                     </w:rPr>
                   </m:ctrlPr>
                 </m:sSubPr>
@@ -4861,8 +4612,8 @@
                           <w:bCs/>
                           <w:i/>
                           <w:kern w:val="36"/>
-                          <w:sz w:val="32"/>
-                          <w:szCs w:val="32"/>
+                          <w:sz w:val="24"/>
+                          <w:szCs w:val="24"/>
                         </w:rPr>
                       </m:ctrlPr>
                     </m:accPr>
@@ -4872,8 +4623,8 @@
                           <w:rStyle w:val="c0"/>
                           <w:rFonts w:ascii="Cambria Math" w:eastAsia="Times New Roman" w:hAnsi="Cambria Math" w:cstheme="minorHAnsi"/>
                           <w:kern w:val="36"/>
-                          <w:sz w:val="32"/>
-                          <w:szCs w:val="32"/>
+                          <w:sz w:val="24"/>
+                          <w:szCs w:val="24"/>
                         </w:rPr>
                         <m:t>x</m:t>
                       </m:r>
@@ -4886,8 +4637,8 @@
                       <w:rStyle w:val="c0"/>
                       <w:rFonts w:ascii="Cambria Math" w:eastAsia="Times New Roman" w:hAnsi="Cambria Math" w:cstheme="minorHAnsi"/>
                       <w:kern w:val="36"/>
-                      <w:sz w:val="32"/>
-                      <w:szCs w:val="32"/>
+                      <w:sz w:val="24"/>
+                      <w:szCs w:val="24"/>
                     </w:rPr>
                     <m:t>i</m:t>
                   </m:r>
@@ -4900,8 +4651,8 @@
                   <w:rStyle w:val="c0"/>
                   <w:rFonts w:ascii="Cambria Math" w:eastAsia="Times New Roman" w:hAnsi="Cambria Math" w:cstheme="minorHAnsi"/>
                   <w:kern w:val="36"/>
-                  <w:sz w:val="32"/>
-                  <w:szCs w:val="32"/>
+                  <w:sz w:val="24"/>
+                  <w:szCs w:val="24"/>
                 </w:rPr>
                 <m:t>SE</m:t>
               </m:r>
@@ -4912,8 +4663,8 @@
               <w:rStyle w:val="c0"/>
               <w:rFonts w:ascii="Cambria Math" w:eastAsia="Times New Roman" w:hAnsi="Cambria Math" w:cstheme="minorHAnsi"/>
               <w:kern w:val="36"/>
-              <w:sz w:val="32"/>
-              <w:szCs w:val="32"/>
+              <w:sz w:val="24"/>
+              <w:szCs w:val="24"/>
             </w:rPr>
             <m:t>=</m:t>
           </m:r>
@@ -4926,8 +4677,8 @@
                   <w:bCs/>
                   <w:i/>
                   <w:kern w:val="36"/>
-                  <w:sz w:val="32"/>
-                  <w:szCs w:val="32"/>
+                  <w:sz w:val="24"/>
+                  <w:szCs w:val="24"/>
                 </w:rPr>
               </m:ctrlPr>
             </m:fPr>
@@ -4937,20 +4688,10 @@
                   <w:rStyle w:val="c0"/>
                   <w:rFonts w:ascii="Cambria Math" w:eastAsia="Times New Roman" w:hAnsi="Cambria Math" w:cstheme="minorHAnsi"/>
                   <w:kern w:val="36"/>
-                  <w:sz w:val="32"/>
-                  <w:szCs w:val="32"/>
+                  <w:sz w:val="24"/>
+                  <w:szCs w:val="24"/>
                 </w:rPr>
-                <m:t>-</m:t>
-              </m:r>
-              <m:r>
-                <w:rPr>
-                  <w:rStyle w:val="c0"/>
-                  <w:rFonts w:ascii="Cambria Math" w:eastAsia="Times New Roman" w:hAnsi="Cambria Math" w:cstheme="minorHAnsi"/>
-                  <w:kern w:val="36"/>
-                  <w:sz w:val="32"/>
-                  <w:szCs w:val="32"/>
-                </w:rPr>
-                <m:t>7.964791667</m:t>
+                <m:t>-7.964791667</m:t>
               </m:r>
             </m:num>
             <m:den>
@@ -4959,8 +4700,8 @@
                   <w:rStyle w:val="c0"/>
                   <w:rFonts w:ascii="Cambria Math" w:eastAsia="Times New Roman" w:hAnsi="Cambria Math" w:cstheme="minorHAnsi"/>
                   <w:kern w:val="36"/>
-                  <w:sz w:val="32"/>
-                  <w:szCs w:val="32"/>
+                  <w:sz w:val="24"/>
+                  <w:szCs w:val="24"/>
                 </w:rPr>
                 <m:t>0.9930372</m:t>
               </m:r>
@@ -4980,8 +4721,8 @@
           <w:rFonts w:eastAsia="Times New Roman" w:cstheme="minorHAnsi"/>
           <w:bCs/>
           <w:kern w:val="36"/>
-          <w:sz w:val="32"/>
-          <w:szCs w:val="32"/>
+          <w:sz w:val="24"/>
+          <w:szCs w:val="24"/>
         </w:rPr>
       </w:pPr>
     </w:p>
@@ -4996,8 +4737,8 @@
           <w:rFonts w:eastAsia="Times New Roman" w:cstheme="minorHAnsi"/>
           <w:bCs/>
           <w:kern w:val="36"/>
-          <w:sz w:val="32"/>
-          <w:szCs w:val="32"/>
+          <w:sz w:val="24"/>
+          <w:szCs w:val="24"/>
         </w:rPr>
       </w:pPr>
       <m:oMathPara>
@@ -5010,30 +4751,11 @@
               <w:rStyle w:val="c0"/>
               <w:rFonts w:ascii="Cambria Math" w:eastAsia="Times New Roman" w:hAnsi="Cambria Math" w:cstheme="minorHAnsi"/>
               <w:kern w:val="36"/>
-              <w:sz w:val="32"/>
-              <w:szCs w:val="32"/>
+              <w:sz w:val="24"/>
+              <w:szCs w:val="24"/>
             </w:rPr>
-            <m:t>t</m:t>
-          </m:r>
-          <m:r>
-            <w:rPr>
-              <w:rStyle w:val="c0"/>
-              <w:rFonts w:ascii="Cambria Math" w:eastAsia="Times New Roman" w:hAnsi="Cambria Math" w:cstheme="minorHAnsi"/>
-              <w:kern w:val="36"/>
-              <w:sz w:val="32"/>
-              <w:szCs w:val="32"/>
-            </w:rPr>
-            <m:t>=</m:t>
-          </m:r>
-          <m:r>
-            <w:rPr>
-              <w:rStyle w:val="c0"/>
-              <w:rFonts w:ascii="Cambria Math" w:eastAsia="Times New Roman" w:hAnsi="Cambria Math" w:cstheme="minorHAnsi"/>
-              <w:kern w:val="36"/>
-              <w:sz w:val="32"/>
-              <w:szCs w:val="32"/>
-            </w:rPr>
-            <m:t>-8.0206</m:t>
+            <w:lastRenderedPageBreak/>
+            <m:t>t=-8.0206</m:t>
           </m:r>
         </m:oMath>
       </m:oMathPara>
@@ -5049,8 +4771,8 @@
           <w:rFonts w:eastAsia="Times New Roman" w:cstheme="minorHAnsi"/>
           <w:bCs/>
           <w:kern w:val="36"/>
-          <w:sz w:val="32"/>
-          <w:szCs w:val="32"/>
+          <w:sz w:val="24"/>
+          <w:szCs w:val="24"/>
         </w:rPr>
       </w:pPr>
     </w:p>
@@ -5065,8 +4787,8 @@
           <w:rFonts w:eastAsia="Times New Roman" w:cstheme="minorHAnsi"/>
           <w:bCs/>
           <w:kern w:val="36"/>
-          <w:sz w:val="32"/>
-          <w:szCs w:val="32"/>
+          <w:sz w:val="24"/>
+          <w:szCs w:val="24"/>
         </w:rPr>
       </w:pPr>
       <m:oMathPara>
@@ -5079,50 +4801,10 @@
               <w:rStyle w:val="c0"/>
               <w:rFonts w:ascii="Cambria Math" w:eastAsia="Times New Roman" w:hAnsi="Cambria Math" w:cstheme="minorHAnsi"/>
               <w:kern w:val="36"/>
-              <w:sz w:val="32"/>
-              <w:szCs w:val="32"/>
+              <w:sz w:val="24"/>
+              <w:szCs w:val="24"/>
             </w:rPr>
-            <m:t xml:space="preserve">P </m:t>
-          </m:r>
-          <m:r>
-            <w:rPr>
-              <w:rStyle w:val="c0"/>
-              <w:rFonts w:ascii="Cambria Math" w:eastAsia="Times New Roman" w:hAnsi="Cambria Math" w:cstheme="minorHAnsi"/>
-              <w:kern w:val="36"/>
-              <w:sz w:val="32"/>
-              <w:szCs w:val="32"/>
-            </w:rPr>
-            <m:t>value</m:t>
-          </m:r>
-          <m:r>
-            <w:rPr>
-              <w:rStyle w:val="c0"/>
-              <w:rFonts w:ascii="Cambria Math" w:eastAsia="Times New Roman" w:hAnsi="Cambria Math" w:cstheme="minorHAnsi"/>
-              <w:kern w:val="36"/>
-              <w:sz w:val="32"/>
-              <w:szCs w:val="32"/>
-            </w:rPr>
-            <m:t>=</m:t>
-          </m:r>
-          <m:r>
-            <w:rPr>
-              <w:rStyle w:val="c0"/>
-              <w:rFonts w:ascii="Cambria Math" w:eastAsia="Times New Roman" w:hAnsi="Cambria Math" w:cstheme="minorHAnsi"/>
-              <w:kern w:val="36"/>
-              <w:sz w:val="32"/>
-              <w:szCs w:val="32"/>
-            </w:rPr>
-            <m:t>0.1</m:t>
-          </m:r>
-          <m:r>
-            <w:rPr>
-              <w:rStyle w:val="c0"/>
-              <w:rFonts w:ascii="Cambria Math" w:eastAsia="Times New Roman" w:hAnsi="Cambria Math" w:cstheme="minorHAnsi"/>
-              <w:kern w:val="36"/>
-              <w:sz w:val="32"/>
-              <w:szCs w:val="32"/>
-            </w:rPr>
-            <m:t>000</m:t>
+            <m:t>P value=0.1000</m:t>
           </m:r>
         </m:oMath>
       </m:oMathPara>
@@ -5138,8 +4820,8 @@
           <w:rFonts w:eastAsia="Times New Roman" w:cstheme="minorHAnsi"/>
           <w:bCs/>
           <w:kern w:val="36"/>
-          <w:sz w:val="32"/>
-          <w:szCs w:val="32"/>
+          <w:sz w:val="24"/>
+          <w:szCs w:val="24"/>
         </w:rPr>
       </w:pPr>
     </w:p>
@@ -5154,8 +4836,8 @@
           <w:rFonts w:eastAsia="Times New Roman" w:cstheme="minorHAnsi"/>
           <w:bCs/>
           <w:kern w:val="36"/>
-          <w:sz w:val="32"/>
-          <w:szCs w:val="32"/>
+          <w:sz w:val="24"/>
+          <w:szCs w:val="24"/>
         </w:rPr>
       </w:pPr>
       <m:oMathPara>
@@ -5168,8 +4850,8 @@
               <w:rStyle w:val="c0"/>
               <w:rFonts w:ascii="Cambria Math" w:eastAsia="Times New Roman" w:hAnsi="Cambria Math" w:cstheme="minorHAnsi"/>
               <w:kern w:val="36"/>
-              <w:sz w:val="32"/>
-              <w:szCs w:val="32"/>
+              <w:sz w:val="24"/>
+              <w:szCs w:val="24"/>
             </w:rPr>
             <m:t xml:space="preserve">Margin of Error </m:t>
           </m:r>
@@ -5182,8 +4864,8 @@
                   <w:bCs/>
                   <w:i/>
                   <w:kern w:val="36"/>
-                  <w:sz w:val="32"/>
-                  <w:szCs w:val="32"/>
+                  <w:sz w:val="24"/>
+                  <w:szCs w:val="24"/>
                 </w:rPr>
               </m:ctrlPr>
             </m:dPr>
@@ -5193,8 +4875,8 @@
                   <w:rStyle w:val="c0"/>
                   <w:rFonts w:ascii="Cambria Math" w:eastAsia="Times New Roman" w:hAnsi="Cambria Math" w:cstheme="minorHAnsi"/>
                   <w:kern w:val="36"/>
-                  <w:sz w:val="32"/>
-                  <w:szCs w:val="32"/>
+                  <w:sz w:val="24"/>
+                  <w:szCs w:val="24"/>
                 </w:rPr>
                 <m:t>ME</m:t>
               </m:r>
@@ -5205,8 +4887,8 @@
               <w:rStyle w:val="c0"/>
               <w:rFonts w:ascii="Cambria Math" w:eastAsia="Times New Roman" w:hAnsi="Cambria Math" w:cstheme="minorHAnsi"/>
               <w:kern w:val="36"/>
-              <w:sz w:val="32"/>
-              <w:szCs w:val="32"/>
+              <w:sz w:val="24"/>
+              <w:szCs w:val="24"/>
             </w:rPr>
             <m:t>= 2.069*0.9930372= 2.054</m:t>
           </m:r>
@@ -5224,8 +4906,8 @@
           <w:rFonts w:eastAsia="Times New Roman" w:cstheme="minorHAnsi"/>
           <w:bCs/>
           <w:kern w:val="36"/>
-          <w:sz w:val="32"/>
-          <w:szCs w:val="32"/>
+          <w:sz w:val="24"/>
+          <w:szCs w:val="24"/>
         </w:rPr>
       </w:pPr>
     </w:p>
@@ -5240,8 +4922,8 @@
           <w:rFonts w:eastAsia="Times New Roman" w:cstheme="minorHAnsi"/>
           <w:bCs/>
           <w:kern w:val="36"/>
-          <w:sz w:val="32"/>
-          <w:szCs w:val="32"/>
+          <w:sz w:val="24"/>
+          <w:szCs w:val="24"/>
         </w:rPr>
       </w:pPr>
       <m:oMathPara>
@@ -5254,20 +4936,10 @@
               <w:rStyle w:val="c0"/>
               <w:rFonts w:ascii="Cambria Math" w:eastAsia="Times New Roman" w:hAnsi="Cambria Math" w:cstheme="minorHAnsi"/>
               <w:kern w:val="36"/>
-              <w:sz w:val="32"/>
-              <w:szCs w:val="32"/>
+              <w:sz w:val="24"/>
+              <w:szCs w:val="24"/>
             </w:rPr>
-            <m:t>Confidence Interval</m:t>
-          </m:r>
-          <m:r>
-            <w:rPr>
-              <w:rStyle w:val="c0"/>
-              <w:rFonts w:ascii="Cambria Math" w:eastAsia="Times New Roman" w:hAnsi="Cambria Math" w:cstheme="minorHAnsi"/>
-              <w:kern w:val="36"/>
-              <w:sz w:val="32"/>
-              <w:szCs w:val="32"/>
-            </w:rPr>
-            <m:t>:</m:t>
+            <m:t>Confidence Interval:</m:t>
           </m:r>
         </m:oMath>
       </m:oMathPara>
@@ -5284,8 +4956,8 @@
           <w:rFonts w:eastAsia="Times New Roman" w:cstheme="minorHAnsi"/>
           <w:bCs/>
           <w:kern w:val="36"/>
-          <w:sz w:val="32"/>
-          <w:szCs w:val="32"/>
+          <w:sz w:val="24"/>
+          <w:szCs w:val="24"/>
         </w:rPr>
       </w:pPr>
       <m:oMathPara>
@@ -5298,20 +4970,10 @@
               <w:rStyle w:val="c0"/>
               <w:rFonts w:ascii="Cambria Math" w:eastAsia="Times New Roman" w:hAnsi="Cambria Math" w:cstheme="minorHAnsi"/>
               <w:kern w:val="36"/>
-              <w:sz w:val="32"/>
-              <w:szCs w:val="32"/>
+              <w:sz w:val="24"/>
+              <w:szCs w:val="24"/>
             </w:rPr>
-            <m:t>lower limit= -7.964791667-</m:t>
-          </m:r>
-          <m:r>
-            <w:rPr>
-              <w:rStyle w:val="c0"/>
-              <w:rFonts w:ascii="Cambria Math" w:eastAsia="Times New Roman" w:hAnsi="Cambria Math" w:cstheme="minorHAnsi"/>
-              <w:kern w:val="36"/>
-              <w:sz w:val="32"/>
-              <w:szCs w:val="32"/>
-            </w:rPr>
-            <m:t>2.054= -10.01</m:t>
+            <m:t>lower limit= -7.964791667-2.054= -10.01</m:t>
           </m:r>
         </m:oMath>
       </m:oMathPara>
@@ -5328,8 +4990,8 @@
           <w:rFonts w:eastAsia="Times New Roman" w:cstheme="minorHAnsi"/>
           <w:bCs/>
           <w:kern w:val="36"/>
-          <w:sz w:val="32"/>
-          <w:szCs w:val="32"/>
+          <w:sz w:val="24"/>
+          <w:szCs w:val="24"/>
         </w:rPr>
       </w:pPr>
       <m:oMathPara>
@@ -5342,50 +5004,10 @@
               <w:rStyle w:val="c0"/>
               <w:rFonts w:ascii="Cambria Math" w:eastAsia="Times New Roman" w:hAnsi="Cambria Math" w:cstheme="minorHAnsi"/>
               <w:kern w:val="36"/>
-              <w:sz w:val="32"/>
-              <w:szCs w:val="32"/>
+              <w:sz w:val="24"/>
+              <w:szCs w:val="24"/>
             </w:rPr>
-            <m:t>upper</m:t>
-          </m:r>
-          <m:r>
-            <w:rPr>
-              <w:rStyle w:val="c0"/>
-              <w:rFonts w:ascii="Cambria Math" w:eastAsia="Times New Roman" w:hAnsi="Cambria Math" w:cstheme="minorHAnsi"/>
-              <w:kern w:val="36"/>
-              <w:sz w:val="32"/>
-              <w:szCs w:val="32"/>
-            </w:rPr>
-            <m:t xml:space="preserve"> limit= -</m:t>
-          </m:r>
-          <m:r>
-            <w:rPr>
-              <w:rStyle w:val="c0"/>
-              <w:rFonts w:ascii="Cambria Math" w:eastAsia="Times New Roman" w:hAnsi="Cambria Math" w:cstheme="minorHAnsi"/>
-              <w:kern w:val="36"/>
-              <w:sz w:val="32"/>
-              <w:szCs w:val="32"/>
-            </w:rPr>
-            <m:t>7.964791667+2.054</m:t>
-          </m:r>
-          <m:r>
-            <w:rPr>
-              <w:rStyle w:val="c0"/>
-              <w:rFonts w:ascii="Cambria Math" w:eastAsia="Times New Roman" w:hAnsi="Cambria Math" w:cstheme="minorHAnsi"/>
-              <w:kern w:val="36"/>
-              <w:sz w:val="32"/>
-              <w:szCs w:val="32"/>
-            </w:rPr>
-            <m:t>= -</m:t>
-          </m:r>
-          <m:r>
-            <w:rPr>
-              <w:rStyle w:val="c0"/>
-              <w:rFonts w:ascii="Cambria Math" w:eastAsia="Times New Roman" w:hAnsi="Cambria Math" w:cstheme="minorHAnsi"/>
-              <w:kern w:val="36"/>
-              <w:sz w:val="32"/>
-              <w:szCs w:val="32"/>
-            </w:rPr>
-            <m:t>5.91</m:t>
+            <m:t>upper limit= -7.964791667+2.054= -5.91</m:t>
           </m:r>
         </m:oMath>
       </m:oMathPara>
@@ -5401,8 +5023,8 @@
           <w:rFonts w:eastAsia="Times New Roman" w:cstheme="minorHAnsi"/>
           <w:bCs/>
           <w:kern w:val="36"/>
-          <w:sz w:val="32"/>
-          <w:szCs w:val="32"/>
+          <w:sz w:val="24"/>
+          <w:szCs w:val="24"/>
         </w:rPr>
       </w:pPr>
     </w:p>
@@ -5417,18 +5039,18 @@
           <w:rFonts w:eastAsia="Times New Roman" w:cstheme="minorHAnsi"/>
           <w:bCs/>
           <w:kern w:val="36"/>
-          <w:sz w:val="32"/>
-          <w:szCs w:val="32"/>
-        </w:rPr>
-      </w:pPr>
-      <w:r>
-        <w:rPr>
-          <w:rStyle w:val="c0"/>
-          <w:rFonts w:eastAsia="Times New Roman" w:cstheme="minorHAnsi"/>
-          <w:bCs/>
-          <w:kern w:val="36"/>
-          <w:sz w:val="32"/>
-          <w:szCs w:val="32"/>
+          <w:sz w:val="24"/>
+          <w:szCs w:val="24"/>
+        </w:rPr>
+      </w:pPr>
+      <w:r>
+        <w:rPr>
+          <w:rStyle w:val="c0"/>
+          <w:rFonts w:eastAsia="Times New Roman" w:cstheme="minorHAnsi"/>
+          <w:bCs/>
+          <w:kern w:val="36"/>
+          <w:sz w:val="24"/>
+          <w:szCs w:val="24"/>
         </w:rPr>
         <w:t xml:space="preserve">At 95% confidence interval </w:t>
       </w:r>
@@ -5438,40 +5060,10 @@
             <w:rStyle w:val="c0"/>
             <w:rFonts w:ascii="Cambria Math" w:eastAsia="Times New Roman" w:hAnsi="Cambria Math" w:cstheme="minorHAnsi"/>
             <w:kern w:val="36"/>
-            <w:sz w:val="32"/>
-            <w:szCs w:val="32"/>
+            <w:sz w:val="24"/>
+            <w:szCs w:val="24"/>
           </w:rPr>
-          <m:t>(</m:t>
-        </m:r>
-        <m:r>
-          <w:rPr>
-            <w:rStyle w:val="c0"/>
-            <w:rFonts w:ascii="Cambria Math" w:eastAsia="Times New Roman" w:hAnsi="Cambria Math" w:cstheme="minorHAnsi"/>
-            <w:kern w:val="36"/>
-            <w:sz w:val="32"/>
-            <w:szCs w:val="32"/>
-          </w:rPr>
-          <m:t>α</m:t>
-        </m:r>
-        <m:r>
-          <w:rPr>
-            <w:rStyle w:val="c0"/>
-            <w:rFonts w:ascii="Cambria Math" w:eastAsia="Times New Roman" w:hAnsi="Cambria Math" w:cstheme="minorHAnsi"/>
-            <w:kern w:val="36"/>
-            <w:sz w:val="32"/>
-            <w:szCs w:val="32"/>
-          </w:rPr>
-          <m:t>=.05</m:t>
-        </m:r>
-        <m:r>
-          <w:rPr>
-            <w:rStyle w:val="c0"/>
-            <w:rFonts w:ascii="Cambria Math" w:eastAsia="Times New Roman" w:hAnsi="Cambria Math" w:cstheme="minorHAnsi"/>
-            <w:kern w:val="36"/>
-            <w:sz w:val="32"/>
-            <w:szCs w:val="32"/>
-          </w:rPr>
-          <m:t>)</m:t>
+          <m:t>(α=.05)</m:t>
         </m:r>
       </m:oMath>
       <w:r>
@@ -5480,8 +5072,8 @@
           <w:rFonts w:eastAsia="Times New Roman" w:cstheme="minorHAnsi"/>
           <w:bCs/>
           <w:kern w:val="36"/>
-          <w:sz w:val="32"/>
-          <w:szCs w:val="32"/>
+          <w:sz w:val="24"/>
+          <w:szCs w:val="24"/>
         </w:rPr>
         <w:t xml:space="preserve"> and </w:t>
       </w:r>
@@ -5491,8 +5083,8 @@
             <w:rStyle w:val="c0"/>
             <w:rFonts w:ascii="Cambria Math" w:eastAsia="Times New Roman" w:hAnsi="Cambria Math" w:cstheme="minorHAnsi"/>
             <w:kern w:val="36"/>
-            <w:sz w:val="32"/>
-            <w:szCs w:val="32"/>
+            <w:sz w:val="24"/>
+            <w:szCs w:val="24"/>
           </w:rPr>
           <m:t>23</m:t>
         </m:r>
@@ -5503,8 +5095,8 @@
           <w:rFonts w:eastAsia="Times New Roman" w:cstheme="minorHAnsi"/>
           <w:bCs/>
           <w:kern w:val="36"/>
-          <w:sz w:val="32"/>
-          <w:szCs w:val="32"/>
+          <w:sz w:val="24"/>
+          <w:szCs w:val="24"/>
         </w:rPr>
         <w:t xml:space="preserve"> degrees of freedom, the critical statistic value for one-tailed test in the negative direction is </w:t>
       </w:r>
@@ -5514,8 +5106,8 @@
             <w:rStyle w:val="c0"/>
             <w:rFonts w:ascii="Cambria Math" w:eastAsia="Times New Roman" w:hAnsi="Cambria Math" w:cstheme="minorHAnsi"/>
             <w:kern w:val="36"/>
-            <w:sz w:val="32"/>
-            <w:szCs w:val="32"/>
+            <w:sz w:val="24"/>
+            <w:szCs w:val="24"/>
           </w:rPr>
           <m:t>-1.714</m:t>
         </m:r>
@@ -5526,8 +5118,8 @@
           <w:rFonts w:eastAsia="Times New Roman" w:cstheme="minorHAnsi"/>
           <w:bCs/>
           <w:kern w:val="36"/>
-          <w:sz w:val="32"/>
-          <w:szCs w:val="32"/>
+          <w:sz w:val="24"/>
+          <w:szCs w:val="24"/>
         </w:rPr>
         <w:t xml:space="preserve">. The calculated t-statistic for the difference in color recognition times is </w:t>
       </w:r>
@@ -5537,8 +5129,8 @@
             <w:rStyle w:val="c0"/>
             <w:rFonts w:ascii="Cambria Math" w:eastAsia="Times New Roman" w:hAnsi="Cambria Math" w:cstheme="minorHAnsi"/>
             <w:kern w:val="36"/>
-            <w:sz w:val="32"/>
-            <w:szCs w:val="32"/>
+            <w:sz w:val="24"/>
+            <w:szCs w:val="24"/>
           </w:rPr>
           <m:t>-8.0206</m:t>
         </m:r>
@@ -5549,8 +5141,8 @@
           <w:rFonts w:eastAsia="Times New Roman" w:cstheme="minorHAnsi"/>
           <w:bCs/>
           <w:kern w:val="36"/>
-          <w:sz w:val="32"/>
-          <w:szCs w:val="32"/>
+          <w:sz w:val="24"/>
+          <w:szCs w:val="24"/>
         </w:rPr>
         <w:t xml:space="preserve">. Since the t-statistic is in the critical region, we reject the </w:t>
       </w:r>
@@ -5560,8 +5152,8 @@
           <w:rFonts w:eastAsia="Times New Roman" w:cstheme="minorHAnsi"/>
           <w:bCs/>
           <w:kern w:val="36"/>
-          <w:sz w:val="32"/>
-          <w:szCs w:val="32"/>
+          <w:sz w:val="24"/>
+          <w:szCs w:val="24"/>
         </w:rPr>
         <w:t>null hypothesis (</w:t>
       </w:r>
@@ -5575,8 +5167,8 @@
                 <w:bCs/>
                 <w:i/>
                 <w:kern w:val="36"/>
-                <w:sz w:val="32"/>
-                <w:szCs w:val="32"/>
+                <w:sz w:val="24"/>
+                <w:szCs w:val="24"/>
               </w:rPr>
             </m:ctrlPr>
           </m:sSubPr>
@@ -5586,8 +5178,8 @@
                 <w:rStyle w:val="c0"/>
                 <w:rFonts w:ascii="Cambria Math" w:eastAsia="Times New Roman" w:hAnsi="Cambria Math" w:cstheme="minorHAnsi"/>
                 <w:kern w:val="36"/>
-                <w:sz w:val="32"/>
-                <w:szCs w:val="32"/>
+                <w:sz w:val="24"/>
+                <w:szCs w:val="24"/>
               </w:rPr>
               <m:t>H</m:t>
             </m:r>
@@ -5598,8 +5190,8 @@
                 <w:rStyle w:val="c0"/>
                 <w:rFonts w:ascii="Cambria Math" w:eastAsia="Times New Roman" w:hAnsi="Cambria Math" w:cstheme="minorHAnsi"/>
                 <w:kern w:val="36"/>
-                <w:sz w:val="32"/>
-                <w:szCs w:val="32"/>
+                <w:sz w:val="24"/>
+                <w:szCs w:val="24"/>
               </w:rPr>
               <m:t>0</m:t>
             </m:r>
@@ -5610,20 +5202,10 @@
             <w:rStyle w:val="c0"/>
             <w:rFonts w:ascii="Cambria Math" w:eastAsia="Times New Roman" w:hAnsi="Cambria Math" w:cstheme="minorHAnsi"/>
             <w:kern w:val="36"/>
-            <w:sz w:val="32"/>
-            <w:szCs w:val="32"/>
+            <w:sz w:val="24"/>
+            <w:szCs w:val="24"/>
           </w:rPr>
-          <m:t>:</m:t>
-        </m:r>
-        <m:r>
-          <w:rPr>
-            <w:rStyle w:val="c0"/>
-            <w:rFonts w:ascii="Cambria Math" w:eastAsia="Times New Roman" w:hAnsi="Cambria Math" w:cstheme="minorHAnsi"/>
-            <w:kern w:val="36"/>
-            <w:sz w:val="32"/>
-            <w:szCs w:val="32"/>
-          </w:rPr>
-          <m:t xml:space="preserve"> </m:t>
+          <m:t xml:space="preserve">: </m:t>
         </m:r>
         <m:sSub>
           <m:sSubPr>
@@ -5633,8 +5215,8 @@
                 <w:bCs/>
                 <w:i/>
                 <w:kern w:val="36"/>
-                <w:sz w:val="32"/>
-                <w:szCs w:val="32"/>
+                <w:sz w:val="24"/>
+                <w:szCs w:val="24"/>
               </w:rPr>
             </m:ctrlPr>
           </m:sSubPr>
@@ -5648,8 +5230,8 @@
                     <w:bCs/>
                     <w:i/>
                     <w:kern w:val="36"/>
-                    <w:sz w:val="32"/>
-                    <w:szCs w:val="32"/>
+                    <w:sz w:val="24"/>
+                    <w:szCs w:val="24"/>
                   </w:rPr>
                 </m:ctrlPr>
               </m:accPr>
@@ -5658,8 +5240,8 @@
                   <w:rPr>
                     <w:rFonts w:ascii="Cambria Math" w:eastAsia="Times New Roman" w:hAnsi="Cambria Math" w:cstheme="minorHAnsi"/>
                     <w:kern w:val="36"/>
-                    <w:sz w:val="32"/>
-                    <w:szCs w:val="32"/>
+                    <w:sz w:val="24"/>
+                    <w:szCs w:val="24"/>
                   </w:rPr>
                   <m:t>x</m:t>
                 </m:r>
@@ -5671,8 +5253,8 @@
               <w:rPr>
                 <w:rFonts w:ascii="Cambria Math" w:eastAsia="Times New Roman" w:hAnsi="Cambria Math" w:cstheme="minorHAnsi"/>
                 <w:kern w:val="36"/>
-                <w:sz w:val="32"/>
-                <w:szCs w:val="32"/>
+                <w:sz w:val="24"/>
+                <w:szCs w:val="24"/>
               </w:rPr>
               <m:t>c</m:t>
             </m:r>
@@ -5683,8 +5265,8 @@
             <w:rStyle w:val="c0"/>
             <w:rFonts w:ascii="Cambria Math" w:eastAsia="Times New Roman" w:hAnsi="Cambria Math" w:cstheme="minorHAnsi"/>
             <w:kern w:val="36"/>
-            <w:sz w:val="32"/>
-            <w:szCs w:val="32"/>
+            <w:sz w:val="24"/>
+            <w:szCs w:val="24"/>
           </w:rPr>
           <m:t>≥</m:t>
         </m:r>
@@ -5696,8 +5278,8 @@
                 <w:bCs/>
                 <w:i/>
                 <w:kern w:val="36"/>
-                <w:sz w:val="32"/>
-                <w:szCs w:val="32"/>
+                <w:sz w:val="24"/>
+                <w:szCs w:val="24"/>
               </w:rPr>
             </m:ctrlPr>
           </m:sSubPr>
@@ -5711,8 +5293,8 @@
                     <w:bCs/>
                     <w:i/>
                     <w:kern w:val="36"/>
-                    <w:sz w:val="32"/>
-                    <w:szCs w:val="32"/>
+                    <w:sz w:val="24"/>
+                    <w:szCs w:val="24"/>
                   </w:rPr>
                 </m:ctrlPr>
               </m:accPr>
@@ -5721,8 +5303,8 @@
                   <w:rPr>
                     <w:rFonts w:ascii="Cambria Math" w:eastAsia="Times New Roman" w:hAnsi="Cambria Math" w:cstheme="minorHAnsi"/>
                     <w:kern w:val="36"/>
-                    <w:sz w:val="32"/>
-                    <w:szCs w:val="32"/>
+                    <w:sz w:val="24"/>
+                    <w:szCs w:val="24"/>
                   </w:rPr>
                   <m:t>x</m:t>
                 </m:r>
@@ -5734,8 +5316,8 @@
               <w:rPr>
                 <w:rFonts w:ascii="Cambria Math" w:eastAsia="Times New Roman" w:hAnsi="Cambria Math" w:cstheme="minorHAnsi"/>
                 <w:kern w:val="36"/>
-                <w:sz w:val="32"/>
-                <w:szCs w:val="32"/>
+                <w:sz w:val="24"/>
+                <w:szCs w:val="24"/>
               </w:rPr>
               <m:t>i</m:t>
             </m:r>
@@ -5748,8 +5330,8 @@
           <w:rFonts w:eastAsia="Times New Roman" w:cstheme="minorHAnsi"/>
           <w:bCs/>
           <w:kern w:val="36"/>
-          <w:sz w:val="32"/>
-          <w:szCs w:val="32"/>
+          <w:sz w:val="24"/>
+          <w:szCs w:val="24"/>
         </w:rPr>
         <w:t>)</w:t>
       </w:r>
@@ -5759,8 +5341,8 @@
           <w:rFonts w:eastAsia="Times New Roman" w:cstheme="minorHAnsi"/>
           <w:bCs/>
           <w:kern w:val="36"/>
-          <w:sz w:val="32"/>
-          <w:szCs w:val="32"/>
+          <w:sz w:val="24"/>
+          <w:szCs w:val="24"/>
         </w:rPr>
         <w:t>.</w:t>
       </w:r>
@@ -5776,8 +5358,8 @@
           <w:rFonts w:eastAsia="Times New Roman" w:cstheme="minorHAnsi"/>
           <w:bCs/>
           <w:kern w:val="36"/>
-          <w:sz w:val="32"/>
-          <w:szCs w:val="32"/>
+          <w:sz w:val="24"/>
+          <w:szCs w:val="24"/>
         </w:rPr>
       </w:pPr>
     </w:p>
@@ -5792,8 +5374,8 @@
           <w:rFonts w:eastAsia="Times New Roman" w:cstheme="minorHAnsi"/>
           <w:bCs/>
           <w:kern w:val="36"/>
-          <w:sz w:val="32"/>
-          <w:szCs w:val="32"/>
+          <w:sz w:val="24"/>
+          <w:szCs w:val="24"/>
         </w:rPr>
       </w:pPr>
       <w:r>
@@ -5803,8 +5385,8 @@
           <w:bCs/>
           <w:color w:val="000000"/>
           <w:kern w:val="36"/>
-          <w:sz w:val="32"/>
-          <w:szCs w:val="32"/>
+          <w:sz w:val="24"/>
+          <w:szCs w:val="24"/>
         </w:rPr>
         <w:t>This</w:t>
       </w:r>
@@ -5815,8 +5397,8 @@
           <w:bCs/>
           <w:color w:val="000000"/>
           <w:kern w:val="36"/>
-          <w:sz w:val="32"/>
-          <w:szCs w:val="32"/>
+          <w:sz w:val="24"/>
+          <w:szCs w:val="24"/>
         </w:rPr>
         <w:t xml:space="preserve"> result </w:t>
       </w:r>
@@ -5827,8 +5409,8 @@
           <w:bCs/>
           <w:color w:val="000000"/>
           <w:kern w:val="36"/>
-          <w:sz w:val="32"/>
-          <w:szCs w:val="32"/>
+          <w:sz w:val="24"/>
+          <w:szCs w:val="24"/>
         </w:rPr>
         <w:t>is</w:t>
       </w:r>
@@ -5839,8 +5421,8 @@
           <w:bCs/>
           <w:color w:val="000000"/>
           <w:kern w:val="36"/>
-          <w:sz w:val="32"/>
-          <w:szCs w:val="32"/>
+          <w:sz w:val="24"/>
+          <w:szCs w:val="24"/>
         </w:rPr>
         <w:t xml:space="preserve"> not </w:t>
       </w:r>
@@ -5851,8 +5433,8 @@
           <w:bCs/>
           <w:color w:val="000000"/>
           <w:kern w:val="36"/>
-          <w:sz w:val="32"/>
-          <w:szCs w:val="32"/>
+          <w:sz w:val="24"/>
+          <w:szCs w:val="24"/>
         </w:rPr>
         <w:t xml:space="preserve">quite statistically significant as </w:t>
       </w:r>
@@ -5862,30 +5444,10 @@
             <w:rStyle w:val="c0"/>
             <w:rFonts w:ascii="Cambria Math" w:eastAsia="Times New Roman" w:hAnsi="Cambria Math" w:cstheme="minorHAnsi"/>
             <w:kern w:val="36"/>
-            <w:sz w:val="32"/>
-            <w:szCs w:val="32"/>
+            <w:sz w:val="24"/>
+            <w:szCs w:val="24"/>
           </w:rPr>
-          <m:t>P value</m:t>
-        </m:r>
-        <m:r>
-          <w:rPr>
-            <w:rStyle w:val="c0"/>
-            <w:rFonts w:ascii="Cambria Math" w:eastAsia="Times New Roman" w:hAnsi="Cambria Math" w:cstheme="minorHAnsi"/>
-            <w:kern w:val="36"/>
-            <w:sz w:val="32"/>
-            <w:szCs w:val="32"/>
-          </w:rPr>
-          <m:t>≤</m:t>
-        </m:r>
-        <m:r>
-          <w:rPr>
-            <w:rStyle w:val="c0"/>
-            <w:rFonts w:ascii="Cambria Math" w:eastAsia="Times New Roman" w:hAnsi="Cambria Math" w:cstheme="minorHAnsi"/>
-            <w:kern w:val="36"/>
-            <w:sz w:val="32"/>
-            <w:szCs w:val="32"/>
-          </w:rPr>
-          <m:t>0.1</m:t>
+          <m:t>P value≤0.1</m:t>
         </m:r>
       </m:oMath>
       <w:r>
@@ -5894,8 +5456,8 @@
           <w:rFonts w:eastAsia="Times New Roman" w:cstheme="minorHAnsi"/>
           <w:bCs/>
           <w:kern w:val="36"/>
-          <w:sz w:val="32"/>
-          <w:szCs w:val="32"/>
+          <w:sz w:val="24"/>
+          <w:szCs w:val="24"/>
         </w:rPr>
         <w:t>.</w:t>
       </w:r>
@@ -5911,18 +5473,18 @@
           <w:rFonts w:eastAsia="Times New Roman" w:cstheme="minorHAnsi"/>
           <w:bCs/>
           <w:kern w:val="36"/>
-          <w:sz w:val="32"/>
-          <w:szCs w:val="32"/>
-        </w:rPr>
-      </w:pPr>
-      <w:r>
-        <w:rPr>
-          <w:rStyle w:val="c0"/>
-          <w:rFonts w:eastAsia="Times New Roman" w:cstheme="minorHAnsi"/>
-          <w:bCs/>
-          <w:kern w:val="36"/>
-          <w:sz w:val="32"/>
-          <w:szCs w:val="32"/>
+          <w:sz w:val="24"/>
+          <w:szCs w:val="24"/>
+        </w:rPr>
+      </w:pPr>
+      <w:r>
+        <w:rPr>
+          <w:rStyle w:val="c0"/>
+          <w:rFonts w:eastAsia="Times New Roman" w:cstheme="minorHAnsi"/>
+          <w:bCs/>
+          <w:kern w:val="36"/>
+          <w:sz w:val="24"/>
+          <w:szCs w:val="24"/>
         </w:rPr>
         <w:t xml:space="preserve">This result is meaningful because it is very unlikely that 7.964 seconds time difference in congruent and incongruent mean </w:t>
       </w:r>
@@ -5932,10 +5494,34 @@
           <w:rFonts w:eastAsia="Times New Roman" w:cstheme="minorHAnsi"/>
           <w:bCs/>
           <w:kern w:val="36"/>
-          <w:sz w:val="32"/>
-          <w:szCs w:val="32"/>
-        </w:rPr>
-        <w:t>is obtained, if the two means are actually same.</w:t>
+          <w:sz w:val="24"/>
+          <w:szCs w:val="24"/>
+        </w:rPr>
+        <w:t xml:space="preserve">is obtained, if the two means are </w:t>
+      </w:r>
+      <w:proofErr w:type="gramStart"/>
+      <w:r>
+        <w:rPr>
+          <w:rStyle w:val="c0"/>
+          <w:rFonts w:eastAsia="Times New Roman" w:cstheme="minorHAnsi"/>
+          <w:bCs/>
+          <w:kern w:val="36"/>
+          <w:sz w:val="24"/>
+          <w:szCs w:val="24"/>
+        </w:rPr>
+        <w:t>actually same</w:t>
+      </w:r>
+      <w:proofErr w:type="gramEnd"/>
+      <w:r>
+        <w:rPr>
+          <w:rStyle w:val="c0"/>
+          <w:rFonts w:eastAsia="Times New Roman" w:cstheme="minorHAnsi"/>
+          <w:bCs/>
+          <w:kern w:val="36"/>
+          <w:sz w:val="24"/>
+          <w:szCs w:val="24"/>
+        </w:rPr>
+        <w:t>.</w:t>
       </w:r>
     </w:p>
     <w:p>
@@ -5953,8 +5539,8 @@
           <w:bCs/>
           <w:color w:val="000000"/>
           <w:kern w:val="36"/>
-          <w:sz w:val="32"/>
-          <w:szCs w:val="32"/>
+          <w:sz w:val="24"/>
+          <w:szCs w:val="24"/>
         </w:rPr>
       </w:pPr>
     </w:p>
@@ -5973,8 +5559,8 @@
           <w:bCs/>
           <w:color w:val="000000"/>
           <w:kern w:val="36"/>
-          <w:sz w:val="32"/>
-          <w:szCs w:val="32"/>
+          <w:sz w:val="24"/>
+          <w:szCs w:val="24"/>
         </w:rPr>
       </w:pPr>
       <w:r>
@@ -5984,8 +5570,8 @@
           <w:bCs/>
           <w:color w:val="000000"/>
           <w:kern w:val="36"/>
-          <w:sz w:val="32"/>
-          <w:szCs w:val="32"/>
+          <w:sz w:val="24"/>
+          <w:szCs w:val="24"/>
         </w:rPr>
         <w:t>We can conclude that the congruent condition takes less time to name ink colors than incongruent condition.</w:t>
       </w:r>
@@ -6005,8 +5591,8 @@
           <w:bCs/>
           <w:color w:val="000000"/>
           <w:kern w:val="36"/>
-          <w:sz w:val="32"/>
-          <w:szCs w:val="32"/>
+          <w:sz w:val="24"/>
+          <w:szCs w:val="24"/>
         </w:rPr>
       </w:pPr>
     </w:p>
@@ -6026,8 +5612,8 @@
           <w:bCs/>
           <w:color w:val="538135" w:themeColor="accent6" w:themeShade="BF"/>
           <w:kern w:val="36"/>
-          <w:sz w:val="32"/>
-          <w:szCs w:val="32"/>
+          <w:sz w:val="24"/>
+          <w:szCs w:val="24"/>
         </w:rPr>
       </w:pPr>
       <w:r>
@@ -6037,10 +5623,9 @@
           <w:bCs/>
           <w:color w:val="538135" w:themeColor="accent6" w:themeShade="BF"/>
           <w:kern w:val="36"/>
-          <w:sz w:val="32"/>
-          <w:szCs w:val="32"/>
-        </w:rPr>
-        <w:lastRenderedPageBreak/>
+          <w:sz w:val="24"/>
+          <w:szCs w:val="24"/>
+        </w:rPr>
         <w:t>Optional: What do you think is responsible for the effects observed? Can you think of an alternative or similar task that would result in a similar effect? Some research about the problem will be helpful for thinking about these two questions!</w:t>
       </w:r>
     </w:p>
@@ -6056,8 +5641,8 @@
           <w:bCs/>
           <w:color w:val="000000"/>
           <w:kern w:val="36"/>
-          <w:sz w:val="32"/>
-          <w:szCs w:val="32"/>
+          <w:sz w:val="24"/>
+          <w:szCs w:val="24"/>
         </w:rPr>
       </w:pPr>
     </w:p>
@@ -6073,12 +5658,10 @@
           <w:bCs/>
           <w:color w:val="000000"/>
           <w:kern w:val="36"/>
-          <w:sz w:val="32"/>
-          <w:szCs w:val="32"/>
-        </w:rPr>
-      </w:pPr>
-      <w:bookmarkStart w:id="0" w:name="_GoBack"/>
-      <w:bookmarkEnd w:id="0"/>
+          <w:sz w:val="24"/>
+          <w:szCs w:val="24"/>
+        </w:rPr>
+      </w:pPr>
       <w:r>
         <w:rPr>
           <w:rStyle w:val="c0"/>
@@ -6086,10 +5669,36 @@
           <w:bCs/>
           <w:color w:val="000000"/>
           <w:kern w:val="36"/>
-          <w:sz w:val="32"/>
-          <w:szCs w:val="32"/>
-        </w:rPr>
-        <w:t>My hypotheses for this effect is that our bran focuses more on reading the word rather than recognizing a color when eyes are presented with a colored word. To recognize a color, one has to override the brains natural tendency of reading the word first. This override takes time and is likely not always successful, which means re-analyzing and recognizing the error, which costs more time.</w:t>
+          <w:sz w:val="24"/>
+          <w:szCs w:val="24"/>
+        </w:rPr>
+        <w:t xml:space="preserve">My hypotheses for this effect is that our bran focuses more on reading the word rather than recognizing a color when eyes are presented with a colored word. To recognize a color, one </w:t>
+      </w:r>
+      <w:proofErr w:type="gramStart"/>
+      <w:r>
+        <w:rPr>
+          <w:rStyle w:val="c0"/>
+          <w:rFonts w:eastAsia="Times New Roman" w:cstheme="minorHAnsi"/>
+          <w:bCs/>
+          <w:color w:val="000000"/>
+          <w:kern w:val="36"/>
+          <w:sz w:val="24"/>
+          <w:szCs w:val="24"/>
+        </w:rPr>
+        <w:t>has to</w:t>
+      </w:r>
+      <w:proofErr w:type="gramEnd"/>
+      <w:r>
+        <w:rPr>
+          <w:rStyle w:val="c0"/>
+          <w:rFonts w:eastAsia="Times New Roman" w:cstheme="minorHAnsi"/>
+          <w:bCs/>
+          <w:color w:val="000000"/>
+          <w:kern w:val="36"/>
+          <w:sz w:val="24"/>
+          <w:szCs w:val="24"/>
+        </w:rPr>
+        <w:t xml:space="preserve"> override the brains natural tendency of reading the word first. This override takes time and is likely not always successful, which means re-analyzing and recognizing the error, which costs more time.</w:t>
       </w:r>
     </w:p>
     <w:p>
@@ -6104,8 +5713,8 @@
           <w:bCs/>
           <w:color w:val="000000"/>
           <w:kern w:val="36"/>
-          <w:sz w:val="32"/>
-          <w:szCs w:val="32"/>
+          <w:sz w:val="24"/>
+          <w:szCs w:val="24"/>
         </w:rPr>
       </w:pPr>
       <w:r>
@@ -6115,8 +5724,8 @@
           <w:bCs/>
           <w:color w:val="000000"/>
           <w:kern w:val="36"/>
-          <w:sz w:val="32"/>
-          <w:szCs w:val="32"/>
+          <w:sz w:val="24"/>
+          <w:szCs w:val="24"/>
         </w:rPr>
         <w:t>An alternative task to Stroop Effect will be to use your non-dominant hand for routine chores. I am right-handed and I noticed that when I try to brush my teeth with my left hand it takes more mental effort.</w:t>
       </w:r>
@@ -6132,10 +5741,12 @@
           <w:bCs/>
           <w:color w:val="538135" w:themeColor="accent6" w:themeShade="BF"/>
           <w:kern w:val="36"/>
-          <w:sz w:val="32"/>
-          <w:szCs w:val="32"/>
-        </w:rPr>
-      </w:pPr>
+          <w:sz w:val="24"/>
+          <w:szCs w:val="24"/>
+        </w:rPr>
+      </w:pPr>
+      <w:bookmarkStart w:id="0" w:name="_GoBack"/>
+      <w:bookmarkEnd w:id="0"/>
     </w:p>
     <w:p>
       <w:pPr>
@@ -6145,20 +5756,20 @@
         <w:rPr>
           <w:rFonts w:eastAsia="Times New Roman" w:cstheme="minorHAnsi"/>
           <w:bCs/>
-          <w:color w:val="4A86E8"/>
-          <w:kern w:val="36"/>
-          <w:sz w:val="32"/>
-          <w:szCs w:val="32"/>
-        </w:rPr>
-      </w:pPr>
-      <w:r>
-        <w:rPr>
-          <w:rFonts w:eastAsia="Times New Roman" w:cstheme="minorHAnsi"/>
-          <w:bCs/>
-          <w:color w:val="4A86E8"/>
-          <w:kern w:val="36"/>
-          <w:sz w:val="32"/>
-          <w:szCs w:val="32"/>
+          <w:color w:val="2F5496" w:themeColor="accent1" w:themeShade="BF"/>
+          <w:kern w:val="36"/>
+          <w:sz w:val="24"/>
+          <w:szCs w:val="24"/>
+        </w:rPr>
+      </w:pPr>
+      <w:r>
+        <w:rPr>
+          <w:rFonts w:eastAsia="Times New Roman" w:cstheme="minorHAnsi"/>
+          <w:bCs/>
+          <w:color w:val="2F5496" w:themeColor="accent1" w:themeShade="BF"/>
+          <w:kern w:val="36"/>
+          <w:sz w:val="24"/>
+          <w:szCs w:val="24"/>
         </w:rPr>
         <w:t>Sources</w:t>
       </w:r>
@@ -6176,10 +5787,10 @@
         <w:rPr>
           <w:rFonts w:eastAsia="Times New Roman" w:cstheme="minorHAnsi"/>
           <w:bCs/>
-          <w:color w:val="4A86E8"/>
-          <w:kern w:val="36"/>
-          <w:sz w:val="32"/>
-          <w:szCs w:val="32"/>
+          <w:color w:val="002060"/>
+          <w:kern w:val="36"/>
+          <w:sz w:val="24"/>
+          <w:szCs w:val="24"/>
         </w:rPr>
       </w:pPr>
       <w:hyperlink r:id="rId13" w:history="1">
@@ -6187,9 +5798,10 @@
           <w:rPr>
             <w:rStyle w:val="Hyperlink"/>
             <w:rFonts w:eastAsia="Times New Roman" w:cstheme="minorHAnsi"/>
+            <w:color w:val="002060"/>
             <w:kern w:val="36"/>
-            <w:sz w:val="32"/>
-            <w:szCs w:val="32"/>
+            <w:sz w:val="24"/>
+            <w:szCs w:val="24"/>
           </w:rPr>
           <w:t>Wikipedia: Numerical Stroop Effect</w:t>
         </w:r>
@@ -6208,22 +5820,36 @@
         <w:rPr>
           <w:rFonts w:eastAsia="Times New Roman" w:cstheme="minorHAnsi"/>
           <w:bCs/>
-          <w:color w:val="4A86E8"/>
-          <w:kern w:val="36"/>
-          <w:sz w:val="32"/>
-          <w:szCs w:val="32"/>
+          <w:color w:val="002060"/>
+          <w:kern w:val="36"/>
+          <w:sz w:val="24"/>
+          <w:szCs w:val="24"/>
         </w:rPr>
       </w:pPr>
       <w:hyperlink r:id="rId14" w:history="1">
+        <w:proofErr w:type="spellStart"/>
         <w:r>
           <w:rPr>
             <w:rStyle w:val="Hyperlink"/>
             <w:rFonts w:eastAsia="Times New Roman" w:cstheme="minorHAnsi"/>
+            <w:color w:val="002060"/>
             <w:kern w:val="36"/>
-            <w:sz w:val="32"/>
-            <w:szCs w:val="32"/>
+            <w:sz w:val="24"/>
+            <w:szCs w:val="24"/>
           </w:rPr>
-          <w:t>GraphPad: P value calculations</w:t>
+          <w:t>GraphPad</w:t>
+        </w:r>
+        <w:proofErr w:type="spellEnd"/>
+        <w:r>
+          <w:rPr>
+            <w:rStyle w:val="Hyperlink"/>
+            <w:rFonts w:eastAsia="Times New Roman" w:cstheme="minorHAnsi"/>
+            <w:color w:val="002060"/>
+            <w:kern w:val="36"/>
+            <w:sz w:val="24"/>
+            <w:szCs w:val="24"/>
+          </w:rPr>
+          <w:t>: P value calculations</w:t>
         </w:r>
       </w:hyperlink>
     </w:p>
@@ -6240,10 +5866,10 @@
         <w:rPr>
           <w:rFonts w:eastAsia="Times New Roman" w:cstheme="minorHAnsi"/>
           <w:bCs/>
-          <w:color w:val="4A86E8"/>
-          <w:kern w:val="36"/>
-          <w:sz w:val="32"/>
-          <w:szCs w:val="32"/>
+          <w:color w:val="002060"/>
+          <w:kern w:val="36"/>
+          <w:sz w:val="24"/>
+          <w:szCs w:val="24"/>
         </w:rPr>
       </w:pPr>
       <w:hyperlink r:id="rId15" w:history="1">
@@ -6251,9 +5877,10 @@
           <w:rPr>
             <w:rStyle w:val="Hyperlink"/>
             <w:rFonts w:eastAsia="Times New Roman" w:cstheme="minorHAnsi"/>
+            <w:color w:val="002060"/>
             <w:kern w:val="36"/>
-            <w:sz w:val="32"/>
-            <w:szCs w:val="32"/>
+            <w:sz w:val="24"/>
+            <w:szCs w:val="24"/>
           </w:rPr>
           <w:t>GFC: Benefits of using your opposite hand</w:t>
         </w:r>
@@ -6272,10 +5899,10 @@
         <w:rPr>
           <w:rFonts w:eastAsia="Times New Roman" w:cstheme="minorHAnsi"/>
           <w:bCs/>
-          <w:color w:val="4A86E8"/>
-          <w:kern w:val="36"/>
-          <w:sz w:val="32"/>
-          <w:szCs w:val="32"/>
+          <w:color w:val="002060"/>
+          <w:kern w:val="36"/>
+          <w:sz w:val="24"/>
+          <w:szCs w:val="24"/>
         </w:rPr>
       </w:pPr>
       <w:hyperlink r:id="rId16" w:history="1">
@@ -6283,9 +5910,10 @@
           <w:rPr>
             <w:rStyle w:val="Hyperlink"/>
             <w:rFonts w:eastAsia="Times New Roman" w:cstheme="minorHAnsi"/>
+            <w:color w:val="002060"/>
             <w:kern w:val="36"/>
-            <w:sz w:val="32"/>
-            <w:szCs w:val="32"/>
+            <w:sz w:val="24"/>
+            <w:szCs w:val="24"/>
           </w:rPr>
           <w:t>Yale: T-tests of significance</w:t>
         </w:r>
@@ -6301,8 +5929,8 @@
           <w:bCs/>
           <w:color w:val="538135" w:themeColor="accent6" w:themeShade="BF"/>
           <w:kern w:val="36"/>
-          <w:sz w:val="32"/>
-          <w:szCs w:val="32"/>
+          <w:sz w:val="24"/>
+          <w:szCs w:val="24"/>
         </w:rPr>
       </w:pPr>
     </w:p>
@@ -7575,6 +7203,7 @@
   <w:style w:type="character" w:default="1" w:styleId="DefaultParagraphFont">
     <w:name w:val="Default Paragraph Font"/>
     <w:uiPriority w:val="1"/>
+    <w:semiHidden/>
     <w:unhideWhenUsed/>
   </w:style>
   <w:style w:type="table" w:default="1" w:styleId="TableNormal">
@@ -11253,7 +10882,7 @@
 </file>
 
 <file path=customXml/itemProps1.xml><?xml version="1.0" encoding="utf-8"?>
-<ds:datastoreItem xmlns:ds="http://schemas.openxmlformats.org/officeDocument/2006/customXml" ds:itemID="{C829A4AE-D453-40B7-8D03-24ACDDCF549D}">
+<ds:datastoreItem xmlns:ds="http://schemas.openxmlformats.org/officeDocument/2006/customXml" ds:itemID="{0BC3A633-E84B-463E-93CE-B533EA60E8E5}">
   <ds:schemaRefs>
     <ds:schemaRef ds:uri="http://schemas.openxmlformats.org/officeDocument/2006/bibliography"/>
   </ds:schemaRefs>
